--- a/Practices/2 - HILL Cipher/Report.docx
+++ b/Practices/2 - HILL Cipher/Report.docx
@@ -2011,6 +2011,1052 @@
           <w:lang w:val="en-US"/>
         </w:rPr>
       </w:pPr>
+      <w:r>
+        <w:rPr>
+          <w:rFonts w:ascii="Times New Roman" w:hAnsi="Times New Roman" w:cs="Times New Roman"/>
+          <w:lang w:val="en-US"/>
+        </w:rPr>
+        <w:t>First, we need to understand that, this cipher use matrix operations. The following formula represents the easiest Mode of Operation we implement on the practice:</w:t>
+      </w:r>
+    </w:p>
+    <w:p>
+      <w:pPr>
+        <w:jc w:val="center"/>
+        <w:rPr>
+          <w:rFonts w:ascii="Times New Roman" w:hAnsi="Times New Roman" w:cs="Times New Roman"/>
+          <w:sz w:val="28"/>
+          <w:lang w:val="en-US"/>
+        </w:rPr>
+      </w:pPr>
+      <w:r>
+        <w:rPr>
+          <w:rFonts w:ascii="Times New Roman" w:hAnsi="Times New Roman" w:cs="Times New Roman"/>
+          <w:sz w:val="28"/>
+          <w:lang w:val="en-US"/>
+        </w:rPr>
+        <w:t>C = p · K mod n</w:t>
+      </w:r>
+    </w:p>
+    <w:p>
+      <w:pPr>
+        <w:rPr>
+          <w:rFonts w:ascii="Times New Roman" w:hAnsi="Times New Roman" w:cs="Times New Roman"/>
+          <w:lang w:val="en-US"/>
+        </w:rPr>
+      </w:pPr>
+      <w:r>
+        <w:rPr>
+          <w:rFonts w:ascii="Times New Roman" w:hAnsi="Times New Roman" w:cs="Times New Roman"/>
+          <w:lang w:val="en-US"/>
+        </w:rPr>
+        <w:t>Where:</w:t>
+      </w:r>
+    </w:p>
+    <w:p>
+      <w:pPr>
+        <w:pStyle w:val="Prrafodelista"/>
+        <w:numPr>
+          <w:ilvl w:val="0"/>
+          <w:numId w:val="6"/>
+        </w:numPr>
+        <w:rPr>
+          <w:rFonts w:ascii="Times New Roman" w:hAnsi="Times New Roman" w:cs="Times New Roman"/>
+          <w:lang w:val="en-US"/>
+        </w:rPr>
+      </w:pPr>
+      <w:r>
+        <w:rPr>
+          <w:rFonts w:ascii="Times New Roman" w:hAnsi="Times New Roman" w:cs="Times New Roman"/>
+          <w:lang w:val="en-US"/>
+        </w:rPr>
+        <w:t>C = Ciphered text</w:t>
+      </w:r>
+    </w:p>
+    <w:p>
+      <w:pPr>
+        <w:pStyle w:val="Prrafodelista"/>
+        <w:numPr>
+          <w:ilvl w:val="0"/>
+          <w:numId w:val="6"/>
+        </w:numPr>
+        <w:rPr>
+          <w:rFonts w:ascii="Times New Roman" w:hAnsi="Times New Roman" w:cs="Times New Roman"/>
+          <w:lang w:val="en-US"/>
+        </w:rPr>
+      </w:pPr>
+      <w:r>
+        <w:rPr>
+          <w:rFonts w:ascii="Times New Roman" w:hAnsi="Times New Roman" w:cs="Times New Roman"/>
+          <w:lang w:val="en-US"/>
+        </w:rPr>
+        <w:t>p = Plaintext</w:t>
+      </w:r>
+    </w:p>
+    <w:p>
+      <w:pPr>
+        <w:pStyle w:val="Prrafodelista"/>
+        <w:numPr>
+          <w:ilvl w:val="0"/>
+          <w:numId w:val="6"/>
+        </w:numPr>
+        <w:rPr>
+          <w:rFonts w:ascii="Times New Roman" w:hAnsi="Times New Roman" w:cs="Times New Roman"/>
+          <w:lang w:val="en-US"/>
+        </w:rPr>
+      </w:pPr>
+      <w:r>
+        <w:rPr>
+          <w:rFonts w:ascii="Times New Roman" w:hAnsi="Times New Roman" w:cs="Times New Roman"/>
+          <w:lang w:val="en-US"/>
+        </w:rPr>
+        <w:t>K = Key</w:t>
+      </w:r>
+    </w:p>
+    <w:p>
+      <w:pPr>
+        <w:pStyle w:val="Prrafodelista"/>
+        <w:numPr>
+          <w:ilvl w:val="0"/>
+          <w:numId w:val="6"/>
+        </w:numPr>
+        <w:rPr>
+          <w:rFonts w:ascii="Times New Roman" w:hAnsi="Times New Roman" w:cs="Times New Roman"/>
+          <w:lang w:val="en-US"/>
+        </w:rPr>
+      </w:pPr>
+      <w:r>
+        <w:rPr>
+          <w:rFonts w:ascii="Times New Roman" w:hAnsi="Times New Roman" w:cs="Times New Roman"/>
+          <w:lang w:val="en-US"/>
+        </w:rPr>
+        <w:t>n = Size of the alphabet</w:t>
+      </w:r>
+    </w:p>
+    <w:p>
+      <w:pPr>
+        <w:rPr>
+          <w:rFonts w:ascii="Times New Roman" w:hAnsi="Times New Roman" w:cs="Times New Roman"/>
+          <w:lang w:val="en-US"/>
+        </w:rPr>
+      </w:pPr>
+      <w:r>
+        <w:rPr>
+          <w:rFonts w:ascii="Times New Roman" w:hAnsi="Times New Roman" w:cs="Times New Roman"/>
+          <w:lang w:val="en-US"/>
+        </w:rPr>
+        <w:t>The previous formula, applies Electronic Codebook Mode, which is represented on Figure 1.</w:t>
+      </w:r>
+    </w:p>
+    <w:p>
+      <w:pPr>
+        <w:keepNext/>
+        <w:jc w:val="center"/>
+      </w:pPr>
+      <w:r>
+        <w:rPr>
+          <w:noProof/>
+        </w:rPr>
+        <w:drawing>
+          <wp:inline distT="0" distB="0" distL="0" distR="0" wp14:anchorId="4E5E5B48" wp14:editId="14E0BF23">
+            <wp:extent cx="4019550" cy="1809750"/>
+            <wp:effectExtent l="0" t="0" r="0" b="0"/>
+            <wp:docPr id="39" name="Imagen 39"/>
+            <wp:cNvGraphicFramePr>
+              <a:graphicFrameLocks xmlns:a="http://schemas.openxmlformats.org/drawingml/2006/main" noChangeAspect="1"/>
+            </wp:cNvGraphicFramePr>
+            <a:graphic xmlns:a="http://schemas.openxmlformats.org/drawingml/2006/main">
+              <a:graphicData uri="http://schemas.openxmlformats.org/drawingml/2006/picture">
+                <pic:pic xmlns:pic="http://schemas.openxmlformats.org/drawingml/2006/picture">
+                  <pic:nvPicPr>
+                    <pic:cNvPr id="1" name=""/>
+                    <pic:cNvPicPr/>
+                  </pic:nvPicPr>
+                  <pic:blipFill>
+                    <a:blip r:embed="rId15"/>
+                    <a:stretch>
+                      <a:fillRect/>
+                    </a:stretch>
+                  </pic:blipFill>
+                  <pic:spPr>
+                    <a:xfrm>
+                      <a:off x="0" y="0"/>
+                      <a:ext cx="4019550" cy="1809750"/>
+                    </a:xfrm>
+                    <a:prstGeom prst="rect">
+                      <a:avLst/>
+                    </a:prstGeom>
+                  </pic:spPr>
+                </pic:pic>
+              </a:graphicData>
+            </a:graphic>
+          </wp:inline>
+        </w:drawing>
+      </w:r>
+    </w:p>
+    <w:p>
+      <w:pPr>
+        <w:pStyle w:val="Descripcin"/>
+        <w:jc w:val="center"/>
+        <w:rPr>
+          <w:i w:val="0"/>
+          <w:iCs w:val="0"/>
+          <w:lang w:val="en-US"/>
+        </w:rPr>
+      </w:pPr>
+      <w:r>
+        <w:t xml:space="preserve">Figure </w:t>
+      </w:r>
+      <w:fldSimple w:instr=" SEQ Figure \* ARABIC ">
+        <w:r>
+          <w:rPr>
+            <w:noProof/>
+          </w:rPr>
+          <w:t>1</w:t>
+        </w:r>
+      </w:fldSimple>
+      <w:r>
+        <w:t xml:space="preserve">. </w:t>
+      </w:r>
+      <w:r>
+        <w:rPr>
+          <w:lang w:val="en-US"/>
+        </w:rPr>
+        <w:t>Electronic Codebook Diagram</w:t>
+      </w:r>
+    </w:p>
+    <w:p>
+      <w:pPr>
+        <w:rPr>
+          <w:rFonts w:ascii="Times New Roman" w:hAnsi="Times New Roman" w:cs="Times New Roman"/>
+          <w:lang w:val="en-US"/>
+        </w:rPr>
+      </w:pPr>
+      <w:r>
+        <w:rPr>
+          <w:rFonts w:ascii="Times New Roman" w:hAnsi="Times New Roman" w:cs="Times New Roman"/>
+          <w:lang w:val="en-US"/>
+        </w:rPr>
+        <w:t>Figure 1 shows the diagram to ECB Mode, we can note that:</w:t>
+      </w:r>
+    </w:p>
+    <w:p>
+      <w:pPr>
+        <w:rPr>
+          <w:rFonts w:ascii="Times New Roman" w:hAnsi="Times New Roman" w:cs="Times New Roman"/>
+          <w:noProof/>
+          <w:lang w:val="en-US"/>
+        </w:rPr>
+      </w:pPr>
+      <w:r>
+        <w:rPr>
+          <w:rFonts w:ascii="Times New Roman" w:hAnsi="Times New Roman" w:cs="Times New Roman"/>
+          <w:noProof/>
+          <w:lang w:val="en-US"/>
+        </w:rPr>
+        <w:t>C</w:t>
+      </w:r>
+      <w:r>
+        <w:rPr>
+          <w:rFonts w:ascii="Times New Roman" w:hAnsi="Times New Roman" w:cs="Times New Roman"/>
+          <w:noProof/>
+          <w:vertAlign w:val="subscript"/>
+          <w:lang w:val="en-US"/>
+        </w:rPr>
+        <w:t>0</w:t>
+      </w:r>
+      <w:r>
+        <w:rPr>
+          <w:rFonts w:ascii="Times New Roman" w:hAnsi="Times New Roman" w:cs="Times New Roman"/>
+          <w:noProof/>
+          <w:lang w:val="en-US"/>
+        </w:rPr>
+        <w:t xml:space="preserve"> = E</w:t>
+      </w:r>
+      <w:r>
+        <w:rPr>
+          <w:rFonts w:ascii="Times New Roman" w:hAnsi="Times New Roman" w:cs="Times New Roman"/>
+          <w:noProof/>
+          <w:vertAlign w:val="subscript"/>
+          <w:lang w:val="en-US"/>
+        </w:rPr>
+        <w:t>k</w:t>
+      </w:r>
+      <w:r>
+        <w:rPr>
+          <w:rFonts w:ascii="Times New Roman" w:hAnsi="Times New Roman" w:cs="Times New Roman"/>
+          <w:noProof/>
+          <w:lang w:val="en-US"/>
+        </w:rPr>
+        <w:t xml:space="preserve"> (P</w:t>
+      </w:r>
+      <w:r>
+        <w:rPr>
+          <w:rFonts w:ascii="Times New Roman" w:hAnsi="Times New Roman" w:cs="Times New Roman"/>
+          <w:noProof/>
+          <w:vertAlign w:val="subscript"/>
+          <w:lang w:val="en-US"/>
+        </w:rPr>
+        <w:t>0</w:t>
+      </w:r>
+      <w:r>
+        <w:rPr>
+          <w:rFonts w:ascii="Times New Roman" w:hAnsi="Times New Roman" w:cs="Times New Roman"/>
+          <w:noProof/>
+          <w:lang w:val="en-US"/>
+        </w:rPr>
+        <w:t>)</w:t>
+      </w:r>
+      <w:r>
+        <w:rPr>
+          <w:rFonts w:ascii="Times New Roman" w:hAnsi="Times New Roman" w:cs="Times New Roman"/>
+          <w:noProof/>
+          <w:lang w:val="en-US"/>
+        </w:rPr>
+        <w:tab/>
+      </w:r>
+      <w:r>
+        <w:rPr>
+          <w:rFonts w:ascii="Times New Roman" w:hAnsi="Times New Roman" w:cs="Times New Roman"/>
+          <w:noProof/>
+          <w:lang w:val="en-US"/>
+        </w:rPr>
+        <w:tab/>
+        <w:t>C</w:t>
+      </w:r>
+      <w:r>
+        <w:rPr>
+          <w:rFonts w:ascii="Times New Roman" w:hAnsi="Times New Roman" w:cs="Times New Roman"/>
+          <w:noProof/>
+          <w:vertAlign w:val="subscript"/>
+          <w:lang w:val="en-US"/>
+        </w:rPr>
+        <w:t>1</w:t>
+      </w:r>
+      <w:r>
+        <w:rPr>
+          <w:rFonts w:ascii="Times New Roman" w:hAnsi="Times New Roman" w:cs="Times New Roman"/>
+          <w:noProof/>
+          <w:lang w:val="en-US"/>
+        </w:rPr>
+        <w:t xml:space="preserve"> = E</w:t>
+      </w:r>
+      <w:r>
+        <w:rPr>
+          <w:rFonts w:ascii="Times New Roman" w:hAnsi="Times New Roman" w:cs="Times New Roman"/>
+          <w:noProof/>
+          <w:vertAlign w:val="subscript"/>
+          <w:lang w:val="en-US"/>
+        </w:rPr>
+        <w:t>k</w:t>
+      </w:r>
+      <w:r>
+        <w:rPr>
+          <w:rFonts w:ascii="Times New Roman" w:hAnsi="Times New Roman" w:cs="Times New Roman"/>
+          <w:noProof/>
+          <w:lang w:val="en-US"/>
+        </w:rPr>
+        <w:t xml:space="preserve"> (P</w:t>
+      </w:r>
+      <w:r>
+        <w:rPr>
+          <w:rFonts w:ascii="Times New Roman" w:hAnsi="Times New Roman" w:cs="Times New Roman"/>
+          <w:noProof/>
+          <w:vertAlign w:val="subscript"/>
+          <w:lang w:val="en-US"/>
+        </w:rPr>
+        <w:t>1</w:t>
+      </w:r>
+      <w:r>
+        <w:rPr>
+          <w:rFonts w:ascii="Times New Roman" w:hAnsi="Times New Roman" w:cs="Times New Roman"/>
+          <w:noProof/>
+          <w:lang w:val="en-US"/>
+        </w:rPr>
+        <w:t>)</w:t>
+      </w:r>
+      <w:r>
+        <w:rPr>
+          <w:rFonts w:ascii="Times New Roman" w:hAnsi="Times New Roman" w:cs="Times New Roman"/>
+          <w:noProof/>
+          <w:lang w:val="en-US"/>
+        </w:rPr>
+        <w:tab/>
+      </w:r>
+      <w:r>
+        <w:rPr>
+          <w:rFonts w:ascii="Times New Roman" w:hAnsi="Times New Roman" w:cs="Times New Roman"/>
+          <w:noProof/>
+          <w:lang w:val="en-US"/>
+        </w:rPr>
+        <w:tab/>
+        <w:t>C</w:t>
+      </w:r>
+      <w:r>
+        <w:rPr>
+          <w:rFonts w:ascii="Times New Roman" w:hAnsi="Times New Roman" w:cs="Times New Roman"/>
+          <w:noProof/>
+          <w:vertAlign w:val="subscript"/>
+          <w:lang w:val="en-US"/>
+        </w:rPr>
+        <w:t>2</w:t>
+      </w:r>
+      <w:r>
+        <w:rPr>
+          <w:rFonts w:ascii="Times New Roman" w:hAnsi="Times New Roman" w:cs="Times New Roman"/>
+          <w:noProof/>
+          <w:lang w:val="en-US"/>
+        </w:rPr>
+        <w:t xml:space="preserve"> = E</w:t>
+      </w:r>
+      <w:r>
+        <w:rPr>
+          <w:rFonts w:ascii="Times New Roman" w:hAnsi="Times New Roman" w:cs="Times New Roman"/>
+          <w:noProof/>
+          <w:vertAlign w:val="subscript"/>
+          <w:lang w:val="en-US"/>
+        </w:rPr>
+        <w:t>k</w:t>
+      </w:r>
+      <w:r>
+        <w:rPr>
+          <w:rFonts w:ascii="Times New Roman" w:hAnsi="Times New Roman" w:cs="Times New Roman"/>
+          <w:noProof/>
+          <w:lang w:val="en-US"/>
+        </w:rPr>
+        <w:t xml:space="preserve"> (P</w:t>
+      </w:r>
+      <w:r>
+        <w:rPr>
+          <w:rFonts w:ascii="Times New Roman" w:hAnsi="Times New Roman" w:cs="Times New Roman"/>
+          <w:noProof/>
+          <w:vertAlign w:val="subscript"/>
+          <w:lang w:val="en-US"/>
+        </w:rPr>
+        <w:t>2</w:t>
+      </w:r>
+      <w:r>
+        <w:rPr>
+          <w:rFonts w:ascii="Times New Roman" w:hAnsi="Times New Roman" w:cs="Times New Roman"/>
+          <w:noProof/>
+          <w:lang w:val="en-US"/>
+        </w:rPr>
+        <w:t>)</w:t>
+      </w:r>
+      <w:r>
+        <w:rPr>
+          <w:rFonts w:ascii="Times New Roman" w:hAnsi="Times New Roman" w:cs="Times New Roman"/>
+          <w:noProof/>
+          <w:lang w:val="en-US"/>
+        </w:rPr>
+        <w:tab/>
+      </w:r>
+      <w:r>
+        <w:rPr>
+          <w:rFonts w:ascii="Times New Roman" w:hAnsi="Times New Roman" w:cs="Times New Roman"/>
+          <w:noProof/>
+          <w:lang w:val="en-US"/>
+        </w:rPr>
+        <w:tab/>
+        <w:t>…</w:t>
+      </w:r>
+      <w:r>
+        <w:rPr>
+          <w:rFonts w:ascii="Times New Roman" w:hAnsi="Times New Roman" w:cs="Times New Roman"/>
+          <w:noProof/>
+          <w:lang w:val="en-US"/>
+        </w:rPr>
+        <w:tab/>
+      </w:r>
+      <w:r>
+        <w:rPr>
+          <w:rFonts w:ascii="Times New Roman" w:hAnsi="Times New Roman" w:cs="Times New Roman"/>
+          <w:b/>
+          <w:noProof/>
+          <w:lang w:val="en-US"/>
+        </w:rPr>
+        <w:t>C</w:t>
+      </w:r>
+      <w:r>
+        <w:rPr>
+          <w:rFonts w:ascii="Times New Roman" w:hAnsi="Times New Roman" w:cs="Times New Roman"/>
+          <w:b/>
+          <w:noProof/>
+          <w:vertAlign w:val="subscript"/>
+          <w:lang w:val="en-US"/>
+        </w:rPr>
+        <w:t>n</w:t>
+      </w:r>
+      <w:r>
+        <w:rPr>
+          <w:rFonts w:ascii="Times New Roman" w:hAnsi="Times New Roman" w:cs="Times New Roman"/>
+          <w:b/>
+          <w:noProof/>
+          <w:lang w:val="en-US"/>
+        </w:rPr>
+        <w:t xml:space="preserve"> = E</w:t>
+      </w:r>
+      <w:r>
+        <w:rPr>
+          <w:rFonts w:ascii="Times New Roman" w:hAnsi="Times New Roman" w:cs="Times New Roman"/>
+          <w:b/>
+          <w:noProof/>
+          <w:vertAlign w:val="subscript"/>
+          <w:lang w:val="en-US"/>
+        </w:rPr>
+        <w:t>k</w:t>
+      </w:r>
+      <w:r>
+        <w:rPr>
+          <w:rFonts w:ascii="Times New Roman" w:hAnsi="Times New Roman" w:cs="Times New Roman"/>
+          <w:b/>
+          <w:noProof/>
+          <w:lang w:val="en-US"/>
+        </w:rPr>
+        <w:t xml:space="preserve"> (P</w:t>
+      </w:r>
+      <w:r>
+        <w:rPr>
+          <w:rFonts w:ascii="Times New Roman" w:hAnsi="Times New Roman" w:cs="Times New Roman"/>
+          <w:b/>
+          <w:noProof/>
+          <w:vertAlign w:val="subscript"/>
+          <w:lang w:val="en-US"/>
+        </w:rPr>
+        <w:t>n</w:t>
+      </w:r>
+      <w:r>
+        <w:rPr>
+          <w:rFonts w:ascii="Times New Roman" w:hAnsi="Times New Roman" w:cs="Times New Roman"/>
+          <w:b/>
+          <w:noProof/>
+          <w:lang w:val="en-US"/>
+        </w:rPr>
+        <w:t>)</w:t>
+      </w:r>
+    </w:p>
+    <w:p>
+      <w:pPr>
+        <w:rPr>
+          <w:rFonts w:ascii="Times New Roman" w:hAnsi="Times New Roman" w:cs="Times New Roman"/>
+          <w:noProof/>
+          <w:lang w:val="en-US"/>
+        </w:rPr>
+      </w:pPr>
+      <w:r>
+        <w:rPr>
+          <w:rFonts w:ascii="Times New Roman" w:hAnsi="Times New Roman" w:cs="Times New Roman"/>
+          <w:noProof/>
+          <w:lang w:val="en-US"/>
+        </w:rPr>
+        <w:t>Now, to decrypt the image, we can apply “Dk” both on the left and right sides of the formula:</w:t>
+      </w:r>
+    </w:p>
+    <w:p>
+      <w:pPr>
+        <w:rPr>
+          <w:rFonts w:ascii="Times New Roman" w:hAnsi="Times New Roman" w:cs="Times New Roman"/>
+          <w:b/>
+          <w:noProof/>
+          <w:lang w:val="en-US"/>
+        </w:rPr>
+      </w:pPr>
+      <w:r>
+        <w:rPr>
+          <w:rFonts w:ascii="Times New Roman" w:hAnsi="Times New Roman" w:cs="Times New Roman"/>
+          <w:noProof/>
+          <w:lang w:val="en-US"/>
+        </w:rPr>
+        <mc:AlternateContent>
+          <mc:Choice Requires="wps">
+            <w:drawing>
+              <wp:anchor distT="0" distB="0" distL="114300" distR="114300" simplePos="0" relativeHeight="251694080" behindDoc="0" locked="0" layoutInCell="1" allowOverlap="1" wp14:anchorId="01969EFD" wp14:editId="6FCFD71C">
+                <wp:simplePos x="0" y="0"/>
+                <wp:positionH relativeFrom="column">
+                  <wp:posOffset>2314575</wp:posOffset>
+                </wp:positionH>
+                <wp:positionV relativeFrom="paragraph">
+                  <wp:posOffset>85725</wp:posOffset>
+                </wp:positionV>
+                <wp:extent cx="304800" cy="0"/>
+                <wp:effectExtent l="0" t="76200" r="19050" b="95250"/>
+                <wp:wrapNone/>
+                <wp:docPr id="42" name="Conector recto de flecha 42"/>
+                <wp:cNvGraphicFramePr/>
+                <a:graphic xmlns:a="http://schemas.openxmlformats.org/drawingml/2006/main">
+                  <a:graphicData uri="http://schemas.microsoft.com/office/word/2010/wordprocessingShape">
+                    <wps:wsp>
+                      <wps:cNvCnPr/>
+                      <wps:spPr>
+                        <a:xfrm>
+                          <a:off x="0" y="0"/>
+                          <a:ext cx="304800" cy="0"/>
+                        </a:xfrm>
+                        <a:prstGeom prst="straightConnector1">
+                          <a:avLst/>
+                        </a:prstGeom>
+                        <a:noFill/>
+                        <a:ln w="9525" cap="flat" cmpd="sng" algn="ctr">
+                          <a:solidFill>
+                            <a:sysClr val="windowText" lastClr="000000">
+                              <a:shade val="95000"/>
+                              <a:satMod val="105000"/>
+                            </a:sysClr>
+                          </a:solidFill>
+                          <a:prstDash val="solid"/>
+                          <a:tailEnd type="triangle"/>
+                        </a:ln>
+                        <a:effectLst/>
+                      </wps:spPr>
+                      <wps:bodyPr/>
+                    </wps:wsp>
+                  </a:graphicData>
+                </a:graphic>
+              </wp:anchor>
+            </w:drawing>
+          </mc:Choice>
+          <mc:Fallback>
+            <w:pict>
+              <v:shapetype w14:anchorId="336FE255" id="_x0000_t32" coordsize="21600,21600" o:spt="32" o:oned="t" path="m,l21600,21600e" filled="f">
+                <v:path arrowok="t" fillok="f" o:connecttype="none"/>
+                <o:lock v:ext="edit" shapetype="t"/>
+              </v:shapetype>
+              <v:shape id="Conector recto de flecha 42" o:spid="_x0000_s1026" type="#_x0000_t32" style="position:absolute;margin-left:182.25pt;margin-top:6.75pt;width:24pt;height:0;z-index:251694080;visibility:visible;mso-wrap-style:square;mso-wrap-distance-left:9pt;mso-wrap-distance-top:0;mso-wrap-distance-right:9pt;mso-wrap-distance-bottom:0;mso-position-horizontal:absolute;mso-position-horizontal-relative:text;mso-position-vertical:absolute;mso-position-vertical-relative:text" o:gfxdata="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">
+                <v:stroke endarrow="block"/>
+              </v:shape>
+            </w:pict>
+          </mc:Fallback>
+        </mc:AlternateContent>
+      </w:r>
+      <w:r>
+        <w:rPr>
+          <w:rFonts w:ascii="Times New Roman" w:hAnsi="Times New Roman" w:cs="Times New Roman"/>
+          <w:noProof/>
+          <w:lang w:val="en-US"/>
+        </w:rPr>
+        <mc:AlternateContent>
+          <mc:Choice Requires="wps">
+            <w:drawing>
+              <wp:anchor distT="0" distB="0" distL="114300" distR="114300" simplePos="0" relativeHeight="251692032" behindDoc="0" locked="0" layoutInCell="1" allowOverlap="1" wp14:anchorId="718045B7" wp14:editId="210307CD">
+                <wp:simplePos x="0" y="0"/>
+                <wp:positionH relativeFrom="column">
+                  <wp:posOffset>691515</wp:posOffset>
+                </wp:positionH>
+                <wp:positionV relativeFrom="paragraph">
+                  <wp:posOffset>94615</wp:posOffset>
+                </wp:positionV>
+                <wp:extent cx="304800" cy="0"/>
+                <wp:effectExtent l="0" t="76200" r="19050" b="95250"/>
+                <wp:wrapNone/>
+                <wp:docPr id="41" name="Conector recto de flecha 41"/>
+                <wp:cNvGraphicFramePr/>
+                <a:graphic xmlns:a="http://schemas.openxmlformats.org/drawingml/2006/main">
+                  <a:graphicData uri="http://schemas.microsoft.com/office/word/2010/wordprocessingShape">
+                    <wps:wsp>
+                      <wps:cNvCnPr/>
+                      <wps:spPr>
+                        <a:xfrm>
+                          <a:off x="0" y="0"/>
+                          <a:ext cx="304800" cy="0"/>
+                        </a:xfrm>
+                        <a:prstGeom prst="straightConnector1">
+                          <a:avLst/>
+                        </a:prstGeom>
+                        <a:ln>
+                          <a:tailEnd type="triangle"/>
+                        </a:ln>
+                      </wps:spPr>
+                      <wps:style>
+                        <a:lnRef idx="1">
+                          <a:schemeClr val="dk1"/>
+                        </a:lnRef>
+                        <a:fillRef idx="0">
+                          <a:schemeClr val="dk1"/>
+                        </a:fillRef>
+                        <a:effectRef idx="0">
+                          <a:schemeClr val="dk1"/>
+                        </a:effectRef>
+                        <a:fontRef idx="minor">
+                          <a:schemeClr val="tx1"/>
+                        </a:fontRef>
+                      </wps:style>
+                      <wps:bodyPr/>
+                    </wps:wsp>
+                  </a:graphicData>
+                </a:graphic>
+              </wp:anchor>
+            </w:drawing>
+          </mc:Choice>
+          <mc:Fallback>
+            <w:pict>
+              <v:shape w14:anchorId="1FA14D13" id="Conector recto de flecha 41" o:spid="_x0000_s1026" type="#_x0000_t32" style="position:absolute;margin-left:54.45pt;margin-top:7.45pt;width:24pt;height:0;z-index:251692032;visibility:visible;mso-wrap-style:square;mso-wrap-distance-left:9pt;mso-wrap-distance-top:0;mso-wrap-distance-right:9pt;mso-wrap-distance-bottom:0;mso-position-horizontal:absolute;mso-position-horizontal-relative:text;mso-position-vertical:absolute;mso-position-vertical-relative:text" o:gfxdata="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" strokecolor="black [3040]">
+                <v:stroke endarrow="block"/>
+              </v:shape>
+            </w:pict>
+          </mc:Fallback>
+        </mc:AlternateContent>
+      </w:r>
+      <w:r>
+        <w:rPr>
+          <w:rFonts w:ascii="Times New Roman" w:hAnsi="Times New Roman" w:cs="Times New Roman"/>
+          <w:noProof/>
+          <w:lang w:val="en-US"/>
+        </w:rPr>
+        <w:t>C</w:t>
+      </w:r>
+      <w:r>
+        <w:rPr>
+          <w:rFonts w:ascii="Times New Roman" w:hAnsi="Times New Roman" w:cs="Times New Roman"/>
+          <w:noProof/>
+          <w:vertAlign w:val="subscript"/>
+          <w:lang w:val="en-US"/>
+        </w:rPr>
+        <w:t>n</w:t>
+      </w:r>
+      <w:r>
+        <w:rPr>
+          <w:rFonts w:ascii="Times New Roman" w:hAnsi="Times New Roman" w:cs="Times New Roman"/>
+          <w:noProof/>
+          <w:lang w:val="en-US"/>
+        </w:rPr>
+        <w:t xml:space="preserve"> = E</w:t>
+      </w:r>
+      <w:r>
+        <w:rPr>
+          <w:rFonts w:ascii="Times New Roman" w:hAnsi="Times New Roman" w:cs="Times New Roman"/>
+          <w:noProof/>
+          <w:vertAlign w:val="subscript"/>
+          <w:lang w:val="en-US"/>
+        </w:rPr>
+        <w:t>k</w:t>
+      </w:r>
+      <w:r>
+        <w:rPr>
+          <w:rFonts w:ascii="Times New Roman" w:hAnsi="Times New Roman" w:cs="Times New Roman"/>
+          <w:noProof/>
+          <w:lang w:val="en-US"/>
+        </w:rPr>
+        <w:t xml:space="preserve"> (P</w:t>
+      </w:r>
+      <w:r>
+        <w:rPr>
+          <w:rFonts w:ascii="Times New Roman" w:hAnsi="Times New Roman" w:cs="Times New Roman"/>
+          <w:noProof/>
+          <w:vertAlign w:val="subscript"/>
+          <w:lang w:val="en-US"/>
+        </w:rPr>
+        <w:t>n</w:t>
+      </w:r>
+      <w:r>
+        <w:rPr>
+          <w:rFonts w:ascii="Times New Roman" w:hAnsi="Times New Roman" w:cs="Times New Roman"/>
+          <w:noProof/>
+          <w:lang w:val="en-US"/>
+        </w:rPr>
+        <w:t xml:space="preserve">) </w:t>
+      </w:r>
+      <w:r>
+        <w:rPr>
+          <w:rFonts w:ascii="Times New Roman" w:hAnsi="Times New Roman" w:cs="Times New Roman"/>
+          <w:noProof/>
+          <w:lang w:val="en-US"/>
+        </w:rPr>
+        <w:tab/>
+        <w:t xml:space="preserve">    D</w:t>
+      </w:r>
+      <w:r>
+        <w:rPr>
+          <w:rFonts w:ascii="Times New Roman" w:hAnsi="Times New Roman" w:cs="Times New Roman"/>
+          <w:noProof/>
+          <w:vertAlign w:val="subscript"/>
+          <w:lang w:val="en-US"/>
+        </w:rPr>
+        <w:t>k</w:t>
+      </w:r>
+      <w:r>
+        <w:rPr>
+          <w:rFonts w:ascii="Times New Roman" w:hAnsi="Times New Roman" w:cs="Times New Roman"/>
+          <w:noProof/>
+          <w:lang w:val="en-US"/>
+        </w:rPr>
+        <w:t xml:space="preserve"> (C</w:t>
+      </w:r>
+      <w:r>
+        <w:rPr>
+          <w:rFonts w:ascii="Times New Roman" w:hAnsi="Times New Roman" w:cs="Times New Roman"/>
+          <w:noProof/>
+          <w:vertAlign w:val="subscript"/>
+          <w:lang w:val="en-US"/>
+        </w:rPr>
+        <w:t>n</w:t>
+      </w:r>
+      <w:r>
+        <w:rPr>
+          <w:rFonts w:ascii="Times New Roman" w:hAnsi="Times New Roman" w:cs="Times New Roman"/>
+          <w:noProof/>
+          <w:lang w:val="en-US"/>
+        </w:rPr>
+        <w:t>) = D</w:t>
+      </w:r>
+      <w:r>
+        <w:rPr>
+          <w:rFonts w:ascii="Times New Roman" w:hAnsi="Times New Roman" w:cs="Times New Roman"/>
+          <w:noProof/>
+          <w:vertAlign w:val="subscript"/>
+          <w:lang w:val="en-US"/>
+        </w:rPr>
+        <w:t>k</w:t>
+      </w:r>
+      <w:r>
+        <w:rPr>
+          <w:rFonts w:ascii="Times New Roman" w:hAnsi="Times New Roman" w:cs="Times New Roman"/>
+          <w:noProof/>
+          <w:lang w:val="en-US"/>
+        </w:rPr>
+        <w:t xml:space="preserve"> (E</w:t>
+      </w:r>
+      <w:r>
+        <w:rPr>
+          <w:rFonts w:ascii="Times New Roman" w:hAnsi="Times New Roman" w:cs="Times New Roman"/>
+          <w:noProof/>
+          <w:vertAlign w:val="subscript"/>
+          <w:lang w:val="en-US"/>
+        </w:rPr>
+        <w:t>k</w:t>
+      </w:r>
+      <w:r>
+        <w:rPr>
+          <w:rFonts w:ascii="Times New Roman" w:hAnsi="Times New Roman" w:cs="Times New Roman"/>
+          <w:noProof/>
+          <w:lang w:val="en-US"/>
+        </w:rPr>
+        <w:t xml:space="preserve"> (P</w:t>
+      </w:r>
+      <w:r>
+        <w:rPr>
+          <w:rFonts w:ascii="Times New Roman" w:hAnsi="Times New Roman" w:cs="Times New Roman"/>
+          <w:noProof/>
+          <w:vertAlign w:val="subscript"/>
+          <w:lang w:val="en-US"/>
+        </w:rPr>
+        <w:t>n</w:t>
+      </w:r>
+      <w:r>
+        <w:rPr>
+          <w:rFonts w:ascii="Times New Roman" w:hAnsi="Times New Roman" w:cs="Times New Roman"/>
+          <w:noProof/>
+          <w:lang w:val="en-US"/>
+        </w:rPr>
+        <w:t>))</w:t>
+      </w:r>
+      <w:r>
+        <w:rPr>
+          <w:rFonts w:ascii="Times New Roman" w:hAnsi="Times New Roman" w:cs="Times New Roman"/>
+          <w:noProof/>
+          <w:lang w:val="en-US"/>
+        </w:rPr>
+        <w:t xml:space="preserve"> </w:t>
+      </w:r>
+      <w:r>
+        <w:rPr>
+          <w:rFonts w:ascii="Times New Roman" w:hAnsi="Times New Roman" w:cs="Times New Roman"/>
+          <w:noProof/>
+          <w:lang w:val="en-US"/>
+        </w:rPr>
+        <w:tab/>
+      </w:r>
+      <w:r>
+        <w:rPr>
+          <w:rFonts w:ascii="Times New Roman" w:hAnsi="Times New Roman" w:cs="Times New Roman"/>
+          <w:b/>
+          <w:noProof/>
+          <w:lang w:val="en-US"/>
+        </w:rPr>
+        <w:t>P</w:t>
+      </w:r>
+      <w:r>
+        <w:rPr>
+          <w:rFonts w:ascii="Times New Roman" w:hAnsi="Times New Roman" w:cs="Times New Roman"/>
+          <w:b/>
+          <w:noProof/>
+          <w:vertAlign w:val="subscript"/>
+          <w:lang w:val="en-US"/>
+        </w:rPr>
+        <w:t>n</w:t>
+      </w:r>
+      <w:r>
+        <w:rPr>
+          <w:rFonts w:ascii="Times New Roman" w:hAnsi="Times New Roman" w:cs="Times New Roman"/>
+          <w:b/>
+          <w:noProof/>
+          <w:lang w:val="en-US"/>
+        </w:rPr>
+        <w:t xml:space="preserve"> = D</w:t>
+      </w:r>
+      <w:r>
+        <w:rPr>
+          <w:rFonts w:ascii="Times New Roman" w:hAnsi="Times New Roman" w:cs="Times New Roman"/>
+          <w:b/>
+          <w:noProof/>
+          <w:vertAlign w:val="subscript"/>
+          <w:lang w:val="en-US"/>
+        </w:rPr>
+        <w:t>k</w:t>
+      </w:r>
+      <w:r>
+        <w:rPr>
+          <w:rFonts w:ascii="Times New Roman" w:hAnsi="Times New Roman" w:cs="Times New Roman"/>
+          <w:b/>
+          <w:noProof/>
+          <w:lang w:val="en-US"/>
+        </w:rPr>
+        <w:t xml:space="preserve"> (C</w:t>
+      </w:r>
+      <w:r>
+        <w:rPr>
+          <w:rFonts w:ascii="Times New Roman" w:hAnsi="Times New Roman" w:cs="Times New Roman"/>
+          <w:b/>
+          <w:noProof/>
+          <w:vertAlign w:val="subscript"/>
+          <w:lang w:val="en-US"/>
+        </w:rPr>
+        <w:t>n</w:t>
+      </w:r>
+      <w:r>
+        <w:rPr>
+          <w:rFonts w:ascii="Times New Roman" w:hAnsi="Times New Roman" w:cs="Times New Roman"/>
+          <w:b/>
+          <w:noProof/>
+          <w:lang w:val="en-US"/>
+        </w:rPr>
+        <w:t>)</w:t>
+      </w:r>
+    </w:p>
+    <w:p>
+      <w:pPr>
+        <w:rPr>
+          <w:rFonts w:ascii="Times New Roman" w:hAnsi="Times New Roman" w:cs="Times New Roman"/>
+          <w:noProof/>
+          <w:lang w:val="en-US"/>
+        </w:rPr>
+      </w:pPr>
+      <w:r>
+        <w:rPr>
+          <w:rFonts w:ascii="Times New Roman" w:hAnsi="Times New Roman" w:cs="Times New Roman"/>
+          <w:noProof/>
+          <w:lang w:val="en-US"/>
+        </w:rPr>
+        <w:t>Is important to mention, that each P</w:t>
+      </w:r>
+      <w:r>
+        <w:rPr>
+          <w:rFonts w:ascii="Times New Roman" w:hAnsi="Times New Roman" w:cs="Times New Roman"/>
+          <w:noProof/>
+          <w:vertAlign w:val="subscript"/>
+          <w:lang w:val="en-US"/>
+        </w:rPr>
+        <w:t>n</w:t>
+      </w:r>
+      <w:r>
+        <w:rPr>
+          <w:rFonts w:ascii="Times New Roman" w:hAnsi="Times New Roman" w:cs="Times New Roman"/>
+          <w:noProof/>
+          <w:lang w:val="en-US"/>
+        </w:rPr>
+        <w:t xml:space="preserve"> in this practice is refered to a pixel of the image, also, E</w:t>
+      </w:r>
+      <w:r>
+        <w:rPr>
+          <w:rFonts w:ascii="Times New Roman" w:hAnsi="Times New Roman" w:cs="Times New Roman"/>
+          <w:noProof/>
+          <w:vertAlign w:val="subscript"/>
+          <w:lang w:val="en-US"/>
+        </w:rPr>
+        <w:t>k</w:t>
+      </w:r>
+      <w:r>
+        <w:rPr>
+          <w:rFonts w:ascii="Times New Roman" w:hAnsi="Times New Roman" w:cs="Times New Roman"/>
+          <w:noProof/>
+          <w:lang w:val="en-US"/>
+        </w:rPr>
+        <w:t xml:space="preserve"> and D</w:t>
+      </w:r>
+      <w:r>
+        <w:rPr>
+          <w:rFonts w:ascii="Times New Roman" w:hAnsi="Times New Roman" w:cs="Times New Roman"/>
+          <w:noProof/>
+          <w:vertAlign w:val="subscript"/>
+          <w:lang w:val="en-US"/>
+        </w:rPr>
+        <w:t>k</w:t>
+      </w:r>
+      <w:r>
+        <w:rPr>
+          <w:rFonts w:ascii="Times New Roman" w:hAnsi="Times New Roman" w:cs="Times New Roman"/>
+          <w:noProof/>
+          <w:lang w:val="en-US"/>
+        </w:rPr>
+        <w:t xml:space="preserve"> are matrixes, where E</w:t>
+      </w:r>
+      <w:r>
+        <w:rPr>
+          <w:rFonts w:ascii="Times New Roman" w:hAnsi="Times New Roman" w:cs="Times New Roman"/>
+          <w:noProof/>
+          <w:vertAlign w:val="subscript"/>
+          <w:lang w:val="en-US"/>
+        </w:rPr>
+        <w:t>k</w:t>
+      </w:r>
+      <w:r>
+        <w:rPr>
+          <w:rFonts w:ascii="Times New Roman" w:hAnsi="Times New Roman" w:cs="Times New Roman"/>
+          <w:noProof/>
+          <w:lang w:val="en-US"/>
+        </w:rPr>
+        <w:t xml:space="preserve"> = K and D</w:t>
+      </w:r>
+      <w:r>
+        <w:rPr>
+          <w:rFonts w:ascii="Times New Roman" w:hAnsi="Times New Roman" w:cs="Times New Roman"/>
+          <w:noProof/>
+          <w:vertAlign w:val="subscript"/>
+          <w:lang w:val="en-US"/>
+        </w:rPr>
+        <w:t>k</w:t>
+      </w:r>
+      <w:r>
+        <w:rPr>
+          <w:rFonts w:ascii="Times New Roman" w:hAnsi="Times New Roman" w:cs="Times New Roman"/>
+          <w:noProof/>
+          <w:lang w:val="en-US"/>
+        </w:rPr>
+        <w:t xml:space="preserve"> = K</w:t>
+      </w:r>
+      <w:r>
+        <w:rPr>
+          <w:rFonts w:ascii="Times New Roman" w:hAnsi="Times New Roman" w:cs="Times New Roman"/>
+          <w:noProof/>
+          <w:vertAlign w:val="superscript"/>
+          <w:lang w:val="en-US"/>
+        </w:rPr>
+        <w:t>-1</w:t>
+      </w:r>
+      <w:r>
+        <w:rPr>
+          <w:rFonts w:ascii="Times New Roman" w:hAnsi="Times New Roman" w:cs="Times New Roman"/>
+          <w:noProof/>
+          <w:lang w:val="en-US"/>
+        </w:rPr>
+        <w:t xml:space="preserve"> multiplying by each pixel of the BMP.</w:t>
+      </w:r>
+      <w:r>
+        <w:rPr>
+          <w:rFonts w:ascii="Times New Roman" w:hAnsi="Times New Roman" w:cs="Times New Roman"/>
+          <w:noProof/>
+          <w:lang w:val="en-US"/>
+        </w:rPr>
+        <w:t xml:space="preserve"> In this case, K is a 3x3 matrix previously defined because the objective of the program is not to do matrix operations, so, all the mathematics calculatios were made theoretically.</w:t>
+      </w:r>
       <w:bookmarkStart w:id="18" w:name="_GoBack"/>
       <w:bookmarkEnd w:id="18"/>
     </w:p>
@@ -2134,6 +3180,9 @@
               <w:jc w:val="center"/>
             </w:pPr>
             <w:r>
+              <w:rPr>
+                <w:noProof/>
+              </w:rPr>
               <w:drawing>
                 <wp:inline distT="0" distB="0" distL="0" distR="0" wp14:anchorId="55AB56C0" wp14:editId="37E2ED5C">
                   <wp:extent cx="2543175" cy="1428464"/>
@@ -2150,7 +3199,7 @@
                           <pic:cNvPicPr/>
                         </pic:nvPicPr>
                         <pic:blipFill>
-                          <a:blip r:embed="rId15" cstate="print">
+                          <a:blip r:embed="rId16" cstate="print">
                             <a:extLst>
                               <a:ext uri="{28A0092B-C50C-407E-A947-70E740481C1C}">
                                 <a14:useLocalDpi xmlns:a14="http://schemas.microsoft.com/office/drawing/2010/main" val="0"/>
@@ -2188,6 +3237,9 @@
               <w:jc w:val="center"/>
             </w:pPr>
             <w:r>
+              <w:rPr>
+                <w:noProof/>
+              </w:rPr>
               <w:drawing>
                 <wp:inline distT="0" distB="0" distL="0" distR="0" wp14:anchorId="133CB764" wp14:editId="4E5113B4">
                   <wp:extent cx="2524125" cy="1448466"/>
@@ -2204,7 +3256,7 @@
                           <pic:cNvPicPr/>
                         </pic:nvPicPr>
                         <pic:blipFill>
-                          <a:blip r:embed="rId16" cstate="print">
+                          <a:blip r:embed="rId17" cstate="print">
                             <a:extLst>
                               <a:ext uri="{28A0092B-C50C-407E-A947-70E740481C1C}">
                                 <a14:useLocalDpi xmlns:a14="http://schemas.microsoft.com/office/drawing/2010/main" val="0"/>
@@ -2274,6 +3326,9 @@
               <w:jc w:val="center"/>
             </w:pPr>
             <w:r>
+              <w:rPr>
+                <w:noProof/>
+              </w:rPr>
               <w:drawing>
                 <wp:inline distT="0" distB="0" distL="0" distR="0" wp14:anchorId="0A258E0B" wp14:editId="209B2467">
                   <wp:extent cx="2533650" cy="1423114"/>
@@ -2290,7 +3345,7 @@
                           <pic:cNvPicPr/>
                         </pic:nvPicPr>
                         <pic:blipFill>
-                          <a:blip r:embed="rId17" cstate="print">
+                          <a:blip r:embed="rId18" cstate="print">
                             <a:extLst>
                               <a:ext uri="{28A0092B-C50C-407E-A947-70E740481C1C}">
                                 <a14:useLocalDpi xmlns:a14="http://schemas.microsoft.com/office/drawing/2010/main" val="0"/>
@@ -2328,6 +3383,9 @@
               <w:jc w:val="center"/>
             </w:pPr>
             <w:r>
+              <w:rPr>
+                <w:noProof/>
+              </w:rPr>
               <w:drawing>
                 <wp:inline distT="0" distB="0" distL="0" distR="0" wp14:anchorId="321D5ACE" wp14:editId="392AA27D">
                   <wp:extent cx="2489767" cy="1428750"/>
@@ -2344,7 +3402,7 @@
                           <pic:cNvPicPr/>
                         </pic:nvPicPr>
                         <pic:blipFill>
-                          <a:blip r:embed="rId18" cstate="print">
+                          <a:blip r:embed="rId19" cstate="print">
                             <a:extLst>
                               <a:ext uri="{28A0092B-C50C-407E-A947-70E740481C1C}">
                                 <a14:useLocalDpi xmlns:a14="http://schemas.microsoft.com/office/drawing/2010/main" val="0"/>
@@ -2414,6 +3472,9 @@
               <w:jc w:val="center"/>
             </w:pPr>
             <w:r>
+              <w:rPr>
+                <w:noProof/>
+              </w:rPr>
               <w:drawing>
                 <wp:inline distT="0" distB="0" distL="0" distR="0" wp14:anchorId="20609156" wp14:editId="2047EA6A">
                   <wp:extent cx="2495550" cy="1401714"/>
@@ -2430,7 +3491,7 @@
                           <pic:cNvPicPr/>
                         </pic:nvPicPr>
                         <pic:blipFill>
-                          <a:blip r:embed="rId19" cstate="print">
+                          <a:blip r:embed="rId20" cstate="print">
                             <a:extLst>
                               <a:ext uri="{28A0092B-C50C-407E-A947-70E740481C1C}">
                                 <a14:useLocalDpi xmlns:a14="http://schemas.microsoft.com/office/drawing/2010/main" val="0"/>
@@ -2468,6 +3529,9 @@
               <w:jc w:val="center"/>
             </w:pPr>
             <w:r>
+              <w:rPr>
+                <w:noProof/>
+              </w:rPr>
               <w:drawing>
                 <wp:inline distT="0" distB="0" distL="0" distR="0" wp14:anchorId="2551BE9F" wp14:editId="063E577E">
                   <wp:extent cx="2438400" cy="1399273"/>
@@ -2484,7 +3548,7 @@
                           <pic:cNvPicPr/>
                         </pic:nvPicPr>
                         <pic:blipFill>
-                          <a:blip r:embed="rId20" cstate="print">
+                          <a:blip r:embed="rId21" cstate="print">
                             <a:extLst>
                               <a:ext uri="{28A0092B-C50C-407E-A947-70E740481C1C}">
                                 <a14:useLocalDpi xmlns:a14="http://schemas.microsoft.com/office/drawing/2010/main" val="0"/>
@@ -2540,7 +3604,6 @@
                 <w:sz w:val="28"/>
                 <w:lang w:val="en-US"/>
               </w:rPr>
-              <w:lastRenderedPageBreak/>
               <w:t>Output Feedback</w:t>
             </w:r>
           </w:p>
@@ -2555,6 +3618,9 @@
               <w:jc w:val="center"/>
             </w:pPr>
             <w:r>
+              <w:rPr>
+                <w:noProof/>
+              </w:rPr>
               <w:drawing>
                 <wp:inline distT="0" distB="0" distL="0" distR="0" wp14:anchorId="4F1AC954" wp14:editId="776FAF8D">
                   <wp:extent cx="2447925" cy="1374964"/>
@@ -2571,7 +3637,7 @@
                           <pic:cNvPicPr/>
                         </pic:nvPicPr>
                         <pic:blipFill>
-                          <a:blip r:embed="rId21" cstate="print">
+                          <a:blip r:embed="rId22" cstate="print">
                             <a:extLst>
                               <a:ext uri="{28A0092B-C50C-407E-A947-70E740481C1C}">
                                 <a14:useLocalDpi xmlns:a14="http://schemas.microsoft.com/office/drawing/2010/main" val="0"/>
@@ -2609,6 +3675,9 @@
               <w:jc w:val="center"/>
             </w:pPr>
             <w:r>
+              <w:rPr>
+                <w:noProof/>
+              </w:rPr>
               <w:drawing>
                 <wp:inline distT="0" distB="0" distL="0" distR="0" wp14:anchorId="12738099" wp14:editId="5B5B1465">
                   <wp:extent cx="2409825" cy="1382875"/>
@@ -2625,7 +3694,7 @@
                           <pic:cNvPicPr/>
                         </pic:nvPicPr>
                         <pic:blipFill>
-                          <a:blip r:embed="rId22" cstate="print">
+                          <a:blip r:embed="rId23" cstate="print">
                             <a:extLst>
                               <a:ext uri="{28A0092B-C50C-407E-A947-70E740481C1C}">
                                 <a14:useLocalDpi xmlns:a14="http://schemas.microsoft.com/office/drawing/2010/main" val="0"/>
@@ -2681,6 +3750,7 @@
                 <w:sz w:val="28"/>
                 <w:lang w:val="en-US"/>
               </w:rPr>
+              <w:lastRenderedPageBreak/>
               <w:t>Cipher Feedback</w:t>
             </w:r>
           </w:p>
@@ -2695,6 +3765,9 @@
               <w:jc w:val="center"/>
             </w:pPr>
             <w:r>
+              <w:rPr>
+                <w:noProof/>
+              </w:rPr>
               <w:drawing>
                 <wp:inline distT="0" distB="0" distL="0" distR="0" wp14:anchorId="03274D59" wp14:editId="559455BC">
                   <wp:extent cx="2447925" cy="1374964"/>
@@ -2711,7 +3784,7 @@
                           <pic:cNvPicPr/>
                         </pic:nvPicPr>
                         <pic:blipFill>
-                          <a:blip r:embed="rId23" cstate="print">
+                          <a:blip r:embed="rId24" cstate="print">
                             <a:extLst>
                               <a:ext uri="{28A0092B-C50C-407E-A947-70E740481C1C}">
                                 <a14:useLocalDpi xmlns:a14="http://schemas.microsoft.com/office/drawing/2010/main" val="0"/>
@@ -2750,6 +3823,9 @@
               <w:jc w:val="center"/>
             </w:pPr>
             <w:r>
+              <w:rPr>
+                <w:noProof/>
+              </w:rPr>
               <w:drawing>
                 <wp:inline distT="0" distB="0" distL="0" distR="0" wp14:anchorId="43A57A1D" wp14:editId="404F58B7">
                   <wp:extent cx="2400300" cy="1377409"/>
@@ -2766,7 +3842,7 @@
                           <pic:cNvPicPr/>
                         </pic:nvPicPr>
                         <pic:blipFill>
-                          <a:blip r:embed="rId24" cstate="print">
+                          <a:blip r:embed="rId25" cstate="print">
                             <a:extLst>
                               <a:ext uri="{28A0092B-C50C-407E-A947-70E740481C1C}">
                                 <a14:useLocalDpi xmlns:a14="http://schemas.microsoft.com/office/drawing/2010/main" val="0"/>
@@ -3222,7 +4298,6 @@
           <w:rFonts w:ascii="Times New Roman" w:hAnsi="Times New Roman" w:cs="Times New Roman"/>
           <w:lang w:val="en-US"/>
         </w:rPr>
-        <w:lastRenderedPageBreak/>
         <w:t>Inverse additive is too simple, we only need to know that 26 mod 26 = 0, so, what we need to do next is founding a number that in addition to β is 26.</w:t>
       </w:r>
       <w:r>
@@ -3299,7 +4374,15 @@
           <w:rFonts w:ascii="Times New Roman" w:hAnsi="Times New Roman" w:cs="Times New Roman"/>
           <w:lang w:val="en-US"/>
         </w:rPr>
-        <w:t xml:space="preserve"> It is too useful, due to its spatial complexity and temporal complexity, reducing execution time, used memory and useless operations, giving the result faster and permitting creating new applications for the algorithm based on it.</w:t>
+        <w:t xml:space="preserve"> It is too useful, due to its spatial complexity and temporal </w:t>
+      </w:r>
+      <w:r>
+        <w:rPr>
+          <w:rFonts w:ascii="Times New Roman" w:hAnsi="Times New Roman" w:cs="Times New Roman"/>
+          <w:lang w:val="en-US"/>
+        </w:rPr>
+        <w:lastRenderedPageBreak/>
+        <w:t>complexity, reducing execution time, used memory and useless operations, giving the result faster and permitting creating new applications for the algorithm based on it.</w:t>
       </w:r>
       <w:r>
         <w:rPr>
@@ -4262,7 +5345,6 @@
           <w:szCs w:val="22"/>
           <w:lang w:val="en-US"/>
         </w:rPr>
-        <w:lastRenderedPageBreak/>
         <w:t>Bizagi</w:t>
       </w:r>
       <w:r>
@@ -4292,6 +5374,7 @@
         <w:rPr>
           <w:noProof/>
         </w:rPr>
+        <w:lastRenderedPageBreak/>
         <mc:AlternateContent>
           <mc:Choice Requires="wps">
             <w:drawing>
@@ -4379,7 +5462,7 @@
                                 <w:noProof/>
                                 <w:lang w:val="en-US"/>
                               </w:rPr>
-                              <w:t>1</w:t>
+                              <w:t>2</w:t>
                             </w:r>
                             <w:r>
                               <w:rPr>
@@ -4461,7 +5544,7 @@
                           <w:noProof/>
                           <w:lang w:val="en-US"/>
                         </w:rPr>
-                        <w:t>1</w:t>
+                        <w:t>2</w:t>
                       </w:r>
                       <w:r>
                         <w:rPr>
@@ -4524,7 +5607,7 @@
                     <pic:cNvPicPr/>
                   </pic:nvPicPr>
                   <pic:blipFill rotWithShape="1">
-                    <a:blip r:embed="rId25"/>
+                    <a:blip r:embed="rId26"/>
                     <a:srcRect b="17376"/>
                     <a:stretch/>
                   </pic:blipFill>
@@ -4824,7 +5907,7 @@
                     <pic:cNvPicPr/>
                   </pic:nvPicPr>
                   <pic:blipFill rotWithShape="1">
-                    <a:blip r:embed="rId26"/>
+                    <a:blip r:embed="rId27"/>
                     <a:srcRect l="170" r="373" b="589"/>
                     <a:stretch/>
                   </pic:blipFill>
@@ -4932,7 +6015,6 @@
         <w:rPr>
           <w:noProof/>
         </w:rPr>
-        <w:lastRenderedPageBreak/>
         <mc:AlternateContent>
           <mc:Choice Requires="wps">
             <w:drawing>
@@ -5012,7 +6094,7 @@
                                 <w:noProof/>
                                 <w:lang w:val="en-US"/>
                               </w:rPr>
-                              <w:t>2</w:t>
+                              <w:t>3</w:t>
                             </w:r>
                             <w:r>
                               <w:fldChar w:fldCharType="end"/>
@@ -5083,7 +6165,7 @@
                           <w:noProof/>
                           <w:lang w:val="en-US"/>
                         </w:rPr>
-                        <w:t>2</w:t>
+                        <w:t>3</w:t>
                       </w:r>
                       <w:r>
                         <w:fldChar w:fldCharType="end"/>
@@ -5129,6 +6211,7 @@
           <w:shd w:val="clear" w:color="auto" w:fill="FFFFFF"/>
           <w:lang w:val="en-US"/>
         </w:rPr>
+        <w:lastRenderedPageBreak/>
         <w:t>In figure 2, you could see the main menu, selecting first the option if you want to encrypt or decrypt a message from a file, then, you could select the values that alpha and beta are going to have through the execution of the program to obtain the cipher/decipher message.</w:t>
       </w:r>
     </w:p>
@@ -5226,7 +6309,7 @@
                                 <w:noProof/>
                                 <w:lang w:val="en-US"/>
                               </w:rPr>
-                              <w:t>3</w:t>
+                              <w:t>4</w:t>
                             </w:r>
                             <w:r>
                               <w:fldChar w:fldCharType="end"/>
@@ -5291,7 +6374,7 @@
                           <w:noProof/>
                           <w:lang w:val="en-US"/>
                         </w:rPr>
-                        <w:t>3</w:t>
+                        <w:t>4</w:t>
                       </w:r>
                       <w:r>
                         <w:fldChar w:fldCharType="end"/>
@@ -5347,7 +6430,7 @@
                     <pic:cNvPicPr/>
                   </pic:nvPicPr>
                   <pic:blipFill>
-                    <a:blip r:embed="rId27"/>
+                    <a:blip r:embed="rId28"/>
                     <a:stretch>
                       <a:fillRect/>
                     </a:stretch>
@@ -5529,7 +6612,7 @@
                     <pic:cNvPicPr/>
                   </pic:nvPicPr>
                   <pic:blipFill>
-                    <a:blip r:embed="rId28"/>
+                    <a:blip r:embed="rId29"/>
                     <a:stretch>
                       <a:fillRect/>
                     </a:stretch>
@@ -5580,7 +6663,7 @@
           <w:noProof/>
           <w:lang w:val="en-US"/>
         </w:rPr>
-        <w:t>4</w:t>
+        <w:t>5</w:t>
       </w:r>
       <w:r>
         <w:fldChar w:fldCharType="end"/>
@@ -5614,6 +6697,7 @@
         <w:rPr>
           <w:noProof/>
         </w:rPr>
+        <w:lastRenderedPageBreak/>
         <w:drawing>
           <wp:inline distT="0" distB="0" distL="0" distR="0" wp14:anchorId="4CFB4356" wp14:editId="6E688C1E">
             <wp:extent cx="5612130" cy="2595880"/>
@@ -5630,7 +6714,7 @@
                     <pic:cNvPicPr/>
                   </pic:nvPicPr>
                   <pic:blipFill>
-                    <a:blip r:embed="rId29"/>
+                    <a:blip r:embed="rId30"/>
                     <a:stretch>
                       <a:fillRect/>
                     </a:stretch>
@@ -5681,7 +6765,7 @@
           <w:noProof/>
           <w:lang w:val="en-US"/>
         </w:rPr>
-        <w:t>5</w:t>
+        <w:t>6</w:t>
       </w:r>
       <w:r>
         <w:fldChar w:fldCharType="end"/>
@@ -5764,7 +6848,7 @@
                     <pic:cNvPicPr/>
                   </pic:nvPicPr>
                   <pic:blipFill rotWithShape="1">
-                    <a:blip r:embed="rId30"/>
+                    <a:blip r:embed="rId31"/>
                     <a:srcRect t="435" b="1"/>
                     <a:stretch/>
                   </pic:blipFill>
@@ -5876,7 +6960,7 @@
                                 <w:noProof/>
                                 <w:lang w:val="en-US"/>
                               </w:rPr>
-                              <w:t>6</w:t>
+                              <w:t>7</w:t>
                             </w:r>
                             <w:r>
                               <w:fldChar w:fldCharType="end"/>
@@ -5938,7 +7022,7 @@
                           <w:noProof/>
                           <w:lang w:val="en-US"/>
                         </w:rPr>
-                        <w:t>6</w:t>
+                        <w:t>7</w:t>
                       </w:r>
                       <w:r>
                         <w:fldChar w:fldCharType="end"/>
@@ -6078,20 +7162,20 @@
           <w:rFonts w:ascii="Times New Roman" w:hAnsi="Times New Roman" w:cs="Times New Roman"/>
           <w:lang w:val="en-US"/>
         </w:rPr>
+        <w:t>In the following image (Figure 7), we can see de “decrypted” message, but it’s unreadable because it has no sense, and the message we were expecting is “mary had a little lamb”, like in the original message written in the text file.</w:t>
+      </w:r>
+    </w:p>
+    <w:p>
+      <w:pPr>
+        <w:rPr>
+          <w:lang w:val="en-US"/>
+        </w:rPr>
+      </w:pPr>
+      <w:r>
+        <w:rPr>
+          <w:noProof/>
+        </w:rPr>
         <w:lastRenderedPageBreak/>
-        <w:t>In the following image (Figure 7), we can see de “decrypted” message, but it’s unreadable because it has no sense, and the message we were expecting is “mary had a little lamb”, like in the original message written in the text file.</w:t>
-      </w:r>
-    </w:p>
-    <w:p>
-      <w:pPr>
-        <w:rPr>
-          <w:lang w:val="en-US"/>
-        </w:rPr>
-      </w:pPr>
-      <w:r>
-        <w:rPr>
-          <w:noProof/>
-        </w:rPr>
         <mc:AlternateContent>
           <mc:Choice Requires="wps">
             <w:drawing>
@@ -6167,7 +7251,7 @@
                                 <w:noProof/>
                                 <w:lang w:val="en-US"/>
                               </w:rPr>
-                              <w:t>7</w:t>
+                              <w:t>8</w:t>
                             </w:r>
                             <w:r>
                               <w:fldChar w:fldCharType="end"/>
@@ -6229,7 +7313,7 @@
                           <w:noProof/>
                           <w:lang w:val="en-US"/>
                         </w:rPr>
-                        <w:t>7</w:t>
+                        <w:t>8</w:t>
                       </w:r>
                       <w:r>
                         <w:fldChar w:fldCharType="end"/>
@@ -6285,7 +7369,7 @@
                     <pic:cNvPicPr/>
                   </pic:nvPicPr>
                   <pic:blipFill>
-                    <a:blip r:embed="rId31"/>
+                    <a:blip r:embed="rId32"/>
                     <a:stretch>
                       <a:fillRect/>
                     </a:stretch>
@@ -6475,7 +7559,7 @@
                                 <w:noProof/>
                                 <w:lang w:val="en-US"/>
                               </w:rPr>
-                              <w:t>8</w:t>
+                              <w:t>9</w:t>
                             </w:r>
                             <w:r>
                               <w:fldChar w:fldCharType="end"/>
@@ -6537,7 +7621,7 @@
                           <w:noProof/>
                           <w:lang w:val="en-US"/>
                         </w:rPr>
-                        <w:t>8</w:t>
+                        <w:t>9</w:t>
                       </w:r>
                       <w:r>
                         <w:fldChar w:fldCharType="end"/>
@@ -6593,7 +7677,7 @@
                     <pic:cNvPicPr/>
                   </pic:nvPicPr>
                   <pic:blipFill>
-                    <a:blip r:embed="rId32"/>
+                    <a:blip r:embed="rId33"/>
                     <a:stretch>
                       <a:fillRect/>
                     </a:stretch>
@@ -6725,28 +7809,21 @@
           <w:rFonts w:ascii="Times New Roman" w:hAnsi="Times New Roman" w:cs="Times New Roman"/>
           <w:lang w:val="en-US"/>
         </w:rPr>
-        <w:t xml:space="preserve">the results are satisfactory even if the values are wrong because the message is protected by the key and the algorithm I implemented on the program, in the next section I will </w:t>
-      </w:r>
-      <w:r>
+        <w:t>the results are satisfactory even if the values are wrong because the message is protected by the key and the algorithm I implemented on the program, in the next section I will explain some little “errors” in the execution time and what’s the importance of this practice nowadays (as I already said, it’s a classical cipher, too weak in these days).</w:t>
+      </w:r>
+    </w:p>
+    <w:p>
+      <w:pPr>
         <w:rPr>
           <w:rFonts w:ascii="Times New Roman" w:hAnsi="Times New Roman" w:cs="Times New Roman"/>
           <w:lang w:val="en-US"/>
         </w:rPr>
+      </w:pPr>
+      <w:r>
+        <w:rPr>
+          <w:noProof/>
+        </w:rPr>
         <w:lastRenderedPageBreak/>
-        <w:t>explain some little “errors” in the execution time and what’s the importance of this practice nowadays (as I already said, it’s a classical cipher, too weak in these days).</w:t>
-      </w:r>
-    </w:p>
-    <w:p>
-      <w:pPr>
-        <w:rPr>
-          <w:rFonts w:ascii="Times New Roman" w:hAnsi="Times New Roman" w:cs="Times New Roman"/>
-          <w:lang w:val="en-US"/>
-        </w:rPr>
-      </w:pPr>
-      <w:r>
-        <w:rPr>
-          <w:noProof/>
-        </w:rPr>
         <mc:AlternateContent>
           <mc:Choice Requires="wps">
             <w:drawing>
@@ -6822,7 +7899,7 @@
                                 <w:noProof/>
                                 <w:lang w:val="en-US"/>
                               </w:rPr>
-                              <w:t>9</w:t>
+                              <w:t>10</w:t>
                             </w:r>
                             <w:r>
                               <w:fldChar w:fldCharType="end"/>
@@ -6891,7 +7968,7 @@
                           <w:noProof/>
                           <w:lang w:val="en-US"/>
                         </w:rPr>
-                        <w:t>9</w:t>
+                        <w:t>10</w:t>
                       </w:r>
                       <w:r>
                         <w:fldChar w:fldCharType="end"/>
@@ -6954,7 +8031,7 @@
                     <pic:cNvPicPr/>
                   </pic:nvPicPr>
                   <pic:blipFill>
-                    <a:blip r:embed="rId33"/>
+                    <a:blip r:embed="rId34"/>
                     <a:stretch>
                       <a:fillRect/>
                     </a:stretch>
@@ -7331,7 +8408,6 @@
           <w:szCs w:val="22"/>
           <w:lang w:val="en-US"/>
         </w:rPr>
-        <w:lastRenderedPageBreak/>
         <w:t xml:space="preserve">One problem here, is that the program fails when the text to encrypt exceeds </w:t>
       </w:r>
       <m:oMath>
@@ -7390,6 +8466,7 @@
           <w:szCs w:val="22"/>
           <w:lang w:val="en-US"/>
         </w:rPr>
+        <w:lastRenderedPageBreak/>
         <w:t>Generally, my program could be applied at any alphabet, with some little fixes, but for example I implemented the alphabet size dynamic, so, we could have only a part of it and calculate correctly the ciphered/deciphered text from 2 simple values.</w:t>
       </w:r>
     </w:p>
@@ -7460,6 +8537,7 @@
           <w:rFonts w:ascii="Times New Roman" w:hAnsi="Times New Roman" w:cs="Times New Roman"/>
           <w:color w:val="000000" w:themeColor="text1"/>
           <w:shd w:val="clear" w:color="auto" w:fill="FFFFFF"/>
+          <w:lang w:val="en-US"/>
         </w:rPr>
       </w:pPr>
     </w:p>
@@ -7530,7 +8608,6 @@
       <w:r>
         <w:rPr>
           <w:rFonts w:ascii="Times New Roman" w:hAnsi="Times New Roman" w:cs="Times New Roman"/>
-          <w:lang w:val="en-US"/>
         </w:rPr>
         <w:br/>
       </w:r>
@@ -7597,7 +8674,7 @@
         </w:rPr>
         <w:t xml:space="preserve">Available: </w:t>
       </w:r>
-      <w:hyperlink r:id="rId34" w:history="1">
+      <w:hyperlink r:id="rId35" w:history="1">
         <w:r>
           <w:rPr>
             <w:rStyle w:val="Hipervnculo"/>
@@ -7680,7 +8757,7 @@
         </w:rPr>
         <w:t xml:space="preserve">’, 2012, [Online], Available: </w:t>
       </w:r>
-      <w:hyperlink r:id="rId35" w:history="1">
+      <w:hyperlink r:id="rId36" w:history="1">
         <w:r>
           <w:rPr>
             <w:rStyle w:val="Hipervnculo"/>
@@ -7788,7 +8865,7 @@
         </w:rPr>
         <w:t xml:space="preserve">Available: </w:t>
       </w:r>
-      <w:hyperlink r:id="rId36" w:history="1">
+      <w:hyperlink r:id="rId37" w:history="1">
         <w:r>
           <w:rPr>
             <w:rStyle w:val="Hipervnculo"/>
@@ -7854,7 +8931,7 @@
         </w:rPr>
         <w:t xml:space="preserve">Available: </w:t>
       </w:r>
-      <w:hyperlink r:id="rId37" w:history="1">
+      <w:hyperlink r:id="rId38" w:history="1">
         <w:r>
           <w:rPr>
             <w:rStyle w:val="Hipervnculo"/>
@@ -8021,7 +9098,6 @@
           <w:szCs w:val="22"/>
           <w:lang w:val="en-US"/>
         </w:rPr>
-        <w:lastRenderedPageBreak/>
         <w:t>Code</w:t>
       </w:r>
       <w:bookmarkEnd w:id="31"/>
@@ -8050,6 +9126,7 @@
           <w:b/>
           <w:lang w:val="en-US"/>
         </w:rPr>
+        <w:lastRenderedPageBreak/>
         <w:t>Affine.c</w:t>
       </w:r>
     </w:p>
@@ -11815,7 +12892,6 @@
           <w:szCs w:val="16"/>
           <w:lang w:val="en-US"/>
         </w:rPr>
-        <w:lastRenderedPageBreak/>
         <w:tab/>
       </w:r>
       <w:r>
@@ -12461,6 +13537,7 @@
           <w:szCs w:val="16"/>
           <w:lang w:val="en-US"/>
         </w:rPr>
+        <w:lastRenderedPageBreak/>
         <w:tab/>
       </w:r>
       <w:r>
@@ -19850,7 +20927,6 @@
           <w:szCs w:val="16"/>
           <w:lang w:val="en-US"/>
         </w:rPr>
-        <w:lastRenderedPageBreak/>
         <w:tab/>
       </w:r>
       <w:r>
@@ -20311,6 +21387,7 @@
           <w:szCs w:val="16"/>
           <w:lang w:val="en-US"/>
         </w:rPr>
+        <w:lastRenderedPageBreak/>
         <w:t>//DECRYPTION FUNCTIONS</w:t>
       </w:r>
     </w:p>
@@ -27778,7 +28855,6 @@
           <w:szCs w:val="16"/>
           <w:lang w:val="en-US"/>
         </w:rPr>
-        <w:lastRenderedPageBreak/>
         <w:tab/>
       </w:r>
       <w:r>
@@ -28368,6 +29444,7 @@
           <w:szCs w:val="16"/>
           <w:lang w:val="en-US"/>
         </w:rPr>
+        <w:lastRenderedPageBreak/>
         <w:tab/>
       </w:r>
       <w:r>
@@ -36382,7 +37459,6 @@
           <w:szCs w:val="16"/>
           <w:lang w:val="en-US"/>
         </w:rPr>
-        <w:lastRenderedPageBreak/>
         <w:tab/>
       </w:r>
       <w:r>
@@ -36865,6 +37941,7 @@
           <w:szCs w:val="16"/>
           <w:lang w:val="en-US"/>
         </w:rPr>
+        <w:lastRenderedPageBreak/>
         <w:t>void</w:t>
       </w:r>
       <w:r>
@@ -42248,7 +43325,7 @@
       </w:pPr>
     </w:p>
     <w:sectPr>
-      <w:footerReference w:type="default" r:id="rId38"/>
+      <w:footerReference w:type="default" r:id="rId39"/>
       <w:pgSz w:w="12240" w:h="15840"/>
       <w:pgMar w:top="1417" w:right="1701" w:bottom="1417" w:left="1701" w:header="708" w:footer="708" w:gutter="0"/>
       <w:pgNumType w:start="1"/>
@@ -42574,6 +43651,118 @@
     </w:lvl>
   </w:abstractNum>
   <w:abstractNum w:abstractNumId="1" w15:restartNumberingAfterBreak="0">
+    <w:nsid w:val="14BF1E7A"/>
+    <w:multiLevelType w:val="hybridMultilevel"/>
+    <w:tmpl w:val="1F6A6802"/>
+    <w:lvl w:ilvl="0" w:tplc="774899A0">
+      <w:numFmt w:val="bullet"/>
+      <w:lvlText w:val=""/>
+      <w:lvlJc w:val="left"/>
+      <w:pPr>
+        <w:ind w:left="720" w:hanging="360"/>
+      </w:pPr>
+      <w:rPr>
+        <w:rFonts w:ascii="Symbol" w:eastAsiaTheme="minorEastAsia" w:hAnsi="Symbol" w:cs="Times New Roman" w:hint="default"/>
+      </w:rPr>
+    </w:lvl>
+    <w:lvl w:ilvl="1" w:tplc="080A0003" w:tentative="1">
+      <w:start w:val="1"/>
+      <w:numFmt w:val="bullet"/>
+      <w:lvlText w:val="o"/>
+      <w:lvlJc w:val="left"/>
+      <w:pPr>
+        <w:ind w:left="1440" w:hanging="360"/>
+      </w:pPr>
+      <w:rPr>
+        <w:rFonts w:ascii="Courier New" w:hAnsi="Courier New" w:cs="Courier New" w:hint="default"/>
+      </w:rPr>
+    </w:lvl>
+    <w:lvl w:ilvl="2" w:tplc="080A0005" w:tentative="1">
+      <w:start w:val="1"/>
+      <w:numFmt w:val="bullet"/>
+      <w:lvlText w:val=""/>
+      <w:lvlJc w:val="left"/>
+      <w:pPr>
+        <w:ind w:left="2160" w:hanging="360"/>
+      </w:pPr>
+      <w:rPr>
+        <w:rFonts w:ascii="Wingdings" w:hAnsi="Wingdings" w:hint="default"/>
+      </w:rPr>
+    </w:lvl>
+    <w:lvl w:ilvl="3" w:tplc="080A0001" w:tentative="1">
+      <w:start w:val="1"/>
+      <w:numFmt w:val="bullet"/>
+      <w:lvlText w:val=""/>
+      <w:lvlJc w:val="left"/>
+      <w:pPr>
+        <w:ind w:left="2880" w:hanging="360"/>
+      </w:pPr>
+      <w:rPr>
+        <w:rFonts w:ascii="Symbol" w:hAnsi="Symbol" w:hint="default"/>
+      </w:rPr>
+    </w:lvl>
+    <w:lvl w:ilvl="4" w:tplc="080A0003" w:tentative="1">
+      <w:start w:val="1"/>
+      <w:numFmt w:val="bullet"/>
+      <w:lvlText w:val="o"/>
+      <w:lvlJc w:val="left"/>
+      <w:pPr>
+        <w:ind w:left="3600" w:hanging="360"/>
+      </w:pPr>
+      <w:rPr>
+        <w:rFonts w:ascii="Courier New" w:hAnsi="Courier New" w:cs="Courier New" w:hint="default"/>
+      </w:rPr>
+    </w:lvl>
+    <w:lvl w:ilvl="5" w:tplc="080A0005" w:tentative="1">
+      <w:start w:val="1"/>
+      <w:numFmt w:val="bullet"/>
+      <w:lvlText w:val=""/>
+      <w:lvlJc w:val="left"/>
+      <w:pPr>
+        <w:ind w:left="4320" w:hanging="360"/>
+      </w:pPr>
+      <w:rPr>
+        <w:rFonts w:ascii="Wingdings" w:hAnsi="Wingdings" w:hint="default"/>
+      </w:rPr>
+    </w:lvl>
+    <w:lvl w:ilvl="6" w:tplc="080A0001" w:tentative="1">
+      <w:start w:val="1"/>
+      <w:numFmt w:val="bullet"/>
+      <w:lvlText w:val=""/>
+      <w:lvlJc w:val="left"/>
+      <w:pPr>
+        <w:ind w:left="5040" w:hanging="360"/>
+      </w:pPr>
+      <w:rPr>
+        <w:rFonts w:ascii="Symbol" w:hAnsi="Symbol" w:hint="default"/>
+      </w:rPr>
+    </w:lvl>
+    <w:lvl w:ilvl="7" w:tplc="080A0003" w:tentative="1">
+      <w:start w:val="1"/>
+      <w:numFmt w:val="bullet"/>
+      <w:lvlText w:val="o"/>
+      <w:lvlJc w:val="left"/>
+      <w:pPr>
+        <w:ind w:left="5760" w:hanging="360"/>
+      </w:pPr>
+      <w:rPr>
+        <w:rFonts w:ascii="Courier New" w:hAnsi="Courier New" w:cs="Courier New" w:hint="default"/>
+      </w:rPr>
+    </w:lvl>
+    <w:lvl w:ilvl="8" w:tplc="080A0005" w:tentative="1">
+      <w:start w:val="1"/>
+      <w:numFmt w:val="bullet"/>
+      <w:lvlText w:val=""/>
+      <w:lvlJc w:val="left"/>
+      <w:pPr>
+        <w:ind w:left="6480" w:hanging="360"/>
+      </w:pPr>
+      <w:rPr>
+        <w:rFonts w:ascii="Wingdings" w:hAnsi="Wingdings" w:hint="default"/>
+      </w:rPr>
+    </w:lvl>
+  </w:abstractNum>
+  <w:abstractNum w:abstractNumId="2" w15:restartNumberingAfterBreak="0">
     <w:nsid w:val="174A23BE"/>
     <w:multiLevelType w:val="hybridMultilevel"/>
     <w:tmpl w:val="C7D248B2"/>
@@ -42686,7 +43875,7 @@
       </w:rPr>
     </w:lvl>
   </w:abstractNum>
-  <w:abstractNum w:abstractNumId="2" w15:restartNumberingAfterBreak="0">
+  <w:abstractNum w:abstractNumId="3" w15:restartNumberingAfterBreak="0">
     <w:nsid w:val="440C3810"/>
     <w:multiLevelType w:val="hybridMultilevel"/>
     <w:tmpl w:val="0B147B7E"/>
@@ -42799,7 +43988,7 @@
       </w:rPr>
     </w:lvl>
   </w:abstractNum>
-  <w:abstractNum w:abstractNumId="3" w15:restartNumberingAfterBreak="0">
+  <w:abstractNum w:abstractNumId="4" w15:restartNumberingAfterBreak="0">
     <w:nsid w:val="5E651E5F"/>
     <w:multiLevelType w:val="hybridMultilevel"/>
     <w:tmpl w:val="C664901E"/>
@@ -42912,7 +44101,7 @@
       </w:rPr>
     </w:lvl>
   </w:abstractNum>
-  <w:abstractNum w:abstractNumId="4" w15:restartNumberingAfterBreak="0">
+  <w:abstractNum w:abstractNumId="5" w15:restartNumberingAfterBreak="0">
     <w:nsid w:val="67D2331C"/>
     <w:multiLevelType w:val="hybridMultilevel"/>
     <w:tmpl w:val="FD8A21D8"/>
@@ -43026,19 +44215,22 @@
     </w:lvl>
   </w:abstractNum>
   <w:num w:numId="1">
-    <w:abstractNumId w:val="2"/>
+    <w:abstractNumId w:val="3"/>
   </w:num>
   <w:num w:numId="2">
-    <w:abstractNumId w:val="4"/>
+    <w:abstractNumId w:val="5"/>
   </w:num>
   <w:num w:numId="3">
-    <w:abstractNumId w:val="1"/>
+    <w:abstractNumId w:val="2"/>
   </w:num>
   <w:num w:numId="4">
     <w:abstractNumId w:val="0"/>
   </w:num>
   <w:num w:numId="5">
-    <w:abstractNumId w:val="3"/>
+    <w:abstractNumId w:val="4"/>
+  </w:num>
+  <w:num w:numId="6">
+    <w:abstractNumId w:val="1"/>
   </w:num>
 </w:numbering>
 </file>
@@ -43792,6 +44984,17 @@
       </w:tblBorders>
     </w:tblPr>
   </w:style>
+  <w:style w:type="paragraph" w:styleId="Prrafodelista">
+    <w:name w:val="List Paragraph"/>
+    <w:basedOn w:val="Normal"/>
+    <w:uiPriority w:val="34"/>
+    <w:qFormat/>
+    <w:rsid w:val="000B2C53"/>
+    <w:pPr>
+      <w:ind w:left="720"/>
+      <w:contextualSpacing/>
+    </w:pPr>
+  </w:style>
 </w:styles>
 </file>
 
@@ -44083,7 +45286,7 @@
 </file>
 
 <file path=customXml/itemProps1.xml><?xml version="1.0" encoding="utf-8"?>
-<ds:datastoreItem xmlns:ds="http://schemas.openxmlformats.org/officeDocument/2006/customXml" ds:itemID="{FFB2B123-5CAF-447C-872B-E74AD3A5C2EC}">
+<ds:datastoreItem xmlns:ds="http://schemas.openxmlformats.org/officeDocument/2006/customXml" ds:itemID="{BBCA3222-8F20-46D1-9D8D-766C883B3A46}">
   <ds:schemaRefs>
     <ds:schemaRef ds:uri="http://schemas.openxmlformats.org/officeDocument/2006/bibliography"/>
   </ds:schemaRefs>

--- a/Practices/2 - HILL Cipher/Report.docx
+++ b/Practices/2 - HILL Cipher/Report.docx
@@ -634,6 +634,7 @@
       <w:bookmarkStart w:id="5" w:name="_Toc305189067"/>
       <w:bookmarkStart w:id="6" w:name="_Toc305189198"/>
       <w:bookmarkStart w:id="7" w:name="_Toc305189221"/>
+      <w:proofErr w:type="spellStart"/>
       <w:r>
         <w:rPr>
           <w:rFonts w:ascii="Times New Roman" w:hAnsi="Times New Roman" w:cs="Times New Roman"/>
@@ -641,6 +642,7 @@
         </w:rPr>
         <w:t>By</w:t>
       </w:r>
+      <w:proofErr w:type="spellEnd"/>
       <w:r>
         <w:rPr>
           <w:rFonts w:ascii="Times New Roman" w:hAnsi="Times New Roman" w:cs="Times New Roman"/>
@@ -732,12 +734,21 @@
           <w:bCs/>
         </w:rPr>
       </w:pPr>
+      <w:proofErr w:type="spellStart"/>
       <w:r>
         <w:rPr>
           <w:rFonts w:ascii="Times New Roman" w:hAnsi="Times New Roman" w:cs="Times New Roman"/>
           <w:bCs/>
         </w:rPr>
-        <w:t xml:space="preserve">Professor: </w:t>
+        <w:t>Professor</w:t>
+      </w:r>
+      <w:proofErr w:type="spellEnd"/>
+      <w:r>
+        <w:rPr>
+          <w:rFonts w:ascii="Times New Roman" w:hAnsi="Times New Roman" w:cs="Times New Roman"/>
+          <w:bCs/>
+        </w:rPr>
+        <w:t xml:space="preserve">: </w:t>
       </w:r>
     </w:p>
     <w:p>
@@ -748,6 +759,7 @@
           <w:rFonts w:ascii="Times New Roman" w:hAnsi="Times New Roman" w:cs="Times New Roman"/>
         </w:rPr>
       </w:pPr>
+      <w:proofErr w:type="spellStart"/>
       <w:r>
         <w:rPr>
           <w:rFonts w:ascii="Times New Roman" w:hAnsi="Times New Roman" w:cs="Times New Roman"/>
@@ -755,6 +767,7 @@
         </w:rPr>
         <w:t>MSc</w:t>
       </w:r>
+      <w:proofErr w:type="spellEnd"/>
       <w:r>
         <w:rPr>
           <w:rFonts w:ascii="Times New Roman" w:hAnsi="Times New Roman" w:cs="Times New Roman"/>
@@ -2136,6 +2149,7 @@
       <w:pPr>
         <w:rPr>
           <w:rFonts w:ascii="Times New Roman" w:hAnsi="Times New Roman" w:cs="Times New Roman"/>
+          <w:b/>
           <w:lang w:val="en-US"/>
         </w:rPr>
       </w:pPr>
@@ -2144,20 +2158,141 @@
           <w:rFonts w:ascii="Times New Roman" w:hAnsi="Times New Roman" w:cs="Times New Roman"/>
           <w:lang w:val="en-US"/>
         </w:rPr>
-        <w:t>The previous formula, applies Electronic Codebook Mode, which is represented on Figure 1.</w:t>
+        <w:t>In this case, we are encrypting and decrypting images (formed by pixels)</w:t>
+      </w:r>
+      <w:r>
+        <w:rPr>
+          <w:rFonts w:ascii="Times New Roman" w:hAnsi="Times New Roman" w:cs="Times New Roman"/>
+          <w:lang w:val="en-US"/>
+        </w:rPr>
+        <w:t xml:space="preserve">, and we know that a pixel is formed by 3 elements: Blue, Red and Green. These, can be between 0 – 255, so, </w:t>
+      </w:r>
+      <w:r>
+        <w:rPr>
+          <w:rFonts w:ascii="Times New Roman" w:hAnsi="Times New Roman" w:cs="Times New Roman"/>
+          <w:lang w:val="en-US"/>
+        </w:rPr>
+        <w:t>our alphabet is 256.</w:t>
+      </w:r>
+    </w:p>
+    <w:p>
+      <w:pPr>
+        <w:pStyle w:val="Ttulo1"/>
+        <w:jc w:val="both"/>
+        <w:rPr>
+          <w:rFonts w:ascii="Times New Roman" w:hAnsi="Times New Roman" w:cs="Times New Roman"/>
+          <w:sz w:val="22"/>
+          <w:szCs w:val="22"/>
+          <w:lang w:val="en-US"/>
+        </w:rPr>
+      </w:pPr>
+      <w:bookmarkStart w:id="18" w:name="_Toc476313176"/>
+      <w:r>
+        <w:rPr>
+          <w:rFonts w:ascii="Times New Roman" w:hAnsi="Times New Roman" w:cs="Times New Roman"/>
+          <w:sz w:val="22"/>
+          <w:szCs w:val="22"/>
+          <w:lang w:val="en-US"/>
+        </w:rPr>
+        <w:t>Literature review:</w:t>
+      </w:r>
+      <w:bookmarkEnd w:id="18"/>
+    </w:p>
+    <w:p>
+      <w:pPr>
+        <w:jc w:val="both"/>
+        <w:rPr>
+          <w:rFonts w:ascii="Times New Roman" w:hAnsi="Times New Roman" w:cs="Times New Roman"/>
+          <w:lang w:val="en-US"/>
+        </w:rPr>
+      </w:pPr>
+      <w:bookmarkStart w:id="19" w:name="_Toc476313177"/>
+      <w:r>
+        <w:rPr>
+          <w:lang w:val="en-US"/>
+        </w:rPr>
+        <w:br/>
+      </w:r>
+      <w:r>
+        <w:rPr>
+          <w:rFonts w:ascii="Times New Roman" w:hAnsi="Times New Roman" w:cs="Times New Roman"/>
+          <w:lang w:val="en-US"/>
+        </w:rPr>
+        <w:t xml:space="preserve">I will start explaining each of the Modes </w:t>
+      </w:r>
+      <w:r>
+        <w:rPr>
+          <w:rFonts w:ascii="Times New Roman" w:hAnsi="Times New Roman" w:cs="Times New Roman"/>
+          <w:lang w:val="en-US"/>
+        </w:rPr>
+        <w:t>of</w:t>
+      </w:r>
+      <w:r>
+        <w:rPr>
+          <w:rFonts w:ascii="Times New Roman" w:hAnsi="Times New Roman" w:cs="Times New Roman"/>
+          <w:lang w:val="en-US"/>
+        </w:rPr>
+        <w:t xml:space="preserve"> Operation</w:t>
+      </w:r>
+      <w:r>
+        <w:rPr>
+          <w:rFonts w:ascii="Times New Roman" w:hAnsi="Times New Roman" w:cs="Times New Roman"/>
+          <w:lang w:val="en-US"/>
+        </w:rPr>
+        <w:t xml:space="preserve"> implemented in this practice</w:t>
+      </w:r>
+      <w:r>
+        <w:rPr>
+          <w:rFonts w:ascii="Times New Roman" w:hAnsi="Times New Roman" w:cs="Times New Roman"/>
+          <w:lang w:val="en-US"/>
+        </w:rPr>
+        <w:t xml:space="preserve">, the first one is </w:t>
+      </w:r>
+      <w:r>
+        <w:rPr>
+          <w:rFonts w:ascii="Times New Roman" w:hAnsi="Times New Roman" w:cs="Times New Roman"/>
+          <w:b/>
+          <w:lang w:val="en-US"/>
+        </w:rPr>
+        <w:t>Electronic Codebook</w:t>
+      </w:r>
+      <w:r>
+        <w:rPr>
+          <w:rFonts w:ascii="Times New Roman" w:hAnsi="Times New Roman" w:cs="Times New Roman"/>
+          <w:b/>
+          <w:lang w:val="en-US"/>
+        </w:rPr>
+        <w:t xml:space="preserve"> (ECB)</w:t>
+      </w:r>
+      <w:r>
+        <w:rPr>
+          <w:rFonts w:ascii="Times New Roman" w:hAnsi="Times New Roman" w:cs="Times New Roman"/>
+          <w:lang w:val="en-US"/>
+        </w:rPr>
+        <w:t xml:space="preserve"> which </w:t>
+      </w:r>
+      <w:r>
+        <w:rPr>
+          <w:rFonts w:ascii="Times New Roman" w:hAnsi="Times New Roman" w:cs="Times New Roman"/>
+          <w:lang w:val="en-US"/>
+        </w:rPr>
+        <w:t>is represented on Figure 1.</w:t>
       </w:r>
     </w:p>
     <w:p>
       <w:pPr>
         <w:keepNext/>
         <w:jc w:val="center"/>
+        <w:rPr>
+          <w:lang w:val="en-US"/>
+        </w:rPr>
       </w:pPr>
       <w:r>
         <w:rPr>
           <w:noProof/>
         </w:rPr>
         <w:drawing>
-          <wp:inline distT="0" distB="0" distL="0" distR="0" wp14:anchorId="4E5E5B48" wp14:editId="14E0BF23">
+          <wp:inline distT="0" distB="0" distL="0" distR="0" wp14:anchorId="009C44B4" wp14:editId="06045BA0">
             <wp:extent cx="4019550" cy="1809750"/>
             <wp:effectExtent l="0" t="0" r="0" b="0"/>
             <wp:docPr id="39" name="Imagen 39"/>
@@ -2204,17 +2339,40 @@
         </w:rPr>
       </w:pPr>
       <w:r>
+        <w:rPr>
+          <w:lang w:val="en-US"/>
+        </w:rPr>
         <w:t xml:space="preserve">Figure </w:t>
       </w:r>
-      <w:fldSimple w:instr=" SEQ Figure \* ARABIC ">
-        <w:r>
-          <w:rPr>
-            <w:noProof/>
-          </w:rPr>
-          <w:t>1</w:t>
-        </w:r>
-      </w:fldSimple>
-      <w:r>
+      <w:r>
+        <w:fldChar w:fldCharType="begin"/>
+      </w:r>
+      <w:r>
+        <w:rPr>
+          <w:lang w:val="en-US"/>
+        </w:rPr>
+        <w:instrText xml:space="preserve"> SEQ Figure \* ARABIC </w:instrText>
+      </w:r>
+      <w:r>
+        <w:fldChar w:fldCharType="separate"/>
+      </w:r>
+      <w:r>
+        <w:rPr>
+          <w:noProof/>
+          <w:lang w:val="en-US"/>
+        </w:rPr>
+        <w:t>1</w:t>
+      </w:r>
+      <w:r>
+        <w:rPr>
+          <w:noProof/>
+        </w:rPr>
+        <w:fldChar w:fldCharType="end"/>
+      </w:r>
+      <w:r>
+        <w:rPr>
+          <w:lang w:val="en-US"/>
+        </w:rPr>
         <w:t xml:space="preserve">. </w:t>
       </w:r>
       <w:r>
@@ -2236,7 +2394,14 @@
           <w:rFonts w:ascii="Times New Roman" w:hAnsi="Times New Roman" w:cs="Times New Roman"/>
           <w:lang w:val="en-US"/>
         </w:rPr>
-        <w:t>Figure 1 shows the diagram to ECB Mode, we can note that:</w:t>
+        <w:t xml:space="preserve">From Figure 1, </w:t>
+      </w:r>
+      <w:r>
+        <w:rPr>
+          <w:rFonts w:ascii="Times New Roman" w:hAnsi="Times New Roman" w:cs="Times New Roman"/>
+          <w:lang w:val="en-US"/>
+        </w:rPr>
+        <w:t>we can note that:</w:t>
       </w:r>
     </w:p>
     <w:p>
@@ -2548,6 +2713,7 @@
           <w:noProof/>
           <w:lang w:val="en-US"/>
         </w:rPr>
+        <w:lastRenderedPageBreak/>
         <w:t>Now, to decrypt the image, we can apply “Dk” both on the left and right sides of the formula:</w:t>
       </w:r>
     </w:p>
@@ -2569,7 +2735,7 @@
         <mc:AlternateContent>
           <mc:Choice Requires="wps">
             <w:drawing>
-              <wp:anchor distT="0" distB="0" distL="114300" distR="114300" simplePos="0" relativeHeight="251694080" behindDoc="0" locked="0" layoutInCell="1" allowOverlap="1" wp14:anchorId="01969EFD" wp14:editId="6FCFD71C">
+              <wp:anchor distT="0" distB="0" distL="114300" distR="114300" simplePos="0" relativeHeight="251694080" behindDoc="0" locked="0" layoutInCell="1" allowOverlap="1" wp14:anchorId="703BBF5F" wp14:editId="3F299854">
                 <wp:simplePos x="0" y="0"/>
                 <wp:positionH relativeFrom="column">
                   <wp:posOffset>2314575</wp:posOffset>
@@ -2616,7 +2782,7 @@
           </mc:Choice>
           <mc:Fallback>
             <w:pict>
-              <v:shapetype w14:anchorId="336FE255" id="_x0000_t32" coordsize="21600,21600" o:spt="32" o:oned="t" path="m,l21600,21600e" filled="f">
+              <v:shapetype w14:anchorId="7786DB05" id="_x0000_t32" coordsize="21600,21600" o:spt="32" o:oned="t" path="m,l21600,21600e" filled="f">
                 <v:path arrowok="t" fillok="f" o:connecttype="none"/>
                 <o:lock v:ext="edit" shapetype="t"/>
               </v:shapetype>
@@ -2636,7 +2802,7 @@
         <mc:AlternateContent>
           <mc:Choice Requires="wps">
             <w:drawing>
-              <wp:anchor distT="0" distB="0" distL="114300" distR="114300" simplePos="0" relativeHeight="251692032" behindDoc="0" locked="0" layoutInCell="1" allowOverlap="1" wp14:anchorId="718045B7" wp14:editId="210307CD">
+              <wp:anchor distT="0" distB="0" distL="114300" distR="114300" simplePos="0" relativeHeight="251693056" behindDoc="0" locked="0" layoutInCell="1" allowOverlap="1" wp14:anchorId="39C5AFFF" wp14:editId="6FFDAF89">
                 <wp:simplePos x="0" y="0"/>
                 <wp:positionH relativeFrom="column">
                   <wp:posOffset>691515</wp:posOffset>
@@ -2688,7 +2854,7 @@
           </mc:Choice>
           <mc:Fallback>
             <w:pict>
-              <v:shape w14:anchorId="1FA14D13" id="Conector recto de flecha 41" o:spid="_x0000_s1026" type="#_x0000_t32" style="position:absolute;margin-left:54.45pt;margin-top:7.45pt;width:24pt;height:0;z-index:251692032;visibility:visible;mso-wrap-style:square;mso-wrap-distance-left:9pt;mso-wrap-distance-top:0;mso-wrap-distance-right:9pt;mso-wrap-distance-bottom:0;mso-position-horizontal:absolute;mso-position-horizontal-relative:text;mso-position-vertical:absolute;mso-position-vertical-relative:text" o:gfxdata="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" strokecolor="black [3040]">
+              <v:shape w14:anchorId="5A805048" id="Conector recto de flecha 41" o:spid="_x0000_s1026" type="#_x0000_t32" style="position:absolute;margin-left:54.45pt;margin-top:7.45pt;width:24pt;height:0;z-index:251693056;visibility:visible;mso-wrap-style:square;mso-wrap-distance-left:9pt;mso-wrap-distance-top:0;mso-wrap-distance-right:9pt;mso-wrap-distance-bottom:0;mso-position-horizontal:absolute;mso-position-horizontal-relative:text;mso-position-vertical:absolute;mso-position-vertical-relative:text" o:gfxdata="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" strokecolor="black [3040]">
                 <v:stroke endarrow="block"/>
               </v:shape>
             </w:pict>
@@ -2933,6 +3099,7 @@
     </w:p>
     <w:p>
       <w:pPr>
+        <w:jc w:val="both"/>
         <w:rPr>
           <w:rFonts w:ascii="Times New Roman" w:hAnsi="Times New Roman" w:cs="Times New Roman"/>
           <w:noProof/>
@@ -2945,16 +3112,39 @@
           <w:noProof/>
           <w:lang w:val="en-US"/>
         </w:rPr>
-        <w:t>Is important to mention, that each P</w:t>
-      </w:r>
-      <w:r>
+        <w:t>Where:</w:t>
+      </w:r>
+    </w:p>
+    <w:p>
+      <w:pPr>
+        <w:pStyle w:val="Prrafodelista"/>
+        <w:numPr>
+          <w:ilvl w:val="0"/>
+          <w:numId w:val="6"/>
+        </w:numPr>
+        <w:jc w:val="both"/>
         <w:rPr>
           <w:rFonts w:ascii="Times New Roman" w:hAnsi="Times New Roman" w:cs="Times New Roman"/>
           <w:noProof/>
+          <w:lang w:val="en-US"/>
+        </w:rPr>
+      </w:pPr>
+      <w:r>
+        <w:rPr>
+          <w:rFonts w:ascii="Times New Roman" w:hAnsi="Times New Roman" w:cs="Times New Roman"/>
+          <w:noProof/>
+          <w:lang w:val="en-US"/>
+        </w:rPr>
+        <w:t>P</w:t>
+      </w:r>
+      <w:r>
+        <w:rPr>
+          <w:rFonts w:ascii="Times New Roman" w:hAnsi="Times New Roman" w:cs="Times New Roman"/>
+          <w:noProof/>
           <w:vertAlign w:val="subscript"/>
           <w:lang w:val="en-US"/>
         </w:rPr>
-        <w:t>n</w:t>
+        <w:t>i</w:t>
       </w:r>
       <w:r>
         <w:rPr>
@@ -2962,15 +3152,78 @@
           <w:noProof/>
           <w:lang w:val="en-US"/>
         </w:rPr>
-        <w:t xml:space="preserve"> in this practice is refered to a pixel of the image, also, E</w:t>
-      </w:r>
-      <w:r>
+        <w:t xml:space="preserve"> = Plaintext = Pixels of the original image</w:t>
+      </w:r>
+    </w:p>
+    <w:p>
+      <w:pPr>
+        <w:pStyle w:val="Prrafodelista"/>
+        <w:numPr>
+          <w:ilvl w:val="0"/>
+          <w:numId w:val="6"/>
+        </w:numPr>
+        <w:jc w:val="both"/>
         <w:rPr>
           <w:rFonts w:ascii="Times New Roman" w:hAnsi="Times New Roman" w:cs="Times New Roman"/>
           <w:noProof/>
+          <w:lang w:val="en-US"/>
+        </w:rPr>
+      </w:pPr>
+      <w:r>
+        <w:rPr>
+          <w:rFonts w:ascii="Times New Roman" w:hAnsi="Times New Roman" w:cs="Times New Roman"/>
+          <w:noProof/>
+          <w:lang w:val="en-US"/>
+        </w:rPr>
+        <w:t>C</w:t>
+      </w:r>
+      <w:r>
+        <w:rPr>
+          <w:rFonts w:ascii="Times New Roman" w:hAnsi="Times New Roman" w:cs="Times New Roman"/>
+          <w:noProof/>
           <w:vertAlign w:val="subscript"/>
           <w:lang w:val="en-US"/>
         </w:rPr>
+        <w:t>i</w:t>
+      </w:r>
+      <w:r>
+        <w:rPr>
+          <w:rFonts w:ascii="Times New Roman" w:hAnsi="Times New Roman" w:cs="Times New Roman"/>
+          <w:noProof/>
+          <w:lang w:val="en-US"/>
+        </w:rPr>
+        <w:t xml:space="preserve"> = Ciphers = Pixels of the modified image</w:t>
+      </w:r>
+    </w:p>
+    <w:p>
+      <w:pPr>
+        <w:pStyle w:val="Prrafodelista"/>
+        <w:numPr>
+          <w:ilvl w:val="0"/>
+          <w:numId w:val="6"/>
+        </w:numPr>
+        <w:jc w:val="both"/>
+        <w:rPr>
+          <w:rFonts w:ascii="Times New Roman" w:hAnsi="Times New Roman" w:cs="Times New Roman"/>
+          <w:noProof/>
+          <w:lang w:val="en-US"/>
+        </w:rPr>
+      </w:pPr>
+      <w:r>
+        <w:rPr>
+          <w:rFonts w:ascii="Times New Roman" w:hAnsi="Times New Roman" w:cs="Times New Roman"/>
+          <w:noProof/>
+          <w:lang w:val="en-US"/>
+        </w:rPr>
+        <w:t>E</w:t>
+      </w:r>
+      <w:r>
+        <w:rPr>
+          <w:rFonts w:ascii="Times New Roman" w:hAnsi="Times New Roman" w:cs="Times New Roman"/>
+          <w:noProof/>
+          <w:vertAlign w:val="subscript"/>
+          <w:lang w:val="en-US"/>
+        </w:rPr>
         <w:t>k</w:t>
       </w:r>
       <w:r>
@@ -2979,12 +3232,35 @@
           <w:noProof/>
           <w:lang w:val="en-US"/>
         </w:rPr>
-        <w:t xml:space="preserve"> and D</w:t>
-      </w:r>
-      <w:r>
+        <w:t xml:space="preserve"> = Encryption Key  (Matrix K)</w:t>
+      </w:r>
+    </w:p>
+    <w:p>
+      <w:pPr>
+        <w:pStyle w:val="Prrafodelista"/>
+        <w:numPr>
+          <w:ilvl w:val="0"/>
+          <w:numId w:val="6"/>
+        </w:numPr>
+        <w:jc w:val="both"/>
         <w:rPr>
           <w:rFonts w:ascii="Times New Roman" w:hAnsi="Times New Roman" w:cs="Times New Roman"/>
           <w:noProof/>
+          <w:lang w:val="en-US"/>
+        </w:rPr>
+      </w:pPr>
+      <w:r>
+        <w:rPr>
+          <w:rFonts w:ascii="Times New Roman" w:hAnsi="Times New Roman" w:cs="Times New Roman"/>
+          <w:noProof/>
+          <w:lang w:val="en-US"/>
+        </w:rPr>
+        <w:t>D</w:t>
+      </w:r>
+      <w:r>
+        <w:rPr>
+          <w:rFonts w:ascii="Times New Roman" w:hAnsi="Times New Roman" w:cs="Times New Roman"/>
+          <w:noProof/>
           <w:vertAlign w:val="subscript"/>
           <w:lang w:val="en-US"/>
         </w:rPr>
@@ -2996,16 +3272,16 @@
           <w:noProof/>
           <w:lang w:val="en-US"/>
         </w:rPr>
-        <w:t xml:space="preserve"> are matrixes, where E</w:t>
+        <w:t xml:space="preserve"> = Decryption Key (Matrix K</w:t>
       </w:r>
       <w:r>
         <w:rPr>
           <w:rFonts w:ascii="Times New Roman" w:hAnsi="Times New Roman" w:cs="Times New Roman"/>
           <w:noProof/>
-          <w:vertAlign w:val="subscript"/>
-          <w:lang w:val="en-US"/>
-        </w:rPr>
-        <w:t>k</w:t>
+          <w:vertAlign w:val="superscript"/>
+          <w:lang w:val="en-US"/>
+        </w:rPr>
+        <w:t>-1</w:t>
       </w:r>
       <w:r>
         <w:rPr>
@@ -3013,33 +3289,34 @@
           <w:noProof/>
           <w:lang w:val="en-US"/>
         </w:rPr>
-        <w:t xml:space="preserve"> = K and D</w:t>
-      </w:r>
-      <w:r>
+        <w:t>)</w:t>
+      </w:r>
+    </w:p>
+    <w:p>
+      <w:pPr>
+        <w:jc w:val="both"/>
         <w:rPr>
           <w:rFonts w:ascii="Times New Roman" w:hAnsi="Times New Roman" w:cs="Times New Roman"/>
           <w:noProof/>
-          <w:vertAlign w:val="subscript"/>
-          <w:lang w:val="en-US"/>
-        </w:rPr>
-        <w:t>k</w:t>
-      </w:r>
+          <w:lang w:val="en-US"/>
+        </w:rPr>
+      </w:pPr>
       <w:r>
         <w:rPr>
           <w:rFonts w:ascii="Times New Roman" w:hAnsi="Times New Roman" w:cs="Times New Roman"/>
           <w:noProof/>
           <w:lang w:val="en-US"/>
         </w:rPr>
-        <w:t xml:space="preserve"> = K</w:t>
+        <w:t xml:space="preserve">Now, I continue explaining another Mode of Operation, </w:t>
       </w:r>
       <w:r>
         <w:rPr>
           <w:rFonts w:ascii="Times New Roman" w:hAnsi="Times New Roman" w:cs="Times New Roman"/>
-          <w:noProof/>
-          <w:vertAlign w:val="superscript"/>
-          <w:lang w:val="en-US"/>
-        </w:rPr>
-        <w:t>-1</w:t>
+          <w:b/>
+          <w:noProof/>
+          <w:lang w:val="en-US"/>
+        </w:rPr>
+        <w:t>Cipher Block Chaining (CBC)</w:t>
       </w:r>
       <w:r>
         <w:rPr>
@@ -3047,7 +3324,7 @@
           <w:noProof/>
           <w:lang w:val="en-US"/>
         </w:rPr>
-        <w:t xml:space="preserve"> multiplying by each pixel of the BMP.</w:t>
+        <w:t>,</w:t>
       </w:r>
       <w:r>
         <w:rPr>
@@ -3055,10 +3332,10 @@
           <w:noProof/>
           <w:lang w:val="en-US"/>
         </w:rPr>
-        <w:t xml:space="preserve"> In this case, K is a 3x3 matrix previously defined because the objective of the program is not to do matrix operations, so, all the mathematics calculatios were made theoretically.</w:t>
-      </w:r>
-      <w:bookmarkStart w:id="18" w:name="_GoBack"/>
-      <w:bookmarkEnd w:id="18"/>
+        <w:t xml:space="preserve"> </w:t>
+      </w:r>
+      <w:bookmarkStart w:id="20" w:name="_GoBack"/>
+      <w:bookmarkEnd w:id="20"/>
     </w:p>
     <w:tbl>
       <w:tblPr>
@@ -3184,7 +3461,7 @@
                 <w:noProof/>
               </w:rPr>
               <w:drawing>
-                <wp:inline distT="0" distB="0" distL="0" distR="0" wp14:anchorId="55AB56C0" wp14:editId="37E2ED5C">
+                <wp:inline distT="0" distB="0" distL="0" distR="0" wp14:anchorId="0637B12C" wp14:editId="21948DF9">
                   <wp:extent cx="2543175" cy="1428464"/>
                   <wp:effectExtent l="0" t="0" r="0" b="635"/>
                   <wp:docPr id="29" name="Imagen 29"/>
@@ -3241,7 +3518,7 @@
                 <w:noProof/>
               </w:rPr>
               <w:drawing>
-                <wp:inline distT="0" distB="0" distL="0" distR="0" wp14:anchorId="133CB764" wp14:editId="4E5113B4">
+                <wp:inline distT="0" distB="0" distL="0" distR="0" wp14:anchorId="5B174AA5" wp14:editId="279776D5">
                   <wp:extent cx="2524125" cy="1448466"/>
                   <wp:effectExtent l="0" t="0" r="0" b="0"/>
                   <wp:docPr id="30" name="Imagen 30"/>
@@ -3330,7 +3607,7 @@
                 <w:noProof/>
               </w:rPr>
               <w:drawing>
-                <wp:inline distT="0" distB="0" distL="0" distR="0" wp14:anchorId="0A258E0B" wp14:editId="209B2467">
+                <wp:inline distT="0" distB="0" distL="0" distR="0" wp14:anchorId="78B68984" wp14:editId="0DC67961">
                   <wp:extent cx="2533650" cy="1423114"/>
                   <wp:effectExtent l="0" t="0" r="0" b="5715"/>
                   <wp:docPr id="31" name="Imagen 31"/>
@@ -3387,7 +3664,7 @@
                 <w:noProof/>
               </w:rPr>
               <w:drawing>
-                <wp:inline distT="0" distB="0" distL="0" distR="0" wp14:anchorId="321D5ACE" wp14:editId="392AA27D">
+                <wp:inline distT="0" distB="0" distL="0" distR="0" wp14:anchorId="122B2B6C" wp14:editId="1D2D9605">
                   <wp:extent cx="2489767" cy="1428750"/>
                   <wp:effectExtent l="0" t="0" r="6350" b="0"/>
                   <wp:docPr id="32" name="Imagen 32"/>
@@ -3476,7 +3753,7 @@
                 <w:noProof/>
               </w:rPr>
               <w:drawing>
-                <wp:inline distT="0" distB="0" distL="0" distR="0" wp14:anchorId="20609156" wp14:editId="2047EA6A">
+                <wp:inline distT="0" distB="0" distL="0" distR="0" wp14:anchorId="78E0F1BD" wp14:editId="68A6DB24">
                   <wp:extent cx="2495550" cy="1401714"/>
                   <wp:effectExtent l="0" t="0" r="0" b="8255"/>
                   <wp:docPr id="33" name="Imagen 33"/>
@@ -3533,7 +3810,7 @@
                 <w:noProof/>
               </w:rPr>
               <w:drawing>
-                <wp:inline distT="0" distB="0" distL="0" distR="0" wp14:anchorId="2551BE9F" wp14:editId="063E577E">
+                <wp:inline distT="0" distB="0" distL="0" distR="0" wp14:anchorId="6431DB1A" wp14:editId="67AF6B48">
                   <wp:extent cx="2438400" cy="1399273"/>
                   <wp:effectExtent l="0" t="0" r="0" b="0"/>
                   <wp:docPr id="34" name="Imagen 34"/>
@@ -3604,6 +3881,7 @@
                 <w:sz w:val="28"/>
                 <w:lang w:val="en-US"/>
               </w:rPr>
+              <w:lastRenderedPageBreak/>
               <w:t>Output Feedback</w:t>
             </w:r>
           </w:p>
@@ -3622,7 +3900,7 @@
                 <w:noProof/>
               </w:rPr>
               <w:drawing>
-                <wp:inline distT="0" distB="0" distL="0" distR="0" wp14:anchorId="4F1AC954" wp14:editId="776FAF8D">
+                <wp:inline distT="0" distB="0" distL="0" distR="0" wp14:anchorId="4FB38624" wp14:editId="352DFCE1">
                   <wp:extent cx="2447925" cy="1374964"/>
                   <wp:effectExtent l="0" t="0" r="0" b="0"/>
                   <wp:docPr id="35" name="Imagen 35"/>
@@ -3679,7 +3957,7 @@
                 <w:noProof/>
               </w:rPr>
               <w:drawing>
-                <wp:inline distT="0" distB="0" distL="0" distR="0" wp14:anchorId="12738099" wp14:editId="5B5B1465">
+                <wp:inline distT="0" distB="0" distL="0" distR="0" wp14:anchorId="404B097F" wp14:editId="19B82B19">
                   <wp:extent cx="2409825" cy="1382875"/>
                   <wp:effectExtent l="0" t="0" r="0" b="8255"/>
                   <wp:docPr id="36" name="Imagen 36"/>
@@ -3750,7 +4028,6 @@
                 <w:sz w:val="28"/>
                 <w:lang w:val="en-US"/>
               </w:rPr>
-              <w:lastRenderedPageBreak/>
               <w:t>Cipher Feedback</w:t>
             </w:r>
           </w:p>
@@ -3769,7 +4046,7 @@
                 <w:noProof/>
               </w:rPr>
               <w:drawing>
-                <wp:inline distT="0" distB="0" distL="0" distR="0" wp14:anchorId="03274D59" wp14:editId="559455BC">
+                <wp:inline distT="0" distB="0" distL="0" distR="0" wp14:anchorId="495A2F61" wp14:editId="23D87927">
                   <wp:extent cx="2447925" cy="1374964"/>
                   <wp:effectExtent l="0" t="0" r="0" b="0"/>
                   <wp:docPr id="37" name="Imagen 37"/>
@@ -3827,7 +4104,7 @@
                 <w:noProof/>
               </w:rPr>
               <w:drawing>
-                <wp:inline distT="0" distB="0" distL="0" distR="0" wp14:anchorId="43A57A1D" wp14:editId="404F58B7">
+                <wp:inline distT="0" distB="0" distL="0" distR="0" wp14:anchorId="42AC89A3" wp14:editId="7028FC17">
                   <wp:extent cx="2400300" cy="1377409"/>
                   <wp:effectExtent l="0" t="0" r="0" b="0"/>
                   <wp:docPr id="38" name="Imagen 38"/>
@@ -3932,57 +4209,11 @@
     </w:p>
     <w:p>
       <w:pPr>
-        <w:pStyle w:val="Ttulo1"/>
         <w:jc w:val="both"/>
         <w:rPr>
           <w:rFonts w:ascii="Times New Roman" w:hAnsi="Times New Roman" w:cs="Times New Roman"/>
-          <w:sz w:val="22"/>
-          <w:szCs w:val="22"/>
-          <w:lang w:val="en-US"/>
-        </w:rPr>
-      </w:pPr>
-      <w:bookmarkStart w:id="19" w:name="_Toc476313176"/>
-      <w:r>
-        <w:rPr>
-          <w:rFonts w:ascii="Times New Roman" w:hAnsi="Times New Roman" w:cs="Times New Roman"/>
-          <w:sz w:val="22"/>
-          <w:szCs w:val="22"/>
-          <w:lang w:val="en-US"/>
-        </w:rPr>
-        <w:t>Literature review:</w:t>
-      </w:r>
-      <w:bookmarkEnd w:id="19"/>
-    </w:p>
-    <w:p>
-      <w:pPr>
-        <w:rPr>
-          <w:lang w:val="en-US"/>
-        </w:rPr>
-      </w:pPr>
-    </w:p>
-    <w:p>
-      <w:pPr>
-        <w:jc w:val="both"/>
-        <w:rPr>
-          <w:rFonts w:ascii="Times New Roman" w:hAnsi="Times New Roman" w:cs="Times New Roman"/>
-          <w:lang w:val="en-US"/>
-        </w:rPr>
-      </w:pPr>
-      <w:bookmarkStart w:id="20" w:name="_Toc476313177"/>
-      <w:r>
-        <w:rPr>
-          <w:rFonts w:ascii="Times New Roman" w:hAnsi="Times New Roman" w:cs="Times New Roman"/>
-          <w:lang w:val="en-US"/>
-        </w:rPr>
-        <w:t>Affine Cipher, one of the most famous classical ciphers through history, it</w:t>
-      </w:r>
-      <w:r>
-        <w:rPr>
-          <w:rFonts w:ascii="Times New Roman" w:hAnsi="Times New Roman" w:cs="Times New Roman"/>
-          <w:lang w:val="en-US"/>
-        </w:rPr>
-        <w:t xml:space="preserve"> needs 2 values to encrypt the message, alpha (multiplicative value) and beta (additive value).</w:t>
-      </w:r>
+        </w:rPr>
+      </w:pPr>
     </w:p>
     <w:p>
       <w:pPr>
@@ -4336,6 +4567,7 @@
           <w:rFonts w:ascii="Times New Roman" w:hAnsi="Times New Roman" w:cs="Times New Roman"/>
           <w:lang w:val="en-US"/>
         </w:rPr>
+        <w:lastRenderedPageBreak/>
         <w:t xml:space="preserve">One of the most useful algorithms in this practice is </w:t>
       </w:r>
       <w:r>
@@ -4374,15 +4606,7 @@
           <w:rFonts w:ascii="Times New Roman" w:hAnsi="Times New Roman" w:cs="Times New Roman"/>
           <w:lang w:val="en-US"/>
         </w:rPr>
-        <w:t xml:space="preserve"> It is too useful, due to its spatial complexity and temporal </w:t>
-      </w:r>
-      <w:r>
-        <w:rPr>
-          <w:rFonts w:ascii="Times New Roman" w:hAnsi="Times New Roman" w:cs="Times New Roman"/>
-          <w:lang w:val="en-US"/>
-        </w:rPr>
-        <w:lastRenderedPageBreak/>
-        <w:t>complexity, reducing execution time, used memory and useless operations, giving the result faster and permitting creating new applications for the algorithm based on it.</w:t>
+        <w:t xml:space="preserve"> It is too useful, due to its spatial complexity and temporal complexity, reducing execution time, used memory and useless operations, giving the result faster and permitting creating new applications for the algorithm based on it.</w:t>
       </w:r>
       <w:r>
         <w:rPr>
@@ -4424,7 +4648,7 @@
         </w:rPr>
         <w:t>:</w:t>
       </w:r>
-      <w:bookmarkEnd w:id="20"/>
+      <w:bookmarkEnd w:id="19"/>
     </w:p>
     <w:p>
       <w:pPr>
@@ -7162,7 +7386,23 @@
           <w:rFonts w:ascii="Times New Roman" w:hAnsi="Times New Roman" w:cs="Times New Roman"/>
           <w:lang w:val="en-US"/>
         </w:rPr>
-        <w:t>In the following image (Figure 7), we can see de “decrypted” message, but it’s unreadable because it has no sense, and the message we were expecting is “mary had a little lamb”, like in the original message written in the text file.</w:t>
+        <w:t>In the following image (Figure 7), we can see de “decrypted” message, but it’s unreadable because it has no sense, and the message we were expecting is “</w:t>
+      </w:r>
+      <w:proofErr w:type="spellStart"/>
+      <w:r>
+        <w:rPr>
+          <w:rFonts w:ascii="Times New Roman" w:hAnsi="Times New Roman" w:cs="Times New Roman"/>
+          <w:lang w:val="en-US"/>
+        </w:rPr>
+        <w:t>mary</w:t>
+      </w:r>
+      <w:proofErr w:type="spellEnd"/>
+      <w:r>
+        <w:rPr>
+          <w:rFonts w:ascii="Times New Roman" w:hAnsi="Times New Roman" w:cs="Times New Roman"/>
+          <w:lang w:val="en-US"/>
+        </w:rPr>
+        <w:t xml:space="preserve"> had a little lamb”, like in the original message written in the text file.</w:t>
       </w:r>
     </w:p>
     <w:p>
@@ -8886,7 +9126,21 @@
         <w:rPr>
           <w:rFonts w:ascii="Times New Roman" w:hAnsi="Times New Roman" w:cs="Times New Roman"/>
         </w:rPr>
-        <w:t>[Accessed: 27 – August – 2017].</w:t>
+        <w:t>[</w:t>
+      </w:r>
+      <w:proofErr w:type="spellStart"/>
+      <w:r>
+        <w:rPr>
+          <w:rFonts w:ascii="Times New Roman" w:hAnsi="Times New Roman" w:cs="Times New Roman"/>
+        </w:rPr>
+        <w:t>Accessed</w:t>
+      </w:r>
+      <w:proofErr w:type="spellEnd"/>
+      <w:r>
+        <w:rPr>
+          <w:rFonts w:ascii="Times New Roman" w:hAnsi="Times New Roman" w:cs="Times New Roman"/>
+        </w:rPr>
+        <w:t>: 27 – August – 2017].</w:t>
       </w:r>
     </w:p>
     <w:p>
@@ -43493,7 +43747,7 @@
       <w:rPr>
         <w:noProof/>
       </w:rPr>
-      <w:t>1</w:t>
+      <w:t>2</w:t>
     </w:r>
     <w:r>
       <w:rPr>
@@ -44808,7 +45062,6 @@
     <w:basedOn w:val="Normal"/>
     <w:link w:val="EncabezadoCar"/>
     <w:uiPriority w:val="99"/>
-    <w:semiHidden/>
     <w:unhideWhenUsed/>
     <w:rsid w:val="00AC712D"/>
     <w:pPr>
@@ -44824,7 +45077,6 @@
     <w:basedOn w:val="Fuentedeprrafopredeter"/>
     <w:link w:val="Encabezado"/>
     <w:uiPriority w:val="99"/>
-    <w:semiHidden/>
     <w:rsid w:val="00AC712D"/>
   </w:style>
   <w:style w:type="paragraph" w:styleId="Piedepgina">
@@ -45286,7 +45538,7 @@
 </file>
 
 <file path=customXml/itemProps1.xml><?xml version="1.0" encoding="utf-8"?>
-<ds:datastoreItem xmlns:ds="http://schemas.openxmlformats.org/officeDocument/2006/customXml" ds:itemID="{BBCA3222-8F20-46D1-9D8D-766C883B3A46}">
+<ds:datastoreItem xmlns:ds="http://schemas.openxmlformats.org/officeDocument/2006/customXml" ds:itemID="{9D1D14B5-524D-40D1-B799-436CABBF49CE}">
   <ds:schemaRefs>
     <ds:schemaRef ds:uri="http://schemas.openxmlformats.org/officeDocument/2006/bibliography"/>
   </ds:schemaRefs>

--- a/Practices/2 - HILL Cipher/Report.docx
+++ b/Practices/2 - HILL Cipher/Report.docx
@@ -634,7 +634,6 @@
       <w:bookmarkStart w:id="5" w:name="_Toc305189067"/>
       <w:bookmarkStart w:id="6" w:name="_Toc305189198"/>
       <w:bookmarkStart w:id="7" w:name="_Toc305189221"/>
-      <w:proofErr w:type="spellStart"/>
       <w:r>
         <w:rPr>
           <w:rFonts w:ascii="Times New Roman" w:hAnsi="Times New Roman" w:cs="Times New Roman"/>
@@ -642,7 +641,6 @@
         </w:rPr>
         <w:t>By</w:t>
       </w:r>
-      <w:proofErr w:type="spellEnd"/>
       <w:r>
         <w:rPr>
           <w:rFonts w:ascii="Times New Roman" w:hAnsi="Times New Roman" w:cs="Times New Roman"/>
@@ -734,40 +732,29 @@
           <w:bCs/>
         </w:rPr>
       </w:pPr>
-      <w:proofErr w:type="spellStart"/>
       <w:r>
         <w:rPr>
           <w:rFonts w:ascii="Times New Roman" w:hAnsi="Times New Roman" w:cs="Times New Roman"/>
           <w:bCs/>
         </w:rPr>
-        <w:t>Professor</w:t>
-      </w:r>
-      <w:proofErr w:type="spellEnd"/>
+        <w:t xml:space="preserve">Professor: </w:t>
+      </w:r>
+    </w:p>
+    <w:p>
+      <w:pPr>
+        <w:spacing w:after="0"/>
+        <w:jc w:val="right"/>
+        <w:rPr>
+          <w:rFonts w:ascii="Times New Roman" w:hAnsi="Times New Roman" w:cs="Times New Roman"/>
+        </w:rPr>
+      </w:pPr>
       <w:r>
         <w:rPr>
           <w:rFonts w:ascii="Times New Roman" w:hAnsi="Times New Roman" w:cs="Times New Roman"/>
           <w:bCs/>
         </w:rPr>
-        <w:t xml:space="preserve">: </w:t>
-      </w:r>
-    </w:p>
-    <w:p>
-      <w:pPr>
-        <w:spacing w:after="0"/>
-        <w:jc w:val="right"/>
-        <w:rPr>
-          <w:rFonts w:ascii="Times New Roman" w:hAnsi="Times New Roman" w:cs="Times New Roman"/>
-        </w:rPr>
-      </w:pPr>
-      <w:proofErr w:type="spellStart"/>
-      <w:r>
-        <w:rPr>
-          <w:rFonts w:ascii="Times New Roman" w:hAnsi="Times New Roman" w:cs="Times New Roman"/>
-          <w:bCs/>
-        </w:rPr>
         <w:t>MSc</w:t>
       </w:r>
-      <w:proofErr w:type="spellEnd"/>
       <w:r>
         <w:rPr>
           <w:rFonts w:ascii="Times New Roman" w:hAnsi="Times New Roman" w:cs="Times New Roman"/>
@@ -2029,7 +2016,28 @@
           <w:rFonts w:ascii="Times New Roman" w:hAnsi="Times New Roman" w:cs="Times New Roman"/>
           <w:lang w:val="en-US"/>
         </w:rPr>
-        <w:t>First, we need to understand that, this cipher use matrix operations. The following formula represents the easiest Mode of Operation we implement on the practice:</w:t>
+        <w:t xml:space="preserve">First, we need to understand that, this cipher use matrix operations. The following formula represents </w:t>
+      </w:r>
+      <w:r>
+        <w:rPr>
+          <w:rFonts w:ascii="Times New Roman" w:hAnsi="Times New Roman" w:cs="Times New Roman"/>
+          <w:lang w:val="en-US"/>
+        </w:rPr>
+        <w:t>HILL Cipher</w:t>
+      </w:r>
+      <w:r>
+        <w:rPr>
+          <w:rFonts w:ascii="Times New Roman" w:hAnsi="Times New Roman" w:cs="Times New Roman"/>
+          <w:lang w:val="en-US"/>
+        </w:rPr>
+        <w:t xml:space="preserve"> (Encryption)</w:t>
+      </w:r>
+      <w:r>
+        <w:rPr>
+          <w:rFonts w:ascii="Times New Roman" w:hAnsi="Times New Roman" w:cs="Times New Roman"/>
+          <w:lang w:val="en-US"/>
+        </w:rPr>
+        <w:t>:</w:t>
       </w:r>
     </w:p>
     <w:p>
@@ -2149,6 +2157,50 @@
       <w:pPr>
         <w:rPr>
           <w:rFonts w:ascii="Times New Roman" w:hAnsi="Times New Roman" w:cs="Times New Roman"/>
+          <w:lang w:val="en-US"/>
+        </w:rPr>
+      </w:pPr>
+      <w:r>
+        <w:rPr>
+          <w:rFonts w:ascii="Times New Roman" w:hAnsi="Times New Roman" w:cs="Times New Roman"/>
+          <w:lang w:val="en-US"/>
+        </w:rPr>
+        <w:t>Hill, is just a mat</w:t>
+      </w:r>
+      <w:r>
+        <w:rPr>
+          <w:rFonts w:ascii="Times New Roman" w:hAnsi="Times New Roman" w:cs="Times New Roman"/>
+          <w:lang w:val="en-US"/>
+        </w:rPr>
+        <w:t>rix multiplication, depending on what we want to do, that’s why K is the encryption key and K</w:t>
+      </w:r>
+      <w:r>
+        <w:rPr>
+          <w:rFonts w:ascii="Times New Roman" w:hAnsi="Times New Roman" w:cs="Times New Roman"/>
+          <w:vertAlign w:val="superscript"/>
+          <w:lang w:val="en-US"/>
+        </w:rPr>
+        <w:t>-1</w:t>
+      </w:r>
+      <w:r>
+        <w:rPr>
+          <w:rFonts w:ascii="Times New Roman" w:hAnsi="Times New Roman" w:cs="Times New Roman"/>
+          <w:lang w:val="en-US"/>
+        </w:rPr>
+        <w:t xml:space="preserve"> is the decryption key, finally, we apply modular division to have the result between 0 to (n – 1)</w:t>
+      </w:r>
+      <w:r>
+        <w:rPr>
+          <w:rFonts w:ascii="Times New Roman" w:hAnsi="Times New Roman" w:cs="Times New Roman"/>
+          <w:lang w:val="en-US"/>
+        </w:rPr>
+        <w:t>.</w:t>
+      </w:r>
+    </w:p>
+    <w:p>
+      <w:pPr>
+        <w:rPr>
+          <w:rFonts w:ascii="Times New Roman" w:hAnsi="Times New Roman" w:cs="Times New Roman"/>
           <w:b/>
           <w:lang w:val="en-US"/>
         </w:rPr>
@@ -2165,14 +2217,63 @@
           <w:rFonts w:ascii="Times New Roman" w:hAnsi="Times New Roman" w:cs="Times New Roman"/>
           <w:lang w:val="en-US"/>
         </w:rPr>
-        <w:t xml:space="preserve">, and we know that a pixel is formed by 3 elements: Blue, Red and Green. These, can be between 0 – 255, so, </w:t>
+        <w:t xml:space="preserve">, and we know that a pixel is formed by 3 elements: Blue, </w:t>
       </w:r>
       <w:r>
         <w:rPr>
           <w:rFonts w:ascii="Times New Roman" w:hAnsi="Times New Roman" w:cs="Times New Roman"/>
           <w:lang w:val="en-US"/>
         </w:rPr>
-        <w:t>our alphabet is 256.</w:t>
+        <w:t>Green</w:t>
+      </w:r>
+      <w:r>
+        <w:rPr>
+          <w:rFonts w:ascii="Times New Roman" w:hAnsi="Times New Roman" w:cs="Times New Roman"/>
+          <w:lang w:val="en-US"/>
+        </w:rPr>
+        <w:t xml:space="preserve"> and </w:t>
+      </w:r>
+      <w:r>
+        <w:rPr>
+          <w:rFonts w:ascii="Times New Roman" w:hAnsi="Times New Roman" w:cs="Times New Roman"/>
+          <w:lang w:val="en-US"/>
+        </w:rPr>
+        <w:t>Red</w:t>
+      </w:r>
+      <w:r>
+        <w:rPr>
+          <w:rFonts w:ascii="Times New Roman" w:hAnsi="Times New Roman" w:cs="Times New Roman"/>
+          <w:lang w:val="en-US"/>
+        </w:rPr>
+        <w:t>. These, can be betw</w:t>
+      </w:r>
+      <w:r>
+        <w:rPr>
+          <w:rFonts w:ascii="Times New Roman" w:hAnsi="Times New Roman" w:cs="Times New Roman"/>
+          <w:lang w:val="en-US"/>
+        </w:rPr>
+        <w:t>een 0 to</w:t>
+      </w:r>
+      <w:r>
+        <w:rPr>
+          <w:rFonts w:ascii="Times New Roman" w:hAnsi="Times New Roman" w:cs="Times New Roman"/>
+          <w:lang w:val="en-US"/>
+        </w:rPr>
+        <w:t xml:space="preserve"> 255, so, </w:t>
+      </w:r>
+      <w:r>
+        <w:rPr>
+          <w:rFonts w:ascii="Times New Roman" w:hAnsi="Times New Roman" w:cs="Times New Roman"/>
+          <w:lang w:val="en-US"/>
+        </w:rPr>
+        <w:t xml:space="preserve">our </w:t>
+      </w:r>
+      <w:r>
+        <w:rPr>
+          <w:rFonts w:ascii="Times New Roman" w:hAnsi="Times New Roman" w:cs="Times New Roman"/>
+          <w:lang w:val="en-US"/>
+        </w:rPr>
+        <w:t>alphabet is 256.</w:t>
       </w:r>
     </w:p>
     <w:p>
@@ -2381,6 +2482,12 @@
         </w:rPr>
         <w:t>Electronic Codebook Diagram</w:t>
       </w:r>
+      <w:r>
+        <w:rPr>
+          <w:lang w:val="en-US"/>
+        </w:rPr>
+        <w:t xml:space="preserve"> (Encryption)</w:t>
+      </w:r>
     </w:p>
     <w:p>
       <w:pPr>
@@ -2394,6 +2501,7 @@
           <w:rFonts w:ascii="Times New Roman" w:hAnsi="Times New Roman" w:cs="Times New Roman"/>
           <w:lang w:val="en-US"/>
         </w:rPr>
+        <w:lastRenderedPageBreak/>
         <w:t xml:space="preserve">From Figure 1, </w:t>
       </w:r>
       <w:r>
@@ -2713,7 +2821,6 @@
           <w:noProof/>
           <w:lang w:val="en-US"/>
         </w:rPr>
-        <w:lastRenderedPageBreak/>
         <w:t>Now, to decrypt the image, we can apply “Dk” both on the left and right sides of the formula:</w:t>
       </w:r>
     </w:p>
@@ -3307,7 +3414,7 @@
           <w:noProof/>
           <w:lang w:val="en-US"/>
         </w:rPr>
-        <w:t xml:space="preserve">Now, I continue explaining another Mode of Operation, </w:t>
+        <w:t xml:space="preserve">Figure 2, shows the decryption process for </w:t>
       </w:r>
       <w:r>
         <w:rPr>
@@ -3316,6 +3423,179 @@
           <w:noProof/>
           <w:lang w:val="en-US"/>
         </w:rPr>
+        <w:t>Electronic Codebook Mode (ECB)</w:t>
+      </w:r>
+      <w:r>
+        <w:rPr>
+          <w:rFonts w:ascii="Times New Roman" w:hAnsi="Times New Roman" w:cs="Times New Roman"/>
+          <w:noProof/>
+          <w:lang w:val="en-US"/>
+        </w:rPr>
+        <w:t>.</w:t>
+      </w:r>
+    </w:p>
+    <w:p>
+      <w:pPr>
+        <w:keepNext/>
+        <w:jc w:val="center"/>
+      </w:pPr>
+      <w:r>
+        <w:rPr>
+          <w:noProof/>
+        </w:rPr>
+        <w:drawing>
+          <wp:inline distT="0" distB="0" distL="0" distR="0" wp14:anchorId="3207F19B" wp14:editId="75CC88A5">
+            <wp:extent cx="4000500" cy="1781175"/>
+            <wp:effectExtent l="0" t="0" r="0" b="9525"/>
+            <wp:docPr id="19" name="Imagen 19"/>
+            <wp:cNvGraphicFramePr>
+              <a:graphicFrameLocks xmlns:a="http://schemas.openxmlformats.org/drawingml/2006/main" noChangeAspect="1"/>
+            </wp:cNvGraphicFramePr>
+            <a:graphic xmlns:a="http://schemas.openxmlformats.org/drawingml/2006/main">
+              <a:graphicData uri="http://schemas.openxmlformats.org/drawingml/2006/picture">
+                <pic:pic xmlns:pic="http://schemas.openxmlformats.org/drawingml/2006/picture">
+                  <pic:nvPicPr>
+                    <pic:cNvPr id="1" name=""/>
+                    <pic:cNvPicPr/>
+                  </pic:nvPicPr>
+                  <pic:blipFill>
+                    <a:blip r:embed="rId16"/>
+                    <a:stretch>
+                      <a:fillRect/>
+                    </a:stretch>
+                  </pic:blipFill>
+                  <pic:spPr>
+                    <a:xfrm>
+                      <a:off x="0" y="0"/>
+                      <a:ext cx="4000500" cy="1781175"/>
+                    </a:xfrm>
+                    <a:prstGeom prst="rect">
+                      <a:avLst/>
+                    </a:prstGeom>
+                  </pic:spPr>
+                </pic:pic>
+              </a:graphicData>
+            </a:graphic>
+          </wp:inline>
+        </w:drawing>
+      </w:r>
+    </w:p>
+    <w:p>
+      <w:pPr>
+        <w:pStyle w:val="Descripcin"/>
+        <w:jc w:val="center"/>
+        <w:rPr>
+          <w:rFonts w:ascii="Times New Roman" w:hAnsi="Times New Roman" w:cs="Times New Roman"/>
+          <w:noProof/>
+          <w:lang w:val="en-US"/>
+        </w:rPr>
+      </w:pPr>
+      <w:r>
+        <w:rPr>
+          <w:lang w:val="en-US"/>
+        </w:rPr>
+        <w:t xml:space="preserve">Figure </w:t>
+      </w:r>
+      <w:r>
+        <w:fldChar w:fldCharType="begin"/>
+      </w:r>
+      <w:r>
+        <w:rPr>
+          <w:lang w:val="en-US"/>
+        </w:rPr>
+        <w:instrText xml:space="preserve"> SEQ Figure \* ARABIC </w:instrText>
+      </w:r>
+      <w:r>
+        <w:fldChar w:fldCharType="separate"/>
+      </w:r>
+      <w:r>
+        <w:rPr>
+          <w:noProof/>
+          <w:lang w:val="en-US"/>
+        </w:rPr>
+        <w:t>2</w:t>
+      </w:r>
+      <w:r>
+        <w:fldChar w:fldCharType="end"/>
+      </w:r>
+      <w:r>
+        <w:rPr>
+          <w:lang w:val="en-US"/>
+        </w:rPr>
+        <w:t xml:space="preserve">. </w:t>
+      </w:r>
+      <w:r>
+        <w:rPr>
+          <w:lang w:val="en-US"/>
+        </w:rPr>
+        <w:t>Electronic Codebook Diagram (Decryption)</w:t>
+      </w:r>
+    </w:p>
+    <w:p>
+      <w:pPr>
+        <w:jc w:val="both"/>
+        <w:rPr>
+          <w:rFonts w:ascii="Times New Roman" w:hAnsi="Times New Roman" w:cs="Times New Roman"/>
+          <w:noProof/>
+          <w:lang w:val="en-US"/>
+        </w:rPr>
+      </w:pPr>
+    </w:p>
+    <w:p>
+      <w:pPr>
+        <w:jc w:val="both"/>
+        <w:rPr>
+          <w:rFonts w:ascii="Times New Roman" w:hAnsi="Times New Roman" w:cs="Times New Roman"/>
+          <w:lang w:val="en-US"/>
+        </w:rPr>
+      </w:pPr>
+      <w:r>
+        <w:rPr>
+          <w:rFonts w:ascii="Times New Roman" w:hAnsi="Times New Roman" w:cs="Times New Roman"/>
+          <w:lang w:val="en-US"/>
+        </w:rPr>
+        <w:t>Something interest of this mode of operation is, it is not safe, we can verify this by looking at Figure 1 and Figure 2, for example, if a Cipher (C</w:t>
+      </w:r>
+      <w:r>
+        <w:rPr>
+          <w:rFonts w:ascii="Times New Roman" w:hAnsi="Times New Roman" w:cs="Times New Roman"/>
+          <w:vertAlign w:val="subscript"/>
+          <w:lang w:val="en-US"/>
+        </w:rPr>
+        <w:t>i</w:t>
+      </w:r>
+      <w:r>
+        <w:rPr>
+          <w:rFonts w:ascii="Times New Roman" w:hAnsi="Times New Roman" w:cs="Times New Roman"/>
+          <w:lang w:val="en-US"/>
+        </w:rPr>
+        <w:t>) is damaged, the others are not, in an image, just a pixel won’t affect too much, because you can appreciate almost all the image in good conditions. If you want to encrypt a message, just a letter will be affected, and the others not. That’s why, this mode of operation is not common neither in images, nor in messages. Computationally, we can parallelize both processes, encryption and decryption because we don’t need to wait for the previous calculation of the pixel to calculate the next.</w:t>
+      </w:r>
+    </w:p>
+    <w:p>
+      <w:pPr>
+        <w:jc w:val="both"/>
+        <w:rPr>
+          <w:rFonts w:ascii="Times New Roman" w:hAnsi="Times New Roman" w:cs="Times New Roman"/>
+          <w:noProof/>
+          <w:lang w:val="en-US"/>
+        </w:rPr>
+      </w:pPr>
+      <w:r>
+        <w:rPr>
+          <w:rFonts w:ascii="Times New Roman" w:hAnsi="Times New Roman" w:cs="Times New Roman"/>
+          <w:noProof/>
+          <w:lang w:val="en-US"/>
+        </w:rPr>
+        <w:t xml:space="preserve">Now, I continue explaining another Mode of Operation, </w:t>
+      </w:r>
+      <w:r>
+        <w:rPr>
+          <w:rFonts w:ascii="Times New Roman" w:hAnsi="Times New Roman" w:cs="Times New Roman"/>
+          <w:b/>
+          <w:noProof/>
+          <w:lang w:val="en-US"/>
+        </w:rPr>
         <w:t>Cipher Block Chaining (CBC)</w:t>
       </w:r>
       <w:r>
@@ -3333,9 +3613,120 @@
           <w:lang w:val="en-US"/>
         </w:rPr>
         <w:t xml:space="preserve"> </w:t>
+      </w:r>
+      <w:r>
+        <w:rPr>
+          <w:rFonts w:ascii="Times New Roman" w:hAnsi="Times New Roman" w:cs="Times New Roman"/>
+          <w:noProof/>
+          <w:lang w:val="en-US"/>
+        </w:rPr>
+        <w:t>this mode of operation, must has an initialization vector (IV), also called C</w:t>
+      </w:r>
+      <w:r>
+        <w:rPr>
+          <w:rFonts w:ascii="Times New Roman" w:hAnsi="Times New Roman" w:cs="Times New Roman"/>
+          <w:noProof/>
+          <w:vertAlign w:val="subscript"/>
+          <w:lang w:val="en-US"/>
+        </w:rPr>
+        <w:t>0</w:t>
+      </w:r>
+      <w:r>
+        <w:rPr>
+          <w:rFonts w:ascii="Times New Roman" w:hAnsi="Times New Roman" w:cs="Times New Roman"/>
+          <w:noProof/>
+          <w:lang w:val="en-US"/>
+        </w:rPr>
+        <w:t xml:space="preserve"> to start encrypting the information block by block.</w:t>
       </w:r>
       <w:bookmarkStart w:id="20" w:name="_GoBack"/>
       <w:bookmarkEnd w:id="20"/>
+    </w:p>
+    <w:p>
+      <w:pPr>
+        <w:keepNext/>
+        <w:jc w:val="center"/>
+      </w:pPr>
+      <w:r>
+        <w:rPr>
+          <w:noProof/>
+        </w:rPr>
+        <w:lastRenderedPageBreak/>
+        <w:drawing>
+          <wp:inline distT="0" distB="0" distL="0" distR="0" wp14:anchorId="5C368507" wp14:editId="349E6C3C">
+            <wp:extent cx="4619625" cy="2369399"/>
+            <wp:effectExtent l="0" t="0" r="0" b="0"/>
+            <wp:docPr id="40" name="Imagen 40"/>
+            <wp:cNvGraphicFramePr>
+              <a:graphicFrameLocks xmlns:a="http://schemas.openxmlformats.org/drawingml/2006/main" noChangeAspect="1"/>
+            </wp:cNvGraphicFramePr>
+            <a:graphic xmlns:a="http://schemas.openxmlformats.org/drawingml/2006/main">
+              <a:graphicData uri="http://schemas.openxmlformats.org/drawingml/2006/picture">
+                <pic:pic xmlns:pic="http://schemas.openxmlformats.org/drawingml/2006/picture">
+                  <pic:nvPicPr>
+                    <pic:cNvPr id="1" name=""/>
+                    <pic:cNvPicPr/>
+                  </pic:nvPicPr>
+                  <pic:blipFill>
+                    <a:blip r:embed="rId17"/>
+                    <a:stretch>
+                      <a:fillRect/>
+                    </a:stretch>
+                  </pic:blipFill>
+                  <pic:spPr>
+                    <a:xfrm>
+                      <a:off x="0" y="0"/>
+                      <a:ext cx="4648602" cy="2384261"/>
+                    </a:xfrm>
+                    <a:prstGeom prst="rect">
+                      <a:avLst/>
+                    </a:prstGeom>
+                  </pic:spPr>
+                </pic:pic>
+              </a:graphicData>
+            </a:graphic>
+          </wp:inline>
+        </w:drawing>
+      </w:r>
+    </w:p>
+    <w:p>
+      <w:pPr>
+        <w:pStyle w:val="Descripcin"/>
+        <w:jc w:val="center"/>
+        <w:rPr>
+          <w:lang w:val="en-US"/>
+        </w:rPr>
+      </w:pPr>
+      <w:r>
+        <w:t xml:space="preserve">Figure </w:t>
+      </w:r>
+      <w:fldSimple w:instr=" SEQ Figure \* ARABIC ">
+        <w:r>
+          <w:rPr>
+            <w:noProof/>
+          </w:rPr>
+          <w:t>3</w:t>
+        </w:r>
+      </w:fldSimple>
+      <w:r>
+        <w:rPr>
+          <w:lang w:val="en-US"/>
+        </w:rPr>
+        <w:t>. Cipher Block Chaining Diagram (Encryption)</w:t>
+      </w:r>
+    </w:p>
+    <w:p>
+      <w:pPr>
+        <w:rPr>
+          <w:lang w:val="en-US"/>
+        </w:rPr>
+      </w:pPr>
+      <w:r>
+        <w:rPr>
+          <w:lang w:val="en-US"/>
+        </w:rPr>
+        <w:t>AQUI CONTINUA WE</w:t>
+      </w:r>
     </w:p>
     <w:tbl>
       <w:tblPr>
@@ -3476,7 +3867,7 @@
                           <pic:cNvPicPr/>
                         </pic:nvPicPr>
                         <pic:blipFill>
-                          <a:blip r:embed="rId16" cstate="print">
+                          <a:blip r:embed="rId18" cstate="print">
                             <a:extLst>
                               <a:ext uri="{28A0092B-C50C-407E-A947-70E740481C1C}">
                                 <a14:useLocalDpi xmlns:a14="http://schemas.microsoft.com/office/drawing/2010/main" val="0"/>
@@ -3533,7 +3924,7 @@
                           <pic:cNvPicPr/>
                         </pic:nvPicPr>
                         <pic:blipFill>
-                          <a:blip r:embed="rId17" cstate="print">
+                          <a:blip r:embed="rId19" cstate="print">
                             <a:extLst>
                               <a:ext uri="{28A0092B-C50C-407E-A947-70E740481C1C}">
                                 <a14:useLocalDpi xmlns:a14="http://schemas.microsoft.com/office/drawing/2010/main" val="0"/>
@@ -3622,7 +4013,7 @@
                           <pic:cNvPicPr/>
                         </pic:nvPicPr>
                         <pic:blipFill>
-                          <a:blip r:embed="rId18" cstate="print">
+                          <a:blip r:embed="rId20" cstate="print">
                             <a:extLst>
                               <a:ext uri="{28A0092B-C50C-407E-A947-70E740481C1C}">
                                 <a14:useLocalDpi xmlns:a14="http://schemas.microsoft.com/office/drawing/2010/main" val="0"/>
@@ -3679,7 +4070,7 @@
                           <pic:cNvPicPr/>
                         </pic:nvPicPr>
                         <pic:blipFill>
-                          <a:blip r:embed="rId19" cstate="print">
+                          <a:blip r:embed="rId21" cstate="print">
                             <a:extLst>
                               <a:ext uri="{28A0092B-C50C-407E-A947-70E740481C1C}">
                                 <a14:useLocalDpi xmlns:a14="http://schemas.microsoft.com/office/drawing/2010/main" val="0"/>
@@ -3735,6 +4126,7 @@
                 <w:sz w:val="28"/>
                 <w:lang w:val="en-US"/>
               </w:rPr>
+              <w:lastRenderedPageBreak/>
               <w:t>Cipher Block Chaining</w:t>
             </w:r>
           </w:p>
@@ -3768,7 +4160,7 @@
                           <pic:cNvPicPr/>
                         </pic:nvPicPr>
                         <pic:blipFill>
-                          <a:blip r:embed="rId20" cstate="print">
+                          <a:blip r:embed="rId22" cstate="print">
                             <a:extLst>
                               <a:ext uri="{28A0092B-C50C-407E-A947-70E740481C1C}">
                                 <a14:useLocalDpi xmlns:a14="http://schemas.microsoft.com/office/drawing/2010/main" val="0"/>
@@ -3825,7 +4217,7 @@
                           <pic:cNvPicPr/>
                         </pic:nvPicPr>
                         <pic:blipFill>
-                          <a:blip r:embed="rId21" cstate="print">
+                          <a:blip r:embed="rId23" cstate="print">
                             <a:extLst>
                               <a:ext uri="{28A0092B-C50C-407E-A947-70E740481C1C}">
                                 <a14:useLocalDpi xmlns:a14="http://schemas.microsoft.com/office/drawing/2010/main" val="0"/>
@@ -3881,7 +4273,6 @@
                 <w:sz w:val="28"/>
                 <w:lang w:val="en-US"/>
               </w:rPr>
-              <w:lastRenderedPageBreak/>
               <w:t>Output Feedback</w:t>
             </w:r>
           </w:p>
@@ -3915,7 +4306,7 @@
                           <pic:cNvPicPr/>
                         </pic:nvPicPr>
                         <pic:blipFill>
-                          <a:blip r:embed="rId22" cstate="print">
+                          <a:blip r:embed="rId24" cstate="print">
                             <a:extLst>
                               <a:ext uri="{28A0092B-C50C-407E-A947-70E740481C1C}">
                                 <a14:useLocalDpi xmlns:a14="http://schemas.microsoft.com/office/drawing/2010/main" val="0"/>
@@ -3972,7 +4363,7 @@
                           <pic:cNvPicPr/>
                         </pic:nvPicPr>
                         <pic:blipFill>
-                          <a:blip r:embed="rId23" cstate="print">
+                          <a:blip r:embed="rId25" cstate="print">
                             <a:extLst>
                               <a:ext uri="{28A0092B-C50C-407E-A947-70E740481C1C}">
                                 <a14:useLocalDpi xmlns:a14="http://schemas.microsoft.com/office/drawing/2010/main" val="0"/>
@@ -4061,7 +4452,7 @@
                           <pic:cNvPicPr/>
                         </pic:nvPicPr>
                         <pic:blipFill>
-                          <a:blip r:embed="rId24" cstate="print">
+                          <a:blip r:embed="rId26" cstate="print">
                             <a:extLst>
                               <a:ext uri="{28A0092B-C50C-407E-A947-70E740481C1C}">
                                 <a14:useLocalDpi xmlns:a14="http://schemas.microsoft.com/office/drawing/2010/main" val="0"/>
@@ -4119,7 +4510,7 @@
                           <pic:cNvPicPr/>
                         </pic:nvPicPr>
                         <pic:blipFill>
-                          <a:blip r:embed="rId25" cstate="print">
+                          <a:blip r:embed="rId27" cstate="print">
                             <a:extLst>
                               <a:ext uri="{28A0092B-C50C-407E-A947-70E740481C1C}">
                                 <a14:useLocalDpi xmlns:a14="http://schemas.microsoft.com/office/drawing/2010/main" val="0"/>
@@ -4320,6 +4711,7 @@
           <w:rFonts w:ascii="Times New Roman" w:hAnsi="Times New Roman" w:cs="Times New Roman"/>
           <w:lang w:val="en-US"/>
         </w:rPr>
+        <w:lastRenderedPageBreak/>
         <w:t>It means, that each letter of the message, we need to multiply by alpha’s values, then add beta’s values and finally, applying module alphabet’s size (in this case is 26</w:t>
       </w:r>
       <w:r>
@@ -4567,7 +4959,6 @@
           <w:rFonts w:ascii="Times New Roman" w:hAnsi="Times New Roman" w:cs="Times New Roman"/>
           <w:lang w:val="en-US"/>
         </w:rPr>
-        <w:lastRenderedPageBreak/>
         <w:t xml:space="preserve">One of the most useful algorithms in this practice is </w:t>
       </w:r>
       <w:r>
@@ -5310,6 +5701,7 @@
           <w:szCs w:val="22"/>
           <w:lang w:val="en-US"/>
         </w:rPr>
+        <w:lastRenderedPageBreak/>
         <w:t>int multiplicativeInverse (int alpha)</w:t>
       </w:r>
     </w:p>
@@ -5598,7 +5990,6 @@
         <w:rPr>
           <w:noProof/>
         </w:rPr>
-        <w:lastRenderedPageBreak/>
         <mc:AlternateContent>
           <mc:Choice Requires="wps">
             <w:drawing>
@@ -5686,7 +6077,7 @@
                                 <w:noProof/>
                                 <w:lang w:val="en-US"/>
                               </w:rPr>
-                              <w:t>2</w:t>
+                              <w:t>4</w:t>
                             </w:r>
                             <w:r>
                               <w:rPr>
@@ -5768,7 +6159,7 @@
                           <w:noProof/>
                           <w:lang w:val="en-US"/>
                         </w:rPr>
-                        <w:t>2</w:t>
+                        <w:t>4</w:t>
                       </w:r>
                       <w:r>
                         <w:rPr>
@@ -5831,7 +6222,7 @@
                     <pic:cNvPicPr/>
                   </pic:nvPicPr>
                   <pic:blipFill rotWithShape="1">
-                    <a:blip r:embed="rId26"/>
+                    <a:blip r:embed="rId28"/>
                     <a:srcRect b="17376"/>
                     <a:stretch/>
                   </pic:blipFill>
@@ -6072,6 +6463,7 @@
           <w:szCs w:val="22"/>
           <w:lang w:val="en-US"/>
         </w:rPr>
+        <w:lastRenderedPageBreak/>
         <w:t>Results</w:t>
       </w:r>
       <w:bookmarkEnd w:id="23"/>
@@ -6131,7 +6523,7 @@
                     <pic:cNvPicPr/>
                   </pic:nvPicPr>
                   <pic:blipFill rotWithShape="1">
-                    <a:blip r:embed="rId27"/>
+                    <a:blip r:embed="rId29"/>
                     <a:srcRect l="170" r="373" b="589"/>
                     <a:stretch/>
                   </pic:blipFill>
@@ -6318,7 +6710,7 @@
                                 <w:noProof/>
                                 <w:lang w:val="en-US"/>
                               </w:rPr>
-                              <w:t>3</w:t>
+                              <w:t>5</w:t>
                             </w:r>
                             <w:r>
                               <w:fldChar w:fldCharType="end"/>
@@ -6389,7 +6781,7 @@
                           <w:noProof/>
                           <w:lang w:val="en-US"/>
                         </w:rPr>
-                        <w:t>3</w:t>
+                        <w:t>5</w:t>
                       </w:r>
                       <w:r>
                         <w:fldChar w:fldCharType="end"/>
@@ -6435,7 +6827,6 @@
           <w:shd w:val="clear" w:color="auto" w:fill="FFFFFF"/>
           <w:lang w:val="en-US"/>
         </w:rPr>
-        <w:lastRenderedPageBreak/>
         <w:t>In figure 2, you could see the main menu, selecting first the option if you want to encrypt or decrypt a message from a file, then, you could select the values that alpha and beta are going to have through the execution of the program to obtain the cipher/decipher message.</w:t>
       </w:r>
     </w:p>
@@ -6533,7 +6924,7 @@
                                 <w:noProof/>
                                 <w:lang w:val="en-US"/>
                               </w:rPr>
-                              <w:t>4</w:t>
+                              <w:t>6</w:t>
                             </w:r>
                             <w:r>
                               <w:fldChar w:fldCharType="end"/>
@@ -6598,7 +6989,7 @@
                           <w:noProof/>
                           <w:lang w:val="en-US"/>
                         </w:rPr>
-                        <w:t>4</w:t>
+                        <w:t>6</w:t>
                       </w:r>
                       <w:r>
                         <w:fldChar w:fldCharType="end"/>
@@ -6654,7 +7045,7 @@
                     <pic:cNvPicPr/>
                   </pic:nvPicPr>
                   <pic:blipFill>
-                    <a:blip r:embed="rId28"/>
+                    <a:blip r:embed="rId30"/>
                     <a:stretch>
                       <a:fillRect/>
                     </a:stretch>
@@ -6820,6 +7211,7 @@
         <w:rPr>
           <w:noProof/>
         </w:rPr>
+        <w:lastRenderedPageBreak/>
         <w:drawing>
           <wp:inline distT="0" distB="0" distL="0" distR="0" wp14:anchorId="2BC0DBC6" wp14:editId="02A7800F">
             <wp:extent cx="5612130" cy="2726055"/>
@@ -6836,7 +7228,7 @@
                     <pic:cNvPicPr/>
                   </pic:nvPicPr>
                   <pic:blipFill>
-                    <a:blip r:embed="rId29"/>
+                    <a:blip r:embed="rId31"/>
                     <a:stretch>
                       <a:fillRect/>
                     </a:stretch>
@@ -6887,7 +7279,7 @@
           <w:noProof/>
           <w:lang w:val="en-US"/>
         </w:rPr>
-        <w:t>5</w:t>
+        <w:t>7</w:t>
       </w:r>
       <w:r>
         <w:fldChar w:fldCharType="end"/>
@@ -6921,7 +7313,6 @@
         <w:rPr>
           <w:noProof/>
         </w:rPr>
-        <w:lastRenderedPageBreak/>
         <w:drawing>
           <wp:inline distT="0" distB="0" distL="0" distR="0" wp14:anchorId="4CFB4356" wp14:editId="6E688C1E">
             <wp:extent cx="5612130" cy="2595880"/>
@@ -6938,7 +7329,7 @@
                     <pic:cNvPicPr/>
                   </pic:nvPicPr>
                   <pic:blipFill>
-                    <a:blip r:embed="rId30"/>
+                    <a:blip r:embed="rId32"/>
                     <a:stretch>
                       <a:fillRect/>
                     </a:stretch>
@@ -6989,7 +7380,7 @@
           <w:noProof/>
           <w:lang w:val="en-US"/>
         </w:rPr>
-        <w:t>6</w:t>
+        <w:t>8</w:t>
       </w:r>
       <w:r>
         <w:fldChar w:fldCharType="end"/>
@@ -7040,6 +7431,7 @@
         <w:rPr>
           <w:noProof/>
         </w:rPr>
+        <w:lastRenderedPageBreak/>
         <w:drawing>
           <wp:anchor distT="0" distB="0" distL="114300" distR="114300" simplePos="0" relativeHeight="251675648" behindDoc="0" locked="0" layoutInCell="1" allowOverlap="1" wp14:anchorId="2C20F336" wp14:editId="36722545">
             <wp:simplePos x="0" y="0"/>
@@ -7072,7 +7464,7 @@
                     <pic:cNvPicPr/>
                   </pic:nvPicPr>
                   <pic:blipFill rotWithShape="1">
-                    <a:blip r:embed="rId31"/>
+                    <a:blip r:embed="rId33"/>
                     <a:srcRect t="435" b="1"/>
                     <a:stretch/>
                   </pic:blipFill>
@@ -7184,7 +7576,7 @@
                                 <w:noProof/>
                                 <w:lang w:val="en-US"/>
                               </w:rPr>
-                              <w:t>7</w:t>
+                              <w:t>9</w:t>
                             </w:r>
                             <w:r>
                               <w:fldChar w:fldCharType="end"/>
@@ -7246,7 +7638,7 @@
                           <w:noProof/>
                           <w:lang w:val="en-US"/>
                         </w:rPr>
-                        <w:t>7</w:t>
+                        <w:t>9</w:t>
                       </w:r>
                       <w:r>
                         <w:fldChar w:fldCharType="end"/>
@@ -7386,36 +7778,19 @@
           <w:rFonts w:ascii="Times New Roman" w:hAnsi="Times New Roman" w:cs="Times New Roman"/>
           <w:lang w:val="en-US"/>
         </w:rPr>
-        <w:t>In the following image (Figure 7), we can see de “decrypted” message, but it’s unreadable because it has no sense, and the message we were expecting is “</w:t>
-      </w:r>
-      <w:proofErr w:type="spellStart"/>
-      <w:r>
-        <w:rPr>
-          <w:rFonts w:ascii="Times New Roman" w:hAnsi="Times New Roman" w:cs="Times New Roman"/>
-          <w:lang w:val="en-US"/>
-        </w:rPr>
-        <w:t>mary</w:t>
-      </w:r>
-      <w:proofErr w:type="spellEnd"/>
-      <w:r>
-        <w:rPr>
-          <w:rFonts w:ascii="Times New Roman" w:hAnsi="Times New Roman" w:cs="Times New Roman"/>
-          <w:lang w:val="en-US"/>
-        </w:rPr>
-        <w:t xml:space="preserve"> had a little lamb”, like in the original message written in the text file.</w:t>
-      </w:r>
-    </w:p>
-    <w:p>
-      <w:pPr>
-        <w:rPr>
-          <w:lang w:val="en-US"/>
-        </w:rPr>
-      </w:pPr>
-      <w:r>
-        <w:rPr>
-          <w:noProof/>
-        </w:rPr>
-        <w:lastRenderedPageBreak/>
+        <w:t>In the following image (Figure 7), we can see de “decrypted” message, but it’s unreadable because it has no sense, and the message we were expecting is “mary had a little lamb”, like in the original message written in the text file.</w:t>
+      </w:r>
+    </w:p>
+    <w:p>
+      <w:pPr>
+        <w:rPr>
+          <w:lang w:val="en-US"/>
+        </w:rPr>
+      </w:pPr>
+      <w:r>
+        <w:rPr>
+          <w:noProof/>
+        </w:rPr>
         <mc:AlternateContent>
           <mc:Choice Requires="wps">
             <w:drawing>
@@ -7491,7 +7866,7 @@
                                 <w:noProof/>
                                 <w:lang w:val="en-US"/>
                               </w:rPr>
-                              <w:t>8</w:t>
+                              <w:t>10</w:t>
                             </w:r>
                             <w:r>
                               <w:fldChar w:fldCharType="end"/>
@@ -7553,7 +7928,7 @@
                           <w:noProof/>
                           <w:lang w:val="en-US"/>
                         </w:rPr>
-                        <w:t>8</w:t>
+                        <w:t>10</w:t>
                       </w:r>
                       <w:r>
                         <w:fldChar w:fldCharType="end"/>
@@ -7609,7 +7984,7 @@
                     <pic:cNvPicPr/>
                   </pic:nvPicPr>
                   <pic:blipFill>
-                    <a:blip r:embed="rId32"/>
+                    <a:blip r:embed="rId34"/>
                     <a:stretch>
                       <a:fillRect/>
                     </a:stretch>
@@ -7724,6 +8099,7 @@
         <w:rPr>
           <w:noProof/>
         </w:rPr>
+        <w:lastRenderedPageBreak/>
         <mc:AlternateContent>
           <mc:Choice Requires="wps">
             <w:drawing>
@@ -7799,7 +8175,7 @@
                                 <w:noProof/>
                                 <w:lang w:val="en-US"/>
                               </w:rPr>
-                              <w:t>9</w:t>
+                              <w:t>11</w:t>
                             </w:r>
                             <w:r>
                               <w:fldChar w:fldCharType="end"/>
@@ -7861,7 +8237,7 @@
                           <w:noProof/>
                           <w:lang w:val="en-US"/>
                         </w:rPr>
-                        <w:t>9</w:t>
+                        <w:t>11</w:t>
                       </w:r>
                       <w:r>
                         <w:fldChar w:fldCharType="end"/>
@@ -7917,7 +8293,7 @@
                     <pic:cNvPicPr/>
                   </pic:nvPicPr>
                   <pic:blipFill>
-                    <a:blip r:embed="rId33"/>
+                    <a:blip r:embed="rId35"/>
                     <a:stretch>
                       <a:fillRect/>
                     </a:stretch>
@@ -8063,7 +8439,6 @@
         <w:rPr>
           <w:noProof/>
         </w:rPr>
-        <w:lastRenderedPageBreak/>
         <mc:AlternateContent>
           <mc:Choice Requires="wps">
             <w:drawing>
@@ -8139,7 +8514,7 @@
                                 <w:noProof/>
                                 <w:lang w:val="en-US"/>
                               </w:rPr>
-                              <w:t>10</w:t>
+                              <w:t>12</w:t>
                             </w:r>
                             <w:r>
                               <w:fldChar w:fldCharType="end"/>
@@ -8208,7 +8583,7 @@
                           <w:noProof/>
                           <w:lang w:val="en-US"/>
                         </w:rPr>
-                        <w:t>10</w:t>
+                        <w:t>12</w:t>
                       </w:r>
                       <w:r>
                         <w:fldChar w:fldCharType="end"/>
@@ -8271,7 +8646,7 @@
                     <pic:cNvPicPr/>
                   </pic:nvPicPr>
                   <pic:blipFill>
-                    <a:blip r:embed="rId34"/>
+                    <a:blip r:embed="rId36"/>
                     <a:stretch>
                       <a:fillRect/>
                     </a:stretch>
@@ -8348,6 +8723,7 @@
           <w:szCs w:val="22"/>
           <w:lang w:val="en-US"/>
         </w:rPr>
+        <w:lastRenderedPageBreak/>
         <w:t>Discussion:</w:t>
       </w:r>
       <w:bookmarkEnd w:id="24"/>
@@ -8706,7 +9082,6 @@
           <w:szCs w:val="22"/>
           <w:lang w:val="en-US"/>
         </w:rPr>
-        <w:lastRenderedPageBreak/>
         <w:t>Generally, my program could be applied at any alphabet, with some little fixes, but for example I implemented the alphabet size dynamic, so, we could have only a part of it and calculate correctly the ciphered/deciphered text from 2 simple values.</w:t>
       </w:r>
     </w:p>
@@ -8914,7 +9289,7 @@
         </w:rPr>
         <w:t xml:space="preserve">Available: </w:t>
       </w:r>
-      <w:hyperlink r:id="rId35" w:history="1">
+      <w:hyperlink r:id="rId37" w:history="1">
         <w:r>
           <w:rPr>
             <w:rStyle w:val="Hipervnculo"/>
@@ -8997,7 +9372,7 @@
         </w:rPr>
         <w:t xml:space="preserve">’, 2012, [Online], Available: </w:t>
       </w:r>
-      <w:hyperlink r:id="rId36" w:history="1">
+      <w:hyperlink r:id="rId38" w:history="1">
         <w:r>
           <w:rPr>
             <w:rStyle w:val="Hipervnculo"/>
@@ -9061,6 +9436,7 @@
           <w:b/>
           <w:lang w:val="en-US"/>
         </w:rPr>
+        <w:lastRenderedPageBreak/>
         <w:t xml:space="preserve">[4] </w:t>
       </w:r>
       <w:r>
@@ -9105,7 +9481,7 @@
         </w:rPr>
         <w:t xml:space="preserve">Available: </w:t>
       </w:r>
-      <w:hyperlink r:id="rId37" w:history="1">
+      <w:hyperlink r:id="rId39" w:history="1">
         <w:r>
           <w:rPr>
             <w:rStyle w:val="Hipervnculo"/>
@@ -9126,21 +9502,7 @@
         <w:rPr>
           <w:rFonts w:ascii="Times New Roman" w:hAnsi="Times New Roman" w:cs="Times New Roman"/>
         </w:rPr>
-        <w:t>[</w:t>
-      </w:r>
-      <w:proofErr w:type="spellStart"/>
-      <w:r>
-        <w:rPr>
-          <w:rFonts w:ascii="Times New Roman" w:hAnsi="Times New Roman" w:cs="Times New Roman"/>
-        </w:rPr>
-        <w:t>Accessed</w:t>
-      </w:r>
-      <w:proofErr w:type="spellEnd"/>
-      <w:r>
-        <w:rPr>
-          <w:rFonts w:ascii="Times New Roman" w:hAnsi="Times New Roman" w:cs="Times New Roman"/>
-        </w:rPr>
-        <w:t>: 27 – August – 2017].</w:t>
+        <w:t>[Accessed: 27 – August – 2017].</w:t>
       </w:r>
     </w:p>
     <w:p>
@@ -9185,7 +9547,7 @@
         </w:rPr>
         <w:t xml:space="preserve">Available: </w:t>
       </w:r>
-      <w:hyperlink r:id="rId38" w:history="1">
+      <w:hyperlink r:id="rId40" w:history="1">
         <w:r>
           <w:rPr>
             <w:rStyle w:val="Hipervnculo"/>
@@ -9380,7 +9742,6 @@
           <w:b/>
           <w:lang w:val="en-US"/>
         </w:rPr>
-        <w:lastRenderedPageBreak/>
         <w:t>Affine.c</w:t>
       </w:r>
     </w:p>
@@ -13791,7 +14152,6 @@
           <w:szCs w:val="16"/>
           <w:lang w:val="en-US"/>
         </w:rPr>
-        <w:lastRenderedPageBreak/>
         <w:tab/>
       </w:r>
       <w:r>
@@ -17524,6 +17884,7 @@
           <w:szCs w:val="16"/>
           <w:lang w:val="en-US"/>
         </w:rPr>
+        <w:lastRenderedPageBreak/>
         <w:tab/>
       </w:r>
       <w:r>
@@ -21641,7 +22002,6 @@
           <w:szCs w:val="16"/>
           <w:lang w:val="en-US"/>
         </w:rPr>
-        <w:lastRenderedPageBreak/>
         <w:t>//DECRYPTION FUNCTIONS</w:t>
       </w:r>
     </w:p>
@@ -29698,7 +30058,6 @@
           <w:szCs w:val="16"/>
           <w:lang w:val="en-US"/>
         </w:rPr>
-        <w:lastRenderedPageBreak/>
         <w:tab/>
       </w:r>
       <w:r>
@@ -33682,6 +34041,7 @@
           <w:sz w:val="16"/>
           <w:szCs w:val="16"/>
         </w:rPr>
+        <w:lastRenderedPageBreak/>
         <w:tab/>
       </w:r>
       <w:r>
@@ -38195,7 +38555,6 @@
           <w:szCs w:val="16"/>
           <w:lang w:val="en-US"/>
         </w:rPr>
-        <w:lastRenderedPageBreak/>
         <w:t>void</w:t>
       </w:r>
       <w:r>
@@ -41285,6 +41644,7 @@
           <w:szCs w:val="16"/>
           <w:lang w:val="en-US"/>
         </w:rPr>
+        <w:lastRenderedPageBreak/>
         <w:t>int</w:t>
       </w:r>
       <w:r>
@@ -43579,7 +43939,7 @@
       </w:pPr>
     </w:p>
     <w:sectPr>
-      <w:footerReference w:type="default" r:id="rId39"/>
+      <w:footerReference w:type="default" r:id="rId41"/>
       <w:pgSz w:w="12240" w:h="15840"/>
       <w:pgMar w:top="1417" w:right="1701" w:bottom="1417" w:left="1701" w:header="708" w:footer="708" w:gutter="0"/>
       <w:pgNumType w:start="1"/>
@@ -43747,7 +44107,7 @@
       <w:rPr>
         <w:noProof/>
       </w:rPr>
-      <w:t>2</w:t>
+      <w:t>17</w:t>
     </w:r>
     <w:r>
       <w:rPr>
@@ -45538,7 +45898,7 @@
 </file>
 
 <file path=customXml/itemProps1.xml><?xml version="1.0" encoding="utf-8"?>
-<ds:datastoreItem xmlns:ds="http://schemas.openxmlformats.org/officeDocument/2006/customXml" ds:itemID="{9D1D14B5-524D-40D1-B799-436CABBF49CE}">
+<ds:datastoreItem xmlns:ds="http://schemas.openxmlformats.org/officeDocument/2006/customXml" ds:itemID="{FF7C2EDF-DA7F-4E30-9DA7-7E7E4B1E7115}">
   <ds:schemaRefs>
     <ds:schemaRef ds:uri="http://schemas.openxmlformats.org/officeDocument/2006/bibliography"/>
   </ds:schemaRefs>

--- a/Practices/2 - HILL Cipher/Report.docx
+++ b/Practices/2 - HILL Cipher/Report.docx
@@ -2509,7 +2509,7 @@
           <w:rFonts w:ascii="Times New Roman" w:hAnsi="Times New Roman" w:cs="Times New Roman"/>
           <w:lang w:val="en-US"/>
         </w:rPr>
-        <w:t>we can note that:</w:t>
+        <w:t>we can note the decryption process and then, we can obtain the formula:</w:t>
       </w:r>
     </w:p>
     <w:p>
@@ -2821,7 +2821,24 @@
           <w:noProof/>
           <w:lang w:val="en-US"/>
         </w:rPr>
-        <w:t>Now, to decrypt the image, we can apply “Dk” both on the left and right sides of the formula:</w:t>
+        <w:t>Now, to decrypt the image, we can apply “D</w:t>
+      </w:r>
+      <w:r>
+        <w:rPr>
+          <w:rFonts w:ascii="Times New Roman" w:hAnsi="Times New Roman" w:cs="Times New Roman"/>
+          <w:noProof/>
+          <w:vertAlign w:val="subscript"/>
+          <w:lang w:val="en-US"/>
+        </w:rPr>
+        <w:t>k</w:t>
+      </w:r>
+      <w:r>
+        <w:rPr>
+          <w:rFonts w:ascii="Times New Roman" w:hAnsi="Times New Roman" w:cs="Times New Roman"/>
+          <w:noProof/>
+          <w:lang w:val="en-US"/>
+        </w:rPr>
+        <w:t>” both on the left and right sides of the formula:</w:t>
       </w:r>
     </w:p>
     <w:p>
@@ -3639,8 +3656,41 @@
         </w:rPr>
         <w:t xml:space="preserve"> to start encrypting the information block by block.</w:t>
       </w:r>
-      <w:bookmarkStart w:id="20" w:name="_GoBack"/>
-      <w:bookmarkEnd w:id="20"/>
+      <w:r>
+        <w:rPr>
+          <w:rFonts w:ascii="Times New Roman" w:hAnsi="Times New Roman" w:cs="Times New Roman"/>
+          <w:noProof/>
+          <w:lang w:val="en-US"/>
+        </w:rPr>
+        <w:t xml:space="preserve"> Also, we add a new operation to encrypt the data, a XOR bit by bit, converting the value of each BGR value (pixel) to its binary representation, and applying XOR.</w:t>
+      </w:r>
+      <w:r>
+        <w:rPr>
+          <w:rFonts w:ascii="Times New Roman" w:hAnsi="Times New Roman" w:cs="Times New Roman"/>
+          <w:noProof/>
+          <w:vertAlign w:val="superscript"/>
+          <w:lang w:val="en-US"/>
+        </w:rPr>
+        <w:t>1</w:t>
+      </w:r>
+    </w:p>
+    <w:p>
+      <w:pPr>
+        <w:jc w:val="both"/>
+        <w:rPr>
+          <w:rFonts w:ascii="Times New Roman" w:hAnsi="Times New Roman" w:cs="Times New Roman"/>
+          <w:noProof/>
+          <w:lang w:val="en-US"/>
+        </w:rPr>
+      </w:pPr>
+      <w:r>
+        <w:rPr>
+          <w:rFonts w:ascii="Times New Roman" w:hAnsi="Times New Roman" w:cs="Times New Roman"/>
+          <w:noProof/>
+          <w:lang w:val="en-US"/>
+        </w:rPr>
+        <w:t>The result we obtain with XOR, enter to Hill function to multiply by the encryption key and finally obtaining the cipher, then, use the cipher to make the next XOR with the next pixel we reed from the original image like you can see at Figure 3:</w:t>
+      </w:r>
     </w:p>
     <w:p>
       <w:pPr>
@@ -3698,6 +3748,1646 @@
         </w:rPr>
       </w:pPr>
       <w:r>
+        <w:rPr>
+          <w:lang w:val="en-US"/>
+        </w:rPr>
+        <w:t xml:space="preserve">Figure </w:t>
+      </w:r>
+      <w:r>
+        <w:fldChar w:fldCharType="begin"/>
+      </w:r>
+      <w:r>
+        <w:rPr>
+          <w:lang w:val="en-US"/>
+        </w:rPr>
+        <w:instrText xml:space="preserve"> SEQ Figure \* ARABIC </w:instrText>
+      </w:r>
+      <w:r>
+        <w:fldChar w:fldCharType="separate"/>
+      </w:r>
+      <w:r>
+        <w:rPr>
+          <w:noProof/>
+          <w:lang w:val="en-US"/>
+        </w:rPr>
+        <w:t>3</w:t>
+      </w:r>
+      <w:r>
+        <w:rPr>
+          <w:noProof/>
+        </w:rPr>
+        <w:fldChar w:fldCharType="end"/>
+      </w:r>
+      <w:r>
+        <w:rPr>
+          <w:lang w:val="en-US"/>
+        </w:rPr>
+        <w:t>. Cipher Block Chaining Diagram (Encryption)</w:t>
+      </w:r>
+    </w:p>
+    <w:p>
+      <w:pPr>
+        <w:rPr>
+          <w:rFonts w:ascii="Times New Roman" w:hAnsi="Times New Roman" w:cs="Times New Roman"/>
+          <w:lang w:val="en-US"/>
+        </w:rPr>
+      </w:pPr>
+      <w:r>
+        <w:rPr>
+          <w:rFonts w:ascii="Times New Roman" w:hAnsi="Times New Roman" w:cs="Times New Roman"/>
+          <w:lang w:val="en-US"/>
+        </w:rPr>
+        <w:t>From Figure 3</w:t>
+      </w:r>
+      <w:r>
+        <w:rPr>
+          <w:rFonts w:ascii="Times New Roman" w:hAnsi="Times New Roman" w:cs="Times New Roman"/>
+          <w:lang w:val="en-US"/>
+        </w:rPr>
+        <w:t xml:space="preserve">, </w:t>
+      </w:r>
+      <w:r>
+        <w:rPr>
+          <w:rFonts w:ascii="Times New Roman" w:hAnsi="Times New Roman" w:cs="Times New Roman"/>
+          <w:lang w:val="en-US"/>
+        </w:rPr>
+        <w:t>we can note the decryption process and then, we can obtain the formula</w:t>
+      </w:r>
+      <w:r>
+        <w:rPr>
+          <w:rFonts w:ascii="Times New Roman" w:hAnsi="Times New Roman" w:cs="Times New Roman"/>
+          <w:lang w:val="en-US"/>
+        </w:rPr>
+        <w:t>:</w:t>
+      </w:r>
+    </w:p>
+    <w:p>
+      <w:pPr>
+        <w:rPr>
+          <w:rFonts w:ascii="Times New Roman" w:hAnsi="Times New Roman" w:cs="Times New Roman"/>
+          <w:noProof/>
+          <w:lang w:val="en-US"/>
+        </w:rPr>
+      </w:pPr>
+      <w:r>
+        <w:rPr>
+          <w:rFonts w:ascii="Times New Roman" w:hAnsi="Times New Roman" w:cs="Times New Roman"/>
+          <w:noProof/>
+          <w:lang w:val="en-US"/>
+        </w:rPr>
+        <w:t>C</w:t>
+      </w:r>
+      <w:r>
+        <w:rPr>
+          <w:rFonts w:ascii="Times New Roman" w:hAnsi="Times New Roman" w:cs="Times New Roman"/>
+          <w:noProof/>
+          <w:vertAlign w:val="subscript"/>
+          <w:lang w:val="en-US"/>
+        </w:rPr>
+        <w:t>1</w:t>
+      </w:r>
+      <w:r>
+        <w:rPr>
+          <w:rFonts w:ascii="Times New Roman" w:hAnsi="Times New Roman" w:cs="Times New Roman"/>
+          <w:noProof/>
+          <w:lang w:val="en-US"/>
+        </w:rPr>
+        <w:t xml:space="preserve"> = E</w:t>
+      </w:r>
+      <w:r>
+        <w:rPr>
+          <w:rFonts w:ascii="Times New Roman" w:hAnsi="Times New Roman" w:cs="Times New Roman"/>
+          <w:noProof/>
+          <w:vertAlign w:val="subscript"/>
+          <w:lang w:val="en-US"/>
+        </w:rPr>
+        <w:t>k</w:t>
+      </w:r>
+      <w:r>
+        <w:rPr>
+          <w:rFonts w:ascii="Times New Roman" w:hAnsi="Times New Roman" w:cs="Times New Roman"/>
+          <w:noProof/>
+          <w:lang w:val="en-US"/>
+        </w:rPr>
+        <w:t xml:space="preserve"> (P</w:t>
+      </w:r>
+      <w:r>
+        <w:rPr>
+          <w:rFonts w:ascii="Times New Roman" w:hAnsi="Times New Roman" w:cs="Times New Roman"/>
+          <w:noProof/>
+          <w:vertAlign w:val="subscript"/>
+          <w:lang w:val="en-US"/>
+        </w:rPr>
+        <w:t>1</w:t>
+      </w:r>
+      <w:r>
+        <w:rPr>
+          <w:rFonts w:ascii="Times New Roman" w:hAnsi="Times New Roman" w:cs="Times New Roman"/>
+          <w:noProof/>
+          <w:lang w:val="en-US"/>
+        </w:rPr>
+        <w:t xml:space="preserve"> </w:t>
+      </w:r>
+      <m:oMath>
+        <m:r>
+          <w:rPr>
+            <w:rFonts w:ascii="Cambria Math" w:hAnsi="Cambria Math" w:cs="Times New Roman"/>
+            <w:noProof/>
+            <w:lang w:val="en-US"/>
+          </w:rPr>
+          <m:t>⊕</m:t>
+        </m:r>
+      </m:oMath>
+      <w:r>
+        <w:rPr>
+          <w:rFonts w:ascii="Times New Roman" w:hAnsi="Times New Roman" w:cs="Times New Roman"/>
+          <w:noProof/>
+          <w:lang w:val="en-US"/>
+        </w:rPr>
+        <w:t xml:space="preserve"> C</w:t>
+      </w:r>
+      <w:r>
+        <w:rPr>
+          <w:rFonts w:ascii="Times New Roman" w:hAnsi="Times New Roman" w:cs="Times New Roman"/>
+          <w:noProof/>
+          <w:vertAlign w:val="subscript"/>
+          <w:lang w:val="en-US"/>
+        </w:rPr>
+        <w:t>0</w:t>
+      </w:r>
+      <w:r>
+        <w:rPr>
+          <w:rFonts w:ascii="Times New Roman" w:hAnsi="Times New Roman" w:cs="Times New Roman"/>
+          <w:noProof/>
+          <w:lang w:val="en-US"/>
+        </w:rPr>
+        <w:t>)</w:t>
+      </w:r>
+      <w:r>
+        <w:rPr>
+          <w:rFonts w:ascii="Times New Roman" w:hAnsi="Times New Roman" w:cs="Times New Roman"/>
+          <w:noProof/>
+          <w:lang w:val="en-US"/>
+        </w:rPr>
+        <w:tab/>
+      </w:r>
+      <w:r>
+        <w:rPr>
+          <w:rFonts w:ascii="Times New Roman" w:hAnsi="Times New Roman" w:cs="Times New Roman"/>
+          <w:noProof/>
+          <w:lang w:val="en-US"/>
+        </w:rPr>
+        <w:t>C</w:t>
+      </w:r>
+      <w:r>
+        <w:rPr>
+          <w:rFonts w:ascii="Times New Roman" w:hAnsi="Times New Roman" w:cs="Times New Roman"/>
+          <w:noProof/>
+          <w:vertAlign w:val="subscript"/>
+          <w:lang w:val="en-US"/>
+        </w:rPr>
+        <w:t>2</w:t>
+      </w:r>
+      <w:r>
+        <w:rPr>
+          <w:rFonts w:ascii="Times New Roman" w:hAnsi="Times New Roman" w:cs="Times New Roman"/>
+          <w:noProof/>
+          <w:lang w:val="en-US"/>
+        </w:rPr>
+        <w:t xml:space="preserve"> = E</w:t>
+      </w:r>
+      <w:r>
+        <w:rPr>
+          <w:rFonts w:ascii="Times New Roman" w:hAnsi="Times New Roman" w:cs="Times New Roman"/>
+          <w:noProof/>
+          <w:vertAlign w:val="subscript"/>
+          <w:lang w:val="en-US"/>
+        </w:rPr>
+        <w:t>k</w:t>
+      </w:r>
+      <w:r>
+        <w:rPr>
+          <w:rFonts w:ascii="Times New Roman" w:hAnsi="Times New Roman" w:cs="Times New Roman"/>
+          <w:noProof/>
+          <w:lang w:val="en-US"/>
+        </w:rPr>
+        <w:t xml:space="preserve"> (</w:t>
+      </w:r>
+      <w:r>
+        <w:rPr>
+          <w:rFonts w:ascii="Times New Roman" w:hAnsi="Times New Roman" w:cs="Times New Roman"/>
+          <w:noProof/>
+          <w:lang w:val="en-US"/>
+        </w:rPr>
+        <w:t>P</w:t>
+      </w:r>
+      <w:r>
+        <w:rPr>
+          <w:rFonts w:ascii="Times New Roman" w:hAnsi="Times New Roman" w:cs="Times New Roman"/>
+          <w:noProof/>
+          <w:vertAlign w:val="subscript"/>
+          <w:lang w:val="en-US"/>
+        </w:rPr>
+        <w:t>2</w:t>
+      </w:r>
+      <w:r>
+        <w:rPr>
+          <w:rFonts w:ascii="Times New Roman" w:hAnsi="Times New Roman" w:cs="Times New Roman"/>
+          <w:noProof/>
+          <w:lang w:val="en-US"/>
+        </w:rPr>
+        <w:t xml:space="preserve"> </w:t>
+      </w:r>
+      <m:oMath>
+        <m:r>
+          <w:rPr>
+            <w:rFonts w:ascii="Cambria Math" w:hAnsi="Cambria Math" w:cs="Times New Roman"/>
+            <w:noProof/>
+            <w:lang w:val="en-US"/>
+          </w:rPr>
+          <m:t>⊕</m:t>
+        </m:r>
+      </m:oMath>
+      <w:r>
+        <w:rPr>
+          <w:rFonts w:ascii="Times New Roman" w:hAnsi="Times New Roman" w:cs="Times New Roman"/>
+          <w:noProof/>
+          <w:lang w:val="en-US"/>
+        </w:rPr>
+        <w:t xml:space="preserve"> C</w:t>
+      </w:r>
+      <w:r>
+        <w:rPr>
+          <w:rFonts w:ascii="Times New Roman" w:hAnsi="Times New Roman" w:cs="Times New Roman"/>
+          <w:noProof/>
+          <w:vertAlign w:val="subscript"/>
+          <w:lang w:val="en-US"/>
+        </w:rPr>
+        <w:t>1</w:t>
+      </w:r>
+      <w:r>
+        <w:rPr>
+          <w:rFonts w:ascii="Times New Roman" w:hAnsi="Times New Roman" w:cs="Times New Roman"/>
+          <w:noProof/>
+          <w:lang w:val="en-US"/>
+        </w:rPr>
+        <w:t>)</w:t>
+      </w:r>
+      <w:r>
+        <w:rPr>
+          <w:rFonts w:ascii="Times New Roman" w:hAnsi="Times New Roman" w:cs="Times New Roman"/>
+          <w:noProof/>
+          <w:lang w:val="en-US"/>
+        </w:rPr>
+        <w:tab/>
+      </w:r>
+      <w:r>
+        <w:rPr>
+          <w:rFonts w:ascii="Times New Roman" w:hAnsi="Times New Roman" w:cs="Times New Roman"/>
+          <w:noProof/>
+          <w:lang w:val="en-US"/>
+        </w:rPr>
+        <w:t>C</w:t>
+      </w:r>
+      <w:r>
+        <w:rPr>
+          <w:rFonts w:ascii="Times New Roman" w:hAnsi="Times New Roman" w:cs="Times New Roman"/>
+          <w:noProof/>
+          <w:vertAlign w:val="subscript"/>
+          <w:lang w:val="en-US"/>
+        </w:rPr>
+        <w:t>3</w:t>
+      </w:r>
+      <w:r>
+        <w:rPr>
+          <w:rFonts w:ascii="Times New Roman" w:hAnsi="Times New Roman" w:cs="Times New Roman"/>
+          <w:noProof/>
+          <w:lang w:val="en-US"/>
+        </w:rPr>
+        <w:t xml:space="preserve"> = E</w:t>
+      </w:r>
+      <w:r>
+        <w:rPr>
+          <w:rFonts w:ascii="Times New Roman" w:hAnsi="Times New Roman" w:cs="Times New Roman"/>
+          <w:noProof/>
+          <w:vertAlign w:val="subscript"/>
+          <w:lang w:val="en-US"/>
+        </w:rPr>
+        <w:t>k</w:t>
+      </w:r>
+      <w:r>
+        <w:rPr>
+          <w:rFonts w:ascii="Times New Roman" w:hAnsi="Times New Roman" w:cs="Times New Roman"/>
+          <w:noProof/>
+          <w:lang w:val="en-US"/>
+        </w:rPr>
+        <w:t xml:space="preserve"> (</w:t>
+      </w:r>
+      <w:r>
+        <w:rPr>
+          <w:rFonts w:ascii="Times New Roman" w:hAnsi="Times New Roman" w:cs="Times New Roman"/>
+          <w:noProof/>
+          <w:lang w:val="en-US"/>
+        </w:rPr>
+        <w:t>P</w:t>
+      </w:r>
+      <w:r>
+        <w:rPr>
+          <w:rFonts w:ascii="Times New Roman" w:hAnsi="Times New Roman" w:cs="Times New Roman"/>
+          <w:noProof/>
+          <w:vertAlign w:val="subscript"/>
+          <w:lang w:val="en-US"/>
+        </w:rPr>
+        <w:t>3</w:t>
+      </w:r>
+      <w:r>
+        <w:rPr>
+          <w:rFonts w:ascii="Times New Roman" w:hAnsi="Times New Roman" w:cs="Times New Roman"/>
+          <w:noProof/>
+          <w:lang w:val="en-US"/>
+        </w:rPr>
+        <w:t xml:space="preserve"> </w:t>
+      </w:r>
+      <m:oMath>
+        <m:r>
+          <w:rPr>
+            <w:rFonts w:ascii="Cambria Math" w:hAnsi="Cambria Math" w:cs="Times New Roman"/>
+            <w:noProof/>
+            <w:lang w:val="en-US"/>
+          </w:rPr>
+          <m:t>⊕</m:t>
+        </m:r>
+      </m:oMath>
+      <w:r>
+        <w:rPr>
+          <w:rFonts w:ascii="Times New Roman" w:hAnsi="Times New Roman" w:cs="Times New Roman"/>
+          <w:noProof/>
+          <w:lang w:val="en-US"/>
+        </w:rPr>
+        <w:t xml:space="preserve"> C</w:t>
+      </w:r>
+      <w:r>
+        <w:rPr>
+          <w:rFonts w:ascii="Times New Roman" w:hAnsi="Times New Roman" w:cs="Times New Roman"/>
+          <w:noProof/>
+          <w:vertAlign w:val="subscript"/>
+          <w:lang w:val="en-US"/>
+        </w:rPr>
+        <w:t>2</w:t>
+      </w:r>
+      <w:r>
+        <w:rPr>
+          <w:rFonts w:ascii="Times New Roman" w:hAnsi="Times New Roman" w:cs="Times New Roman"/>
+          <w:noProof/>
+          <w:lang w:val="en-US"/>
+        </w:rPr>
+        <w:t>)</w:t>
+      </w:r>
+      <w:r>
+        <w:rPr>
+          <w:rFonts w:ascii="Times New Roman" w:hAnsi="Times New Roman" w:cs="Times New Roman"/>
+          <w:noProof/>
+          <w:lang w:val="en-US"/>
+        </w:rPr>
+        <w:t xml:space="preserve">        </w:t>
+      </w:r>
+      <w:r>
+        <w:rPr>
+          <w:rFonts w:ascii="Times New Roman" w:hAnsi="Times New Roman" w:cs="Times New Roman"/>
+          <w:noProof/>
+          <w:lang w:val="en-US"/>
+        </w:rPr>
+        <w:t>…</w:t>
+      </w:r>
+      <w:r>
+        <w:rPr>
+          <w:rFonts w:ascii="Times New Roman" w:hAnsi="Times New Roman" w:cs="Times New Roman"/>
+          <w:noProof/>
+          <w:lang w:val="en-US"/>
+        </w:rPr>
+        <w:t xml:space="preserve">         </w:t>
+      </w:r>
+      <w:r>
+        <w:rPr>
+          <w:rFonts w:ascii="Times New Roman" w:hAnsi="Times New Roman" w:cs="Times New Roman"/>
+          <w:b/>
+          <w:noProof/>
+          <w:lang w:val="en-US"/>
+        </w:rPr>
+        <w:t>C</w:t>
+      </w:r>
+      <w:r>
+        <w:rPr>
+          <w:rFonts w:ascii="Times New Roman" w:hAnsi="Times New Roman" w:cs="Times New Roman"/>
+          <w:b/>
+          <w:noProof/>
+          <w:vertAlign w:val="subscript"/>
+          <w:lang w:val="en-US"/>
+        </w:rPr>
+        <w:t>n</w:t>
+      </w:r>
+      <w:r>
+        <w:rPr>
+          <w:rFonts w:ascii="Times New Roman" w:hAnsi="Times New Roman" w:cs="Times New Roman"/>
+          <w:b/>
+          <w:noProof/>
+          <w:lang w:val="en-US"/>
+        </w:rPr>
+        <w:t xml:space="preserve"> = E</w:t>
+      </w:r>
+      <w:r>
+        <w:rPr>
+          <w:rFonts w:ascii="Times New Roman" w:hAnsi="Times New Roman" w:cs="Times New Roman"/>
+          <w:b/>
+          <w:noProof/>
+          <w:vertAlign w:val="subscript"/>
+          <w:lang w:val="en-US"/>
+        </w:rPr>
+        <w:t>k</w:t>
+      </w:r>
+      <w:r>
+        <w:rPr>
+          <w:rFonts w:ascii="Times New Roman" w:hAnsi="Times New Roman" w:cs="Times New Roman"/>
+          <w:b/>
+          <w:noProof/>
+          <w:lang w:val="en-US"/>
+        </w:rPr>
+        <w:t xml:space="preserve"> (</w:t>
+      </w:r>
+      <w:r>
+        <w:rPr>
+          <w:rFonts w:ascii="Times New Roman" w:hAnsi="Times New Roman" w:cs="Times New Roman"/>
+          <w:b/>
+          <w:noProof/>
+          <w:lang w:val="en-US"/>
+        </w:rPr>
+        <w:t>P</w:t>
+      </w:r>
+      <w:r>
+        <w:rPr>
+          <w:rFonts w:ascii="Times New Roman" w:hAnsi="Times New Roman" w:cs="Times New Roman"/>
+          <w:b/>
+          <w:noProof/>
+          <w:vertAlign w:val="subscript"/>
+          <w:lang w:val="en-US"/>
+        </w:rPr>
+        <w:t>n</w:t>
+      </w:r>
+      <w:r>
+        <w:rPr>
+          <w:rFonts w:ascii="Times New Roman" w:hAnsi="Times New Roman" w:cs="Times New Roman"/>
+          <w:b/>
+          <w:noProof/>
+          <w:lang w:val="en-US"/>
+        </w:rPr>
+        <w:t xml:space="preserve"> </w:t>
+      </w:r>
+      <m:oMath>
+        <m:r>
+          <m:rPr>
+            <m:sty m:val="bi"/>
+          </m:rPr>
+          <w:rPr>
+            <w:rFonts w:ascii="Cambria Math" w:hAnsi="Cambria Math" w:cs="Times New Roman"/>
+            <w:noProof/>
+            <w:lang w:val="en-US"/>
+          </w:rPr>
+          <m:t>⊕</m:t>
+        </m:r>
+      </m:oMath>
+      <w:r>
+        <w:rPr>
+          <w:rFonts w:ascii="Times New Roman" w:hAnsi="Times New Roman" w:cs="Times New Roman"/>
+          <w:b/>
+          <w:noProof/>
+          <w:lang w:val="en-US"/>
+        </w:rPr>
+        <w:t xml:space="preserve"> C</w:t>
+      </w:r>
+      <w:r>
+        <w:rPr>
+          <w:rFonts w:ascii="Times New Roman" w:hAnsi="Times New Roman" w:cs="Times New Roman"/>
+          <w:b/>
+          <w:noProof/>
+          <w:vertAlign w:val="subscript"/>
+          <w:lang w:val="en-US"/>
+        </w:rPr>
+        <w:t>n-1</w:t>
+      </w:r>
+      <w:r>
+        <w:rPr>
+          <w:rFonts w:ascii="Times New Roman" w:hAnsi="Times New Roman" w:cs="Times New Roman"/>
+          <w:b/>
+          <w:noProof/>
+          <w:lang w:val="en-US"/>
+        </w:rPr>
+        <w:t>)</w:t>
+      </w:r>
+    </w:p>
+    <w:p>
+      <w:pPr>
+        <w:rPr>
+          <w:rFonts w:ascii="Times New Roman" w:hAnsi="Times New Roman" w:cs="Times New Roman"/>
+          <w:b/>
+          <w:lang w:val="en-US"/>
+        </w:rPr>
+      </w:pPr>
+      <w:r>
+        <w:rPr>
+          <w:rFonts w:ascii="Times New Roman" w:hAnsi="Times New Roman" w:cs="Times New Roman"/>
+          <w:lang w:val="en-US"/>
+        </w:rPr>
+        <w:t xml:space="preserve">Now, for the opposite process, we need to clear </w:t>
+      </w:r>
+      <w:r>
+        <w:rPr>
+          <w:rFonts w:ascii="Times New Roman" w:hAnsi="Times New Roman" w:cs="Times New Roman"/>
+          <w:b/>
+          <w:lang w:val="en-US"/>
+        </w:rPr>
+        <w:t>P</w:t>
+      </w:r>
+      <w:r>
+        <w:rPr>
+          <w:rFonts w:ascii="Times New Roman" w:hAnsi="Times New Roman" w:cs="Times New Roman"/>
+          <w:b/>
+          <w:vertAlign w:val="subscript"/>
+          <w:lang w:val="en-US"/>
+        </w:rPr>
+        <w:t>i</w:t>
+      </w:r>
+      <w:r>
+        <w:rPr>
+          <w:rFonts w:ascii="Times New Roman" w:hAnsi="Times New Roman" w:cs="Times New Roman"/>
+          <w:b/>
+          <w:lang w:val="en-US"/>
+        </w:rPr>
+        <w:t>:</w:t>
+      </w:r>
+    </w:p>
+    <w:p>
+      <w:pPr>
+        <w:rPr>
+          <w:rFonts w:ascii="Times New Roman" w:hAnsi="Times New Roman" w:cs="Times New Roman"/>
+          <w:noProof/>
+          <w:lang w:val="en-US"/>
+        </w:rPr>
+      </w:pPr>
+      <w:r>
+        <w:rPr>
+          <w:rFonts w:ascii="Times New Roman" w:hAnsi="Times New Roman" w:cs="Times New Roman"/>
+          <w:noProof/>
+          <w:lang w:val="en-US"/>
+        </w:rPr>
+        <mc:AlternateContent>
+          <mc:Choice Requires="wps">
+            <w:drawing>
+              <wp:anchor distT="0" distB="0" distL="114300" distR="114300" simplePos="0" relativeHeight="251697152" behindDoc="0" locked="0" layoutInCell="1" allowOverlap="1" wp14:anchorId="3F5A442B" wp14:editId="0D9F5049">
+                <wp:simplePos x="0" y="0"/>
+                <wp:positionH relativeFrom="column">
+                  <wp:posOffset>3114675</wp:posOffset>
+                </wp:positionH>
+                <wp:positionV relativeFrom="paragraph">
+                  <wp:posOffset>85725</wp:posOffset>
+                </wp:positionV>
+                <wp:extent cx="228600" cy="0"/>
+                <wp:effectExtent l="0" t="76200" r="19050" b="95250"/>
+                <wp:wrapNone/>
+                <wp:docPr id="44" name="Conector recto de flecha 44"/>
+                <wp:cNvGraphicFramePr/>
+                <a:graphic xmlns:a="http://schemas.openxmlformats.org/drawingml/2006/main">
+                  <a:graphicData uri="http://schemas.microsoft.com/office/word/2010/wordprocessingShape">
+                    <wps:wsp>
+                      <wps:cNvCnPr/>
+                      <wps:spPr>
+                        <a:xfrm>
+                          <a:off x="0" y="0"/>
+                          <a:ext cx="228600" cy="0"/>
+                        </a:xfrm>
+                        <a:prstGeom prst="straightConnector1">
+                          <a:avLst/>
+                        </a:prstGeom>
+                        <a:noFill/>
+                        <a:ln w="9525" cap="flat" cmpd="sng" algn="ctr">
+                          <a:solidFill>
+                            <a:sysClr val="windowText" lastClr="000000">
+                              <a:shade val="95000"/>
+                              <a:satMod val="105000"/>
+                            </a:sysClr>
+                          </a:solidFill>
+                          <a:prstDash val="solid"/>
+                          <a:tailEnd type="triangle"/>
+                        </a:ln>
+                        <a:effectLst/>
+                      </wps:spPr>
+                      <wps:bodyPr/>
+                    </wps:wsp>
+                  </a:graphicData>
+                </a:graphic>
+              </wp:anchor>
+            </w:drawing>
+          </mc:Choice>
+          <mc:Fallback>
+            <w:pict>
+              <v:shapetype w14:anchorId="34A95822" id="_x0000_t32" coordsize="21600,21600" o:spt="32" o:oned="t" path="m,l21600,21600e" filled="f">
+                <v:path arrowok="t" fillok="f" o:connecttype="none"/>
+                <o:lock v:ext="edit" shapetype="t"/>
+              </v:shapetype>
+              <v:shape id="Conector recto de flecha 44" o:spid="_x0000_s1026" type="#_x0000_t32" style="position:absolute;margin-left:245.25pt;margin-top:6.75pt;width:18pt;height:0;z-index:251697152;visibility:visible;mso-wrap-style:square;mso-wrap-distance-left:9pt;mso-wrap-distance-top:0;mso-wrap-distance-right:9pt;mso-wrap-distance-bottom:0;mso-position-horizontal:absolute;mso-position-horizontal-relative:text;mso-position-vertical:absolute;mso-position-vertical-relative:text" o:gfxdata="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">
+                <v:stroke endarrow="block"/>
+              </v:shape>
+            </w:pict>
+          </mc:Fallback>
+        </mc:AlternateContent>
+      </w:r>
+      <w:r>
+        <w:rPr>
+          <w:rFonts w:ascii="Times New Roman" w:hAnsi="Times New Roman" w:cs="Times New Roman"/>
+          <w:noProof/>
+          <w:lang w:val="en-US"/>
+        </w:rPr>
+        <mc:AlternateContent>
+          <mc:Choice Requires="wps">
+            <w:drawing>
+              <wp:anchor distT="0" distB="0" distL="114300" distR="114300" simplePos="0" relativeHeight="251695104" behindDoc="0" locked="0" layoutInCell="1" allowOverlap="1" wp14:anchorId="6FE3176F" wp14:editId="51873296">
+                <wp:simplePos x="0" y="0"/>
+                <wp:positionH relativeFrom="column">
+                  <wp:posOffset>1139190</wp:posOffset>
+                </wp:positionH>
+                <wp:positionV relativeFrom="paragraph">
+                  <wp:posOffset>97790</wp:posOffset>
+                </wp:positionV>
+                <wp:extent cx="228600" cy="0"/>
+                <wp:effectExtent l="0" t="76200" r="19050" b="95250"/>
+                <wp:wrapNone/>
+                <wp:docPr id="43" name="Conector recto de flecha 43"/>
+                <wp:cNvGraphicFramePr/>
+                <a:graphic xmlns:a="http://schemas.openxmlformats.org/drawingml/2006/main">
+                  <a:graphicData uri="http://schemas.microsoft.com/office/word/2010/wordprocessingShape">
+                    <wps:wsp>
+                      <wps:cNvCnPr/>
+                      <wps:spPr>
+                        <a:xfrm>
+                          <a:off x="0" y="0"/>
+                          <a:ext cx="228600" cy="0"/>
+                        </a:xfrm>
+                        <a:prstGeom prst="straightConnector1">
+                          <a:avLst/>
+                        </a:prstGeom>
+                        <a:ln>
+                          <a:tailEnd type="triangle"/>
+                        </a:ln>
+                      </wps:spPr>
+                      <wps:style>
+                        <a:lnRef idx="1">
+                          <a:schemeClr val="dk1"/>
+                        </a:lnRef>
+                        <a:fillRef idx="0">
+                          <a:schemeClr val="dk1"/>
+                        </a:fillRef>
+                        <a:effectRef idx="0">
+                          <a:schemeClr val="dk1"/>
+                        </a:effectRef>
+                        <a:fontRef idx="minor">
+                          <a:schemeClr val="tx1"/>
+                        </a:fontRef>
+                      </wps:style>
+                      <wps:bodyPr/>
+                    </wps:wsp>
+                  </a:graphicData>
+                </a:graphic>
+              </wp:anchor>
+            </w:drawing>
+          </mc:Choice>
+          <mc:Fallback>
+            <w:pict>
+              <v:shape w14:anchorId="2136DBF0" id="Conector recto de flecha 43" o:spid="_x0000_s1026" type="#_x0000_t32" style="position:absolute;margin-left:89.7pt;margin-top:7.7pt;width:18pt;height:0;z-index:251695104;visibility:visible;mso-wrap-style:square;mso-wrap-distance-left:9pt;mso-wrap-distance-top:0;mso-wrap-distance-right:9pt;mso-wrap-distance-bottom:0;mso-position-horizontal:absolute;mso-position-horizontal-relative:text;mso-position-vertical:absolute;mso-position-vertical-relative:text" o:gfxdata="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" strokecolor="black [3040]">
+                <v:stroke endarrow="block"/>
+              </v:shape>
+            </w:pict>
+          </mc:Fallback>
+        </mc:AlternateContent>
+      </w:r>
+      <w:r>
+        <w:rPr>
+          <w:rFonts w:ascii="Times New Roman" w:hAnsi="Times New Roman" w:cs="Times New Roman"/>
+          <w:noProof/>
+          <w:lang w:val="en-US"/>
+        </w:rPr>
+        <w:t>C</w:t>
+      </w:r>
+      <w:r>
+        <w:rPr>
+          <w:rFonts w:ascii="Times New Roman" w:hAnsi="Times New Roman" w:cs="Times New Roman"/>
+          <w:noProof/>
+          <w:vertAlign w:val="subscript"/>
+          <w:lang w:val="en-US"/>
+        </w:rPr>
+        <w:t>n</w:t>
+      </w:r>
+      <w:r>
+        <w:rPr>
+          <w:rFonts w:ascii="Times New Roman" w:hAnsi="Times New Roman" w:cs="Times New Roman"/>
+          <w:noProof/>
+          <w:lang w:val="en-US"/>
+        </w:rPr>
+        <w:t xml:space="preserve"> = E</w:t>
+      </w:r>
+      <w:r>
+        <w:rPr>
+          <w:rFonts w:ascii="Times New Roman" w:hAnsi="Times New Roman" w:cs="Times New Roman"/>
+          <w:noProof/>
+          <w:vertAlign w:val="subscript"/>
+          <w:lang w:val="en-US"/>
+        </w:rPr>
+        <w:t>k</w:t>
+      </w:r>
+      <w:r>
+        <w:rPr>
+          <w:rFonts w:ascii="Times New Roman" w:hAnsi="Times New Roman" w:cs="Times New Roman"/>
+          <w:noProof/>
+          <w:lang w:val="en-US"/>
+        </w:rPr>
+        <w:t xml:space="preserve"> (P</w:t>
+      </w:r>
+      <w:r>
+        <w:rPr>
+          <w:rFonts w:ascii="Times New Roman" w:hAnsi="Times New Roman" w:cs="Times New Roman"/>
+          <w:noProof/>
+          <w:vertAlign w:val="subscript"/>
+          <w:lang w:val="en-US"/>
+        </w:rPr>
+        <w:t>n</w:t>
+      </w:r>
+      <w:r>
+        <w:rPr>
+          <w:rFonts w:ascii="Times New Roman" w:hAnsi="Times New Roman" w:cs="Times New Roman"/>
+          <w:noProof/>
+          <w:lang w:val="en-US"/>
+        </w:rPr>
+        <w:t xml:space="preserve"> </w:t>
+      </w:r>
+      <m:oMath>
+        <m:r>
+          <w:rPr>
+            <w:rFonts w:ascii="Cambria Math" w:hAnsi="Cambria Math" w:cs="Times New Roman"/>
+            <w:noProof/>
+            <w:lang w:val="en-US"/>
+          </w:rPr>
+          <m:t>⊕</m:t>
+        </m:r>
+      </m:oMath>
+      <w:r>
+        <w:rPr>
+          <w:rFonts w:ascii="Times New Roman" w:hAnsi="Times New Roman" w:cs="Times New Roman"/>
+          <w:noProof/>
+          <w:lang w:val="en-US"/>
+        </w:rPr>
+        <w:t xml:space="preserve"> C</w:t>
+      </w:r>
+      <w:r>
+        <w:rPr>
+          <w:rFonts w:ascii="Times New Roman" w:hAnsi="Times New Roman" w:cs="Times New Roman"/>
+          <w:noProof/>
+          <w:vertAlign w:val="subscript"/>
+          <w:lang w:val="en-US"/>
+        </w:rPr>
+        <w:t>n-1</w:t>
+      </w:r>
+      <w:r>
+        <w:rPr>
+          <w:rFonts w:ascii="Times New Roman" w:hAnsi="Times New Roman" w:cs="Times New Roman"/>
+          <w:noProof/>
+          <w:lang w:val="en-US"/>
+        </w:rPr>
+        <w:t>)</w:t>
+      </w:r>
+      <w:r>
+        <w:rPr>
+          <w:rFonts w:ascii="Times New Roman" w:hAnsi="Times New Roman" w:cs="Times New Roman"/>
+          <w:noProof/>
+          <w:lang w:val="en-US"/>
+        </w:rPr>
+        <w:t xml:space="preserve"> </w:t>
+      </w:r>
+      <w:r>
+        <w:rPr>
+          <w:rFonts w:ascii="Times New Roman" w:hAnsi="Times New Roman" w:cs="Times New Roman"/>
+          <w:noProof/>
+          <w:lang w:val="en-US"/>
+        </w:rPr>
+        <w:tab/>
+        <w:t xml:space="preserve">  D</w:t>
+      </w:r>
+      <w:r>
+        <w:rPr>
+          <w:rFonts w:ascii="Times New Roman" w:hAnsi="Times New Roman" w:cs="Times New Roman"/>
+          <w:noProof/>
+          <w:vertAlign w:val="subscript"/>
+          <w:lang w:val="en-US"/>
+        </w:rPr>
+        <w:t>k</w:t>
+      </w:r>
+      <w:r>
+        <w:rPr>
+          <w:rFonts w:ascii="Times New Roman" w:hAnsi="Times New Roman" w:cs="Times New Roman"/>
+          <w:noProof/>
+          <w:lang w:val="en-US"/>
+        </w:rPr>
+        <w:t xml:space="preserve"> (</w:t>
+      </w:r>
+      <w:r>
+        <w:rPr>
+          <w:rFonts w:ascii="Times New Roman" w:hAnsi="Times New Roman" w:cs="Times New Roman"/>
+          <w:noProof/>
+          <w:lang w:val="en-US"/>
+        </w:rPr>
+        <w:t>C</w:t>
+      </w:r>
+      <w:r>
+        <w:rPr>
+          <w:rFonts w:ascii="Times New Roman" w:hAnsi="Times New Roman" w:cs="Times New Roman"/>
+          <w:noProof/>
+          <w:vertAlign w:val="subscript"/>
+          <w:lang w:val="en-US"/>
+        </w:rPr>
+        <w:t>n</w:t>
+      </w:r>
+      <w:r>
+        <w:rPr>
+          <w:rFonts w:ascii="Times New Roman" w:hAnsi="Times New Roman" w:cs="Times New Roman"/>
+          <w:noProof/>
+          <w:lang w:val="en-US"/>
+        </w:rPr>
+        <w:t>)</w:t>
+      </w:r>
+      <w:r>
+        <w:rPr>
+          <w:rFonts w:ascii="Times New Roman" w:hAnsi="Times New Roman" w:cs="Times New Roman"/>
+          <w:noProof/>
+          <w:lang w:val="en-US"/>
+        </w:rPr>
+        <w:t xml:space="preserve"> = </w:t>
+      </w:r>
+      <w:r>
+        <w:rPr>
+          <w:rFonts w:ascii="Times New Roman" w:hAnsi="Times New Roman" w:cs="Times New Roman"/>
+          <w:noProof/>
+          <w:lang w:val="en-US"/>
+        </w:rPr>
+        <w:t>D</w:t>
+      </w:r>
+      <w:r>
+        <w:rPr>
+          <w:rFonts w:ascii="Times New Roman" w:hAnsi="Times New Roman" w:cs="Times New Roman"/>
+          <w:noProof/>
+          <w:vertAlign w:val="subscript"/>
+          <w:lang w:val="en-US"/>
+        </w:rPr>
+        <w:t>k</w:t>
+      </w:r>
+      <w:r>
+        <w:rPr>
+          <w:rFonts w:ascii="Times New Roman" w:hAnsi="Times New Roman" w:cs="Times New Roman"/>
+          <w:noProof/>
+          <w:lang w:val="en-US"/>
+        </w:rPr>
+        <w:t xml:space="preserve"> (</w:t>
+      </w:r>
+      <w:r>
+        <w:rPr>
+          <w:rFonts w:ascii="Times New Roman" w:hAnsi="Times New Roman" w:cs="Times New Roman"/>
+          <w:noProof/>
+          <w:lang w:val="en-US"/>
+        </w:rPr>
+        <w:t>E</w:t>
+      </w:r>
+      <w:r>
+        <w:rPr>
+          <w:rFonts w:ascii="Times New Roman" w:hAnsi="Times New Roman" w:cs="Times New Roman"/>
+          <w:noProof/>
+          <w:vertAlign w:val="subscript"/>
+          <w:lang w:val="en-US"/>
+        </w:rPr>
+        <w:t>k</w:t>
+      </w:r>
+      <w:r>
+        <w:rPr>
+          <w:rFonts w:ascii="Times New Roman" w:hAnsi="Times New Roman" w:cs="Times New Roman"/>
+          <w:noProof/>
+          <w:lang w:val="en-US"/>
+        </w:rPr>
+        <w:t xml:space="preserve"> (P</w:t>
+      </w:r>
+      <w:r>
+        <w:rPr>
+          <w:rFonts w:ascii="Times New Roman" w:hAnsi="Times New Roman" w:cs="Times New Roman"/>
+          <w:noProof/>
+          <w:vertAlign w:val="subscript"/>
+          <w:lang w:val="en-US"/>
+        </w:rPr>
+        <w:t>n</w:t>
+      </w:r>
+      <w:r>
+        <w:rPr>
+          <w:rFonts w:ascii="Times New Roman" w:hAnsi="Times New Roman" w:cs="Times New Roman"/>
+          <w:noProof/>
+          <w:lang w:val="en-US"/>
+        </w:rPr>
+        <w:t xml:space="preserve"> </w:t>
+      </w:r>
+      <m:oMath>
+        <m:r>
+          <w:rPr>
+            <w:rFonts w:ascii="Cambria Math" w:hAnsi="Cambria Math" w:cs="Times New Roman"/>
+            <w:noProof/>
+            <w:lang w:val="en-US"/>
+          </w:rPr>
+          <m:t>⊕</m:t>
+        </m:r>
+      </m:oMath>
+      <w:r>
+        <w:rPr>
+          <w:rFonts w:ascii="Times New Roman" w:hAnsi="Times New Roman" w:cs="Times New Roman"/>
+          <w:noProof/>
+          <w:lang w:val="en-US"/>
+        </w:rPr>
+        <w:t xml:space="preserve"> C</w:t>
+      </w:r>
+      <w:r>
+        <w:rPr>
+          <w:rFonts w:ascii="Times New Roman" w:hAnsi="Times New Roman" w:cs="Times New Roman"/>
+          <w:noProof/>
+          <w:vertAlign w:val="subscript"/>
+          <w:lang w:val="en-US"/>
+        </w:rPr>
+        <w:t>n-1</w:t>
+      </w:r>
+      <w:r>
+        <w:rPr>
+          <w:rFonts w:ascii="Times New Roman" w:hAnsi="Times New Roman" w:cs="Times New Roman"/>
+          <w:noProof/>
+          <w:lang w:val="en-US"/>
+        </w:rPr>
+        <w:t>)</w:t>
+      </w:r>
+      <w:r>
+        <w:rPr>
+          <w:rFonts w:ascii="Times New Roman" w:hAnsi="Times New Roman" w:cs="Times New Roman"/>
+          <w:noProof/>
+          <w:lang w:val="en-US"/>
+        </w:rPr>
+        <w:t xml:space="preserve">) </w:t>
+      </w:r>
+      <w:r>
+        <w:rPr>
+          <w:rFonts w:ascii="Times New Roman" w:hAnsi="Times New Roman" w:cs="Times New Roman"/>
+          <w:noProof/>
+          <w:lang w:val="en-US"/>
+        </w:rPr>
+        <w:tab/>
+        <w:t xml:space="preserve">       </w:t>
+      </w:r>
+      <w:r>
+        <w:rPr>
+          <w:rFonts w:ascii="Times New Roman" w:hAnsi="Times New Roman" w:cs="Times New Roman"/>
+          <w:noProof/>
+          <w:lang w:val="en-US"/>
+        </w:rPr>
+        <w:t>D</w:t>
+      </w:r>
+      <w:r>
+        <w:rPr>
+          <w:rFonts w:ascii="Times New Roman" w:hAnsi="Times New Roman" w:cs="Times New Roman"/>
+          <w:noProof/>
+          <w:vertAlign w:val="subscript"/>
+          <w:lang w:val="en-US"/>
+        </w:rPr>
+        <w:t>k</w:t>
+      </w:r>
+      <w:r>
+        <w:rPr>
+          <w:rFonts w:ascii="Times New Roman" w:hAnsi="Times New Roman" w:cs="Times New Roman"/>
+          <w:noProof/>
+          <w:lang w:val="en-US"/>
+        </w:rPr>
+        <w:t xml:space="preserve"> (</w:t>
+      </w:r>
+      <w:r>
+        <w:rPr>
+          <w:rFonts w:ascii="Times New Roman" w:hAnsi="Times New Roman" w:cs="Times New Roman"/>
+          <w:noProof/>
+          <w:lang w:val="en-US"/>
+        </w:rPr>
+        <w:t>C</w:t>
+      </w:r>
+      <w:r>
+        <w:rPr>
+          <w:rFonts w:ascii="Times New Roman" w:hAnsi="Times New Roman" w:cs="Times New Roman"/>
+          <w:noProof/>
+          <w:vertAlign w:val="subscript"/>
+          <w:lang w:val="en-US"/>
+        </w:rPr>
+        <w:t>n</w:t>
+      </w:r>
+      <w:r>
+        <w:rPr>
+          <w:rFonts w:ascii="Times New Roman" w:hAnsi="Times New Roman" w:cs="Times New Roman"/>
+          <w:noProof/>
+          <w:lang w:val="en-US"/>
+        </w:rPr>
+        <w:t>)</w:t>
+      </w:r>
+      <w:r>
+        <w:rPr>
+          <w:rFonts w:ascii="Times New Roman" w:hAnsi="Times New Roman" w:cs="Times New Roman"/>
+          <w:noProof/>
+          <w:lang w:val="en-US"/>
+        </w:rPr>
+        <w:t xml:space="preserve"> </w:t>
+      </w:r>
+      <m:oMath>
+        <m:r>
+          <w:rPr>
+            <w:rFonts w:ascii="Cambria Math" w:hAnsi="Cambria Math" w:cs="Times New Roman"/>
+            <w:noProof/>
+            <w:lang w:val="en-US"/>
+          </w:rPr>
+          <m:t>⊕</m:t>
+        </m:r>
+      </m:oMath>
+      <w:r>
+        <w:rPr>
+          <w:rFonts w:ascii="Times New Roman" w:hAnsi="Times New Roman" w:cs="Times New Roman"/>
+          <w:noProof/>
+          <w:lang w:val="en-US"/>
+        </w:rPr>
+        <w:t xml:space="preserve"> C</w:t>
+      </w:r>
+      <w:r>
+        <w:rPr>
+          <w:rFonts w:ascii="Times New Roman" w:hAnsi="Times New Roman" w:cs="Times New Roman"/>
+          <w:noProof/>
+          <w:vertAlign w:val="subscript"/>
+          <w:lang w:val="en-US"/>
+        </w:rPr>
+        <w:t>n-1</w:t>
+      </w:r>
+      <w:r>
+        <w:rPr>
+          <w:rFonts w:ascii="Times New Roman" w:hAnsi="Times New Roman" w:cs="Times New Roman"/>
+          <w:noProof/>
+          <w:vertAlign w:val="subscript"/>
+          <w:lang w:val="en-US"/>
+        </w:rPr>
+        <w:t xml:space="preserve"> </w:t>
+      </w:r>
+      <w:r>
+        <w:rPr>
+          <w:rFonts w:ascii="Times New Roman" w:hAnsi="Times New Roman" w:cs="Times New Roman"/>
+          <w:noProof/>
+          <w:lang w:val="en-US"/>
+        </w:rPr>
+        <w:t>= P</w:t>
+      </w:r>
+      <w:r>
+        <w:rPr>
+          <w:rFonts w:ascii="Times New Roman" w:hAnsi="Times New Roman" w:cs="Times New Roman"/>
+          <w:noProof/>
+          <w:vertAlign w:val="subscript"/>
+          <w:lang w:val="en-US"/>
+        </w:rPr>
+        <w:t>n</w:t>
+      </w:r>
+      <w:r>
+        <w:rPr>
+          <w:rFonts w:ascii="Times New Roman" w:hAnsi="Times New Roman" w:cs="Times New Roman"/>
+          <w:noProof/>
+          <w:lang w:val="en-US"/>
+        </w:rPr>
+        <w:t xml:space="preserve"> </w:t>
+      </w:r>
+      <m:oMath>
+        <m:r>
+          <w:rPr>
+            <w:rFonts w:ascii="Cambria Math" w:hAnsi="Cambria Math" w:cs="Times New Roman"/>
+            <w:noProof/>
+            <w:lang w:val="en-US"/>
+          </w:rPr>
+          <m:t>⊕</m:t>
+        </m:r>
+      </m:oMath>
+      <w:r>
+        <w:rPr>
+          <w:rFonts w:ascii="Times New Roman" w:hAnsi="Times New Roman" w:cs="Times New Roman"/>
+          <w:noProof/>
+          <w:lang w:val="en-US"/>
+        </w:rPr>
+        <w:t xml:space="preserve"> C</w:t>
+      </w:r>
+      <w:r>
+        <w:rPr>
+          <w:rFonts w:ascii="Times New Roman" w:hAnsi="Times New Roman" w:cs="Times New Roman"/>
+          <w:noProof/>
+          <w:vertAlign w:val="subscript"/>
+          <w:lang w:val="en-US"/>
+        </w:rPr>
+        <w:t>n-1</w:t>
+      </w:r>
+      <w:r>
+        <w:rPr>
+          <w:rFonts w:ascii="Times New Roman" w:hAnsi="Times New Roman" w:cs="Times New Roman"/>
+          <w:noProof/>
+          <w:lang w:val="en-US"/>
+        </w:rPr>
+        <w:t xml:space="preserve"> </w:t>
+      </w:r>
+      <m:oMath>
+        <m:r>
+          <w:rPr>
+            <w:rFonts w:ascii="Cambria Math" w:hAnsi="Cambria Math" w:cs="Times New Roman"/>
+            <w:noProof/>
+            <w:lang w:val="en-US"/>
+          </w:rPr>
+          <m:t>⊕</m:t>
+        </m:r>
+      </m:oMath>
+      <w:r>
+        <w:rPr>
+          <w:rFonts w:ascii="Times New Roman" w:hAnsi="Times New Roman" w:cs="Times New Roman"/>
+          <w:noProof/>
+          <w:lang w:val="en-US"/>
+        </w:rPr>
+        <w:t xml:space="preserve"> C</w:t>
+      </w:r>
+      <w:r>
+        <w:rPr>
+          <w:rFonts w:ascii="Times New Roman" w:hAnsi="Times New Roman" w:cs="Times New Roman"/>
+          <w:noProof/>
+          <w:vertAlign w:val="subscript"/>
+          <w:lang w:val="en-US"/>
+        </w:rPr>
+        <w:t>n-1</w:t>
+      </w:r>
+    </w:p>
+    <w:p>
+      <w:pPr>
+        <w:rPr>
+          <w:rFonts w:ascii="Times New Roman" w:hAnsi="Times New Roman" w:cs="Times New Roman"/>
+          <w:noProof/>
+          <w:lang w:val="en-US"/>
+        </w:rPr>
+      </w:pPr>
+      <w:r>
+        <w:rPr>
+          <w:rFonts w:ascii="Times New Roman" w:hAnsi="Times New Roman" w:cs="Times New Roman"/>
+          <w:noProof/>
+          <w:lang w:val="en-US"/>
+        </w:rPr>
+        <w:t>Finally:</w:t>
+      </w:r>
+    </w:p>
+    <w:p>
+      <w:pPr>
+        <w:jc w:val="center"/>
+        <w:rPr>
+          <w:rFonts w:ascii="Times New Roman" w:hAnsi="Times New Roman" w:cs="Times New Roman"/>
+          <w:b/>
+          <w:noProof/>
+          <w:lang w:val="en-US"/>
+        </w:rPr>
+      </w:pPr>
+      <w:r>
+        <w:rPr>
+          <w:rFonts w:ascii="Times New Roman" w:hAnsi="Times New Roman" w:cs="Times New Roman"/>
+          <w:b/>
+          <w:noProof/>
+          <w:lang w:val="en-US"/>
+        </w:rPr>
+        <w:t>P</w:t>
+      </w:r>
+      <w:r>
+        <w:rPr>
+          <w:rFonts w:ascii="Times New Roman" w:hAnsi="Times New Roman" w:cs="Times New Roman"/>
+          <w:b/>
+          <w:noProof/>
+          <w:vertAlign w:val="subscript"/>
+          <w:lang w:val="en-US"/>
+        </w:rPr>
+        <w:t>n</w:t>
+      </w:r>
+      <w:r>
+        <w:rPr>
+          <w:rFonts w:ascii="Times New Roman" w:hAnsi="Times New Roman" w:cs="Times New Roman"/>
+          <w:b/>
+          <w:noProof/>
+          <w:lang w:val="en-US"/>
+        </w:rPr>
+        <w:t xml:space="preserve"> = </w:t>
+      </w:r>
+      <w:r>
+        <w:rPr>
+          <w:rFonts w:ascii="Times New Roman" w:hAnsi="Times New Roman" w:cs="Times New Roman"/>
+          <w:b/>
+          <w:noProof/>
+          <w:lang w:val="en-US"/>
+        </w:rPr>
+        <w:t xml:space="preserve"> D</w:t>
+      </w:r>
+      <w:r>
+        <w:rPr>
+          <w:rFonts w:ascii="Times New Roman" w:hAnsi="Times New Roman" w:cs="Times New Roman"/>
+          <w:b/>
+          <w:noProof/>
+          <w:vertAlign w:val="subscript"/>
+          <w:lang w:val="en-US"/>
+        </w:rPr>
+        <w:t>k</w:t>
+      </w:r>
+      <w:r>
+        <w:rPr>
+          <w:rFonts w:ascii="Times New Roman" w:hAnsi="Times New Roman" w:cs="Times New Roman"/>
+          <w:b/>
+          <w:noProof/>
+          <w:lang w:val="en-US"/>
+        </w:rPr>
+        <w:t xml:space="preserve"> (C</w:t>
+      </w:r>
+      <w:r>
+        <w:rPr>
+          <w:rFonts w:ascii="Times New Roman" w:hAnsi="Times New Roman" w:cs="Times New Roman"/>
+          <w:b/>
+          <w:noProof/>
+          <w:vertAlign w:val="subscript"/>
+          <w:lang w:val="en-US"/>
+        </w:rPr>
+        <w:t>n</w:t>
+      </w:r>
+      <w:r>
+        <w:rPr>
+          <w:rFonts w:ascii="Times New Roman" w:hAnsi="Times New Roman" w:cs="Times New Roman"/>
+          <w:b/>
+          <w:noProof/>
+          <w:lang w:val="en-US"/>
+        </w:rPr>
+        <w:t xml:space="preserve">) </w:t>
+      </w:r>
+      <m:oMath>
+        <m:r>
+          <m:rPr>
+            <m:sty m:val="bi"/>
+          </m:rPr>
+          <w:rPr>
+            <w:rFonts w:ascii="Cambria Math" w:hAnsi="Cambria Math" w:cs="Times New Roman"/>
+            <w:noProof/>
+            <w:lang w:val="en-US"/>
+          </w:rPr>
+          <m:t>⊕</m:t>
+        </m:r>
+      </m:oMath>
+      <w:r>
+        <w:rPr>
+          <w:rFonts w:ascii="Times New Roman" w:hAnsi="Times New Roman" w:cs="Times New Roman"/>
+          <w:b/>
+          <w:noProof/>
+          <w:lang w:val="en-US"/>
+        </w:rPr>
+        <w:t xml:space="preserve"> C</w:t>
+      </w:r>
+      <w:r>
+        <w:rPr>
+          <w:rFonts w:ascii="Times New Roman" w:hAnsi="Times New Roman" w:cs="Times New Roman"/>
+          <w:b/>
+          <w:noProof/>
+          <w:vertAlign w:val="subscript"/>
+          <w:lang w:val="en-US"/>
+        </w:rPr>
+        <w:t>n-1</w:t>
+      </w:r>
+    </w:p>
+    <w:p>
+      <w:pPr>
+        <w:jc w:val="both"/>
+        <w:rPr>
+          <w:rFonts w:ascii="Times New Roman" w:hAnsi="Times New Roman" w:cs="Times New Roman"/>
+          <w:noProof/>
+          <w:lang w:val="en-US"/>
+        </w:rPr>
+      </w:pPr>
+      <w:r>
+        <w:rPr>
+          <w:rFonts w:ascii="Times New Roman" w:hAnsi="Times New Roman" w:cs="Times New Roman"/>
+          <w:noProof/>
+          <w:lang w:val="en-US"/>
+        </w:rPr>
+        <w:t>Where:</w:t>
+      </w:r>
+    </w:p>
+    <w:p>
+      <w:pPr>
+        <w:pStyle w:val="Prrafodelista"/>
+        <w:numPr>
+          <w:ilvl w:val="0"/>
+          <w:numId w:val="6"/>
+        </w:numPr>
+        <w:jc w:val="both"/>
+        <w:rPr>
+          <w:rFonts w:ascii="Times New Roman" w:hAnsi="Times New Roman" w:cs="Times New Roman"/>
+          <w:noProof/>
+          <w:lang w:val="en-US"/>
+        </w:rPr>
+      </w:pPr>
+      <w:r>
+        <w:rPr>
+          <w:rFonts w:ascii="Times New Roman" w:hAnsi="Times New Roman" w:cs="Times New Roman"/>
+          <w:noProof/>
+          <w:lang w:val="en-US"/>
+        </w:rPr>
+        <w:t>P</w:t>
+      </w:r>
+      <w:r>
+        <w:rPr>
+          <w:rFonts w:ascii="Times New Roman" w:hAnsi="Times New Roman" w:cs="Times New Roman"/>
+          <w:noProof/>
+          <w:vertAlign w:val="subscript"/>
+          <w:lang w:val="en-US"/>
+        </w:rPr>
+        <w:t>i</w:t>
+      </w:r>
+      <w:r>
+        <w:rPr>
+          <w:rFonts w:ascii="Times New Roman" w:hAnsi="Times New Roman" w:cs="Times New Roman"/>
+          <w:noProof/>
+          <w:lang w:val="en-US"/>
+        </w:rPr>
+        <w:t xml:space="preserve"> = Plaintext = Pixels of the original image</w:t>
+      </w:r>
+    </w:p>
+    <w:p>
+      <w:pPr>
+        <w:pStyle w:val="Prrafodelista"/>
+        <w:numPr>
+          <w:ilvl w:val="0"/>
+          <w:numId w:val="6"/>
+        </w:numPr>
+        <w:jc w:val="both"/>
+        <w:rPr>
+          <w:rFonts w:ascii="Times New Roman" w:hAnsi="Times New Roman" w:cs="Times New Roman"/>
+          <w:noProof/>
+          <w:lang w:val="en-US"/>
+        </w:rPr>
+      </w:pPr>
+      <w:r>
+        <w:rPr>
+          <w:rFonts w:ascii="Times New Roman" w:hAnsi="Times New Roman" w:cs="Times New Roman"/>
+          <w:noProof/>
+          <w:lang w:val="en-US"/>
+        </w:rPr>
+        <w:t>C</w:t>
+      </w:r>
+      <w:r>
+        <w:rPr>
+          <w:rFonts w:ascii="Times New Roman" w:hAnsi="Times New Roman" w:cs="Times New Roman"/>
+          <w:noProof/>
+          <w:vertAlign w:val="subscript"/>
+          <w:lang w:val="en-US"/>
+        </w:rPr>
+        <w:t>i</w:t>
+      </w:r>
+      <w:r>
+        <w:rPr>
+          <w:rFonts w:ascii="Times New Roman" w:hAnsi="Times New Roman" w:cs="Times New Roman"/>
+          <w:noProof/>
+          <w:lang w:val="en-US"/>
+        </w:rPr>
+        <w:t xml:space="preserve"> = Ciphers = Pixels of the modified image</w:t>
+      </w:r>
+    </w:p>
+    <w:p>
+      <w:pPr>
+        <w:pStyle w:val="Prrafodelista"/>
+        <w:numPr>
+          <w:ilvl w:val="0"/>
+          <w:numId w:val="6"/>
+        </w:numPr>
+        <w:jc w:val="both"/>
+        <w:rPr>
+          <w:rFonts w:ascii="Times New Roman" w:hAnsi="Times New Roman" w:cs="Times New Roman"/>
+          <w:noProof/>
+          <w:lang w:val="en-US"/>
+        </w:rPr>
+      </w:pPr>
+      <w:r>
+        <w:rPr>
+          <w:rFonts w:ascii="Times New Roman" w:hAnsi="Times New Roman" w:cs="Times New Roman"/>
+          <w:noProof/>
+          <w:lang w:val="en-US"/>
+        </w:rPr>
+        <w:t>E</w:t>
+      </w:r>
+      <w:r>
+        <w:rPr>
+          <w:rFonts w:ascii="Times New Roman" w:hAnsi="Times New Roman" w:cs="Times New Roman"/>
+          <w:noProof/>
+          <w:vertAlign w:val="subscript"/>
+          <w:lang w:val="en-US"/>
+        </w:rPr>
+        <w:t>k</w:t>
+      </w:r>
+      <w:r>
+        <w:rPr>
+          <w:rFonts w:ascii="Times New Roman" w:hAnsi="Times New Roman" w:cs="Times New Roman"/>
+          <w:noProof/>
+          <w:lang w:val="en-US"/>
+        </w:rPr>
+        <w:t xml:space="preserve"> = Encryption Key  (Matrix K)</w:t>
+      </w:r>
+    </w:p>
+    <w:p>
+      <w:pPr>
+        <w:pStyle w:val="Prrafodelista"/>
+        <w:numPr>
+          <w:ilvl w:val="0"/>
+          <w:numId w:val="6"/>
+        </w:numPr>
+        <w:jc w:val="both"/>
+        <w:rPr>
+          <w:rFonts w:ascii="Times New Roman" w:hAnsi="Times New Roman" w:cs="Times New Roman"/>
+          <w:noProof/>
+          <w:lang w:val="en-US"/>
+        </w:rPr>
+      </w:pPr>
+      <w:r>
+        <w:rPr>
+          <w:rFonts w:ascii="Times New Roman" w:hAnsi="Times New Roman" w:cs="Times New Roman"/>
+          <w:noProof/>
+          <w:lang w:val="en-US"/>
+        </w:rPr>
+        <w:t>D</w:t>
+      </w:r>
+      <w:r>
+        <w:rPr>
+          <w:rFonts w:ascii="Times New Roman" w:hAnsi="Times New Roman" w:cs="Times New Roman"/>
+          <w:noProof/>
+          <w:vertAlign w:val="subscript"/>
+          <w:lang w:val="en-US"/>
+        </w:rPr>
+        <w:t>k</w:t>
+      </w:r>
+      <w:r>
+        <w:rPr>
+          <w:rFonts w:ascii="Times New Roman" w:hAnsi="Times New Roman" w:cs="Times New Roman"/>
+          <w:noProof/>
+          <w:lang w:val="en-US"/>
+        </w:rPr>
+        <w:t xml:space="preserve"> = Decryption Key (Matrix K</w:t>
+      </w:r>
+      <w:r>
+        <w:rPr>
+          <w:rFonts w:ascii="Times New Roman" w:hAnsi="Times New Roman" w:cs="Times New Roman"/>
+          <w:noProof/>
+          <w:vertAlign w:val="superscript"/>
+          <w:lang w:val="en-US"/>
+        </w:rPr>
+        <w:t>-1</w:t>
+      </w:r>
+      <w:r>
+        <w:rPr>
+          <w:rFonts w:ascii="Times New Roman" w:hAnsi="Times New Roman" w:cs="Times New Roman"/>
+          <w:noProof/>
+          <w:lang w:val="en-US"/>
+        </w:rPr>
+        <w:t>)</w:t>
+      </w:r>
+    </w:p>
+    <w:p>
+      <w:pPr>
+        <w:jc w:val="both"/>
+        <w:rPr>
+          <w:rFonts w:ascii="Times New Roman" w:hAnsi="Times New Roman" w:cs="Times New Roman"/>
+          <w:noProof/>
+          <w:lang w:val="en-US"/>
+        </w:rPr>
+      </w:pPr>
+      <w:r>
+        <w:rPr>
+          <w:rFonts w:ascii="Times New Roman" w:hAnsi="Times New Roman" w:cs="Times New Roman"/>
+          <w:noProof/>
+          <w:lang w:val="en-US"/>
+        </w:rPr>
+        <w:t>Figure 4</w:t>
+      </w:r>
+      <w:r>
+        <w:rPr>
+          <w:rFonts w:ascii="Times New Roman" w:hAnsi="Times New Roman" w:cs="Times New Roman"/>
+          <w:noProof/>
+          <w:lang w:val="en-US"/>
+        </w:rPr>
+        <w:t xml:space="preserve">, shows the decryption process for </w:t>
+      </w:r>
+      <w:r>
+        <w:rPr>
+          <w:rFonts w:ascii="Times New Roman" w:hAnsi="Times New Roman" w:cs="Times New Roman"/>
+          <w:b/>
+          <w:noProof/>
+          <w:lang w:val="en-US"/>
+        </w:rPr>
+        <w:t>Cipher Block Chaining Mode (C</w:t>
+      </w:r>
+      <w:r>
+        <w:rPr>
+          <w:rFonts w:ascii="Times New Roman" w:hAnsi="Times New Roman" w:cs="Times New Roman"/>
+          <w:b/>
+          <w:noProof/>
+          <w:lang w:val="en-US"/>
+        </w:rPr>
+        <w:t>B</w:t>
+      </w:r>
+      <w:r>
+        <w:rPr>
+          <w:rFonts w:ascii="Times New Roman" w:hAnsi="Times New Roman" w:cs="Times New Roman"/>
+          <w:b/>
+          <w:noProof/>
+          <w:lang w:val="en-US"/>
+        </w:rPr>
+        <w:t>C</w:t>
+      </w:r>
+      <w:r>
+        <w:rPr>
+          <w:rFonts w:ascii="Times New Roman" w:hAnsi="Times New Roman" w:cs="Times New Roman"/>
+          <w:b/>
+          <w:noProof/>
+          <w:lang w:val="en-US"/>
+        </w:rPr>
+        <w:t>)</w:t>
+      </w:r>
+      <w:r>
+        <w:rPr>
+          <w:rFonts w:ascii="Times New Roman" w:hAnsi="Times New Roman" w:cs="Times New Roman"/>
+          <w:noProof/>
+          <w:lang w:val="en-US"/>
+        </w:rPr>
+        <w:t xml:space="preserve"> according to the formula we obtained mathematically.</w:t>
+      </w:r>
+    </w:p>
+    <w:p>
+      <w:pPr>
+        <w:keepNext/>
+        <w:jc w:val="center"/>
+      </w:pPr>
+      <w:r>
+        <w:rPr>
+          <w:noProof/>
+        </w:rPr>
+        <w:lastRenderedPageBreak/>
+        <w:drawing>
+          <wp:inline distT="0" distB="0" distL="0" distR="0" wp14:anchorId="722E622D" wp14:editId="55FAE7A8">
+            <wp:extent cx="4772025" cy="2425428"/>
+            <wp:effectExtent l="0" t="0" r="0" b="0"/>
+            <wp:docPr id="45" name="Imagen 45"/>
+            <wp:cNvGraphicFramePr>
+              <a:graphicFrameLocks xmlns:a="http://schemas.openxmlformats.org/drawingml/2006/main" noChangeAspect="1"/>
+            </wp:cNvGraphicFramePr>
+            <a:graphic xmlns:a="http://schemas.openxmlformats.org/drawingml/2006/main">
+              <a:graphicData uri="http://schemas.openxmlformats.org/drawingml/2006/picture">
+                <pic:pic xmlns:pic="http://schemas.openxmlformats.org/drawingml/2006/picture">
+                  <pic:nvPicPr>
+                    <pic:cNvPr id="1" name=""/>
+                    <pic:cNvPicPr/>
+                  </pic:nvPicPr>
+                  <pic:blipFill>
+                    <a:blip r:embed="rId18"/>
+                    <a:stretch>
+                      <a:fillRect/>
+                    </a:stretch>
+                  </pic:blipFill>
+                  <pic:spPr>
+                    <a:xfrm>
+                      <a:off x="0" y="0"/>
+                      <a:ext cx="4786652" cy="2432862"/>
+                    </a:xfrm>
+                    <a:prstGeom prst="rect">
+                      <a:avLst/>
+                    </a:prstGeom>
+                  </pic:spPr>
+                </pic:pic>
+              </a:graphicData>
+            </a:graphic>
+          </wp:inline>
+        </w:drawing>
+      </w:r>
+    </w:p>
+    <w:p>
+      <w:pPr>
+        <w:pStyle w:val="Descripcin"/>
+        <w:jc w:val="center"/>
+        <w:rPr>
+          <w:rFonts w:ascii="Times New Roman" w:hAnsi="Times New Roman" w:cs="Times New Roman"/>
+          <w:noProof/>
+          <w:lang w:val="en-US"/>
+        </w:rPr>
+      </w:pPr>
+      <w:r>
         <w:t xml:space="preserve">Figure </w:t>
       </w:r>
       <w:fldSimple w:instr=" SEQ Figure \* ARABIC ">
@@ -3705,28 +5395,40 @@
           <w:rPr>
             <w:noProof/>
           </w:rPr>
-          <w:t>3</w:t>
+          <w:t>4</w:t>
         </w:r>
       </w:fldSimple>
       <w:r>
         <w:rPr>
           <w:lang w:val="en-US"/>
         </w:rPr>
-        <w:t>. Cipher Block Chaining Diagram (Encryption)</w:t>
-      </w:r>
-    </w:p>
-    <w:p>
-      <w:pPr>
-        <w:rPr>
-          <w:lang w:val="en-US"/>
-        </w:rPr>
-      </w:pPr>
-      <w:r>
-        <w:rPr>
-          <w:lang w:val="en-US"/>
-        </w:rPr>
-        <w:t>AQUI CONTINUA WE</w:t>
-      </w:r>
+        <w:t>. Cipher Block Chaining Diagram (Decryption)</w:t>
+      </w:r>
+    </w:p>
+    <w:p>
+      <w:pPr>
+        <w:rPr>
+          <w:rFonts w:ascii="Times New Roman" w:hAnsi="Times New Roman" w:cs="Times New Roman"/>
+          <w:lang w:val="en-US"/>
+        </w:rPr>
+      </w:pPr>
+      <w:r>
+        <w:rPr>
+          <w:rFonts w:ascii="Times New Roman" w:hAnsi="Times New Roman" w:cs="Times New Roman"/>
+          <w:lang w:val="en-US"/>
+        </w:rPr>
+        <w:t>AQUI SIGUE WE</w:t>
+      </w:r>
+      <w:bookmarkStart w:id="20" w:name="_GoBack"/>
+      <w:bookmarkEnd w:id="20"/>
+    </w:p>
+    <w:p>
+      <w:pPr>
+        <w:rPr>
+          <w:rFonts w:ascii="Times New Roman" w:hAnsi="Times New Roman" w:cs="Times New Roman"/>
+          <w:lang w:val="en-US"/>
+        </w:rPr>
+      </w:pPr>
     </w:p>
     <w:tbl>
       <w:tblPr>
@@ -3867,7 +5569,7 @@
                           <pic:cNvPicPr/>
                         </pic:nvPicPr>
                         <pic:blipFill>
-                          <a:blip r:embed="rId18" cstate="print">
+                          <a:blip r:embed="rId19" cstate="print">
                             <a:extLst>
                               <a:ext uri="{28A0092B-C50C-407E-A947-70E740481C1C}">
                                 <a14:useLocalDpi xmlns:a14="http://schemas.microsoft.com/office/drawing/2010/main" val="0"/>
@@ -3924,7 +5626,7 @@
                           <pic:cNvPicPr/>
                         </pic:nvPicPr>
                         <pic:blipFill>
-                          <a:blip r:embed="rId19" cstate="print">
+                          <a:blip r:embed="rId20" cstate="print">
                             <a:extLst>
                               <a:ext uri="{28A0092B-C50C-407E-A947-70E740481C1C}">
                                 <a14:useLocalDpi xmlns:a14="http://schemas.microsoft.com/office/drawing/2010/main" val="0"/>
@@ -4013,7 +5715,7 @@
                           <pic:cNvPicPr/>
                         </pic:nvPicPr>
                         <pic:blipFill>
-                          <a:blip r:embed="rId20" cstate="print">
+                          <a:blip r:embed="rId21" cstate="print">
                             <a:extLst>
                               <a:ext uri="{28A0092B-C50C-407E-A947-70E740481C1C}">
                                 <a14:useLocalDpi xmlns:a14="http://schemas.microsoft.com/office/drawing/2010/main" val="0"/>
@@ -4070,7 +5772,7 @@
                           <pic:cNvPicPr/>
                         </pic:nvPicPr>
                         <pic:blipFill>
-                          <a:blip r:embed="rId21" cstate="print">
+                          <a:blip r:embed="rId22" cstate="print">
                             <a:extLst>
                               <a:ext uri="{28A0092B-C50C-407E-A947-70E740481C1C}">
                                 <a14:useLocalDpi xmlns:a14="http://schemas.microsoft.com/office/drawing/2010/main" val="0"/>
@@ -4160,7 +5862,7 @@
                           <pic:cNvPicPr/>
                         </pic:nvPicPr>
                         <pic:blipFill>
-                          <a:blip r:embed="rId22" cstate="print">
+                          <a:blip r:embed="rId23" cstate="print">
                             <a:extLst>
                               <a:ext uri="{28A0092B-C50C-407E-A947-70E740481C1C}">
                                 <a14:useLocalDpi xmlns:a14="http://schemas.microsoft.com/office/drawing/2010/main" val="0"/>
@@ -4217,7 +5919,7 @@
                           <pic:cNvPicPr/>
                         </pic:nvPicPr>
                         <pic:blipFill>
-                          <a:blip r:embed="rId23" cstate="print">
+                          <a:blip r:embed="rId24" cstate="print">
                             <a:extLst>
                               <a:ext uri="{28A0092B-C50C-407E-A947-70E740481C1C}">
                                 <a14:useLocalDpi xmlns:a14="http://schemas.microsoft.com/office/drawing/2010/main" val="0"/>
@@ -4306,7 +6008,7 @@
                           <pic:cNvPicPr/>
                         </pic:nvPicPr>
                         <pic:blipFill>
-                          <a:blip r:embed="rId24" cstate="print">
+                          <a:blip r:embed="rId25" cstate="print">
                             <a:extLst>
                               <a:ext uri="{28A0092B-C50C-407E-A947-70E740481C1C}">
                                 <a14:useLocalDpi xmlns:a14="http://schemas.microsoft.com/office/drawing/2010/main" val="0"/>
@@ -4363,7 +6065,7 @@
                           <pic:cNvPicPr/>
                         </pic:nvPicPr>
                         <pic:blipFill>
-                          <a:blip r:embed="rId25" cstate="print">
+                          <a:blip r:embed="rId26" cstate="print">
                             <a:extLst>
                               <a:ext uri="{28A0092B-C50C-407E-A947-70E740481C1C}">
                                 <a14:useLocalDpi xmlns:a14="http://schemas.microsoft.com/office/drawing/2010/main" val="0"/>
@@ -4452,7 +6154,7 @@
                           <pic:cNvPicPr/>
                         </pic:nvPicPr>
                         <pic:blipFill>
-                          <a:blip r:embed="rId26" cstate="print">
+                          <a:blip r:embed="rId27" cstate="print">
                             <a:extLst>
                               <a:ext uri="{28A0092B-C50C-407E-A947-70E740481C1C}">
                                 <a14:useLocalDpi xmlns:a14="http://schemas.microsoft.com/office/drawing/2010/main" val="0"/>
@@ -4510,7 +6212,7 @@
                           <pic:cNvPicPr/>
                         </pic:nvPicPr>
                         <pic:blipFill>
-                          <a:blip r:embed="rId27" cstate="print">
+                          <a:blip r:embed="rId28" cstate="print">
                             <a:extLst>
                               <a:ext uri="{28A0092B-C50C-407E-A947-70E740481C1C}">
                                 <a14:useLocalDpi xmlns:a14="http://schemas.microsoft.com/office/drawing/2010/main" val="0"/>
@@ -6077,7 +7779,7 @@
                                 <w:noProof/>
                                 <w:lang w:val="en-US"/>
                               </w:rPr>
-                              <w:t>4</w:t>
+                              <w:t>5</w:t>
                             </w:r>
                             <w:r>
                               <w:rPr>
@@ -6159,7 +7861,7 @@
                           <w:noProof/>
                           <w:lang w:val="en-US"/>
                         </w:rPr>
-                        <w:t>4</w:t>
+                        <w:t>5</w:t>
                       </w:r>
                       <w:r>
                         <w:rPr>
@@ -6222,7 +7924,7 @@
                     <pic:cNvPicPr/>
                   </pic:nvPicPr>
                   <pic:blipFill rotWithShape="1">
-                    <a:blip r:embed="rId28"/>
+                    <a:blip r:embed="rId29"/>
                     <a:srcRect b="17376"/>
                     <a:stretch/>
                   </pic:blipFill>
@@ -6523,7 +8225,7 @@
                     <pic:cNvPicPr/>
                   </pic:nvPicPr>
                   <pic:blipFill rotWithShape="1">
-                    <a:blip r:embed="rId29"/>
+                    <a:blip r:embed="rId30"/>
                     <a:srcRect l="170" r="373" b="589"/>
                     <a:stretch/>
                   </pic:blipFill>
@@ -6710,7 +8412,7 @@
                                 <w:noProof/>
                                 <w:lang w:val="en-US"/>
                               </w:rPr>
-                              <w:t>5</w:t>
+                              <w:t>6</w:t>
                             </w:r>
                             <w:r>
                               <w:fldChar w:fldCharType="end"/>
@@ -6781,7 +8483,7 @@
                           <w:noProof/>
                           <w:lang w:val="en-US"/>
                         </w:rPr>
-                        <w:t>5</w:t>
+                        <w:t>6</w:t>
                       </w:r>
                       <w:r>
                         <w:fldChar w:fldCharType="end"/>
@@ -6924,7 +8626,7 @@
                                 <w:noProof/>
                                 <w:lang w:val="en-US"/>
                               </w:rPr>
-                              <w:t>6</w:t>
+                              <w:t>7</w:t>
                             </w:r>
                             <w:r>
                               <w:fldChar w:fldCharType="end"/>
@@ -6989,7 +8691,7 @@
                           <w:noProof/>
                           <w:lang w:val="en-US"/>
                         </w:rPr>
-                        <w:t>6</w:t>
+                        <w:t>7</w:t>
                       </w:r>
                       <w:r>
                         <w:fldChar w:fldCharType="end"/>
@@ -7045,7 +8747,7 @@
                     <pic:cNvPicPr/>
                   </pic:nvPicPr>
                   <pic:blipFill>
-                    <a:blip r:embed="rId30"/>
+                    <a:blip r:embed="rId31"/>
                     <a:stretch>
                       <a:fillRect/>
                     </a:stretch>
@@ -7228,7 +8930,7 @@
                     <pic:cNvPicPr/>
                   </pic:nvPicPr>
                   <pic:blipFill>
-                    <a:blip r:embed="rId31"/>
+                    <a:blip r:embed="rId32"/>
                     <a:stretch>
                       <a:fillRect/>
                     </a:stretch>
@@ -7279,7 +8981,7 @@
           <w:noProof/>
           <w:lang w:val="en-US"/>
         </w:rPr>
-        <w:t>7</w:t>
+        <w:t>8</w:t>
       </w:r>
       <w:r>
         <w:fldChar w:fldCharType="end"/>
@@ -7329,7 +9031,7 @@
                     <pic:cNvPicPr/>
                   </pic:nvPicPr>
                   <pic:blipFill>
-                    <a:blip r:embed="rId32"/>
+                    <a:blip r:embed="rId33"/>
                     <a:stretch>
                       <a:fillRect/>
                     </a:stretch>
@@ -7380,7 +9082,7 @@
           <w:noProof/>
           <w:lang w:val="en-US"/>
         </w:rPr>
-        <w:t>8</w:t>
+        <w:t>9</w:t>
       </w:r>
       <w:r>
         <w:fldChar w:fldCharType="end"/>
@@ -7464,7 +9166,7 @@
                     <pic:cNvPicPr/>
                   </pic:nvPicPr>
                   <pic:blipFill rotWithShape="1">
-                    <a:blip r:embed="rId33"/>
+                    <a:blip r:embed="rId34"/>
                     <a:srcRect t="435" b="1"/>
                     <a:stretch/>
                   </pic:blipFill>
@@ -7576,7 +9278,7 @@
                                 <w:noProof/>
                                 <w:lang w:val="en-US"/>
                               </w:rPr>
-                              <w:t>9</w:t>
+                              <w:t>10</w:t>
                             </w:r>
                             <w:r>
                               <w:fldChar w:fldCharType="end"/>
@@ -7638,7 +9340,7 @@
                           <w:noProof/>
                           <w:lang w:val="en-US"/>
                         </w:rPr>
-                        <w:t>9</w:t>
+                        <w:t>10</w:t>
                       </w:r>
                       <w:r>
                         <w:fldChar w:fldCharType="end"/>
@@ -7866,7 +9568,7 @@
                                 <w:noProof/>
                                 <w:lang w:val="en-US"/>
                               </w:rPr>
-                              <w:t>10</w:t>
+                              <w:t>11</w:t>
                             </w:r>
                             <w:r>
                               <w:fldChar w:fldCharType="end"/>
@@ -7928,7 +9630,7 @@
                           <w:noProof/>
                           <w:lang w:val="en-US"/>
                         </w:rPr>
-                        <w:t>10</w:t>
+                        <w:t>11</w:t>
                       </w:r>
                       <w:r>
                         <w:fldChar w:fldCharType="end"/>
@@ -7984,7 +9686,7 @@
                     <pic:cNvPicPr/>
                   </pic:nvPicPr>
                   <pic:blipFill>
-                    <a:blip r:embed="rId34"/>
+                    <a:blip r:embed="rId35"/>
                     <a:stretch>
                       <a:fillRect/>
                     </a:stretch>
@@ -8175,7 +9877,7 @@
                                 <w:noProof/>
                                 <w:lang w:val="en-US"/>
                               </w:rPr>
-                              <w:t>11</w:t>
+                              <w:t>12</w:t>
                             </w:r>
                             <w:r>
                               <w:fldChar w:fldCharType="end"/>
@@ -8237,7 +9939,7 @@
                           <w:noProof/>
                           <w:lang w:val="en-US"/>
                         </w:rPr>
-                        <w:t>11</w:t>
+                        <w:t>12</w:t>
                       </w:r>
                       <w:r>
                         <w:fldChar w:fldCharType="end"/>
@@ -8293,7 +9995,7 @@
                     <pic:cNvPicPr/>
                   </pic:nvPicPr>
                   <pic:blipFill>
-                    <a:blip r:embed="rId35"/>
+                    <a:blip r:embed="rId36"/>
                     <a:stretch>
                       <a:fillRect/>
                     </a:stretch>
@@ -8514,7 +10216,7 @@
                                 <w:noProof/>
                                 <w:lang w:val="en-US"/>
                               </w:rPr>
-                              <w:t>12</w:t>
+                              <w:t>13</w:t>
                             </w:r>
                             <w:r>
                               <w:fldChar w:fldCharType="end"/>
@@ -8583,7 +10285,7 @@
                           <w:noProof/>
                           <w:lang w:val="en-US"/>
                         </w:rPr>
-                        <w:t>12</w:t>
+                        <w:t>13</w:t>
                       </w:r>
                       <w:r>
                         <w:fldChar w:fldCharType="end"/>
@@ -8646,7 +10348,7 @@
                     <pic:cNvPicPr/>
                   </pic:nvPicPr>
                   <pic:blipFill>
-                    <a:blip r:embed="rId36"/>
+                    <a:blip r:embed="rId37"/>
                     <a:stretch>
                       <a:fillRect/>
                     </a:stretch>
@@ -9289,7 +10991,7 @@
         </w:rPr>
         <w:t xml:space="preserve">Available: </w:t>
       </w:r>
-      <w:hyperlink r:id="rId37" w:history="1">
+      <w:hyperlink r:id="rId38" w:history="1">
         <w:r>
           <w:rPr>
             <w:rStyle w:val="Hipervnculo"/>
@@ -9372,7 +11074,7 @@
         </w:rPr>
         <w:t xml:space="preserve">’, 2012, [Online], Available: </w:t>
       </w:r>
-      <w:hyperlink r:id="rId38" w:history="1">
+      <w:hyperlink r:id="rId39" w:history="1">
         <w:r>
           <w:rPr>
             <w:rStyle w:val="Hipervnculo"/>
@@ -9481,7 +11183,7 @@
         </w:rPr>
         <w:t xml:space="preserve">Available: </w:t>
       </w:r>
-      <w:hyperlink r:id="rId39" w:history="1">
+      <w:hyperlink r:id="rId40" w:history="1">
         <w:r>
           <w:rPr>
             <w:rStyle w:val="Hipervnculo"/>
@@ -9547,7 +11249,7 @@
         </w:rPr>
         <w:t xml:space="preserve">Available: </w:t>
       </w:r>
-      <w:hyperlink r:id="rId40" w:history="1">
+      <w:hyperlink r:id="rId41" w:history="1">
         <w:r>
           <w:rPr>
             <w:rStyle w:val="Hipervnculo"/>
@@ -43939,7 +45641,7 @@
       </w:pPr>
     </w:p>
     <w:sectPr>
-      <w:footerReference w:type="default" r:id="rId41"/>
+      <w:footerReference w:type="default" r:id="rId42"/>
       <w:pgSz w:w="12240" w:h="15840"/>
       <w:pgMar w:top="1417" w:right="1701" w:bottom="1417" w:left="1701" w:header="708" w:footer="708" w:gutter="0"/>
       <w:pgNumType w:start="1"/>
@@ -44107,7 +45809,7 @@
       <w:rPr>
         <w:noProof/>
       </w:rPr>
-      <w:t>17</w:t>
+      <w:t>4</w:t>
     </w:r>
     <w:r>
       <w:rPr>
@@ -45610,6 +47312,593 @@
 </w:styles>
 </file>
 
+<file path=word/glossary/document.xml><?xml version="1.0" encoding="utf-8"?>
+<w:glossaryDocument xmlns:wpc="http://schemas.microsoft.com/office/word/2010/wordprocessingCanvas" xmlns:cx="http://schemas.microsoft.com/office/drawing/2014/chartex" xmlns:cx1="http://schemas.microsoft.com/office/drawing/2015/9/8/chartex" xmlns:cx2="http://schemas.microsoft.com/office/drawing/2015/10/21/chartex" xmlns:cx3="http://schemas.microsoft.com/office/drawing/2016/5/9/chartex" xmlns:cx4="http://schemas.microsoft.com/office/drawing/2016/5/10/chartex" xmlns:cx5="http://schemas.microsoft.com/office/drawing/2016/5/11/chartex" xmlns:cx6="http://schemas.microsoft.com/office/drawing/2016/5/12/chartex" xmlns:cx7="http://schemas.microsoft.com/office/drawing/2016/5/13/chartex" xmlns:cx8="http://schemas.microsoft.com/office/drawing/2016/5/14/chartex" xmlns:mc="http://schemas.openxmlformats.org/markup-compatibility/2006" xmlns:aink="http://schemas.microsoft.com/office/drawing/2016/ink" xmlns:am3d="http://schemas.microsoft.com/office/drawing/2017/model3d" xmlns:o="urn:schemas-microsoft-com:office:office" xmlns:r="http://schemas.openxmlformats.org/officeDocument/2006/relationships" xmlns:m="http://schemas.openxmlformats.org/officeDocument/2006/math" xmlns:v="urn:schemas-microsoft-com:vml" xmlns:wp14="http://schemas.microsoft.com/office/word/2010/wordprocessingDrawing" xmlns:wp="http://schemas.openxmlformats.org/drawingml/2006/wordprocessingDrawing" xmlns:w10="urn:schemas-microsoft-com:office:word" xmlns:w="http://schemas.openxmlformats.org/wordprocessingml/2006/main" xmlns:w14="http://schemas.microsoft.com/office/word/2010/wordml" xmlns:w15="http://schemas.microsoft.com/office/word/2012/wordml" xmlns:w16cid="http://schemas.microsoft.com/office/word/2016/wordml/cid" xmlns:w16se="http://schemas.microsoft.com/office/word/2015/wordml/symex" xmlns:wpg="http://schemas.microsoft.com/office/word/2010/wordprocessingGroup" xmlns:wpi="http://schemas.microsoft.com/office/word/2010/wordprocessingInk" xmlns:wne="http://schemas.microsoft.com/office/word/2006/wordml" xmlns:wps="http://schemas.microsoft.com/office/word/2010/wordprocessingShape" mc:Ignorable="w14 w15 w16se w16cid wp14"/>
+</file>
+
+<file path=word/glossary/fontTable.xml><?xml version="1.0" encoding="utf-8"?>
+<w:fonts xmlns:mc="http://schemas.openxmlformats.org/markup-compatibility/2006" xmlns:r="http://schemas.openxmlformats.org/officeDocument/2006/relationships" xmlns:w="http://schemas.openxmlformats.org/wordprocessingml/2006/main" xmlns:w14="http://schemas.microsoft.com/office/word/2010/wordml" xmlns:w15="http://schemas.microsoft.com/office/word/2012/wordml" xmlns:w16cid="http://schemas.microsoft.com/office/word/2016/wordml/cid" xmlns:w16se="http://schemas.microsoft.com/office/word/2015/wordml/symex" mc:Ignorable="w14 w15 w16se w16cid">
+  <w:font w:name="Symbol">
+    <w:panose1 w:val="05050102010706020507"/>
+    <w:charset w:val="02"/>
+    <w:family w:val="roman"/>
+    <w:pitch w:val="variable"/>
+    <w:sig w:usb0="00000000" w:usb1="10000000" w:usb2="00000000" w:usb3="00000000" w:csb0="80000000" w:csb1="00000000"/>
+  </w:font>
+  <w:font w:name="Times New Roman">
+    <w:panose1 w:val="02020603050405020304"/>
+    <w:charset w:val="00"/>
+    <w:family w:val="roman"/>
+    <w:pitch w:val="variable"/>
+    <w:sig w:usb0="E0002EFF" w:usb1="C000785B" w:usb2="00000009" w:usb3="00000000" w:csb0="000001FF" w:csb1="00000000"/>
+  </w:font>
+  <w:font w:name="Courier New">
+    <w:panose1 w:val="02070309020205020404"/>
+    <w:charset w:val="00"/>
+    <w:family w:val="modern"/>
+    <w:pitch w:val="fixed"/>
+    <w:sig w:usb0="E0002EFF" w:usb1="C0007843" w:usb2="00000009" w:usb3="00000000" w:csb0="000001FF" w:csb1="00000000"/>
+  </w:font>
+  <w:font w:name="Wingdings">
+    <w:panose1 w:val="05000000000000000000"/>
+    <w:charset w:val="02"/>
+    <w:family w:val="auto"/>
+    <w:pitch w:val="variable"/>
+    <w:sig w:usb0="00000000" w:usb1="10000000" w:usb2="00000000" w:usb3="00000000" w:csb0="80000000" w:csb1="00000000"/>
+  </w:font>
+  <w:font w:name="MS Mincho">
+    <w:altName w:val="ＭＳ 明朝"/>
+    <w:panose1 w:val="02020609040205080304"/>
+    <w:charset w:val="80"/>
+    <w:family w:val="modern"/>
+    <w:pitch w:val="fixed"/>
+    <w:sig w:usb0="E00002FF" w:usb1="6AC7FDFB" w:usb2="08000012" w:usb3="00000000" w:csb0="0002009F" w:csb1="00000000"/>
+  </w:font>
+  <w:font w:name="Calibri">
+    <w:panose1 w:val="020F0502020204030204"/>
+    <w:charset w:val="00"/>
+    <w:family w:val="swiss"/>
+    <w:pitch w:val="variable"/>
+    <w:sig w:usb0="E0002AFF" w:usb1="C000247B" w:usb2="00000009" w:usb3="00000000" w:csb0="000001FF" w:csb1="00000000"/>
+  </w:font>
+  <w:font w:name="Cambria">
+    <w:panose1 w:val="02040503050406030204"/>
+    <w:charset w:val="00"/>
+    <w:family w:val="roman"/>
+    <w:pitch w:val="variable"/>
+    <w:sig w:usb0="E00002FF" w:usb1="400004FF" w:usb2="00000000" w:usb3="00000000" w:csb0="0000019F" w:csb1="00000000"/>
+  </w:font>
+  <w:font w:name="MS Gothic">
+    <w:altName w:val="ＭＳ ゴシック"/>
+    <w:panose1 w:val="020B0609070205080204"/>
+    <w:charset w:val="80"/>
+    <w:family w:val="modern"/>
+    <w:pitch w:val="fixed"/>
+    <w:sig w:usb0="E00002FF" w:usb1="6AC7FDFB" w:usb2="08000012" w:usb3="00000000" w:csb0="0002009F" w:csb1="00000000"/>
+  </w:font>
+  <w:font w:name="Arial">
+    <w:panose1 w:val="020B0604020202020204"/>
+    <w:charset w:val="00"/>
+    <w:family w:val="swiss"/>
+    <w:pitch w:val="variable"/>
+    <w:sig w:usb0="E0002EFF" w:usb1="C0007843" w:usb2="00000009" w:usb3="00000000" w:csb0="000001FF" w:csb1="00000000"/>
+  </w:font>
+  <w:font w:name="Tahoma">
+    <w:panose1 w:val="020B0604030504040204"/>
+    <w:charset w:val="00"/>
+    <w:family w:val="swiss"/>
+    <w:pitch w:val="variable"/>
+    <w:sig w:usb0="E1002EFF" w:usb1="C000605B" w:usb2="00000029" w:usb3="00000000" w:csb0="000101FF" w:csb1="00000000"/>
+  </w:font>
+  <w:font w:name="inherit">
+    <w:altName w:val="Times New Roman"/>
+    <w:panose1 w:val="00000000000000000000"/>
+    <w:charset w:val="00"/>
+    <w:family w:val="roman"/>
+    <w:notTrueType/>
+    <w:pitch w:val="default"/>
+  </w:font>
+  <w:font w:name="Cambria Math">
+    <w:panose1 w:val="02040503050406030204"/>
+    <w:charset w:val="00"/>
+    <w:family w:val="roman"/>
+    <w:pitch w:val="variable"/>
+    <w:sig w:usb0="E00002FF" w:usb1="420024FF" w:usb2="00000000" w:usb3="00000000" w:csb0="0000019F" w:csb1="00000000"/>
+  </w:font>
+  <w:font w:name="Calibri Light">
+    <w:panose1 w:val="020F0302020204030204"/>
+    <w:charset w:val="00"/>
+    <w:family w:val="swiss"/>
+    <w:pitch w:val="variable"/>
+    <w:sig w:usb0="E0002AFF" w:usb1="C000247B" w:usb2="00000009" w:usb3="00000000" w:csb0="000001FF" w:csb1="00000000"/>
+  </w:font>
+</w:fonts>
+</file>
+
+<file path=word/glossary/settings.xml><?xml version="1.0" encoding="utf-8"?>
+<w:settings xmlns:mc="http://schemas.openxmlformats.org/markup-compatibility/2006" xmlns:o="urn:schemas-microsoft-com:office:office" xmlns:r="http://schemas.openxmlformats.org/officeDocument/2006/relationships" xmlns:m="http://schemas.openxmlformats.org/officeDocument/2006/math" xmlns:v="urn:schemas-microsoft-com:vml" xmlns:w10="urn:schemas-microsoft-com:office:word" xmlns:w="http://schemas.openxmlformats.org/wordprocessingml/2006/main" xmlns:w14="http://schemas.microsoft.com/office/word/2010/wordml" xmlns:w15="http://schemas.microsoft.com/office/word/2012/wordml" xmlns:w16cid="http://schemas.microsoft.com/office/word/2016/wordml/cid" xmlns:w16se="http://schemas.microsoft.com/office/word/2015/wordml/symex" xmlns:sl="http://schemas.openxmlformats.org/schemaLibrary/2006/main" mc:Ignorable="w14 w15 w16se w16cid">
+  <w:view w:val="normal"/>
+  <w:defaultTabStop w:val="708"/>
+  <w:hyphenationZone w:val="425"/>
+  <w:characterSpacingControl w:val="doNotCompress"/>
+  <w:compat>
+    <w:useFELayout/>
+    <w:compatSetting w:name="compatibilityMode" w:uri="http://schemas.microsoft.com/office/word" w:val="15"/>
+    <w:compatSetting w:name="overrideTableStyleFontSizeAndJustification" w:uri="http://schemas.microsoft.com/office/word" w:val="1"/>
+    <w:compatSetting w:name="enableOpenTypeFeatures" w:uri="http://schemas.microsoft.com/office/word" w:val="1"/>
+    <w:compatSetting w:name="doNotFlipMirrorIndents" w:uri="http://schemas.microsoft.com/office/word" w:val="1"/>
+    <w:compatSetting w:name="differentiateMultirowTableHeaders" w:uri="http://schemas.microsoft.com/office/word" w:val="1"/>
+  </w:compat>
+  <w:rsids>
+    <w:rsidRoot w:val="00343104"/>
+    <w:rsid w:val="00343104"/>
+  </w:rsids>
+  <m:mathPr>
+    <m:mathFont m:val="Cambria Math"/>
+    <m:brkBin m:val="before"/>
+    <m:brkBinSub m:val="--"/>
+    <m:smallFrac m:val="0"/>
+    <m:dispDef/>
+    <m:lMargin m:val="0"/>
+    <m:rMargin m:val="0"/>
+    <m:defJc m:val="centerGroup"/>
+    <m:wrapIndent m:val="1440"/>
+    <m:intLim m:val="subSup"/>
+    <m:naryLim m:val="undOvr"/>
+  </m:mathPr>
+  <w:themeFontLang w:val="es-MX"/>
+  <w:clrSchemeMapping w:bg1="light1" w:t1="dark1" w:bg2="light2" w:t2="dark2" w:accent1="accent1" w:accent2="accent2" w:accent3="accent3" w:accent4="accent4" w:accent5="accent5" w:accent6="accent6" w:hyperlink="hyperlink" w:followedHyperlink="followedHyperlink"/>
+  <w:decimalSymbol w:val="."/>
+  <w:listSeparator w:val=","/>
+  <w15:chartTrackingRefBased/>
+</w:settings>
+</file>
+
+<file path=word/glossary/styles.xml><?xml version="1.0" encoding="utf-8"?>
+<w:styles xmlns:mc="http://schemas.openxmlformats.org/markup-compatibility/2006" xmlns:r="http://schemas.openxmlformats.org/officeDocument/2006/relationships" xmlns:w="http://schemas.openxmlformats.org/wordprocessingml/2006/main" xmlns:w14="http://schemas.microsoft.com/office/word/2010/wordml" xmlns:w15="http://schemas.microsoft.com/office/word/2012/wordml" xmlns:w16cid="http://schemas.microsoft.com/office/word/2016/wordml/cid" xmlns:w16se="http://schemas.microsoft.com/office/word/2015/wordml/symex" mc:Ignorable="w14 w15 w16se w16cid">
+  <w:docDefaults>
+    <w:rPrDefault>
+      <w:rPr>
+        <w:rFonts w:asciiTheme="minorHAnsi" w:eastAsiaTheme="minorEastAsia" w:hAnsiTheme="minorHAnsi" w:cstheme="minorBidi"/>
+        <w:sz w:val="22"/>
+        <w:szCs w:val="22"/>
+        <w:lang w:val="es-MX" w:eastAsia="es-MX" w:bidi="ar-SA"/>
+      </w:rPr>
+    </w:rPrDefault>
+    <w:pPrDefault>
+      <w:pPr>
+        <w:spacing w:after="160" w:line="259" w:lineRule="auto"/>
+      </w:pPr>
+    </w:pPrDefault>
+  </w:docDefaults>
+  <w:latentStyles w:defLockedState="0" w:defUIPriority="99" w:defSemiHidden="0" w:defUnhideWhenUsed="0" w:defQFormat="0" w:count="375">
+    <w:lsdException w:name="Normal" w:uiPriority="0" w:qFormat="1"/>
+    <w:lsdException w:name="heading 1" w:uiPriority="9" w:qFormat="1"/>
+    <w:lsdException w:name="heading 2" w:semiHidden="1" w:uiPriority="9" w:unhideWhenUsed="1" w:qFormat="1"/>
+    <w:lsdException w:name="heading 3" w:semiHidden="1" w:uiPriority="9" w:unhideWhenUsed="1" w:qFormat="1"/>
+    <w:lsdException w:name="heading 4" w:semiHidden="1" w:uiPriority="9" w:unhideWhenUsed="1" w:qFormat="1"/>
+    <w:lsdException w:name="heading 5" w:semiHidden="1" w:uiPriority="9" w:unhideWhenUsed="1" w:qFormat="1"/>
+    <w:lsdException w:name="heading 6" w:semiHidden="1" w:uiPriority="9" w:unhideWhenUsed="1" w:qFormat="1"/>
+    <w:lsdException w:name="heading 7" w:semiHidden="1" w:uiPriority="9" w:unhideWhenUsed="1" w:qFormat="1"/>
+    <w:lsdException w:name="heading 8" w:semiHidden="1" w:uiPriority="9" w:unhideWhenUsed="1" w:qFormat="1"/>
+    <w:lsdException w:name="heading 9" w:semiHidden="1" w:uiPriority="9" w:unhideWhenUsed="1" w:qFormat="1"/>
+    <w:lsdException w:name="index 1" w:semiHidden="1" w:unhideWhenUsed="1"/>
+    <w:lsdException w:name="index 2" w:semiHidden="1" w:unhideWhenUsed="1"/>
+    <w:lsdException w:name="index 3" w:semiHidden="1" w:unhideWhenUsed="1"/>
+    <w:lsdException w:name="index 4" w:semiHidden="1" w:unhideWhenUsed="1"/>
+    <w:lsdException w:name="index 5" w:semiHidden="1" w:unhideWhenUsed="1"/>
+    <w:lsdException w:name="index 6" w:semiHidden="1" w:unhideWhenUsed="1"/>
+    <w:lsdException w:name="index 7" w:semiHidden="1" w:unhideWhenUsed="1"/>
+    <w:lsdException w:name="index 8" w:semiHidden="1" w:unhideWhenUsed="1"/>
+    <w:lsdException w:name="index 9" w:semiHidden="1" w:unhideWhenUsed="1"/>
+    <w:lsdException w:name="toc 1" w:semiHidden="1" w:uiPriority="39" w:unhideWhenUsed="1"/>
+    <w:lsdException w:name="toc 2" w:semiHidden="1" w:uiPriority="39" w:unhideWhenUsed="1"/>
+    <w:lsdException w:name="toc 3" w:semiHidden="1" w:uiPriority="39" w:unhideWhenUsed="1"/>
+    <w:lsdException w:name="toc 4" w:semiHidden="1" w:uiPriority="39" w:unhideWhenUsed="1"/>
+    <w:lsdException w:name="toc 5" w:semiHidden="1" w:uiPriority="39" w:unhideWhenUsed="1"/>
+    <w:lsdException w:name="toc 6" w:semiHidden="1" w:uiPriority="39" w:unhideWhenUsed="1"/>
+    <w:lsdException w:name="toc 7" w:semiHidden="1" w:uiPriority="39" w:unhideWhenUsed="1"/>
+    <w:lsdException w:name="toc 8" w:semiHidden="1" w:uiPriority="39" w:unhideWhenUsed="1"/>
+    <w:lsdException w:name="toc 9" w:semiHidden="1" w:uiPriority="39" w:unhideWhenUsed="1"/>
+    <w:lsdException w:name="Normal Indent" w:semiHidden="1" w:unhideWhenUsed="1"/>
+    <w:lsdException w:name="footnote text" w:semiHidden="1" w:unhideWhenUsed="1"/>
+    <w:lsdException w:name="annotation text" w:semiHidden="1" w:unhideWhenUsed="1"/>
+    <w:lsdException w:name="header" w:semiHidden="1" w:unhideWhenUsed="1"/>
+    <w:lsdException w:name="footer" w:semiHidden="1" w:unhideWhenUsed="1"/>
+    <w:lsdException w:name="index heading" w:semiHidden="1" w:unhideWhenUsed="1"/>
+    <w:lsdException w:name="caption" w:semiHidden="1" w:uiPriority="35" w:unhideWhenUsed="1" w:qFormat="1"/>
+    <w:lsdException w:name="table of figures" w:semiHidden="1" w:unhideWhenUsed="1"/>
+    <w:lsdException w:name="envelope address" w:semiHidden="1" w:unhideWhenUsed="1"/>
+    <w:lsdException w:name="envelope return" w:semiHidden="1" w:unhideWhenUsed="1"/>
+    <w:lsdException w:name="footnote reference" w:semiHidden="1" w:unhideWhenUsed="1"/>
+    <w:lsdException w:name="annotation reference" w:semiHidden="1" w:unhideWhenUsed="1"/>
+    <w:lsdException w:name="line number" w:semiHidden="1" w:unhideWhenUsed="1"/>
+    <w:lsdException w:name="page number" w:semiHidden="1" w:unhideWhenUsed="1"/>
+    <w:lsdException w:name="endnote reference" w:semiHidden="1" w:unhideWhenUsed="1"/>
+    <w:lsdException w:name="endnote text" w:semiHidden="1" w:unhideWhenUsed="1"/>
+    <w:lsdException w:name="table of authorities" w:semiHidden="1" w:unhideWhenUsed="1"/>
+    <w:lsdException w:name="macro" w:semiHidden="1" w:unhideWhenUsed="1"/>
+    <w:lsdException w:name="toa heading" w:semiHidden="1" w:unhideWhenUsed="1"/>
+    <w:lsdException w:name="List" w:semiHidden="1" w:unhideWhenUsed="1"/>
+    <w:lsdException w:name="List Bullet" w:semiHidden="1" w:unhideWhenUsed="1"/>
+    <w:lsdException w:name="List Number" w:semiHidden="1" w:unhideWhenUsed="1"/>
+    <w:lsdException w:name="List 2" w:semiHidden="1" w:unhideWhenUsed="1"/>
+    <w:lsdException w:name="List 3" w:semiHidden="1" w:unhideWhenUsed="1"/>
+    <w:lsdException w:name="List 4" w:semiHidden="1" w:unhideWhenUsed="1"/>
+    <w:lsdException w:name="List 5" w:semiHidden="1" w:unhideWhenUsed="1"/>
+    <w:lsdException w:name="List Bullet 2" w:semiHidden="1" w:unhideWhenUsed="1"/>
+    <w:lsdException w:name="List Bullet 3" w:semiHidden="1" w:unhideWhenUsed="1"/>
+    <w:lsdException w:name="List Bullet 4" w:semiHidden="1" w:unhideWhenUsed="1"/>
+    <w:lsdException w:name="List Bullet 5" w:semiHidden="1" w:unhideWhenUsed="1"/>
+    <w:lsdException w:name="List Number 2" w:semiHidden="1" w:unhideWhenUsed="1"/>
+    <w:lsdException w:name="List Number 3" w:semiHidden="1" w:unhideWhenUsed="1"/>
+    <w:lsdException w:name="List Number 4" w:semiHidden="1" w:unhideWhenUsed="1"/>
+    <w:lsdException w:name="List Number 5" w:semiHidden="1" w:unhideWhenUsed="1"/>
+    <w:lsdException w:name="Title" w:uiPriority="10" w:qFormat="1"/>
+    <w:lsdException w:name="Closing" w:semiHidden="1" w:unhideWhenUsed="1"/>
+    <w:lsdException w:name="Signature" w:semiHidden="1" w:unhideWhenUsed="1"/>
+    <w:lsdException w:name="Default Paragraph Font" w:semiHidden="1" w:uiPriority="1" w:unhideWhenUsed="1"/>
+    <w:lsdException w:name="Body Text" w:semiHidden="1" w:unhideWhenUsed="1"/>
+    <w:lsdException w:name="Body Text Indent" w:semiHidden="1" w:unhideWhenUsed="1"/>
+    <w:lsdException w:name="List Continue" w:semiHidden="1" w:unhideWhenUsed="1"/>
+    <w:lsdException w:name="List Continue 2" w:semiHidden="1" w:unhideWhenUsed="1"/>
+    <w:lsdException w:name="List Continue 3" w:semiHidden="1" w:unhideWhenUsed="1"/>
+    <w:lsdException w:name="List Continue 4" w:semiHidden="1" w:unhideWhenUsed="1"/>
+    <w:lsdException w:name="List Continue 5" w:semiHidden="1" w:unhideWhenUsed="1"/>
+    <w:lsdException w:name="Message Header" w:semiHidden="1" w:unhideWhenUsed="1"/>
+    <w:lsdException w:name="Subtitle" w:uiPriority="11" w:qFormat="1"/>
+    <w:lsdException w:name="Salutation" w:semiHidden="1" w:unhideWhenUsed="1"/>
+    <w:lsdException w:name="Date" w:semiHidden="1" w:unhideWhenUsed="1"/>
+    <w:lsdException w:name="Body Text First Indent" w:semiHidden="1" w:unhideWhenUsed="1"/>
+    <w:lsdException w:name="Body Text First Indent 2" w:semiHidden="1" w:unhideWhenUsed="1"/>
+    <w:lsdException w:name="Note Heading" w:semiHidden="1" w:unhideWhenUsed="1"/>
+    <w:lsdException w:name="Body Text 2" w:semiHidden="1" w:unhideWhenUsed="1"/>
+    <w:lsdException w:name="Body Text 3" w:semiHidden="1" w:unhideWhenUsed="1"/>
+    <w:lsdException w:name="Body Text Indent 2" w:semiHidden="1" w:unhideWhenUsed="1"/>
+    <w:lsdException w:name="Body Text Indent 3" w:semiHidden="1" w:unhideWhenUsed="1"/>
+    <w:lsdException w:name="Block Text" w:semiHidden="1" w:unhideWhenUsed="1"/>
+    <w:lsdException w:name="Hyperlink" w:semiHidden="1" w:unhideWhenUsed="1"/>
+    <w:lsdException w:name="FollowedHyperlink" w:semiHidden="1" w:unhideWhenUsed="1"/>
+    <w:lsdException w:name="Strong" w:uiPriority="22" w:qFormat="1"/>
+    <w:lsdException w:name="Emphasis" w:uiPriority="20" w:qFormat="1"/>
+    <w:lsdException w:name="Document Map" w:semiHidden="1" w:unhideWhenUsed="1"/>
+    <w:lsdException w:name="Plain Text" w:semiHidden="1" w:unhideWhenUsed="1"/>
+    <w:lsdException w:name="E-mail Signature" w:semiHidden="1" w:unhideWhenUsed="1"/>
+    <w:lsdException w:name="HTML Top of Form" w:semiHidden="1" w:unhideWhenUsed="1"/>
+    <w:lsdException w:name="HTML Bottom of Form" w:semiHidden="1" w:unhideWhenUsed="1"/>
+    <w:lsdException w:name="Normal (Web)" w:semiHidden="1" w:unhideWhenUsed="1"/>
+    <w:lsdException w:name="HTML Acronym" w:semiHidden="1" w:unhideWhenUsed="1"/>
+    <w:lsdException w:name="HTML Address" w:semiHidden="1" w:unhideWhenUsed="1"/>
+    <w:lsdException w:name="HTML Cite" w:semiHidden="1" w:unhideWhenUsed="1"/>
+    <w:lsdException w:name="HTML Code" w:semiHidden="1" w:unhideWhenUsed="1"/>
+    <w:lsdException w:name="HTML Definition" w:semiHidden="1" w:unhideWhenUsed="1"/>
+    <w:lsdException w:name="HTML Keyboard" w:semiHidden="1" w:unhideWhenUsed="1"/>
+    <w:lsdException w:name="HTML Preformatted" w:semiHidden="1" w:unhideWhenUsed="1"/>
+    <w:lsdException w:name="HTML Sample" w:semiHidden="1" w:unhideWhenUsed="1"/>
+    <w:lsdException w:name="HTML Typewriter" w:semiHidden="1" w:unhideWhenUsed="1"/>
+    <w:lsdException w:name="HTML Variable" w:semiHidden="1" w:unhideWhenUsed="1"/>
+    <w:lsdException w:name="Normal Table" w:semiHidden="1" w:unhideWhenUsed="1"/>
+    <w:lsdException w:name="annotation subject" w:semiHidden="1" w:unhideWhenUsed="1"/>
+    <w:lsdException w:name="No List" w:semiHidden="1" w:unhideWhenUsed="1"/>
+    <w:lsdException w:name="Outline List 1" w:semiHidden="1" w:unhideWhenUsed="1"/>
+    <w:lsdException w:name="Outline List 2" w:semiHidden="1" w:unhideWhenUsed="1"/>
+    <w:lsdException w:name="Outline List 3" w:semiHidden="1" w:unhideWhenUsed="1"/>
+    <w:lsdException w:name="Table Simple 1" w:semiHidden="1" w:unhideWhenUsed="1"/>
+    <w:lsdException w:name="Table Simple 2" w:semiHidden="1" w:unhideWhenUsed="1"/>
+    <w:lsdException w:name="Table Simple 3" w:semiHidden="1" w:unhideWhenUsed="1"/>
+    <w:lsdException w:name="Table Classic 1" w:semiHidden="1" w:unhideWhenUsed="1"/>
+    <w:lsdException w:name="Table Classic 2" w:semiHidden="1" w:unhideWhenUsed="1"/>
+    <w:lsdException w:name="Table Classic 3" w:semiHidden="1" w:unhideWhenUsed="1"/>
+    <w:lsdException w:name="Table Classic 4" w:semiHidden="1" w:unhideWhenUsed="1"/>
+    <w:lsdException w:name="Table Colorful 1" w:semiHidden="1" w:unhideWhenUsed="1"/>
+    <w:lsdException w:name="Table Colorful 2" w:semiHidden="1" w:unhideWhenUsed="1"/>
+    <w:lsdException w:name="Table Colorful 3" w:semiHidden="1" w:unhideWhenUsed="1"/>
+    <w:lsdException w:name="Table Columns 1" w:semiHidden="1" w:unhideWhenUsed="1"/>
+    <w:lsdException w:name="Table Columns 2" w:semiHidden="1" w:unhideWhenUsed="1"/>
+    <w:lsdException w:name="Table Columns 3" w:semiHidden="1" w:unhideWhenUsed="1"/>
+    <w:lsdException w:name="Table Columns 4" w:semiHidden="1" w:unhideWhenUsed="1"/>
+    <w:lsdException w:name="Table Columns 5" w:semiHidden="1" w:unhideWhenUsed="1"/>
+    <w:lsdException w:name="Table Grid 1" w:semiHidden="1" w:unhideWhenUsed="1"/>
+    <w:lsdException w:name="Table Grid 2" w:semiHidden="1" w:unhideWhenUsed="1"/>
+    <w:lsdException w:name="Table Grid 3" w:semiHidden="1" w:unhideWhenUsed="1"/>
+    <w:lsdException w:name="Table Grid 4" w:semiHidden="1" w:unhideWhenUsed="1"/>
+    <w:lsdException w:name="Table Grid 5" w:semiHidden="1" w:unhideWhenUsed="1"/>
+    <w:lsdException w:name="Table Grid 6" w:semiHidden="1" w:unhideWhenUsed="1"/>
+    <w:lsdException w:name="Table Grid 7" w:semiHidden="1" w:unhideWhenUsed="1"/>
+    <w:lsdException w:name="Table Grid 8" w:semiHidden="1" w:unhideWhenUsed="1"/>
+    <w:lsdException w:name="Table List 1" w:semiHidden="1" w:unhideWhenUsed="1"/>
+    <w:lsdException w:name="Table List 2" w:semiHidden="1" w:unhideWhenUsed="1"/>
+    <w:lsdException w:name="Table List 3" w:semiHidden="1" w:unhideWhenUsed="1"/>
+    <w:lsdException w:name="Table List 4" w:semiHidden="1" w:unhideWhenUsed="1"/>
+    <w:lsdException w:name="Table List 5" w:semiHidden="1" w:unhideWhenUsed="1"/>
+    <w:lsdException w:name="Table List 6" w:semiHidden="1" w:unhideWhenUsed="1"/>
+    <w:lsdException w:name="Table List 7" w:semiHidden="1" w:unhideWhenUsed="1"/>
+    <w:lsdException w:name="Table List 8" w:semiHidden="1" w:unhideWhenUsed="1"/>
+    <w:lsdException w:name="Table 3D effects 1" w:semiHidden="1" w:unhideWhenUsed="1"/>
+    <w:lsdException w:name="Table 3D effects 2" w:semiHidden="1" w:unhideWhenUsed="1"/>
+    <w:lsdException w:name="Table 3D effects 3" w:semiHidden="1" w:unhideWhenUsed="1"/>
+    <w:lsdException w:name="Table Contemporary" w:semiHidden="1" w:unhideWhenUsed="1"/>
+    <w:lsdException w:name="Table Elegant" w:semiHidden="1" w:unhideWhenUsed="1"/>
+    <w:lsdException w:name="Table Professional" w:semiHidden="1" w:unhideWhenUsed="1"/>
+    <w:lsdException w:name="Table Subtle 1" w:semiHidden="1" w:unhideWhenUsed="1"/>
+    <w:lsdException w:name="Table Subtle 2" w:semiHidden="1" w:unhideWhenUsed="1"/>
+    <w:lsdException w:name="Table Web 1" w:semiHidden="1" w:unhideWhenUsed="1"/>
+    <w:lsdException w:name="Table Web 2" w:semiHidden="1" w:unhideWhenUsed="1"/>
+    <w:lsdException w:name="Table Web 3" w:semiHidden="1" w:unhideWhenUsed="1"/>
+    <w:lsdException w:name="Balloon Text" w:semiHidden="1" w:unhideWhenUsed="1"/>
+    <w:lsdException w:name="Table Grid" w:uiPriority="39"/>
+    <w:lsdException w:name="Table Theme" w:semiHidden="1" w:unhideWhenUsed="1"/>
+    <w:lsdException w:name="Placeholder Text" w:semiHidden="1"/>
+    <w:lsdException w:name="No Spacing" w:uiPriority="1" w:qFormat="1"/>
+    <w:lsdException w:name="Light Shading" w:uiPriority="60"/>
+    <w:lsdException w:name="Light List" w:uiPriority="61"/>
+    <w:lsdException w:name="Light Grid" w:uiPriority="62"/>
+    <w:lsdException w:name="Medium Shading 1" w:uiPriority="63"/>
+    <w:lsdException w:name="Medium Shading 2" w:uiPriority="64"/>
+    <w:lsdException w:name="Medium List 1" w:uiPriority="65"/>
+    <w:lsdException w:name="Medium List 2" w:uiPriority="66"/>
+    <w:lsdException w:name="Medium Grid 1" w:uiPriority="67"/>
+    <w:lsdException w:name="Medium Grid 2" w:uiPriority="68"/>
+    <w:lsdException w:name="Medium Grid 3" w:uiPriority="69"/>
+    <w:lsdException w:name="Dark List" w:uiPriority="70"/>
+    <w:lsdException w:name="Colorful Shading" w:uiPriority="71"/>
+    <w:lsdException w:name="Colorful List" w:uiPriority="72"/>
+    <w:lsdException w:name="Colorful Grid" w:uiPriority="73"/>
+    <w:lsdException w:name="Light Shading Accent 1" w:uiPriority="60"/>
+    <w:lsdException w:name="Light List Accent 1" w:uiPriority="61"/>
+    <w:lsdException w:name="Light Grid Accent 1" w:uiPriority="62"/>
+    <w:lsdException w:name="Medium Shading 1 Accent 1" w:uiPriority="63"/>
+    <w:lsdException w:name="Medium Shading 2 Accent 1" w:uiPriority="64"/>
+    <w:lsdException w:name="Medium List 1 Accent 1" w:uiPriority="65"/>
+    <w:lsdException w:name="Revision" w:semiHidden="1"/>
+    <w:lsdException w:name="List Paragraph" w:uiPriority="34" w:qFormat="1"/>
+    <w:lsdException w:name="Quote" w:uiPriority="29" w:qFormat="1"/>
+    <w:lsdException w:name="Intense Quote" w:uiPriority="30" w:qFormat="1"/>
+    <w:lsdException w:name="Medium List 2 Accent 1" w:uiPriority="66"/>
+    <w:lsdException w:name="Medium Grid 1 Accent 1" w:uiPriority="67"/>
+    <w:lsdException w:name="Medium Grid 2 Accent 1" w:uiPriority="68"/>
+    <w:lsdException w:name="Medium Grid 3 Accent 1" w:uiPriority="69"/>
+    <w:lsdException w:name="Dark List Accent 1" w:uiPriority="70"/>
+    <w:lsdException w:name="Colorful Shading Accent 1" w:uiPriority="71"/>
+    <w:lsdException w:name="Colorful List Accent 1" w:uiPriority="72"/>
+    <w:lsdException w:name="Colorful Grid Accent 1" w:uiPriority="73"/>
+    <w:lsdException w:name="Light Shading Accent 2" w:uiPriority="60"/>
+    <w:lsdException w:name="Light List Accent 2" w:uiPriority="61"/>
+    <w:lsdException w:name="Light Grid Accent 2" w:uiPriority="62"/>
+    <w:lsdException w:name="Medium Shading 1 Accent 2" w:uiPriority="63"/>
+    <w:lsdException w:name="Medium Shading 2 Accent 2" w:uiPriority="64"/>
+    <w:lsdException w:name="Medium List 1 Accent 2" w:uiPriority="65"/>
+    <w:lsdException w:name="Medium List 2 Accent 2" w:uiPriority="66"/>
+    <w:lsdException w:name="Medium Grid 1 Accent 2" w:uiPriority="67"/>
+    <w:lsdException w:name="Medium Grid 2 Accent 2" w:uiPriority="68"/>
+    <w:lsdException w:name="Medium Grid 3 Accent 2" w:uiPriority="69"/>
+    <w:lsdException w:name="Dark List Accent 2" w:uiPriority="70"/>
+    <w:lsdException w:name="Colorful Shading Accent 2" w:uiPriority="71"/>
+    <w:lsdException w:name="Colorful List Accent 2" w:uiPriority="72"/>
+    <w:lsdException w:name="Colorful Grid Accent 2" w:uiPriority="73"/>
+    <w:lsdException w:name="Light Shading Accent 3" w:uiPriority="60"/>
+    <w:lsdException w:name="Light List Accent 3" w:uiPriority="61"/>
+    <w:lsdException w:name="Light Grid Accent 3" w:uiPriority="62"/>
+    <w:lsdException w:name="Medium Shading 1 Accent 3" w:uiPriority="63"/>
+    <w:lsdException w:name="Medium Shading 2 Accent 3" w:uiPriority="64"/>
+    <w:lsdException w:name="Medium List 1 Accent 3" w:uiPriority="65"/>
+    <w:lsdException w:name="Medium List 2 Accent 3" w:uiPriority="66"/>
+    <w:lsdException w:name="Medium Grid 1 Accent 3" w:uiPriority="67"/>
+    <w:lsdException w:name="Medium Grid 2 Accent 3" w:uiPriority="68"/>
+    <w:lsdException w:name="Medium Grid 3 Accent 3" w:uiPriority="69"/>
+    <w:lsdException w:name="Dark List Accent 3" w:uiPriority="70"/>
+    <w:lsdException w:name="Colorful Shading Accent 3" w:uiPriority="71"/>
+    <w:lsdException w:name="Colorful List Accent 3" w:uiPriority="72"/>
+    <w:lsdException w:name="Colorful Grid Accent 3" w:uiPriority="73"/>
+    <w:lsdException w:name="Light Shading Accent 4" w:uiPriority="60"/>
+    <w:lsdException w:name="Light List Accent 4" w:uiPriority="61"/>
+    <w:lsdException w:name="Light Grid Accent 4" w:uiPriority="62"/>
+    <w:lsdException w:name="Medium Shading 1 Accent 4" w:uiPriority="63"/>
+    <w:lsdException w:name="Medium Shading 2 Accent 4" w:uiPriority="64"/>
+    <w:lsdException w:name="Medium List 1 Accent 4" w:uiPriority="65"/>
+    <w:lsdException w:name="Medium List 2 Accent 4" w:uiPriority="66"/>
+    <w:lsdException w:name="Medium Grid 1 Accent 4" w:uiPriority="67"/>
+    <w:lsdException w:name="Medium Grid 2 Accent 4" w:uiPriority="68"/>
+    <w:lsdException w:name="Medium Grid 3 Accent 4" w:uiPriority="69"/>
+    <w:lsdException w:name="Dark List Accent 4" w:uiPriority="70"/>
+    <w:lsdException w:name="Colorful Shading Accent 4" w:uiPriority="71"/>
+    <w:lsdException w:name="Colorful List Accent 4" w:uiPriority="72"/>
+    <w:lsdException w:name="Colorful Grid Accent 4" w:uiPriority="73"/>
+    <w:lsdException w:name="Light Shading Accent 5" w:uiPriority="60"/>
+    <w:lsdException w:name="Light List Accent 5" w:uiPriority="61"/>
+    <w:lsdException w:name="Light Grid Accent 5" w:uiPriority="62"/>
+    <w:lsdException w:name="Medium Shading 1 Accent 5" w:uiPriority="63"/>
+    <w:lsdException w:name="Medium Shading 2 Accent 5" w:uiPriority="64"/>
+    <w:lsdException w:name="Medium List 1 Accent 5" w:uiPriority="65"/>
+    <w:lsdException w:name="Medium List 2 Accent 5" w:uiPriority="66"/>
+    <w:lsdException w:name="Medium Grid 1 Accent 5" w:uiPriority="67"/>
+    <w:lsdException w:name="Medium Grid 2 Accent 5" w:uiPriority="68"/>
+    <w:lsdException w:name="Medium Grid 3 Accent 5" w:uiPriority="69"/>
+    <w:lsdException w:name="Dark List Accent 5" w:uiPriority="70"/>
+    <w:lsdException w:name="Colorful Shading Accent 5" w:uiPriority="71"/>
+    <w:lsdException w:name="Colorful List Accent 5" w:uiPriority="72"/>
+    <w:lsdException w:name="Colorful Grid Accent 5" w:uiPriority="73"/>
+    <w:lsdException w:name="Light Shading Accent 6" w:uiPriority="60"/>
+    <w:lsdException w:name="Light List Accent 6" w:uiPriority="61"/>
+    <w:lsdException w:name="Light Grid Accent 6" w:uiPriority="62"/>
+    <w:lsdException w:name="Medium Shading 1 Accent 6" w:uiPriority="63"/>
+    <w:lsdException w:name="Medium Shading 2 Accent 6" w:uiPriority="64"/>
+    <w:lsdException w:name="Medium List 1 Accent 6" w:uiPriority="65"/>
+    <w:lsdException w:name="Medium List 2 Accent 6" w:uiPriority="66"/>
+    <w:lsdException w:name="Medium Grid 1 Accent 6" w:uiPriority="67"/>
+    <w:lsdException w:name="Medium Grid 2 Accent 6" w:uiPriority="68"/>
+    <w:lsdException w:name="Medium Grid 3 Accent 6" w:uiPriority="69"/>
+    <w:lsdException w:name="Dark List Accent 6" w:uiPriority="70"/>
+    <w:lsdException w:name="Colorful Shading Accent 6" w:uiPriority="71"/>
+    <w:lsdException w:name="Colorful List Accent 6" w:uiPriority="72"/>
+    <w:lsdException w:name="Colorful Grid Accent 6" w:uiPriority="73"/>
+    <w:lsdException w:name="Subtle Emphasis" w:uiPriority="19" w:qFormat="1"/>
+    <w:lsdException w:name="Intense Emphasis" w:uiPriority="21" w:qFormat="1"/>
+    <w:lsdException w:name="Subtle Reference" w:uiPriority="31" w:qFormat="1"/>
+    <w:lsdException w:name="Intense Reference" w:uiPriority="32" w:qFormat="1"/>
+    <w:lsdException w:name="Book Title" w:uiPriority="33" w:qFormat="1"/>
+    <w:lsdException w:name="Bibliography" w:semiHidden="1" w:uiPriority="37" w:unhideWhenUsed="1"/>
+    <w:lsdException w:name="TOC Heading" w:semiHidden="1" w:uiPriority="39" w:unhideWhenUsed="1" w:qFormat="1"/>
+    <w:lsdException w:name="Plain Table 1" w:uiPriority="41"/>
+    <w:lsdException w:name="Plain Table 2" w:uiPriority="42"/>
+    <w:lsdException w:name="Plain Table 3" w:uiPriority="43"/>
+    <w:lsdException w:name="Plain Table 4" w:uiPriority="44"/>
+    <w:lsdException w:name="Plain Table 5" w:uiPriority="45"/>
+    <w:lsdException w:name="Grid Table Light" w:uiPriority="40"/>
+    <w:lsdException w:name="Grid Table 1 Light" w:uiPriority="46"/>
+    <w:lsdException w:name="Grid Table 2" w:uiPriority="47"/>
+    <w:lsdException w:name="Grid Table 3" w:uiPriority="48"/>
+    <w:lsdException w:name="Grid Table 4" w:uiPriority="49"/>
+    <w:lsdException w:name="Grid Table 5 Dark" w:uiPriority="50"/>
+    <w:lsdException w:name="Grid Table 6 Colorful" w:uiPriority="51"/>
+    <w:lsdException w:name="Grid Table 7 Colorful" w:uiPriority="52"/>
+    <w:lsdException w:name="Grid Table 1 Light Accent 1" w:uiPriority="46"/>
+    <w:lsdException w:name="Grid Table 2 Accent 1" w:uiPriority="47"/>
+    <w:lsdException w:name="Grid Table 3 Accent 1" w:uiPriority="48"/>
+    <w:lsdException w:name="Grid Table 4 Accent 1" w:uiPriority="49"/>
+    <w:lsdException w:name="Grid Table 5 Dark Accent 1" w:uiPriority="50"/>
+    <w:lsdException w:name="Grid Table 6 Colorful Accent 1" w:uiPriority="51"/>
+    <w:lsdException w:name="Grid Table 7 Colorful Accent 1" w:uiPriority="52"/>
+    <w:lsdException w:name="Grid Table 1 Light Accent 2" w:uiPriority="46"/>
+    <w:lsdException w:name="Grid Table 2 Accent 2" w:uiPriority="47"/>
+    <w:lsdException w:name="Grid Table 3 Accent 2" w:uiPriority="48"/>
+    <w:lsdException w:name="Grid Table 4 Accent 2" w:uiPriority="49"/>
+    <w:lsdException w:name="Grid Table 5 Dark Accent 2" w:uiPriority="50"/>
+    <w:lsdException w:name="Grid Table 6 Colorful Accent 2" w:uiPriority="51"/>
+    <w:lsdException w:name="Grid Table 7 Colorful Accent 2" w:uiPriority="52"/>
+    <w:lsdException w:name="Grid Table 1 Light Accent 3" w:uiPriority="46"/>
+    <w:lsdException w:name="Grid Table 2 Accent 3" w:uiPriority="47"/>
+    <w:lsdException w:name="Grid Table 3 Accent 3" w:uiPriority="48"/>
+    <w:lsdException w:name="Grid Table 4 Accent 3" w:uiPriority="49"/>
+    <w:lsdException w:name="Grid Table 5 Dark Accent 3" w:uiPriority="50"/>
+    <w:lsdException w:name="Grid Table 6 Colorful Accent 3" w:uiPriority="51"/>
+    <w:lsdException w:name="Grid Table 7 Colorful Accent 3" w:uiPriority="52"/>
+    <w:lsdException w:name="Grid Table 1 Light Accent 4" w:uiPriority="46"/>
+    <w:lsdException w:name="Grid Table 2 Accent 4" w:uiPriority="47"/>
+    <w:lsdException w:name="Grid Table 3 Accent 4" w:uiPriority="48"/>
+    <w:lsdException w:name="Grid Table 4 Accent 4" w:uiPriority="49"/>
+    <w:lsdException w:name="Grid Table 5 Dark Accent 4" w:uiPriority="50"/>
+    <w:lsdException w:name="Grid Table 6 Colorful Accent 4" w:uiPriority="51"/>
+    <w:lsdException w:name="Grid Table 7 Colorful Accent 4" w:uiPriority="52"/>
+    <w:lsdException w:name="Grid Table 1 Light Accent 5" w:uiPriority="46"/>
+    <w:lsdException w:name="Grid Table 2 Accent 5" w:uiPriority="47"/>
+    <w:lsdException w:name="Grid Table 3 Accent 5" w:uiPriority="48"/>
+    <w:lsdException w:name="Grid Table 4 Accent 5" w:uiPriority="49"/>
+    <w:lsdException w:name="Grid Table 5 Dark Accent 5" w:uiPriority="50"/>
+    <w:lsdException w:name="Grid Table 6 Colorful Accent 5" w:uiPriority="51"/>
+    <w:lsdException w:name="Grid Table 7 Colorful Accent 5" w:uiPriority="52"/>
+    <w:lsdException w:name="Grid Table 1 Light Accent 6" w:uiPriority="46"/>
+    <w:lsdException w:name="Grid Table 2 Accent 6" w:uiPriority="47"/>
+    <w:lsdException w:name="Grid Table 3 Accent 6" w:uiPriority="48"/>
+    <w:lsdException w:name="Grid Table 4 Accent 6" w:uiPriority="49"/>
+    <w:lsdException w:name="Grid Table 5 Dark Accent 6" w:uiPriority="50"/>
+    <w:lsdException w:name="Grid Table 6 Colorful Accent 6" w:uiPriority="51"/>
+    <w:lsdException w:name="Grid Table 7 Colorful Accent 6" w:uiPriority="52"/>
+    <w:lsdException w:name="List Table 1 Light" w:uiPriority="46"/>
+    <w:lsdException w:name="List Table 2" w:uiPriority="47"/>
+    <w:lsdException w:name="List Table 3" w:uiPriority="48"/>
+    <w:lsdException w:name="List Table 4" w:uiPriority="49"/>
+    <w:lsdException w:name="List Table 5 Dark" w:uiPriority="50"/>
+    <w:lsdException w:name="List Table 6 Colorful" w:uiPriority="51"/>
+    <w:lsdException w:name="List Table 7 Colorful" w:uiPriority="52"/>
+    <w:lsdException w:name="List Table 1 Light Accent 1" w:uiPriority="46"/>
+    <w:lsdException w:name="List Table 2 Accent 1" w:uiPriority="47"/>
+    <w:lsdException w:name="List Table 3 Accent 1" w:uiPriority="48"/>
+    <w:lsdException w:name="List Table 4 Accent 1" w:uiPriority="49"/>
+    <w:lsdException w:name="List Table 5 Dark Accent 1" w:uiPriority="50"/>
+    <w:lsdException w:name="List Table 6 Colorful Accent 1" w:uiPriority="51"/>
+    <w:lsdException w:name="List Table 7 Colorful Accent 1" w:uiPriority="52"/>
+    <w:lsdException w:name="List Table 1 Light Accent 2" w:uiPriority="46"/>
+    <w:lsdException w:name="List Table 2 Accent 2" w:uiPriority="47"/>
+    <w:lsdException w:name="List Table 3 Accent 2" w:uiPriority="48"/>
+    <w:lsdException w:name="List Table 4 Accent 2" w:uiPriority="49"/>
+    <w:lsdException w:name="List Table 5 Dark Accent 2" w:uiPriority="50"/>
+    <w:lsdException w:name="List Table 6 Colorful Accent 2" w:uiPriority="51"/>
+    <w:lsdException w:name="List Table 7 Colorful Accent 2" w:uiPriority="52"/>
+    <w:lsdException w:name="List Table 1 Light Accent 3" w:uiPriority="46"/>
+    <w:lsdException w:name="List Table 2 Accent 3" w:uiPriority="47"/>
+    <w:lsdException w:name="List Table 3 Accent 3" w:uiPriority="48"/>
+    <w:lsdException w:name="List Table 4 Accent 3" w:uiPriority="49"/>
+    <w:lsdException w:name="List Table 5 Dark Accent 3" w:uiPriority="50"/>
+    <w:lsdException w:name="List Table 6 Colorful Accent 3" w:uiPriority="51"/>
+    <w:lsdException w:name="List Table 7 Colorful Accent 3" w:uiPriority="52"/>
+    <w:lsdException w:name="List Table 1 Light Accent 4" w:uiPriority="46"/>
+    <w:lsdException w:name="List Table 2 Accent 4" w:uiPriority="47"/>
+    <w:lsdException w:name="List Table 3 Accent 4" w:uiPriority="48"/>
+    <w:lsdException w:name="List Table 4 Accent 4" w:uiPriority="49"/>
+    <w:lsdException w:name="List Table 5 Dark Accent 4" w:uiPriority="50"/>
+    <w:lsdException w:name="List Table 6 Colorful Accent 4" w:uiPriority="51"/>
+    <w:lsdException w:name="List Table 7 Colorful Accent 4" w:uiPriority="52"/>
+    <w:lsdException w:name="List Table 1 Light Accent 5" w:uiPriority="46"/>
+    <w:lsdException w:name="List Table 2 Accent 5" w:uiPriority="47"/>
+    <w:lsdException w:name="List Table 3 Accent 5" w:uiPriority="48"/>
+    <w:lsdException w:name="List Table 4 Accent 5" w:uiPriority="49"/>
+    <w:lsdException w:name="List Table 5 Dark Accent 5" w:uiPriority="50"/>
+    <w:lsdException w:name="List Table 6 Colorful Accent 5" w:uiPriority="51"/>
+    <w:lsdException w:name="List Table 7 Colorful Accent 5" w:uiPriority="52"/>
+    <w:lsdException w:name="List Table 1 Light Accent 6" w:uiPriority="46"/>
+    <w:lsdException w:name="List Table 2 Accent 6" w:uiPriority="47"/>
+    <w:lsdException w:name="List Table 3 Accent 6" w:uiPriority="48"/>
+    <w:lsdException w:name="List Table 4 Accent 6" w:uiPriority="49"/>
+    <w:lsdException w:name="List Table 5 Dark Accent 6" w:uiPriority="50"/>
+    <w:lsdException w:name="List Table 6 Colorful Accent 6" w:uiPriority="51"/>
+    <w:lsdException w:name="List Table 7 Colorful Accent 6" w:uiPriority="52"/>
+    <w:lsdException w:name="Mention" w:semiHidden="1" w:unhideWhenUsed="1"/>
+    <w:lsdException w:name="Smart Hyperlink" w:semiHidden="1" w:unhideWhenUsed="1"/>
+    <w:lsdException w:name="Hashtag" w:semiHidden="1" w:unhideWhenUsed="1"/>
+    <w:lsdException w:name="Unresolved Mention" w:semiHidden="1" w:unhideWhenUsed="1"/>
+  </w:latentStyles>
+  <w:style w:type="paragraph" w:default="1" w:styleId="Normal">
+    <w:name w:val="Normal"/>
+    <w:qFormat/>
+  </w:style>
+  <w:style w:type="character" w:default="1" w:styleId="Fuentedeprrafopredeter">
+    <w:name w:val="Default Paragraph Font"/>
+    <w:uiPriority w:val="1"/>
+    <w:semiHidden/>
+    <w:unhideWhenUsed/>
+  </w:style>
+  <w:style w:type="table" w:default="1" w:styleId="Tablanormal">
+    <w:name w:val="Normal Table"/>
+    <w:uiPriority w:val="99"/>
+    <w:semiHidden/>
+    <w:unhideWhenUsed/>
+    <w:tblPr>
+      <w:tblInd w:w="0" w:type="dxa"/>
+      <w:tblCellMar>
+        <w:top w:w="0" w:type="dxa"/>
+        <w:left w:w="108" w:type="dxa"/>
+        <w:bottom w:w="0" w:type="dxa"/>
+        <w:right w:w="108" w:type="dxa"/>
+      </w:tblCellMar>
+    </w:tblPr>
+  </w:style>
+  <w:style w:type="numbering" w:default="1" w:styleId="Sinlista">
+    <w:name w:val="No List"/>
+    <w:uiPriority w:val="99"/>
+    <w:semiHidden/>
+    <w:unhideWhenUsed/>
+  </w:style>
+  <w:style w:type="character" w:styleId="Textodelmarcadordeposicin">
+    <w:name w:val="Placeholder Text"/>
+    <w:basedOn w:val="Fuentedeprrafopredeter"/>
+    <w:uiPriority w:val="99"/>
+    <w:semiHidden/>
+    <w:rsid w:val="00343104"/>
+    <w:rPr>
+      <w:color w:val="808080"/>
+    </w:rPr>
+  </w:style>
+</w:styles>
+</file>
+
+<file path=word/glossary/webSettings.xml><?xml version="1.0" encoding="utf-8"?>
+<w:webSettings xmlns:mc="http://schemas.openxmlformats.org/markup-compatibility/2006" xmlns:r="http://schemas.openxmlformats.org/officeDocument/2006/relationships" xmlns:w="http://schemas.openxmlformats.org/wordprocessingml/2006/main" xmlns:w14="http://schemas.microsoft.com/office/word/2010/wordml" xmlns:w15="http://schemas.microsoft.com/office/word/2012/wordml" xmlns:w16cid="http://schemas.microsoft.com/office/word/2016/wordml/cid" xmlns:w16se="http://schemas.microsoft.com/office/word/2015/wordml/symex" mc:Ignorable="w14 w15 w16se w16cid">
+  <w:optimizeForBrowser/>
+  <w:allowPNG/>
+</w:webSettings>
+</file>
+
 <file path=word/theme/theme1.xml><?xml version="1.0" encoding="utf-8"?>
 <a:theme xmlns:a="http://schemas.openxmlformats.org/drawingml/2006/main" name="Tema de Office">
   <a:themeElements>
@@ -45898,7 +48187,7 @@
 </file>
 
 <file path=customXml/itemProps1.xml><?xml version="1.0" encoding="utf-8"?>
-<ds:datastoreItem xmlns:ds="http://schemas.openxmlformats.org/officeDocument/2006/customXml" ds:itemID="{FF7C2EDF-DA7F-4E30-9DA7-7E7E4B1E7115}">
+<ds:datastoreItem xmlns:ds="http://schemas.openxmlformats.org/officeDocument/2006/customXml" ds:itemID="{7B9ED8CD-8047-4743-BE58-42B39BB39EE7}">
   <ds:schemaRefs>
     <ds:schemaRef ds:uri="http://schemas.openxmlformats.org/officeDocument/2006/bibliography"/>
   </ds:schemaRefs>

--- a/Practices/2 - HILL Cipher/Report.docx
+++ b/Practices/2 - HILL Cipher/Report.docx
@@ -2509,7 +2509,21 @@
           <w:rFonts w:ascii="Times New Roman" w:hAnsi="Times New Roman" w:cs="Times New Roman"/>
           <w:lang w:val="en-US"/>
         </w:rPr>
-        <w:t>we can note the decryption process and then, we can obtain the formula:</w:t>
+        <w:t xml:space="preserve">we can note the </w:t>
+      </w:r>
+      <w:r>
+        <w:rPr>
+          <w:rFonts w:ascii="Times New Roman" w:hAnsi="Times New Roman" w:cs="Times New Roman"/>
+          <w:lang w:val="en-US"/>
+        </w:rPr>
+        <w:t>encryption</w:t>
+      </w:r>
+      <w:r>
+        <w:rPr>
+          <w:rFonts w:ascii="Times New Roman" w:hAnsi="Times New Roman" w:cs="Times New Roman"/>
+          <w:lang w:val="en-US"/>
+        </w:rPr>
+        <w:t xml:space="preserve"> process and then, we can obtain the formula:</w:t>
       </w:r>
     </w:p>
     <w:p>
@@ -3662,7 +3676,39 @@
           <w:noProof/>
           <w:lang w:val="en-US"/>
         </w:rPr>
-        <w:t xml:space="preserve"> Also, we add a new operation to encrypt the data, a XOR bit by bit, converting the value of each BGR value (pixel) to its binary representation, and applying XOR.</w:t>
+        <w:t xml:space="preserve"> Also, we add a </w:t>
+      </w:r>
+      <w:r>
+        <w:rPr>
+          <w:rFonts w:ascii="Times New Roman" w:hAnsi="Times New Roman" w:cs="Times New Roman"/>
+          <w:noProof/>
+          <w:lang w:val="en-US"/>
+        </w:rPr>
+        <w:t xml:space="preserve">bit – level </w:t>
+      </w:r>
+      <w:r>
+        <w:rPr>
+          <w:rFonts w:ascii="Times New Roman" w:hAnsi="Times New Roman" w:cs="Times New Roman"/>
+          <w:noProof/>
+          <w:lang w:val="en-US"/>
+        </w:rPr>
+        <w:t xml:space="preserve">operation to encrypt the data, a XOR, converting the value of each BGR value (pixel) to its binary representation, and applying </w:t>
+      </w:r>
+      <w:r>
+        <w:rPr>
+          <w:rFonts w:ascii="Times New Roman" w:hAnsi="Times New Roman" w:cs="Times New Roman"/>
+          <w:noProof/>
+          <w:lang w:val="en-US"/>
+        </w:rPr>
+        <w:t>it</w:t>
+      </w:r>
+      <w:r>
+        <w:rPr>
+          <w:rFonts w:ascii="Times New Roman" w:hAnsi="Times New Roman" w:cs="Times New Roman"/>
+          <w:noProof/>
+          <w:lang w:val="en-US"/>
+        </w:rPr>
+        <w:t>.</w:t>
       </w:r>
       <w:r>
         <w:rPr>
@@ -3703,9 +3749,9 @@
         </w:rPr>
         <w:lastRenderedPageBreak/>
         <w:drawing>
-          <wp:inline distT="0" distB="0" distL="0" distR="0" wp14:anchorId="5C368507" wp14:editId="349E6C3C">
-            <wp:extent cx="4619625" cy="2369399"/>
-            <wp:effectExtent l="0" t="0" r="0" b="0"/>
+          <wp:inline distT="0" distB="0" distL="0" distR="0" wp14:anchorId="5C368507" wp14:editId="687F0094">
+            <wp:extent cx="4143375" cy="2125131"/>
+            <wp:effectExtent l="0" t="0" r="0" b="8890"/>
             <wp:docPr id="40" name="Imagen 40"/>
             <wp:cNvGraphicFramePr>
               <a:graphicFrameLocks xmlns:a="http://schemas.openxmlformats.org/drawingml/2006/main" noChangeAspect="1"/>
@@ -3726,7 +3772,7 @@
                   <pic:spPr>
                     <a:xfrm>
                       <a:off x="0" y="0"/>
-                      <a:ext cx="4648602" cy="2384261"/>
+                      <a:ext cx="4180115" cy="2143975"/>
                     </a:xfrm>
                     <a:prstGeom prst="rect">
                       <a:avLst/>
@@ -3811,7 +3857,21 @@
           <w:rFonts w:ascii="Times New Roman" w:hAnsi="Times New Roman" w:cs="Times New Roman"/>
           <w:lang w:val="en-US"/>
         </w:rPr>
-        <w:t>we can note the decryption process and then, we can obtain the formula</w:t>
+        <w:t xml:space="preserve">we can note the </w:t>
+      </w:r>
+      <w:r>
+        <w:rPr>
+          <w:rFonts w:ascii="Times New Roman" w:hAnsi="Times New Roman" w:cs="Times New Roman"/>
+          <w:lang w:val="en-US"/>
+        </w:rPr>
+        <w:t>encryption</w:t>
+      </w:r>
+      <w:r>
+        <w:rPr>
+          <w:rFonts w:ascii="Times New Roman" w:hAnsi="Times New Roman" w:cs="Times New Roman"/>
+          <w:lang w:val="en-US"/>
+        </w:rPr>
+        <w:t xml:space="preserve"> process and then, we can obtain the formula</w:t>
       </w:r>
       <w:r>
         <w:rPr>
@@ -4746,15 +4806,7 @@
           <w:lang w:val="en-US"/>
         </w:rPr>
         <w:tab/>
-        <w:t xml:space="preserve">       </w:t>
-      </w:r>
-      <w:r>
-        <w:rPr>
-          <w:rFonts w:ascii="Times New Roman" w:hAnsi="Times New Roman" w:cs="Times New Roman"/>
-          <w:noProof/>
-          <w:lang w:val="en-US"/>
-        </w:rPr>
-        <w:t>D</w:t>
+        <w:t xml:space="preserve">       D</w:t>
       </w:r>
       <w:r>
         <w:rPr>
@@ -4983,16 +5035,7 @@
           <w:noProof/>
           <w:lang w:val="en-US"/>
         </w:rPr>
-        <w:t xml:space="preserve"> = </w:t>
-      </w:r>
-      <w:r>
-        <w:rPr>
-          <w:rFonts w:ascii="Times New Roman" w:hAnsi="Times New Roman" w:cs="Times New Roman"/>
-          <w:b/>
-          <w:noProof/>
-          <w:lang w:val="en-US"/>
-        </w:rPr>
-        <w:t xml:space="preserve"> D</w:t>
+        <w:t xml:space="preserve"> =  D</w:t>
       </w:r>
       <w:r>
         <w:rPr>
@@ -5097,39 +5140,38 @@
           <w:lang w:val="en-US"/>
         </w:rPr>
       </w:pPr>
-      <w:r>
-        <w:rPr>
-          <w:rFonts w:ascii="Times New Roman" w:hAnsi="Times New Roman" w:cs="Times New Roman"/>
-          <w:noProof/>
-          <w:lang w:val="en-US"/>
-        </w:rPr>
-        <w:t>P</w:t>
-      </w:r>
-      <w:r>
-        <w:rPr>
-          <w:rFonts w:ascii="Times New Roman" w:hAnsi="Times New Roman" w:cs="Times New Roman"/>
-          <w:noProof/>
-          <w:vertAlign w:val="subscript"/>
-          <w:lang w:val="en-US"/>
-        </w:rPr>
-        <w:t>i</w:t>
-      </w:r>
-      <w:r>
-        <w:rPr>
-          <w:rFonts w:ascii="Times New Roman" w:hAnsi="Times New Roman" w:cs="Times New Roman"/>
-          <w:noProof/>
-          <w:lang w:val="en-US"/>
-        </w:rPr>
-        <w:t xml:space="preserve"> = Plaintext = Pixels of the original image</w:t>
-      </w:r>
-    </w:p>
-    <w:p>
-      <w:pPr>
-        <w:pStyle w:val="Prrafodelista"/>
-        <w:numPr>
-          <w:ilvl w:val="0"/>
-          <w:numId w:val="6"/>
-        </w:numPr>
+      <m:oMath>
+        <m:r>
+          <m:rPr>
+            <m:sty m:val="bi"/>
+          </m:rPr>
+          <w:rPr>
+            <w:rFonts w:ascii="Cambria Math" w:hAnsi="Cambria Math" w:cs="Times New Roman"/>
+            <w:noProof/>
+            <w:lang w:val="en-US"/>
+          </w:rPr>
+          <m:t>⊕</m:t>
+        </m:r>
+      </m:oMath>
+      <w:r>
+        <w:rPr>
+          <w:rFonts w:ascii="Times New Roman" w:hAnsi="Times New Roman" w:cs="Times New Roman"/>
+          <w:noProof/>
+          <w:lang w:val="en-US"/>
+        </w:rPr>
+        <w:t xml:space="preserve"> = </w:t>
+      </w:r>
+      <w:r>
+        <w:rPr>
+          <w:rFonts w:ascii="Times New Roman" w:hAnsi="Times New Roman" w:cs="Times New Roman"/>
+          <w:noProof/>
+          <w:lang w:val="en-US"/>
+        </w:rPr>
+        <w:t>XOR</w:t>
+      </w:r>
+    </w:p>
+    <w:p>
+      <w:pPr>
         <w:jc w:val="both"/>
         <w:rPr>
           <w:rFonts w:ascii="Times New Roman" w:hAnsi="Times New Roman" w:cs="Times New Roman"/>
@@ -5143,138 +5185,6 @@
           <w:noProof/>
           <w:lang w:val="en-US"/>
         </w:rPr>
-        <w:t>C</w:t>
-      </w:r>
-      <w:r>
-        <w:rPr>
-          <w:rFonts w:ascii="Times New Roman" w:hAnsi="Times New Roman" w:cs="Times New Roman"/>
-          <w:noProof/>
-          <w:vertAlign w:val="subscript"/>
-          <w:lang w:val="en-US"/>
-        </w:rPr>
-        <w:t>i</w:t>
-      </w:r>
-      <w:r>
-        <w:rPr>
-          <w:rFonts w:ascii="Times New Roman" w:hAnsi="Times New Roman" w:cs="Times New Roman"/>
-          <w:noProof/>
-          <w:lang w:val="en-US"/>
-        </w:rPr>
-        <w:t xml:space="preserve"> = Ciphers = Pixels of the modified image</w:t>
-      </w:r>
-    </w:p>
-    <w:p>
-      <w:pPr>
-        <w:pStyle w:val="Prrafodelista"/>
-        <w:numPr>
-          <w:ilvl w:val="0"/>
-          <w:numId w:val="6"/>
-        </w:numPr>
-        <w:jc w:val="both"/>
-        <w:rPr>
-          <w:rFonts w:ascii="Times New Roman" w:hAnsi="Times New Roman" w:cs="Times New Roman"/>
-          <w:noProof/>
-          <w:lang w:val="en-US"/>
-        </w:rPr>
-      </w:pPr>
-      <w:r>
-        <w:rPr>
-          <w:rFonts w:ascii="Times New Roman" w:hAnsi="Times New Roman" w:cs="Times New Roman"/>
-          <w:noProof/>
-          <w:lang w:val="en-US"/>
-        </w:rPr>
-        <w:t>E</w:t>
-      </w:r>
-      <w:r>
-        <w:rPr>
-          <w:rFonts w:ascii="Times New Roman" w:hAnsi="Times New Roman" w:cs="Times New Roman"/>
-          <w:noProof/>
-          <w:vertAlign w:val="subscript"/>
-          <w:lang w:val="en-US"/>
-        </w:rPr>
-        <w:t>k</w:t>
-      </w:r>
-      <w:r>
-        <w:rPr>
-          <w:rFonts w:ascii="Times New Roman" w:hAnsi="Times New Roman" w:cs="Times New Roman"/>
-          <w:noProof/>
-          <w:lang w:val="en-US"/>
-        </w:rPr>
-        <w:t xml:space="preserve"> = Encryption Key  (Matrix K)</w:t>
-      </w:r>
-    </w:p>
-    <w:p>
-      <w:pPr>
-        <w:pStyle w:val="Prrafodelista"/>
-        <w:numPr>
-          <w:ilvl w:val="0"/>
-          <w:numId w:val="6"/>
-        </w:numPr>
-        <w:jc w:val="both"/>
-        <w:rPr>
-          <w:rFonts w:ascii="Times New Roman" w:hAnsi="Times New Roman" w:cs="Times New Roman"/>
-          <w:noProof/>
-          <w:lang w:val="en-US"/>
-        </w:rPr>
-      </w:pPr>
-      <w:r>
-        <w:rPr>
-          <w:rFonts w:ascii="Times New Roman" w:hAnsi="Times New Roman" w:cs="Times New Roman"/>
-          <w:noProof/>
-          <w:lang w:val="en-US"/>
-        </w:rPr>
-        <w:t>D</w:t>
-      </w:r>
-      <w:r>
-        <w:rPr>
-          <w:rFonts w:ascii="Times New Roman" w:hAnsi="Times New Roman" w:cs="Times New Roman"/>
-          <w:noProof/>
-          <w:vertAlign w:val="subscript"/>
-          <w:lang w:val="en-US"/>
-        </w:rPr>
-        <w:t>k</w:t>
-      </w:r>
-      <w:r>
-        <w:rPr>
-          <w:rFonts w:ascii="Times New Roman" w:hAnsi="Times New Roman" w:cs="Times New Roman"/>
-          <w:noProof/>
-          <w:lang w:val="en-US"/>
-        </w:rPr>
-        <w:t xml:space="preserve"> = Decryption Key (Matrix K</w:t>
-      </w:r>
-      <w:r>
-        <w:rPr>
-          <w:rFonts w:ascii="Times New Roman" w:hAnsi="Times New Roman" w:cs="Times New Roman"/>
-          <w:noProof/>
-          <w:vertAlign w:val="superscript"/>
-          <w:lang w:val="en-US"/>
-        </w:rPr>
-        <w:t>-1</w:t>
-      </w:r>
-      <w:r>
-        <w:rPr>
-          <w:rFonts w:ascii="Times New Roman" w:hAnsi="Times New Roman" w:cs="Times New Roman"/>
-          <w:noProof/>
-          <w:lang w:val="en-US"/>
-        </w:rPr>
-        <w:t>)</w:t>
-      </w:r>
-    </w:p>
-    <w:p>
-      <w:pPr>
-        <w:jc w:val="both"/>
-        <w:rPr>
-          <w:rFonts w:ascii="Times New Roman" w:hAnsi="Times New Roman" w:cs="Times New Roman"/>
-          <w:noProof/>
-          <w:lang w:val="en-US"/>
-        </w:rPr>
-      </w:pPr>
-      <w:r>
-        <w:rPr>
-          <w:rFonts w:ascii="Times New Roman" w:hAnsi="Times New Roman" w:cs="Times New Roman"/>
-          <w:noProof/>
-          <w:lang w:val="en-US"/>
-        </w:rPr>
         <w:t>Figure 4</w:t>
       </w:r>
       <w:r>
@@ -5292,34 +5202,7 @@
           <w:noProof/>
           <w:lang w:val="en-US"/>
         </w:rPr>
-        <w:t>Cipher Block Chaining Mode (C</w:t>
-      </w:r>
-      <w:r>
-        <w:rPr>
-          <w:rFonts w:ascii="Times New Roman" w:hAnsi="Times New Roman" w:cs="Times New Roman"/>
-          <w:b/>
-          <w:noProof/>
-          <w:lang w:val="en-US"/>
-        </w:rPr>
-        <w:t>B</w:t>
-      </w:r>
-      <w:r>
-        <w:rPr>
-          <w:rFonts w:ascii="Times New Roman" w:hAnsi="Times New Roman" w:cs="Times New Roman"/>
-          <w:b/>
-          <w:noProof/>
-          <w:lang w:val="en-US"/>
-        </w:rPr>
-        <w:t>C</w:t>
-      </w:r>
-      <w:r>
-        <w:rPr>
-          <w:rFonts w:ascii="Times New Roman" w:hAnsi="Times New Roman" w:cs="Times New Roman"/>
-          <w:b/>
-          <w:noProof/>
-          <w:lang w:val="en-US"/>
-        </w:rPr>
-        <w:t>)</w:t>
+        <w:t>Cipher Block Chaining Mode (CBC)</w:t>
       </w:r>
       <w:r>
         <w:rPr>
@@ -5339,10 +5222,9 @@
         <w:rPr>
           <w:noProof/>
         </w:rPr>
-        <w:lastRenderedPageBreak/>
         <w:drawing>
-          <wp:inline distT="0" distB="0" distL="0" distR="0" wp14:anchorId="722E622D" wp14:editId="55FAE7A8">
-            <wp:extent cx="4772025" cy="2425428"/>
+          <wp:inline distT="0" distB="0" distL="0" distR="0" wp14:anchorId="722E622D" wp14:editId="4C68F154">
+            <wp:extent cx="4362450" cy="2217257"/>
             <wp:effectExtent l="0" t="0" r="0" b="0"/>
             <wp:docPr id="45" name="Imagen 45"/>
             <wp:cNvGraphicFramePr>
@@ -5364,7 +5246,7 @@
                   <pic:spPr>
                     <a:xfrm>
                       <a:off x="0" y="0"/>
-                      <a:ext cx="4786652" cy="2432862"/>
+                      <a:ext cx="4388637" cy="2230567"/>
                     </a:xfrm>
                     <a:prstGeom prst="rect">
                       <a:avLst/>
@@ -5388,37 +5270,3327 @@
         </w:rPr>
       </w:pPr>
       <w:r>
+        <w:rPr>
+          <w:lang w:val="en-US"/>
+        </w:rPr>
         <w:t xml:space="preserve">Figure </w:t>
       </w:r>
-      <w:fldSimple w:instr=" SEQ Figure \* ARABIC ">
-        <w:r>
+      <w:r>
+        <w:fldChar w:fldCharType="begin"/>
+      </w:r>
+      <w:r>
+        <w:rPr>
+          <w:lang w:val="en-US"/>
+        </w:rPr>
+        <w:instrText xml:space="preserve"> SEQ Figure \* ARABIC </w:instrText>
+      </w:r>
+      <w:r>
+        <w:fldChar w:fldCharType="separate"/>
+      </w:r>
+      <w:r>
+        <w:rPr>
+          <w:noProof/>
+          <w:lang w:val="en-US"/>
+        </w:rPr>
+        <w:t>4</w:t>
+      </w:r>
+      <w:r>
+        <w:rPr>
+          <w:noProof/>
+        </w:rPr>
+        <w:fldChar w:fldCharType="end"/>
+      </w:r>
+      <w:r>
+        <w:rPr>
+          <w:lang w:val="en-US"/>
+        </w:rPr>
+        <w:t>. Cipher Block Chaining Diagram (Decryption)</w:t>
+      </w:r>
+    </w:p>
+    <w:p>
+      <w:pPr>
+        <w:rPr>
+          <w:rFonts w:ascii="Times New Roman" w:hAnsi="Times New Roman" w:cs="Times New Roman"/>
+          <w:lang w:val="en-US"/>
+        </w:rPr>
+      </w:pPr>
+      <w:r>
+        <w:rPr>
+          <w:rFonts w:ascii="Times New Roman" w:hAnsi="Times New Roman" w:cs="Times New Roman"/>
+          <w:lang w:val="en-US"/>
+        </w:rPr>
+        <w:lastRenderedPageBreak/>
+        <w:t xml:space="preserve">In CBC Mode, we can appreciate in Figure 3 (Encryption Process), that we can’t </w:t>
+      </w:r>
+      <w:r>
+        <w:rPr>
+          <w:rFonts w:ascii="Times New Roman" w:hAnsi="Times New Roman" w:cs="Times New Roman"/>
+          <w:lang w:val="en-US"/>
+        </w:rPr>
+        <w:t xml:space="preserve">parallelize because, </w:t>
+      </w:r>
+      <w:r>
+        <w:rPr>
+          <w:rFonts w:ascii="Times New Roman" w:hAnsi="Times New Roman" w:cs="Times New Roman"/>
+          <w:lang w:val="en-US"/>
+        </w:rPr>
+        <w:t>to</w:t>
+      </w:r>
+      <w:r>
+        <w:rPr>
+          <w:rFonts w:ascii="Times New Roman" w:hAnsi="Times New Roman" w:cs="Times New Roman"/>
+          <w:lang w:val="en-US"/>
+        </w:rPr>
+        <w:t xml:space="preserve"> obtain the next cipher, we use the previous one, that’s why, we need to calculate the ciphered image pixel by pixel.</w:t>
+      </w:r>
+    </w:p>
+    <w:p>
+      <w:pPr>
+        <w:rPr>
+          <w:rFonts w:ascii="Times New Roman" w:hAnsi="Times New Roman" w:cs="Times New Roman"/>
+          <w:lang w:val="en-US"/>
+        </w:rPr>
+      </w:pPr>
+      <w:r>
+        <w:rPr>
+          <w:rFonts w:ascii="Times New Roman" w:hAnsi="Times New Roman" w:cs="Times New Roman"/>
+          <w:lang w:val="en-US"/>
+        </w:rPr>
+        <w:t>Otherwise, in decryption process if we have all the ciphered pixels, we can parallelize the process to make it faster, because, to obtain the next original pixel, we just need the cipher (and we have all of them), not the previous original pixel, that’s why for this process we could use threads to increase the velocity of the image processing.</w:t>
+      </w:r>
+    </w:p>
+    <w:p>
+      <w:pPr>
+        <w:rPr>
+          <w:rFonts w:ascii="Times New Roman" w:hAnsi="Times New Roman" w:cs="Times New Roman"/>
+          <w:lang w:val="en-US"/>
+        </w:rPr>
+      </w:pPr>
+      <w:r>
+        <w:rPr>
+          <w:rFonts w:ascii="Times New Roman" w:hAnsi="Times New Roman" w:cs="Times New Roman"/>
+          <w:lang w:val="en-US"/>
+        </w:rPr>
+        <w:t xml:space="preserve">The next Mode of Operation I will talk about, is called </w:t>
+      </w:r>
+      <w:r>
+        <w:rPr>
+          <w:rFonts w:ascii="Times New Roman" w:hAnsi="Times New Roman" w:cs="Times New Roman"/>
+          <w:b/>
+          <w:lang w:val="en-US"/>
+        </w:rPr>
+        <w:t>Output Feedback Mode (OFB)</w:t>
+      </w:r>
+      <w:r>
+        <w:rPr>
+          <w:rFonts w:ascii="Times New Roman" w:hAnsi="Times New Roman" w:cs="Times New Roman"/>
+          <w:lang w:val="en-US"/>
+        </w:rPr>
+        <w:t>. As the previous mode (CBC), this mode of operation uses an Initialization Vector we will call C</w:t>
+      </w:r>
+      <w:r>
+        <w:rPr>
+          <w:rFonts w:ascii="Times New Roman" w:hAnsi="Times New Roman" w:cs="Times New Roman"/>
+          <w:vertAlign w:val="subscript"/>
+          <w:lang w:val="en-US"/>
+        </w:rPr>
+        <w:t>0</w:t>
+      </w:r>
+      <w:r>
+        <w:rPr>
+          <w:rFonts w:ascii="Times New Roman" w:hAnsi="Times New Roman" w:cs="Times New Roman"/>
+          <w:lang w:val="en-US"/>
+        </w:rPr>
+        <w:t xml:space="preserve"> to start encrypting / decrypting the image introduced by the user. Also, </w:t>
+      </w:r>
+      <w:r>
+        <w:rPr>
+          <w:rFonts w:ascii="Times New Roman" w:hAnsi="Times New Roman" w:cs="Times New Roman"/>
+          <w:lang w:val="en-US"/>
+        </w:rPr>
+        <w:t>it needs a bit – level operation (XOR), Figure 5 shows in detail in which vectors we need to apply XOR Operation.</w:t>
+      </w:r>
+    </w:p>
+    <w:p>
+      <w:pPr>
+        <w:keepNext/>
+        <w:jc w:val="center"/>
+      </w:pPr>
+      <w:r>
+        <w:rPr>
+          <w:rFonts w:ascii="Times New Roman" w:hAnsi="Times New Roman" w:cs="Times New Roman"/>
+          <w:noProof/>
+          <w:lang w:val="en-US"/>
+        </w:rPr>
+        <w:drawing>
+          <wp:inline distT="0" distB="0" distL="0" distR="0" wp14:anchorId="4116C13C" wp14:editId="618D42F7">
+            <wp:extent cx="4791075" cy="1743392"/>
+            <wp:effectExtent l="0" t="0" r="0" b="9525"/>
+            <wp:docPr id="46" name="Imagen 46" descr="Imagen que contiene texto, interior, pared, pizarra&#10;&#10;Descripción generada con confianza muy alta"/>
+            <wp:cNvGraphicFramePr>
+              <a:graphicFrameLocks xmlns:a="http://schemas.openxmlformats.org/drawingml/2006/main" noChangeAspect="1"/>
+            </wp:cNvGraphicFramePr>
+            <a:graphic xmlns:a="http://schemas.openxmlformats.org/drawingml/2006/main">
+              <a:graphicData uri="http://schemas.openxmlformats.org/drawingml/2006/picture">
+                <pic:pic xmlns:pic="http://schemas.openxmlformats.org/drawingml/2006/picture">
+                  <pic:nvPicPr>
+                    <pic:cNvPr id="46" name="Screenshot_1.jpg"/>
+                    <pic:cNvPicPr/>
+                  </pic:nvPicPr>
+                  <pic:blipFill>
+                    <a:blip r:embed="rId19"/>
+                    <a:stretch>
+                      <a:fillRect/>
+                    </a:stretch>
+                  </pic:blipFill>
+                  <pic:spPr>
+                    <a:xfrm>
+                      <a:off x="0" y="0"/>
+                      <a:ext cx="4820334" cy="1754039"/>
+                    </a:xfrm>
+                    <a:prstGeom prst="rect">
+                      <a:avLst/>
+                    </a:prstGeom>
+                  </pic:spPr>
+                </pic:pic>
+              </a:graphicData>
+            </a:graphic>
+          </wp:inline>
+        </w:drawing>
+      </w:r>
+    </w:p>
+    <w:p>
+      <w:pPr>
+        <w:pStyle w:val="Descripcin"/>
+        <w:jc w:val="center"/>
+        <w:rPr>
+          <w:rFonts w:ascii="Times New Roman" w:hAnsi="Times New Roman" w:cs="Times New Roman"/>
+          <w:lang w:val="en-US"/>
+        </w:rPr>
+      </w:pPr>
+      <w:r>
+        <w:rPr>
+          <w:lang w:val="en-US"/>
+        </w:rPr>
+        <w:t xml:space="preserve">Figure </w:t>
+      </w:r>
+      <w:r>
+        <w:fldChar w:fldCharType="begin"/>
+      </w:r>
+      <w:r>
+        <w:rPr>
+          <w:lang w:val="en-US"/>
+        </w:rPr>
+        <w:instrText xml:space="preserve"> SEQ Figure \* ARABIC </w:instrText>
+      </w:r>
+      <w:r>
+        <w:fldChar w:fldCharType="separate"/>
+      </w:r>
+      <w:r>
+        <w:rPr>
+          <w:noProof/>
+          <w:lang w:val="en-US"/>
+        </w:rPr>
+        <w:t>5</w:t>
+      </w:r>
+      <w:r>
+        <w:fldChar w:fldCharType="end"/>
+      </w:r>
+      <w:r>
+        <w:rPr>
+          <w:lang w:val="en-US"/>
+        </w:rPr>
+        <w:t xml:space="preserve">. </w:t>
+      </w:r>
+      <w:r>
+        <w:rPr>
+          <w:lang w:val="en-US"/>
+        </w:rPr>
+        <w:t>Output Feedback Diagram (Encryption)</w:t>
+      </w:r>
+    </w:p>
+    <w:p>
+      <w:pPr>
+        <w:rPr>
+          <w:rFonts w:ascii="Times New Roman" w:hAnsi="Times New Roman" w:cs="Times New Roman"/>
+          <w:lang w:val="en-US"/>
+        </w:rPr>
+      </w:pPr>
+      <w:r>
+        <w:rPr>
+          <w:rFonts w:ascii="Times New Roman" w:hAnsi="Times New Roman" w:cs="Times New Roman"/>
+          <w:lang w:val="en-US"/>
+        </w:rPr>
+        <w:t xml:space="preserve">From Figure 5, we can note the </w:t>
+      </w:r>
+      <w:r>
+        <w:rPr>
+          <w:rFonts w:ascii="Times New Roman" w:hAnsi="Times New Roman" w:cs="Times New Roman"/>
+          <w:lang w:val="en-US"/>
+        </w:rPr>
+        <w:t>encryption</w:t>
+      </w:r>
+      <w:r>
+        <w:rPr>
+          <w:rFonts w:ascii="Times New Roman" w:hAnsi="Times New Roman" w:cs="Times New Roman"/>
+          <w:lang w:val="en-US"/>
+        </w:rPr>
+        <w:t xml:space="preserve"> process and then, we can obtain the formula:</w:t>
+      </w:r>
+    </w:p>
+    <w:p>
+      <w:pPr>
+        <w:rPr>
+          <w:rFonts w:ascii="Times New Roman" w:hAnsi="Times New Roman" w:cs="Times New Roman"/>
+          <w:noProof/>
+          <w:lang w:val="en-US"/>
+        </w:rPr>
+      </w:pPr>
+      <w:r>
+        <w:rPr>
+          <w:rFonts w:ascii="Times New Roman" w:hAnsi="Times New Roman" w:cs="Times New Roman"/>
+          <w:noProof/>
+          <w:lang w:val="en-US"/>
+        </w:rPr>
+        <w:t>C</w:t>
+      </w:r>
+      <w:r>
+        <w:rPr>
+          <w:rFonts w:ascii="Times New Roman" w:hAnsi="Times New Roman" w:cs="Times New Roman"/>
+          <w:noProof/>
+          <w:vertAlign w:val="subscript"/>
+          <w:lang w:val="en-US"/>
+        </w:rPr>
+        <w:t>1</w:t>
+      </w:r>
+      <w:r>
+        <w:rPr>
+          <w:rFonts w:ascii="Times New Roman" w:hAnsi="Times New Roman" w:cs="Times New Roman"/>
+          <w:noProof/>
+          <w:lang w:val="en-US"/>
+        </w:rPr>
+        <w:t xml:space="preserve"> = E</w:t>
+      </w:r>
+      <w:r>
+        <w:rPr>
+          <w:rFonts w:ascii="Times New Roman" w:hAnsi="Times New Roman" w:cs="Times New Roman"/>
+          <w:noProof/>
+          <w:vertAlign w:val="subscript"/>
+          <w:lang w:val="en-US"/>
+        </w:rPr>
+        <w:t>k</w:t>
+      </w:r>
+      <w:r>
+        <w:rPr>
+          <w:rFonts w:ascii="Times New Roman" w:hAnsi="Times New Roman" w:cs="Times New Roman"/>
+          <w:noProof/>
+          <w:lang w:val="en-US"/>
+        </w:rPr>
+        <w:t xml:space="preserve"> (</w:t>
+      </w:r>
+      <w:r>
+        <w:rPr>
+          <w:rFonts w:ascii="Times New Roman" w:hAnsi="Times New Roman" w:cs="Times New Roman"/>
+          <w:noProof/>
+          <w:lang w:val="en-US"/>
+        </w:rPr>
+        <w:t>C</w:t>
+      </w:r>
+      <w:r>
+        <w:rPr>
+          <w:rFonts w:ascii="Times New Roman" w:hAnsi="Times New Roman" w:cs="Times New Roman"/>
+          <w:noProof/>
+          <w:vertAlign w:val="subscript"/>
+          <w:lang w:val="en-US"/>
+        </w:rPr>
+        <w:t>0</w:t>
+      </w:r>
+      <w:r>
+        <w:rPr>
+          <w:rFonts w:ascii="Times New Roman" w:hAnsi="Times New Roman" w:cs="Times New Roman"/>
+          <w:noProof/>
+          <w:lang w:val="en-US"/>
+        </w:rPr>
+        <w:t>)</w:t>
+      </w:r>
+      <w:r>
+        <w:rPr>
+          <w:rFonts w:ascii="Times New Roman" w:hAnsi="Times New Roman" w:cs="Times New Roman"/>
+          <w:noProof/>
+          <w:lang w:val="en-US"/>
+        </w:rPr>
+        <w:t xml:space="preserve"> </w:t>
+      </w:r>
+      <m:oMath>
+        <m:r>
           <w:rPr>
+            <w:rFonts w:ascii="Cambria Math" w:hAnsi="Cambria Math" w:cs="Times New Roman"/>
             <w:noProof/>
+            <w:lang w:val="en-US"/>
           </w:rPr>
-          <w:t>4</w:t>
-        </w:r>
-      </w:fldSimple>
-      <w:r>
-        <w:rPr>
-          <w:lang w:val="en-US"/>
-        </w:rPr>
-        <w:t>. Cipher Block Chaining Diagram (Decryption)</w:t>
-      </w:r>
-    </w:p>
-    <w:p>
-      <w:pPr>
-        <w:rPr>
-          <w:rFonts w:ascii="Times New Roman" w:hAnsi="Times New Roman" w:cs="Times New Roman"/>
-          <w:lang w:val="en-US"/>
-        </w:rPr>
-      </w:pPr>
-      <w:r>
-        <w:rPr>
-          <w:rFonts w:ascii="Times New Roman" w:hAnsi="Times New Roman" w:cs="Times New Roman"/>
-          <w:lang w:val="en-US"/>
-        </w:rPr>
-        <w:t>AQUI SIGUE WE</w:t>
-      </w:r>
+          <m:t>⊕</m:t>
+        </m:r>
+      </m:oMath>
+      <w:r>
+        <w:rPr>
+          <w:rFonts w:ascii="Times New Roman" w:hAnsi="Times New Roman" w:cs="Times New Roman"/>
+          <w:noProof/>
+          <w:lang w:val="en-US"/>
+        </w:rPr>
+        <w:t xml:space="preserve"> P</w:t>
+      </w:r>
+      <w:r>
+        <w:rPr>
+          <w:rFonts w:ascii="Times New Roman" w:hAnsi="Times New Roman" w:cs="Times New Roman"/>
+          <w:noProof/>
+          <w:vertAlign w:val="subscript"/>
+          <w:lang w:val="en-US"/>
+        </w:rPr>
+        <w:t>1</w:t>
+      </w:r>
+      <w:r>
+        <w:rPr>
+          <w:rFonts w:ascii="Times New Roman" w:hAnsi="Times New Roman" w:cs="Times New Roman"/>
+          <w:noProof/>
+          <w:lang w:val="en-US"/>
+        </w:rPr>
+        <w:tab/>
+      </w:r>
+      <w:r>
+        <w:rPr>
+          <w:rFonts w:ascii="Times New Roman" w:hAnsi="Times New Roman" w:cs="Times New Roman"/>
+          <w:noProof/>
+          <w:lang w:val="en-US"/>
+        </w:rPr>
+        <w:tab/>
+        <w:t xml:space="preserve">      </w:t>
+      </w:r>
+      <w:r>
+        <w:rPr>
+          <w:rFonts w:ascii="Times New Roman" w:hAnsi="Times New Roman" w:cs="Times New Roman"/>
+          <w:noProof/>
+          <w:lang w:val="en-US"/>
+        </w:rPr>
+        <w:t>C</w:t>
+      </w:r>
+      <w:r>
+        <w:rPr>
+          <w:rFonts w:ascii="Times New Roman" w:hAnsi="Times New Roman" w:cs="Times New Roman"/>
+          <w:noProof/>
+          <w:vertAlign w:val="subscript"/>
+          <w:lang w:val="en-US"/>
+        </w:rPr>
+        <w:t>2</w:t>
+      </w:r>
+      <w:r>
+        <w:rPr>
+          <w:rFonts w:ascii="Times New Roman" w:hAnsi="Times New Roman" w:cs="Times New Roman"/>
+          <w:noProof/>
+          <w:lang w:val="en-US"/>
+        </w:rPr>
+        <w:t xml:space="preserve"> = E</w:t>
+      </w:r>
+      <w:r>
+        <w:rPr>
+          <w:rFonts w:ascii="Times New Roman" w:hAnsi="Times New Roman" w:cs="Times New Roman"/>
+          <w:noProof/>
+          <w:vertAlign w:val="subscript"/>
+          <w:lang w:val="en-US"/>
+        </w:rPr>
+        <w:t>k</w:t>
+      </w:r>
+      <w:r>
+        <w:rPr>
+          <w:rFonts w:ascii="Times New Roman" w:hAnsi="Times New Roman" w:cs="Times New Roman"/>
+          <w:noProof/>
+          <w:lang w:val="en-US"/>
+        </w:rPr>
+        <w:t xml:space="preserve"> (</w:t>
+      </w:r>
+      <w:r>
+        <w:rPr>
+          <w:rFonts w:ascii="Times New Roman" w:hAnsi="Times New Roman" w:cs="Times New Roman"/>
+          <w:noProof/>
+          <w:lang w:val="en-US"/>
+        </w:rPr>
+        <w:t>E</w:t>
+      </w:r>
+      <w:r>
+        <w:rPr>
+          <w:rFonts w:ascii="Times New Roman" w:hAnsi="Times New Roman" w:cs="Times New Roman"/>
+          <w:noProof/>
+          <w:vertAlign w:val="subscript"/>
+          <w:lang w:val="en-US"/>
+        </w:rPr>
+        <w:t>k</w:t>
+      </w:r>
+      <w:r>
+        <w:rPr>
+          <w:rFonts w:ascii="Times New Roman" w:hAnsi="Times New Roman" w:cs="Times New Roman"/>
+          <w:noProof/>
+          <w:lang w:val="en-US"/>
+        </w:rPr>
+        <w:t xml:space="preserve"> (C</w:t>
+      </w:r>
+      <w:r>
+        <w:rPr>
+          <w:rFonts w:ascii="Times New Roman" w:hAnsi="Times New Roman" w:cs="Times New Roman"/>
+          <w:noProof/>
+          <w:vertAlign w:val="subscript"/>
+          <w:lang w:val="en-US"/>
+        </w:rPr>
+        <w:t>0</w:t>
+      </w:r>
+      <w:r>
+        <w:rPr>
+          <w:rFonts w:ascii="Times New Roman" w:hAnsi="Times New Roman" w:cs="Times New Roman"/>
+          <w:noProof/>
+          <w:lang w:val="en-US"/>
+        </w:rPr>
+        <w:t>)</w:t>
+      </w:r>
+      <w:r>
+        <w:rPr>
+          <w:rFonts w:ascii="Times New Roman" w:hAnsi="Times New Roman" w:cs="Times New Roman"/>
+          <w:noProof/>
+          <w:lang w:val="en-US"/>
+        </w:rPr>
+        <w:t>)</w:t>
+      </w:r>
+      <w:r>
+        <w:rPr>
+          <w:rFonts w:ascii="Times New Roman" w:hAnsi="Times New Roman" w:cs="Times New Roman"/>
+          <w:noProof/>
+          <w:lang w:val="en-US"/>
+        </w:rPr>
+        <w:t xml:space="preserve"> </w:t>
+      </w:r>
+      <m:oMath>
+        <m:r>
+          <w:rPr>
+            <w:rFonts w:ascii="Cambria Math" w:hAnsi="Cambria Math" w:cs="Times New Roman"/>
+            <w:noProof/>
+            <w:lang w:val="en-US"/>
+          </w:rPr>
+          <m:t>⊕</m:t>
+        </m:r>
+      </m:oMath>
+      <w:r>
+        <w:rPr>
+          <w:rFonts w:ascii="Times New Roman" w:hAnsi="Times New Roman" w:cs="Times New Roman"/>
+          <w:noProof/>
+          <w:lang w:val="en-US"/>
+        </w:rPr>
+        <w:t xml:space="preserve"> P</w:t>
+      </w:r>
+      <w:r>
+        <w:rPr>
+          <w:rFonts w:ascii="Times New Roman" w:hAnsi="Times New Roman" w:cs="Times New Roman"/>
+          <w:noProof/>
+          <w:vertAlign w:val="subscript"/>
+          <w:lang w:val="en-US"/>
+        </w:rPr>
+        <w:t>2</w:t>
+      </w:r>
+      <w:r>
+        <w:rPr>
+          <w:rFonts w:ascii="Times New Roman" w:hAnsi="Times New Roman" w:cs="Times New Roman"/>
+          <w:noProof/>
+          <w:vertAlign w:val="subscript"/>
+          <w:lang w:val="en-US"/>
+        </w:rPr>
+        <w:t xml:space="preserve">             </w:t>
+      </w:r>
+      <w:r>
+        <w:rPr>
+          <w:rFonts w:ascii="Times New Roman" w:hAnsi="Times New Roman" w:cs="Times New Roman"/>
+          <w:noProof/>
+          <w:lang w:val="en-US"/>
+        </w:rPr>
+        <w:t xml:space="preserve"> </w:t>
+      </w:r>
+      <w:r>
+        <w:rPr>
+          <w:rFonts w:ascii="Times New Roman" w:hAnsi="Times New Roman" w:cs="Times New Roman"/>
+          <w:noProof/>
+          <w:lang w:val="en-US"/>
+        </w:rPr>
+        <w:tab/>
+      </w:r>
+      <w:r>
+        <w:rPr>
+          <w:rFonts w:ascii="Times New Roman" w:hAnsi="Times New Roman" w:cs="Times New Roman"/>
+          <w:noProof/>
+          <w:lang w:val="en-US"/>
+        </w:rPr>
+        <w:t>C</w:t>
+      </w:r>
+      <w:r>
+        <w:rPr>
+          <w:rFonts w:ascii="Times New Roman" w:hAnsi="Times New Roman" w:cs="Times New Roman"/>
+          <w:noProof/>
+          <w:vertAlign w:val="subscript"/>
+          <w:lang w:val="en-US"/>
+        </w:rPr>
+        <w:t>3</w:t>
+      </w:r>
+      <w:r>
+        <w:rPr>
+          <w:rFonts w:ascii="Times New Roman" w:hAnsi="Times New Roman" w:cs="Times New Roman"/>
+          <w:noProof/>
+          <w:lang w:val="en-US"/>
+        </w:rPr>
+        <w:t xml:space="preserve"> = E</w:t>
+      </w:r>
+      <w:r>
+        <w:rPr>
+          <w:rFonts w:ascii="Times New Roman" w:hAnsi="Times New Roman" w:cs="Times New Roman"/>
+          <w:noProof/>
+          <w:vertAlign w:val="subscript"/>
+          <w:lang w:val="en-US"/>
+        </w:rPr>
+        <w:t>k</w:t>
+      </w:r>
+      <w:r>
+        <w:rPr>
+          <w:rFonts w:ascii="Times New Roman" w:hAnsi="Times New Roman" w:cs="Times New Roman"/>
+          <w:noProof/>
+          <w:lang w:val="en-US"/>
+        </w:rPr>
+        <w:t xml:space="preserve"> (</w:t>
+      </w:r>
+      <w:r>
+        <w:rPr>
+          <w:rFonts w:ascii="Times New Roman" w:hAnsi="Times New Roman" w:cs="Times New Roman"/>
+          <w:noProof/>
+          <w:lang w:val="en-US"/>
+        </w:rPr>
+        <w:t>E</w:t>
+      </w:r>
+      <w:r>
+        <w:rPr>
+          <w:rFonts w:ascii="Times New Roman" w:hAnsi="Times New Roman" w:cs="Times New Roman"/>
+          <w:noProof/>
+          <w:vertAlign w:val="subscript"/>
+          <w:lang w:val="en-US"/>
+        </w:rPr>
+        <w:t>k</w:t>
+      </w:r>
+      <w:r>
+        <w:rPr>
+          <w:rFonts w:ascii="Times New Roman" w:hAnsi="Times New Roman" w:cs="Times New Roman"/>
+          <w:noProof/>
+          <w:lang w:val="en-US"/>
+        </w:rPr>
+        <w:t xml:space="preserve"> (E</w:t>
+      </w:r>
+      <w:r>
+        <w:rPr>
+          <w:rFonts w:ascii="Times New Roman" w:hAnsi="Times New Roman" w:cs="Times New Roman"/>
+          <w:noProof/>
+          <w:vertAlign w:val="subscript"/>
+          <w:lang w:val="en-US"/>
+        </w:rPr>
+        <w:t>k</w:t>
+      </w:r>
+      <w:r>
+        <w:rPr>
+          <w:rFonts w:ascii="Times New Roman" w:hAnsi="Times New Roman" w:cs="Times New Roman"/>
+          <w:noProof/>
+          <w:lang w:val="en-US"/>
+        </w:rPr>
+        <w:t xml:space="preserve"> (C</w:t>
+      </w:r>
+      <w:r>
+        <w:rPr>
+          <w:rFonts w:ascii="Times New Roman" w:hAnsi="Times New Roman" w:cs="Times New Roman"/>
+          <w:noProof/>
+          <w:vertAlign w:val="subscript"/>
+          <w:lang w:val="en-US"/>
+        </w:rPr>
+        <w:t>0</w:t>
+      </w:r>
+      <w:r>
+        <w:rPr>
+          <w:rFonts w:ascii="Times New Roman" w:hAnsi="Times New Roman" w:cs="Times New Roman"/>
+          <w:noProof/>
+          <w:lang w:val="en-US"/>
+        </w:rPr>
+        <w:t>))</w:t>
+      </w:r>
+      <w:r>
+        <w:rPr>
+          <w:rFonts w:ascii="Times New Roman" w:hAnsi="Times New Roman" w:cs="Times New Roman"/>
+          <w:noProof/>
+          <w:lang w:val="en-US"/>
+        </w:rPr>
+        <w:t>)</w:t>
+      </w:r>
+      <w:r>
+        <w:rPr>
+          <w:rFonts w:ascii="Times New Roman" w:hAnsi="Times New Roman" w:cs="Times New Roman"/>
+          <w:noProof/>
+          <w:lang w:val="en-US"/>
+        </w:rPr>
+        <w:t xml:space="preserve"> </w:t>
+      </w:r>
+      <m:oMath>
+        <m:r>
+          <w:rPr>
+            <w:rFonts w:ascii="Cambria Math" w:hAnsi="Cambria Math" w:cs="Times New Roman"/>
+            <w:noProof/>
+            <w:lang w:val="en-US"/>
+          </w:rPr>
+          <m:t>⊕</m:t>
+        </m:r>
+      </m:oMath>
+      <w:r>
+        <w:rPr>
+          <w:rFonts w:ascii="Times New Roman" w:hAnsi="Times New Roman" w:cs="Times New Roman"/>
+          <w:noProof/>
+          <w:lang w:val="en-US"/>
+        </w:rPr>
+        <w:t xml:space="preserve"> </w:t>
+      </w:r>
+      <w:r>
+        <w:rPr>
+          <w:rFonts w:ascii="Times New Roman" w:hAnsi="Times New Roman" w:cs="Times New Roman"/>
+          <w:noProof/>
+          <w:lang w:val="en-US"/>
+        </w:rPr>
+        <w:t>P</w:t>
+      </w:r>
+      <w:r>
+        <w:rPr>
+          <w:rFonts w:ascii="Times New Roman" w:hAnsi="Times New Roman" w:cs="Times New Roman"/>
+          <w:noProof/>
+          <w:vertAlign w:val="subscript"/>
+          <w:lang w:val="en-US"/>
+        </w:rPr>
+        <w:t>3</w:t>
+      </w:r>
+    </w:p>
+    <w:p>
+      <w:pPr>
+        <w:rPr>
+          <w:rFonts w:ascii="Times New Roman" w:hAnsi="Times New Roman" w:cs="Times New Roman"/>
+          <w:noProof/>
+          <w:lang w:val="en-US"/>
+        </w:rPr>
+      </w:pPr>
+      <w:r>
+        <w:rPr>
+          <w:rFonts w:ascii="Times New Roman" w:hAnsi="Times New Roman" w:cs="Times New Roman"/>
+          <w:noProof/>
+          <w:lang w:val="en-US"/>
+        </w:rPr>
+        <w:t>Finally:</w:t>
+      </w:r>
+    </w:p>
+    <w:p>
+      <w:pPr>
+        <w:jc w:val="center"/>
+        <w:rPr>
+          <w:rFonts w:ascii="Times New Roman" w:hAnsi="Times New Roman" w:cs="Times New Roman"/>
+          <w:noProof/>
+          <w:lang w:val="en-US"/>
+        </w:rPr>
+      </w:pPr>
+      <w:r>
+        <w:rPr>
+          <w:rFonts w:ascii="Times New Roman" w:hAnsi="Times New Roman" w:cs="Times New Roman"/>
+          <w:b/>
+          <w:noProof/>
+          <w:lang w:val="en-US"/>
+        </w:rPr>
+        <w:t>C</w:t>
+      </w:r>
+      <w:r>
+        <w:rPr>
+          <w:rFonts w:ascii="Times New Roman" w:hAnsi="Times New Roman" w:cs="Times New Roman"/>
+          <w:b/>
+          <w:noProof/>
+          <w:vertAlign w:val="subscript"/>
+          <w:lang w:val="en-US"/>
+        </w:rPr>
+        <w:t>n</w:t>
+      </w:r>
+      <w:r>
+        <w:rPr>
+          <w:rFonts w:ascii="Times New Roman" w:hAnsi="Times New Roman" w:cs="Times New Roman"/>
+          <w:b/>
+          <w:noProof/>
+          <w:lang w:val="en-US"/>
+        </w:rPr>
+        <w:t xml:space="preserve"> = E</w:t>
+      </w:r>
+      <w:r>
+        <w:rPr>
+          <w:rFonts w:ascii="Times New Roman" w:hAnsi="Times New Roman" w:cs="Times New Roman"/>
+          <w:b/>
+          <w:noProof/>
+          <w:vertAlign w:val="subscript"/>
+          <w:lang w:val="en-US"/>
+        </w:rPr>
+        <w:t>k</w:t>
+      </w:r>
+      <w:r>
+        <w:rPr>
+          <w:rFonts w:ascii="Times New Roman" w:hAnsi="Times New Roman" w:cs="Times New Roman"/>
+          <w:b/>
+          <w:noProof/>
+          <w:vertAlign w:val="superscript"/>
+          <w:lang w:val="en-US"/>
+        </w:rPr>
+        <w:t>n</w:t>
+      </w:r>
+      <w:r>
+        <w:rPr>
+          <w:rFonts w:ascii="Times New Roman" w:hAnsi="Times New Roman" w:cs="Times New Roman"/>
+          <w:b/>
+          <w:noProof/>
+          <w:lang w:val="en-US"/>
+        </w:rPr>
+        <w:t xml:space="preserve"> (</w:t>
+      </w:r>
+      <w:r>
+        <w:rPr>
+          <w:rFonts w:ascii="Times New Roman" w:hAnsi="Times New Roman" w:cs="Times New Roman"/>
+          <w:b/>
+          <w:noProof/>
+          <w:lang w:val="en-US"/>
+        </w:rPr>
+        <w:t>C</w:t>
+      </w:r>
+      <w:r>
+        <w:rPr>
+          <w:rFonts w:ascii="Times New Roman" w:hAnsi="Times New Roman" w:cs="Times New Roman"/>
+          <w:b/>
+          <w:noProof/>
+          <w:vertAlign w:val="subscript"/>
+          <w:lang w:val="en-US"/>
+        </w:rPr>
+        <w:t>0</w:t>
+      </w:r>
+      <w:r>
+        <w:rPr>
+          <w:rFonts w:ascii="Times New Roman" w:hAnsi="Times New Roman" w:cs="Times New Roman"/>
+          <w:b/>
+          <w:noProof/>
+          <w:lang w:val="en-US"/>
+        </w:rPr>
+        <w:t>)</w:t>
+      </w:r>
+      <w:r>
+        <w:rPr>
+          <w:rFonts w:ascii="Times New Roman" w:hAnsi="Times New Roman" w:cs="Times New Roman"/>
+          <w:b/>
+          <w:noProof/>
+          <w:lang w:val="en-US"/>
+        </w:rPr>
+        <w:t xml:space="preserve"> </w:t>
+      </w:r>
+      <m:oMath>
+        <m:r>
+          <m:rPr>
+            <m:sty m:val="bi"/>
+          </m:rPr>
+          <w:rPr>
+            <w:rFonts w:ascii="Cambria Math" w:hAnsi="Cambria Math" w:cs="Times New Roman"/>
+            <w:noProof/>
+            <w:lang w:val="en-US"/>
+          </w:rPr>
+          <m:t>⊕</m:t>
+        </m:r>
+      </m:oMath>
+      <w:r>
+        <w:rPr>
+          <w:rFonts w:ascii="Times New Roman" w:hAnsi="Times New Roman" w:cs="Times New Roman"/>
+          <w:b/>
+          <w:noProof/>
+          <w:lang w:val="en-US"/>
+        </w:rPr>
+        <w:t xml:space="preserve"> </w:t>
+      </w:r>
+      <w:r>
+        <w:rPr>
+          <w:rFonts w:ascii="Times New Roman" w:hAnsi="Times New Roman" w:cs="Times New Roman"/>
+          <w:b/>
+          <w:noProof/>
+          <w:lang w:val="en-US"/>
+        </w:rPr>
+        <w:t>P</w:t>
+      </w:r>
+      <w:r>
+        <w:rPr>
+          <w:rFonts w:ascii="Times New Roman" w:hAnsi="Times New Roman" w:cs="Times New Roman"/>
+          <w:b/>
+          <w:noProof/>
+          <w:vertAlign w:val="subscript"/>
+          <w:lang w:val="en-US"/>
+        </w:rPr>
+        <w:t>n</w:t>
+      </w:r>
+    </w:p>
+    <w:p>
+      <w:pPr>
+        <w:rPr>
+          <w:rFonts w:ascii="Times New Roman" w:hAnsi="Times New Roman" w:cs="Times New Roman"/>
+          <w:b/>
+          <w:lang w:val="en-US"/>
+        </w:rPr>
+      </w:pPr>
+      <w:r>
+        <w:rPr>
+          <w:rFonts w:ascii="Times New Roman" w:hAnsi="Times New Roman" w:cs="Times New Roman"/>
+          <w:lang w:val="en-US"/>
+        </w:rPr>
+        <w:t xml:space="preserve">Now, for the opposite process, we need to clear </w:t>
+      </w:r>
+      <w:r>
+        <w:rPr>
+          <w:rFonts w:ascii="Times New Roman" w:hAnsi="Times New Roman" w:cs="Times New Roman"/>
+          <w:b/>
+          <w:lang w:val="en-US"/>
+        </w:rPr>
+        <w:t>P</w:t>
+      </w:r>
+      <w:r>
+        <w:rPr>
+          <w:rFonts w:ascii="Times New Roman" w:hAnsi="Times New Roman" w:cs="Times New Roman"/>
+          <w:b/>
+          <w:vertAlign w:val="subscript"/>
+          <w:lang w:val="en-US"/>
+        </w:rPr>
+        <w:t>i</w:t>
+      </w:r>
+      <w:r>
+        <w:rPr>
+          <w:rFonts w:ascii="Times New Roman" w:hAnsi="Times New Roman" w:cs="Times New Roman"/>
+          <w:b/>
+          <w:lang w:val="en-US"/>
+        </w:rPr>
+        <w:t>:</w:t>
+      </w:r>
+    </w:p>
+    <w:p>
+      <w:pPr>
+        <w:jc w:val="center"/>
+        <w:rPr>
+          <w:rFonts w:ascii="Times New Roman" w:hAnsi="Times New Roman" w:cs="Times New Roman"/>
+          <w:noProof/>
+          <w:vertAlign w:val="subscript"/>
+          <w:lang w:val="en-US"/>
+        </w:rPr>
+      </w:pPr>
+      <w:r>
+        <w:rPr>
+          <w:rFonts w:ascii="Times New Roman" w:hAnsi="Times New Roman" w:cs="Times New Roman"/>
+          <w:noProof/>
+          <w:lang w:val="en-US"/>
+        </w:rPr>
+        <mc:AlternateContent>
+          <mc:Choice Requires="wps">
+            <w:drawing>
+              <wp:anchor distT="0" distB="0" distL="114300" distR="114300" simplePos="0" relativeHeight="251699200" behindDoc="0" locked="0" layoutInCell="1" allowOverlap="1" wp14:anchorId="0B2EDAD9" wp14:editId="0FE9A9E3">
+                <wp:simplePos x="0" y="0"/>
+                <wp:positionH relativeFrom="column">
+                  <wp:posOffset>2072640</wp:posOffset>
+                </wp:positionH>
+                <wp:positionV relativeFrom="paragraph">
+                  <wp:posOffset>88265</wp:posOffset>
+                </wp:positionV>
+                <wp:extent cx="228600" cy="0"/>
+                <wp:effectExtent l="0" t="76200" r="19050" b="95250"/>
+                <wp:wrapNone/>
+                <wp:docPr id="48" name="Conector recto de flecha 48"/>
+                <wp:cNvGraphicFramePr/>
+                <a:graphic xmlns:a="http://schemas.openxmlformats.org/drawingml/2006/main">
+                  <a:graphicData uri="http://schemas.microsoft.com/office/word/2010/wordprocessingShape">
+                    <wps:wsp>
+                      <wps:cNvCnPr/>
+                      <wps:spPr>
+                        <a:xfrm>
+                          <a:off x="0" y="0"/>
+                          <a:ext cx="228600" cy="0"/>
+                        </a:xfrm>
+                        <a:prstGeom prst="straightConnector1">
+                          <a:avLst/>
+                        </a:prstGeom>
+                        <a:ln>
+                          <a:tailEnd type="triangle"/>
+                        </a:ln>
+                      </wps:spPr>
+                      <wps:style>
+                        <a:lnRef idx="1">
+                          <a:schemeClr val="dk1"/>
+                        </a:lnRef>
+                        <a:fillRef idx="0">
+                          <a:schemeClr val="dk1"/>
+                        </a:fillRef>
+                        <a:effectRef idx="0">
+                          <a:schemeClr val="dk1"/>
+                        </a:effectRef>
+                        <a:fontRef idx="minor">
+                          <a:schemeClr val="tx1"/>
+                        </a:fontRef>
+                      </wps:style>
+                      <wps:bodyPr/>
+                    </wps:wsp>
+                  </a:graphicData>
+                </a:graphic>
+              </wp:anchor>
+            </w:drawing>
+          </mc:Choice>
+          <mc:Fallback>
+            <w:pict>
+              <v:shapetype w14:anchorId="75F6BEC1" id="_x0000_t32" coordsize="21600,21600" o:spt="32" o:oned="t" path="m,l21600,21600e" filled="f">
+                <v:path arrowok="t" fillok="f" o:connecttype="none"/>
+                <o:lock v:ext="edit" shapetype="t"/>
+              </v:shapetype>
+              <v:shape id="Conector recto de flecha 48" o:spid="_x0000_s1026" type="#_x0000_t32" style="position:absolute;margin-left:163.2pt;margin-top:6.95pt;width:18pt;height:0;z-index:251699200;visibility:visible;mso-wrap-style:square;mso-wrap-distance-left:9pt;mso-wrap-distance-top:0;mso-wrap-distance-right:9pt;mso-wrap-distance-bottom:0;mso-position-horizontal:absolute;mso-position-horizontal-relative:text;mso-position-vertical:absolute;mso-position-vertical-relative:text" o:gfxdata="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" strokecolor="black [3040]">
+                <v:stroke endarrow="block"/>
+              </v:shape>
+            </w:pict>
+          </mc:Fallback>
+        </mc:AlternateContent>
+      </w:r>
+      <w:r>
+        <w:rPr>
+          <w:rFonts w:ascii="Times New Roman" w:hAnsi="Times New Roman" w:cs="Times New Roman"/>
+          <w:noProof/>
+          <w:lang w:val="en-US"/>
+        </w:rPr>
+        <w:t>C</w:t>
+      </w:r>
+      <w:r>
+        <w:rPr>
+          <w:rFonts w:ascii="Times New Roman" w:hAnsi="Times New Roman" w:cs="Times New Roman"/>
+          <w:noProof/>
+          <w:vertAlign w:val="subscript"/>
+          <w:lang w:val="en-US"/>
+        </w:rPr>
+        <w:t>n</w:t>
+      </w:r>
+      <w:r>
+        <w:rPr>
+          <w:rFonts w:ascii="Times New Roman" w:hAnsi="Times New Roman" w:cs="Times New Roman"/>
+          <w:noProof/>
+          <w:lang w:val="en-US"/>
+        </w:rPr>
+        <w:t xml:space="preserve"> = </w:t>
+      </w:r>
+      <w:r>
+        <w:rPr>
+          <w:rFonts w:ascii="Times New Roman" w:hAnsi="Times New Roman" w:cs="Times New Roman"/>
+          <w:noProof/>
+          <w:lang w:val="en-US"/>
+        </w:rPr>
+        <w:t>E</w:t>
+      </w:r>
+      <w:r>
+        <w:rPr>
+          <w:rFonts w:ascii="Times New Roman" w:hAnsi="Times New Roman" w:cs="Times New Roman"/>
+          <w:noProof/>
+          <w:vertAlign w:val="subscript"/>
+          <w:lang w:val="en-US"/>
+        </w:rPr>
+        <w:t>k</w:t>
+      </w:r>
+      <w:r>
+        <w:rPr>
+          <w:rFonts w:ascii="Times New Roman" w:hAnsi="Times New Roman" w:cs="Times New Roman"/>
+          <w:noProof/>
+          <w:vertAlign w:val="superscript"/>
+          <w:lang w:val="en-US"/>
+        </w:rPr>
+        <w:t>n</w:t>
+      </w:r>
+      <w:r>
+        <w:rPr>
+          <w:rFonts w:ascii="Times New Roman" w:hAnsi="Times New Roman" w:cs="Times New Roman"/>
+          <w:noProof/>
+          <w:lang w:val="en-US"/>
+        </w:rPr>
+        <w:t xml:space="preserve"> (C</w:t>
+      </w:r>
+      <w:r>
+        <w:rPr>
+          <w:rFonts w:ascii="Times New Roman" w:hAnsi="Times New Roman" w:cs="Times New Roman"/>
+          <w:noProof/>
+          <w:vertAlign w:val="subscript"/>
+          <w:lang w:val="en-US"/>
+        </w:rPr>
+        <w:t>0</w:t>
+      </w:r>
+      <w:r>
+        <w:rPr>
+          <w:rFonts w:ascii="Times New Roman" w:hAnsi="Times New Roman" w:cs="Times New Roman"/>
+          <w:noProof/>
+          <w:lang w:val="en-US"/>
+        </w:rPr>
+        <w:t xml:space="preserve">) </w:t>
+      </w:r>
+      <m:oMath>
+        <m:r>
+          <w:rPr>
+            <w:rFonts w:ascii="Cambria Math" w:hAnsi="Cambria Math" w:cs="Times New Roman"/>
+            <w:noProof/>
+            <w:lang w:val="en-US"/>
+          </w:rPr>
+          <m:t>⊕</m:t>
+        </m:r>
+      </m:oMath>
+      <w:r>
+        <w:rPr>
+          <w:rFonts w:ascii="Times New Roman" w:hAnsi="Times New Roman" w:cs="Times New Roman"/>
+          <w:noProof/>
+          <w:lang w:val="en-US"/>
+        </w:rPr>
+        <w:t xml:space="preserve"> P</w:t>
+      </w:r>
+      <w:r>
+        <w:rPr>
+          <w:rFonts w:ascii="Times New Roman" w:hAnsi="Times New Roman" w:cs="Times New Roman"/>
+          <w:noProof/>
+          <w:vertAlign w:val="subscript"/>
+          <w:lang w:val="en-US"/>
+        </w:rPr>
+        <w:t>n</w:t>
+      </w:r>
+      <w:r>
+        <w:rPr>
+          <w:rFonts w:ascii="Times New Roman" w:hAnsi="Times New Roman" w:cs="Times New Roman"/>
+          <w:noProof/>
+          <w:lang w:val="en-US"/>
+        </w:rPr>
+        <w:t xml:space="preserve"> </w:t>
+      </w:r>
+      <w:r>
+        <w:rPr>
+          <w:rFonts w:ascii="Times New Roman" w:hAnsi="Times New Roman" w:cs="Times New Roman"/>
+          <w:noProof/>
+          <w:lang w:val="en-US"/>
+        </w:rPr>
+        <w:tab/>
+        <w:t xml:space="preserve">  </w:t>
+      </w:r>
+      <w:r>
+        <w:rPr>
+          <w:rFonts w:ascii="Times New Roman" w:hAnsi="Times New Roman" w:cs="Times New Roman"/>
+          <w:noProof/>
+          <w:lang w:val="en-US"/>
+        </w:rPr>
+        <w:tab/>
+      </w:r>
+      <w:r>
+        <w:rPr>
+          <w:rFonts w:ascii="Times New Roman" w:hAnsi="Times New Roman" w:cs="Times New Roman"/>
+          <w:noProof/>
+          <w:lang w:val="en-US"/>
+        </w:rPr>
+        <w:tab/>
+      </w:r>
+      <w:r>
+        <w:rPr>
+          <w:rFonts w:ascii="Times New Roman" w:hAnsi="Times New Roman" w:cs="Times New Roman"/>
+          <w:noProof/>
+          <w:lang w:val="en-US"/>
+        </w:rPr>
+        <w:t>C</w:t>
+      </w:r>
+      <w:r>
+        <w:rPr>
+          <w:rFonts w:ascii="Times New Roman" w:hAnsi="Times New Roman" w:cs="Times New Roman"/>
+          <w:noProof/>
+          <w:vertAlign w:val="subscript"/>
+          <w:lang w:val="en-US"/>
+        </w:rPr>
+        <w:t>n</w:t>
+      </w:r>
+      <w:r>
+        <w:rPr>
+          <w:rFonts w:ascii="Times New Roman" w:hAnsi="Times New Roman" w:cs="Times New Roman"/>
+          <w:noProof/>
+          <w:lang w:val="en-US"/>
+        </w:rPr>
+        <w:t xml:space="preserve"> </w:t>
+      </w:r>
+      <m:oMath>
+        <m:r>
+          <w:rPr>
+            <w:rFonts w:ascii="Cambria Math" w:hAnsi="Cambria Math" w:cs="Times New Roman"/>
+            <w:noProof/>
+            <w:lang w:val="en-US"/>
+          </w:rPr>
+          <m:t>⊕</m:t>
+        </m:r>
+      </m:oMath>
+      <w:r>
+        <w:rPr>
+          <w:rFonts w:ascii="Times New Roman" w:hAnsi="Times New Roman" w:cs="Times New Roman"/>
+          <w:noProof/>
+          <w:lang w:val="en-US"/>
+        </w:rPr>
+        <w:t xml:space="preserve"> </w:t>
+      </w:r>
+      <w:r>
+        <w:rPr>
+          <w:rFonts w:ascii="Times New Roman" w:hAnsi="Times New Roman" w:cs="Times New Roman"/>
+          <w:noProof/>
+          <w:lang w:val="en-US"/>
+        </w:rPr>
+        <w:t>E</w:t>
+      </w:r>
+      <w:r>
+        <w:rPr>
+          <w:rFonts w:ascii="Times New Roman" w:hAnsi="Times New Roman" w:cs="Times New Roman"/>
+          <w:noProof/>
+          <w:vertAlign w:val="subscript"/>
+          <w:lang w:val="en-US"/>
+        </w:rPr>
+        <w:t>k</w:t>
+      </w:r>
+      <w:r>
+        <w:rPr>
+          <w:rFonts w:ascii="Times New Roman" w:hAnsi="Times New Roman" w:cs="Times New Roman"/>
+          <w:noProof/>
+          <w:vertAlign w:val="superscript"/>
+          <w:lang w:val="en-US"/>
+        </w:rPr>
+        <w:t>n</w:t>
+      </w:r>
+      <w:r>
+        <w:rPr>
+          <w:rFonts w:ascii="Times New Roman" w:hAnsi="Times New Roman" w:cs="Times New Roman"/>
+          <w:noProof/>
+          <w:lang w:val="en-US"/>
+        </w:rPr>
+        <w:t xml:space="preserve"> (C</w:t>
+      </w:r>
+      <w:r>
+        <w:rPr>
+          <w:rFonts w:ascii="Times New Roman" w:hAnsi="Times New Roman" w:cs="Times New Roman"/>
+          <w:noProof/>
+          <w:vertAlign w:val="subscript"/>
+          <w:lang w:val="en-US"/>
+        </w:rPr>
+        <w:t>0</w:t>
+      </w:r>
+      <w:r>
+        <w:rPr>
+          <w:rFonts w:ascii="Times New Roman" w:hAnsi="Times New Roman" w:cs="Times New Roman"/>
+          <w:noProof/>
+          <w:lang w:val="en-US"/>
+        </w:rPr>
+        <w:t xml:space="preserve">) </w:t>
+      </w:r>
+      <w:r>
+        <w:rPr>
+          <w:rFonts w:ascii="Times New Roman" w:hAnsi="Times New Roman" w:cs="Times New Roman"/>
+          <w:noProof/>
+          <w:lang w:val="en-US"/>
+        </w:rPr>
+        <w:t xml:space="preserve">= </w:t>
+      </w:r>
+      <w:r>
+        <w:rPr>
+          <w:rFonts w:ascii="Times New Roman" w:hAnsi="Times New Roman" w:cs="Times New Roman"/>
+          <w:noProof/>
+          <w:lang w:val="en-US"/>
+        </w:rPr>
+        <w:t>E</w:t>
+      </w:r>
+      <w:r>
+        <w:rPr>
+          <w:rFonts w:ascii="Times New Roman" w:hAnsi="Times New Roman" w:cs="Times New Roman"/>
+          <w:noProof/>
+          <w:vertAlign w:val="subscript"/>
+          <w:lang w:val="en-US"/>
+        </w:rPr>
+        <w:t>k</w:t>
+      </w:r>
+      <w:r>
+        <w:rPr>
+          <w:rFonts w:ascii="Times New Roman" w:hAnsi="Times New Roman" w:cs="Times New Roman"/>
+          <w:noProof/>
+          <w:vertAlign w:val="superscript"/>
+          <w:lang w:val="en-US"/>
+        </w:rPr>
+        <w:t>n</w:t>
+      </w:r>
+      <w:r>
+        <w:rPr>
+          <w:rFonts w:ascii="Times New Roman" w:hAnsi="Times New Roman" w:cs="Times New Roman"/>
+          <w:noProof/>
+          <w:lang w:val="en-US"/>
+        </w:rPr>
+        <w:t xml:space="preserve"> (C</w:t>
+      </w:r>
+      <w:r>
+        <w:rPr>
+          <w:rFonts w:ascii="Times New Roman" w:hAnsi="Times New Roman" w:cs="Times New Roman"/>
+          <w:noProof/>
+          <w:vertAlign w:val="subscript"/>
+          <w:lang w:val="en-US"/>
+        </w:rPr>
+        <w:t>0</w:t>
+      </w:r>
+      <w:r>
+        <w:rPr>
+          <w:rFonts w:ascii="Times New Roman" w:hAnsi="Times New Roman" w:cs="Times New Roman"/>
+          <w:noProof/>
+          <w:lang w:val="en-US"/>
+        </w:rPr>
+        <w:t xml:space="preserve">) </w:t>
+      </w:r>
+      <m:oMath>
+        <m:r>
+          <w:rPr>
+            <w:rFonts w:ascii="Cambria Math" w:hAnsi="Cambria Math" w:cs="Times New Roman"/>
+            <w:noProof/>
+            <w:lang w:val="en-US"/>
+          </w:rPr>
+          <m:t>⊕</m:t>
+        </m:r>
+      </m:oMath>
+      <w:r>
+        <w:rPr>
+          <w:rFonts w:ascii="Times New Roman" w:hAnsi="Times New Roman" w:cs="Times New Roman"/>
+          <w:noProof/>
+          <w:lang w:val="en-US"/>
+        </w:rPr>
+        <w:t xml:space="preserve"> P</w:t>
+      </w:r>
+      <w:r>
+        <w:rPr>
+          <w:rFonts w:ascii="Times New Roman" w:hAnsi="Times New Roman" w:cs="Times New Roman"/>
+          <w:noProof/>
+          <w:vertAlign w:val="subscript"/>
+          <w:lang w:val="en-US"/>
+        </w:rPr>
+        <w:t>n</w:t>
+      </w:r>
+      <w:r>
+        <w:rPr>
+          <w:rFonts w:ascii="Times New Roman" w:hAnsi="Times New Roman" w:cs="Times New Roman"/>
+          <w:noProof/>
+          <w:lang w:val="en-US"/>
+        </w:rPr>
+        <w:t xml:space="preserve"> </w:t>
+      </w:r>
+      <m:oMath>
+        <m:r>
+          <w:rPr>
+            <w:rFonts w:ascii="Cambria Math" w:hAnsi="Cambria Math" w:cs="Times New Roman"/>
+            <w:noProof/>
+            <w:lang w:val="en-US"/>
+          </w:rPr>
+          <m:t>⊕</m:t>
+        </m:r>
+      </m:oMath>
+      <w:r>
+        <w:rPr>
+          <w:rFonts w:ascii="Times New Roman" w:hAnsi="Times New Roman" w:cs="Times New Roman"/>
+          <w:noProof/>
+          <w:lang w:val="en-US"/>
+        </w:rPr>
+        <w:t xml:space="preserve"> </w:t>
+      </w:r>
+      <w:r>
+        <w:rPr>
+          <w:rFonts w:ascii="Times New Roman" w:hAnsi="Times New Roman" w:cs="Times New Roman"/>
+          <w:noProof/>
+          <w:lang w:val="en-US"/>
+        </w:rPr>
+        <w:t>E</w:t>
+      </w:r>
+      <w:r>
+        <w:rPr>
+          <w:rFonts w:ascii="Times New Roman" w:hAnsi="Times New Roman" w:cs="Times New Roman"/>
+          <w:noProof/>
+          <w:vertAlign w:val="subscript"/>
+          <w:lang w:val="en-US"/>
+        </w:rPr>
+        <w:t>k</w:t>
+      </w:r>
+      <w:r>
+        <w:rPr>
+          <w:rFonts w:ascii="Times New Roman" w:hAnsi="Times New Roman" w:cs="Times New Roman"/>
+          <w:noProof/>
+          <w:vertAlign w:val="superscript"/>
+          <w:lang w:val="en-US"/>
+        </w:rPr>
+        <w:t>n</w:t>
+      </w:r>
+      <w:r>
+        <w:rPr>
+          <w:rFonts w:ascii="Times New Roman" w:hAnsi="Times New Roman" w:cs="Times New Roman"/>
+          <w:noProof/>
+          <w:lang w:val="en-US"/>
+        </w:rPr>
+        <w:t xml:space="preserve"> (C</w:t>
+      </w:r>
+      <w:r>
+        <w:rPr>
+          <w:rFonts w:ascii="Times New Roman" w:hAnsi="Times New Roman" w:cs="Times New Roman"/>
+          <w:noProof/>
+          <w:vertAlign w:val="subscript"/>
+          <w:lang w:val="en-US"/>
+        </w:rPr>
+        <w:t>0</w:t>
+      </w:r>
+      <w:r>
+        <w:rPr>
+          <w:rFonts w:ascii="Times New Roman" w:hAnsi="Times New Roman" w:cs="Times New Roman"/>
+          <w:noProof/>
+          <w:lang w:val="en-US"/>
+        </w:rPr>
+        <w:t>)</w:t>
+      </w:r>
+    </w:p>
+    <w:p>
+      <w:pPr>
+        <w:ind w:firstLine="708"/>
+        <w:rPr>
+          <w:rFonts w:ascii="Times New Roman" w:hAnsi="Times New Roman" w:cs="Times New Roman"/>
+          <w:noProof/>
+          <w:lang w:val="en-US"/>
+        </w:rPr>
+      </w:pPr>
+      <w:r>
+        <w:rPr>
+          <w:rFonts w:ascii="Times New Roman" w:hAnsi="Times New Roman" w:cs="Times New Roman"/>
+          <w:noProof/>
+          <w:lang w:val="en-US"/>
+        </w:rPr>
+        <w:t>C</w:t>
+      </w:r>
+      <w:r>
+        <w:rPr>
+          <w:rFonts w:ascii="Times New Roman" w:hAnsi="Times New Roman" w:cs="Times New Roman"/>
+          <w:noProof/>
+          <w:vertAlign w:val="subscript"/>
+          <w:lang w:val="en-US"/>
+        </w:rPr>
+        <w:t>n</w:t>
+      </w:r>
+      <w:r>
+        <w:rPr>
+          <w:rFonts w:ascii="Times New Roman" w:hAnsi="Times New Roman" w:cs="Times New Roman"/>
+          <w:noProof/>
+          <w:lang w:val="en-US"/>
+        </w:rPr>
+        <w:t xml:space="preserve"> </w:t>
+      </w:r>
+      <m:oMath>
+        <m:r>
+          <w:rPr>
+            <w:rFonts w:ascii="Cambria Math" w:hAnsi="Cambria Math" w:cs="Times New Roman"/>
+            <w:noProof/>
+            <w:lang w:val="en-US"/>
+          </w:rPr>
+          <m:t>⊕</m:t>
+        </m:r>
+      </m:oMath>
+      <w:r>
+        <w:rPr>
+          <w:rFonts w:ascii="Times New Roman" w:hAnsi="Times New Roman" w:cs="Times New Roman"/>
+          <w:noProof/>
+          <w:lang w:val="en-US"/>
+        </w:rPr>
+        <w:t xml:space="preserve"> </w:t>
+      </w:r>
+      <w:r>
+        <w:rPr>
+          <w:rFonts w:ascii="Times New Roman" w:hAnsi="Times New Roman" w:cs="Times New Roman"/>
+          <w:noProof/>
+          <w:lang w:val="en-US"/>
+        </w:rPr>
+        <w:t>E</w:t>
+      </w:r>
+      <w:r>
+        <w:rPr>
+          <w:rFonts w:ascii="Times New Roman" w:hAnsi="Times New Roman" w:cs="Times New Roman"/>
+          <w:noProof/>
+          <w:vertAlign w:val="subscript"/>
+          <w:lang w:val="en-US"/>
+        </w:rPr>
+        <w:t>k</w:t>
+      </w:r>
+      <w:r>
+        <w:rPr>
+          <w:rFonts w:ascii="Times New Roman" w:hAnsi="Times New Roman" w:cs="Times New Roman"/>
+          <w:noProof/>
+          <w:vertAlign w:val="superscript"/>
+          <w:lang w:val="en-US"/>
+        </w:rPr>
+        <w:t>n</w:t>
+      </w:r>
+      <w:r>
+        <w:rPr>
+          <w:rFonts w:ascii="Times New Roman" w:hAnsi="Times New Roman" w:cs="Times New Roman"/>
+          <w:noProof/>
+          <w:lang w:val="en-US"/>
+        </w:rPr>
+        <w:t xml:space="preserve"> (C</w:t>
+      </w:r>
+      <w:r>
+        <w:rPr>
+          <w:rFonts w:ascii="Times New Roman" w:hAnsi="Times New Roman" w:cs="Times New Roman"/>
+          <w:noProof/>
+          <w:vertAlign w:val="subscript"/>
+          <w:lang w:val="en-US"/>
+        </w:rPr>
+        <w:t>0</w:t>
+      </w:r>
+      <w:r>
+        <w:rPr>
+          <w:rFonts w:ascii="Times New Roman" w:hAnsi="Times New Roman" w:cs="Times New Roman"/>
+          <w:noProof/>
+          <w:lang w:val="en-US"/>
+        </w:rPr>
+        <w:t xml:space="preserve">) </w:t>
+      </w:r>
+      <w:r>
+        <w:rPr>
+          <w:rFonts w:ascii="Times New Roman" w:hAnsi="Times New Roman" w:cs="Times New Roman"/>
+          <w:noProof/>
+          <w:lang w:val="en-US"/>
+        </w:rPr>
+        <w:t xml:space="preserve">= </w:t>
+      </w:r>
+      <w:r>
+        <w:rPr>
+          <w:rFonts w:ascii="Times New Roman" w:hAnsi="Times New Roman" w:cs="Times New Roman"/>
+          <w:noProof/>
+          <w:lang w:val="en-US"/>
+        </w:rPr>
+        <w:t>P</w:t>
+      </w:r>
+      <w:r>
+        <w:rPr>
+          <w:rFonts w:ascii="Times New Roman" w:hAnsi="Times New Roman" w:cs="Times New Roman"/>
+          <w:noProof/>
+          <w:vertAlign w:val="subscript"/>
+          <w:lang w:val="en-US"/>
+        </w:rPr>
+        <w:t>n</w:t>
+      </w:r>
+      <w:r>
+        <w:rPr>
+          <w:rFonts w:ascii="Times New Roman" w:hAnsi="Times New Roman" w:cs="Times New Roman"/>
+          <w:noProof/>
+          <w:lang w:val="en-US"/>
+        </w:rPr>
+        <mc:AlternateContent>
+          <mc:Choice Requires="wps">
+            <w:drawing>
+              <wp:anchor distT="0" distB="0" distL="114300" distR="114300" simplePos="0" relativeHeight="251701248" behindDoc="0" locked="0" layoutInCell="1" allowOverlap="1" wp14:anchorId="35164574" wp14:editId="32734BC8">
+                <wp:simplePos x="0" y="0"/>
+                <wp:positionH relativeFrom="column">
+                  <wp:posOffset>0</wp:posOffset>
+                </wp:positionH>
+                <wp:positionV relativeFrom="paragraph">
+                  <wp:posOffset>76200</wp:posOffset>
+                </wp:positionV>
+                <wp:extent cx="228600" cy="0"/>
+                <wp:effectExtent l="0" t="76200" r="19050" b="95250"/>
+                <wp:wrapNone/>
+                <wp:docPr id="51" name="Conector recto de flecha 51"/>
+                <wp:cNvGraphicFramePr/>
+                <a:graphic xmlns:a="http://schemas.openxmlformats.org/drawingml/2006/main">
+                  <a:graphicData uri="http://schemas.microsoft.com/office/word/2010/wordprocessingShape">
+                    <wps:wsp>
+                      <wps:cNvCnPr/>
+                      <wps:spPr>
+                        <a:xfrm>
+                          <a:off x="0" y="0"/>
+                          <a:ext cx="228600" cy="0"/>
+                        </a:xfrm>
+                        <a:prstGeom prst="straightConnector1">
+                          <a:avLst/>
+                        </a:prstGeom>
+                        <a:noFill/>
+                        <a:ln w="9525" cap="flat" cmpd="sng" algn="ctr">
+                          <a:solidFill>
+                            <a:sysClr val="windowText" lastClr="000000">
+                              <a:shade val="95000"/>
+                              <a:satMod val="105000"/>
+                            </a:sysClr>
+                          </a:solidFill>
+                          <a:prstDash val="solid"/>
+                          <a:tailEnd type="triangle"/>
+                        </a:ln>
+                        <a:effectLst/>
+                      </wps:spPr>
+                      <wps:bodyPr/>
+                    </wps:wsp>
+                  </a:graphicData>
+                </a:graphic>
+              </wp:anchor>
+            </w:drawing>
+          </mc:Choice>
+          <mc:Fallback>
+            <w:pict>
+              <v:shape w14:anchorId="2FB7E8C8" id="Conector recto de flecha 51" o:spid="_x0000_s1026" type="#_x0000_t32" style="position:absolute;margin-left:0;margin-top:6pt;width:18pt;height:0;z-index:251701248;visibility:visible;mso-wrap-style:square;mso-wrap-distance-left:9pt;mso-wrap-distance-top:0;mso-wrap-distance-right:9pt;mso-wrap-distance-bottom:0;mso-position-horizontal:absolute;mso-position-horizontal-relative:text;mso-position-vertical:absolute;mso-position-vertical-relative:text" o:gfxdata="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">
+                <v:stroke endarrow="block"/>
+              </v:shape>
+            </w:pict>
+          </mc:Fallback>
+        </mc:AlternateContent>
+      </w:r>
+    </w:p>
+    <w:p>
+      <w:pPr>
+        <w:rPr>
+          <w:rFonts w:ascii="Times New Roman" w:hAnsi="Times New Roman" w:cs="Times New Roman"/>
+          <w:noProof/>
+          <w:lang w:val="en-US"/>
+        </w:rPr>
+      </w:pPr>
+      <w:r>
+        <w:rPr>
+          <w:rFonts w:ascii="Times New Roman" w:hAnsi="Times New Roman" w:cs="Times New Roman"/>
+          <w:noProof/>
+          <w:lang w:val="en-US"/>
+        </w:rPr>
+        <w:t>Finally:</w:t>
+      </w:r>
+    </w:p>
+    <w:p>
+      <w:pPr>
+        <w:jc w:val="center"/>
+        <w:rPr>
+          <w:rFonts w:ascii="Times New Roman" w:hAnsi="Times New Roman" w:cs="Times New Roman"/>
+          <w:noProof/>
+          <w:lang w:val="en-US"/>
+        </w:rPr>
+      </w:pPr>
+      <w:r>
+        <w:rPr>
+          <w:rFonts w:ascii="Times New Roman" w:hAnsi="Times New Roman" w:cs="Times New Roman"/>
+          <w:b/>
+          <w:noProof/>
+          <w:lang w:val="en-US"/>
+        </w:rPr>
+        <w:t>P</w:t>
+      </w:r>
+      <w:r>
+        <w:rPr>
+          <w:rFonts w:ascii="Times New Roman" w:hAnsi="Times New Roman" w:cs="Times New Roman"/>
+          <w:b/>
+          <w:noProof/>
+          <w:vertAlign w:val="subscript"/>
+          <w:lang w:val="en-US"/>
+        </w:rPr>
+        <w:t>n</w:t>
+      </w:r>
+      <w:r>
+        <w:rPr>
+          <w:rFonts w:ascii="Times New Roman" w:hAnsi="Times New Roman" w:cs="Times New Roman"/>
+          <w:b/>
+          <w:noProof/>
+          <w:lang w:val="en-US"/>
+        </w:rPr>
+        <w:t xml:space="preserve"> =  </w:t>
+      </w:r>
+      <w:r>
+        <w:rPr>
+          <w:rFonts w:ascii="Times New Roman" w:hAnsi="Times New Roman" w:cs="Times New Roman"/>
+          <w:noProof/>
+          <w:lang w:val="en-US"/>
+        </w:rPr>
+        <w:t>C</w:t>
+      </w:r>
+      <w:r>
+        <w:rPr>
+          <w:rFonts w:ascii="Times New Roman" w:hAnsi="Times New Roman" w:cs="Times New Roman"/>
+          <w:noProof/>
+          <w:vertAlign w:val="subscript"/>
+          <w:lang w:val="en-US"/>
+        </w:rPr>
+        <w:t>n</w:t>
+      </w:r>
+      <w:r>
+        <w:rPr>
+          <w:rFonts w:ascii="Times New Roman" w:hAnsi="Times New Roman" w:cs="Times New Roman"/>
+          <w:noProof/>
+          <w:lang w:val="en-US"/>
+        </w:rPr>
+        <w:t xml:space="preserve"> </w:t>
+      </w:r>
+      <m:oMath>
+        <m:r>
+          <w:rPr>
+            <w:rFonts w:ascii="Cambria Math" w:hAnsi="Cambria Math" w:cs="Times New Roman"/>
+            <w:noProof/>
+            <w:lang w:val="en-US"/>
+          </w:rPr>
+          <m:t>⊕</m:t>
+        </m:r>
+      </m:oMath>
+      <w:r>
+        <w:rPr>
+          <w:rFonts w:ascii="Times New Roman" w:hAnsi="Times New Roman" w:cs="Times New Roman"/>
+          <w:noProof/>
+          <w:lang w:val="en-US"/>
+        </w:rPr>
+        <w:t xml:space="preserve"> </w:t>
+      </w:r>
+      <w:r>
+        <w:rPr>
+          <w:rFonts w:ascii="Times New Roman" w:hAnsi="Times New Roman" w:cs="Times New Roman"/>
+          <w:noProof/>
+          <w:lang w:val="en-US"/>
+        </w:rPr>
+        <w:t>E</w:t>
+      </w:r>
+      <w:r>
+        <w:rPr>
+          <w:rFonts w:ascii="Times New Roman" w:hAnsi="Times New Roman" w:cs="Times New Roman"/>
+          <w:noProof/>
+          <w:vertAlign w:val="subscript"/>
+          <w:lang w:val="en-US"/>
+        </w:rPr>
+        <w:t>k</w:t>
+      </w:r>
+      <w:r>
+        <w:rPr>
+          <w:rFonts w:ascii="Times New Roman" w:hAnsi="Times New Roman" w:cs="Times New Roman"/>
+          <w:noProof/>
+          <w:vertAlign w:val="superscript"/>
+          <w:lang w:val="en-US"/>
+        </w:rPr>
+        <w:t>n</w:t>
+      </w:r>
+      <w:r>
+        <w:rPr>
+          <w:rFonts w:ascii="Times New Roman" w:hAnsi="Times New Roman" w:cs="Times New Roman"/>
+          <w:noProof/>
+          <w:lang w:val="en-US"/>
+        </w:rPr>
+        <w:t xml:space="preserve"> (C</w:t>
+      </w:r>
+      <w:r>
+        <w:rPr>
+          <w:rFonts w:ascii="Times New Roman" w:hAnsi="Times New Roman" w:cs="Times New Roman"/>
+          <w:noProof/>
+          <w:vertAlign w:val="subscript"/>
+          <w:lang w:val="en-US"/>
+        </w:rPr>
+        <w:t>0</w:t>
+      </w:r>
+      <w:r>
+        <w:rPr>
+          <w:rFonts w:ascii="Times New Roman" w:hAnsi="Times New Roman" w:cs="Times New Roman"/>
+          <w:noProof/>
+          <w:lang w:val="en-US"/>
+        </w:rPr>
+        <w:t>)</w:t>
+      </w:r>
+    </w:p>
+    <w:p>
+      <w:pPr>
+        <w:rPr>
+          <w:rFonts w:ascii="Times New Roman" w:hAnsi="Times New Roman" w:cs="Times New Roman"/>
+          <w:noProof/>
+          <w:lang w:val="en-US"/>
+        </w:rPr>
+      </w:pPr>
+      <w:r>
+        <w:rPr>
+          <w:rFonts w:ascii="Times New Roman" w:hAnsi="Times New Roman" w:cs="Times New Roman"/>
+          <w:noProof/>
+          <w:lang w:val="en-US"/>
+        </w:rPr>
+        <w:t xml:space="preserve">Now, we obtain the decryption process mathematically, is important to observe that for </w:t>
+      </w:r>
+      <w:r>
+        <w:rPr>
+          <w:rFonts w:ascii="Times New Roman" w:hAnsi="Times New Roman" w:cs="Times New Roman"/>
+          <w:b/>
+          <w:noProof/>
+          <w:lang w:val="en-US"/>
+        </w:rPr>
+        <w:t>decryption</w:t>
+      </w:r>
+      <w:r>
+        <w:rPr>
+          <w:rFonts w:ascii="Times New Roman" w:hAnsi="Times New Roman" w:cs="Times New Roman"/>
+          <w:noProof/>
+          <w:lang w:val="en-US"/>
+        </w:rPr>
+        <w:t xml:space="preserve">, we don’t use </w:t>
+      </w:r>
+      <w:r>
+        <w:rPr>
+          <w:rFonts w:ascii="Times New Roman" w:hAnsi="Times New Roman" w:cs="Times New Roman"/>
+          <w:b/>
+          <w:noProof/>
+          <w:lang w:val="en-US"/>
+        </w:rPr>
+        <w:t>D</w:t>
+      </w:r>
+      <w:r>
+        <w:rPr>
+          <w:rFonts w:ascii="Times New Roman" w:hAnsi="Times New Roman" w:cs="Times New Roman"/>
+          <w:b/>
+          <w:noProof/>
+          <w:vertAlign w:val="subscript"/>
+          <w:lang w:val="en-US"/>
+        </w:rPr>
+        <w:t>k</w:t>
+      </w:r>
+      <w:r>
+        <w:rPr>
+          <w:rFonts w:ascii="Times New Roman" w:hAnsi="Times New Roman" w:cs="Times New Roman"/>
+          <w:noProof/>
+          <w:lang w:val="en-US"/>
+        </w:rPr>
+        <w:t xml:space="preserve">, we use </w:t>
+      </w:r>
+      <w:r>
+        <w:rPr>
+          <w:rFonts w:ascii="Times New Roman" w:hAnsi="Times New Roman" w:cs="Times New Roman"/>
+          <w:b/>
+          <w:noProof/>
+          <w:lang w:val="en-US"/>
+        </w:rPr>
+        <w:t>E</w:t>
+      </w:r>
+      <w:r>
+        <w:rPr>
+          <w:rFonts w:ascii="Times New Roman" w:hAnsi="Times New Roman" w:cs="Times New Roman"/>
+          <w:b/>
+          <w:noProof/>
+          <w:vertAlign w:val="subscript"/>
+          <w:lang w:val="en-US"/>
+        </w:rPr>
+        <w:t>k</w:t>
+      </w:r>
+      <w:r>
+        <w:rPr>
+          <w:rFonts w:ascii="Times New Roman" w:hAnsi="Times New Roman" w:cs="Times New Roman"/>
+          <w:noProof/>
+          <w:lang w:val="en-US"/>
+        </w:rPr>
+        <w:t xml:space="preserve"> again and always applied </w:t>
+      </w:r>
+      <w:r>
+        <w:rPr>
+          <w:rFonts w:ascii="Times New Roman" w:hAnsi="Times New Roman" w:cs="Times New Roman"/>
+          <w:noProof/>
+          <w:lang w:val="en-US"/>
+        </w:rPr>
+        <w:t xml:space="preserve">n times (number of pixels) </w:t>
+      </w:r>
+      <w:r>
+        <w:rPr>
+          <w:rFonts w:ascii="Times New Roman" w:hAnsi="Times New Roman" w:cs="Times New Roman"/>
+          <w:noProof/>
+          <w:lang w:val="en-US"/>
+        </w:rPr>
+        <w:t>to C</w:t>
+      </w:r>
+      <w:r>
+        <w:rPr>
+          <w:rFonts w:ascii="Times New Roman" w:hAnsi="Times New Roman" w:cs="Times New Roman"/>
+          <w:noProof/>
+          <w:vertAlign w:val="subscript"/>
+          <w:lang w:val="en-US"/>
+        </w:rPr>
+        <w:t>0</w:t>
+      </w:r>
+      <w:r>
+        <w:rPr>
+          <w:rFonts w:ascii="Times New Roman" w:hAnsi="Times New Roman" w:cs="Times New Roman"/>
+          <w:noProof/>
+          <w:lang w:val="en-US"/>
+        </w:rPr>
+        <w:t xml:space="preserve"> (The initialization vector introduced by the user)</w:t>
+      </w:r>
+      <w:r>
+        <w:rPr>
+          <w:rFonts w:ascii="Times New Roman" w:hAnsi="Times New Roman" w:cs="Times New Roman"/>
+          <w:noProof/>
+          <w:lang w:val="en-US"/>
+        </w:rPr>
+        <w:t>. This mode of operation is not safe and I will explain why in a little while. But first, let’s see on Figure 6 the decryption process for OFB Mode.</w:t>
+      </w:r>
+    </w:p>
+    <w:p>
+      <w:pPr>
+        <w:keepNext/>
+        <w:jc w:val="center"/>
+      </w:pPr>
+      <w:r>
+        <w:rPr>
+          <w:noProof/>
+        </w:rPr>
+        <w:lastRenderedPageBreak/>
+        <w:drawing>
+          <wp:inline distT="0" distB="0" distL="0" distR="0" wp14:anchorId="0AD9BC9F" wp14:editId="4E479DC8">
+            <wp:extent cx="5612130" cy="2047875"/>
+            <wp:effectExtent l="0" t="0" r="7620" b="9525"/>
+            <wp:docPr id="52" name="Imagen 52"/>
+            <wp:cNvGraphicFramePr>
+              <a:graphicFrameLocks xmlns:a="http://schemas.openxmlformats.org/drawingml/2006/main" noChangeAspect="1"/>
+            </wp:cNvGraphicFramePr>
+            <a:graphic xmlns:a="http://schemas.openxmlformats.org/drawingml/2006/main">
+              <a:graphicData uri="http://schemas.openxmlformats.org/drawingml/2006/picture">
+                <pic:pic xmlns:pic="http://schemas.openxmlformats.org/drawingml/2006/picture">
+                  <pic:nvPicPr>
+                    <pic:cNvPr id="1" name=""/>
+                    <pic:cNvPicPr/>
+                  </pic:nvPicPr>
+                  <pic:blipFill>
+                    <a:blip r:embed="rId20"/>
+                    <a:stretch>
+                      <a:fillRect/>
+                    </a:stretch>
+                  </pic:blipFill>
+                  <pic:spPr>
+                    <a:xfrm>
+                      <a:off x="0" y="0"/>
+                      <a:ext cx="5612130" cy="2047875"/>
+                    </a:xfrm>
+                    <a:prstGeom prst="rect">
+                      <a:avLst/>
+                    </a:prstGeom>
+                  </pic:spPr>
+                </pic:pic>
+              </a:graphicData>
+            </a:graphic>
+          </wp:inline>
+        </w:drawing>
+      </w:r>
+    </w:p>
+    <w:p>
+      <w:pPr>
+        <w:pStyle w:val="Descripcin"/>
+        <w:jc w:val="center"/>
+        <w:rPr>
+          <w:rFonts w:ascii="Times New Roman" w:hAnsi="Times New Roman" w:cs="Times New Roman"/>
+          <w:noProof/>
+          <w:lang w:val="en-US"/>
+        </w:rPr>
+      </w:pPr>
+      <w:r>
+        <w:rPr>
+          <w:lang w:val="en-US"/>
+        </w:rPr>
+        <w:t xml:space="preserve">Figure </w:t>
+      </w:r>
+      <w:r>
+        <w:fldChar w:fldCharType="begin"/>
+      </w:r>
+      <w:r>
+        <w:rPr>
+          <w:lang w:val="en-US"/>
+        </w:rPr>
+        <w:instrText xml:space="preserve"> SEQ Figure \* ARABIC </w:instrText>
+      </w:r>
+      <w:r>
+        <w:fldChar w:fldCharType="separate"/>
+      </w:r>
+      <w:r>
+        <w:rPr>
+          <w:noProof/>
+          <w:lang w:val="en-US"/>
+        </w:rPr>
+        <w:t>6</w:t>
+      </w:r>
+      <w:r>
+        <w:rPr>
+          <w:noProof/>
+        </w:rPr>
+        <w:fldChar w:fldCharType="end"/>
+      </w:r>
+      <w:r>
+        <w:rPr>
+          <w:lang w:val="en-US"/>
+        </w:rPr>
+        <w:t>. Output Feedback Diagram (Decryption)</w:t>
+      </w:r>
+    </w:p>
+    <w:p>
+      <w:pPr>
+        <w:rPr>
+          <w:rFonts w:ascii="Times New Roman" w:hAnsi="Times New Roman" w:cs="Times New Roman"/>
+          <w:lang w:val="en-US"/>
+        </w:rPr>
+      </w:pPr>
+      <w:r>
+        <w:rPr>
+          <w:rFonts w:ascii="Times New Roman" w:hAnsi="Times New Roman" w:cs="Times New Roman"/>
+          <w:lang w:val="en-US"/>
+        </w:rPr>
+        <w:t xml:space="preserve">The last mode of operation implemented in this practice, is called </w:t>
+      </w:r>
+      <w:r>
+        <w:rPr>
+          <w:rFonts w:ascii="Times New Roman" w:hAnsi="Times New Roman" w:cs="Times New Roman"/>
+          <w:b/>
+          <w:lang w:val="en-US"/>
+        </w:rPr>
+        <w:t>Cipher Feedback</w:t>
+      </w:r>
+      <w:r>
+        <w:rPr>
+          <w:rFonts w:ascii="Times New Roman" w:hAnsi="Times New Roman" w:cs="Times New Roman"/>
+          <w:b/>
+          <w:lang w:val="en-US"/>
+        </w:rPr>
+        <w:t xml:space="preserve"> Mode (CFB)</w:t>
+      </w:r>
+      <w:r>
+        <w:rPr>
+          <w:rFonts w:ascii="Times New Roman" w:hAnsi="Times New Roman" w:cs="Times New Roman"/>
+          <w:lang w:val="en-US"/>
+        </w:rPr>
+        <w:t>, this cipher needs an initialization vector to start the processes such as the others (except for Electronic Codebook), the bit – level XOR Operation is presented again</w:t>
+      </w:r>
+      <w:r>
+        <w:rPr>
+          <w:rFonts w:ascii="Times New Roman" w:hAnsi="Times New Roman" w:cs="Times New Roman"/>
+          <w:lang w:val="en-US"/>
+        </w:rPr>
+        <w:t xml:space="preserve"> to encrypt and decrypt the images.</w:t>
+      </w:r>
+    </w:p>
+    <w:p>
+      <w:pPr>
+        <w:rPr>
+          <w:rFonts w:ascii="Times New Roman" w:hAnsi="Times New Roman" w:cs="Times New Roman"/>
+          <w:lang w:val="en-US"/>
+        </w:rPr>
+      </w:pPr>
+      <w:r>
+        <w:rPr>
+          <w:rFonts w:ascii="Times New Roman" w:hAnsi="Times New Roman" w:cs="Times New Roman"/>
+          <w:lang w:val="en-US"/>
+        </w:rPr>
+        <w:t xml:space="preserve">In figure 7, the decryption process of </w:t>
+      </w:r>
+      <w:r>
+        <w:rPr>
+          <w:rFonts w:ascii="Times New Roman" w:hAnsi="Times New Roman" w:cs="Times New Roman"/>
+          <w:b/>
+          <w:lang w:val="en-US"/>
+        </w:rPr>
+        <w:t>CFB</w:t>
+      </w:r>
+      <w:r>
+        <w:rPr>
+          <w:rFonts w:ascii="Times New Roman" w:hAnsi="Times New Roman" w:cs="Times New Roman"/>
+          <w:lang w:val="en-US"/>
+        </w:rPr>
+        <w:t xml:space="preserve"> is showed.</w:t>
+      </w:r>
+    </w:p>
+    <w:p>
+      <w:pPr>
+        <w:keepNext/>
+        <w:jc w:val="center"/>
+      </w:pPr>
+      <w:r>
+        <w:rPr>
+          <w:noProof/>
+        </w:rPr>
+        <w:drawing>
+          <wp:inline distT="0" distB="0" distL="0" distR="0" wp14:anchorId="73B56916" wp14:editId="585FE4D6">
+            <wp:extent cx="5315377" cy="1933575"/>
+            <wp:effectExtent l="0" t="0" r="0" b="0"/>
+            <wp:docPr id="47" name="Imagen 47"/>
+            <wp:cNvGraphicFramePr>
+              <a:graphicFrameLocks xmlns:a="http://schemas.openxmlformats.org/drawingml/2006/main" noChangeAspect="1"/>
+            </wp:cNvGraphicFramePr>
+            <a:graphic xmlns:a="http://schemas.openxmlformats.org/drawingml/2006/main">
+              <a:graphicData uri="http://schemas.openxmlformats.org/drawingml/2006/picture">
+                <pic:pic xmlns:pic="http://schemas.openxmlformats.org/drawingml/2006/picture">
+                  <pic:nvPicPr>
+                    <pic:cNvPr id="1" name=""/>
+                    <pic:cNvPicPr/>
+                  </pic:nvPicPr>
+                  <pic:blipFill>
+                    <a:blip r:embed="rId21"/>
+                    <a:stretch>
+                      <a:fillRect/>
+                    </a:stretch>
+                  </pic:blipFill>
+                  <pic:spPr>
+                    <a:xfrm>
+                      <a:off x="0" y="0"/>
+                      <a:ext cx="5338242" cy="1941893"/>
+                    </a:xfrm>
+                    <a:prstGeom prst="rect">
+                      <a:avLst/>
+                    </a:prstGeom>
+                  </pic:spPr>
+                </pic:pic>
+              </a:graphicData>
+            </a:graphic>
+          </wp:inline>
+        </w:drawing>
+      </w:r>
+    </w:p>
+    <w:p>
+      <w:pPr>
+        <w:pStyle w:val="Descripcin"/>
+        <w:jc w:val="center"/>
+        <w:rPr>
+          <w:rFonts w:ascii="Times New Roman" w:hAnsi="Times New Roman" w:cs="Times New Roman"/>
+          <w:lang w:val="en-US"/>
+        </w:rPr>
+      </w:pPr>
+      <w:r>
+        <w:rPr>
+          <w:lang w:val="en-US"/>
+        </w:rPr>
+        <w:t xml:space="preserve">Figure </w:t>
+      </w:r>
+      <w:r>
+        <w:fldChar w:fldCharType="begin"/>
+      </w:r>
+      <w:r>
+        <w:rPr>
+          <w:lang w:val="en-US"/>
+        </w:rPr>
+        <w:instrText xml:space="preserve"> SEQ Figure \* ARABIC </w:instrText>
+      </w:r>
+      <w:r>
+        <w:fldChar w:fldCharType="separate"/>
+      </w:r>
+      <w:r>
+        <w:rPr>
+          <w:noProof/>
+          <w:lang w:val="en-US"/>
+        </w:rPr>
+        <w:t>7</w:t>
+      </w:r>
+      <w:r>
+        <w:fldChar w:fldCharType="end"/>
+      </w:r>
+      <w:r>
+        <w:rPr>
+          <w:lang w:val="en-US"/>
+        </w:rPr>
+        <w:t xml:space="preserve">. </w:t>
+      </w:r>
+      <w:r>
+        <w:rPr>
+          <w:lang w:val="en-US"/>
+        </w:rPr>
+        <w:t>Cipher Feedback Diagram (Encryption)</w:t>
+      </w:r>
+    </w:p>
+    <w:p>
+      <w:pPr>
+        <w:rPr>
+          <w:rFonts w:ascii="Times New Roman" w:hAnsi="Times New Roman" w:cs="Times New Roman"/>
+          <w:lang w:val="en-US"/>
+        </w:rPr>
+      </w:pPr>
+      <w:r>
+        <w:rPr>
+          <w:rFonts w:ascii="Times New Roman" w:hAnsi="Times New Roman" w:cs="Times New Roman"/>
+          <w:lang w:val="en-US"/>
+        </w:rPr>
+        <w:t>From Figure 7</w:t>
+      </w:r>
+      <w:r>
+        <w:rPr>
+          <w:rFonts w:ascii="Times New Roman" w:hAnsi="Times New Roman" w:cs="Times New Roman"/>
+          <w:lang w:val="en-US"/>
+        </w:rPr>
+        <w:t>, we can note the encryption process and then, we can obtain the formula:</w:t>
+      </w:r>
+    </w:p>
+    <w:p>
+      <w:pPr>
+        <w:rPr>
+          <w:rFonts w:ascii="Times New Roman" w:hAnsi="Times New Roman" w:cs="Times New Roman"/>
+          <w:noProof/>
+          <w:lang w:val="en-US"/>
+        </w:rPr>
+      </w:pPr>
+      <w:r>
+        <w:rPr>
+          <w:rFonts w:ascii="Times New Roman" w:hAnsi="Times New Roman" w:cs="Times New Roman"/>
+          <w:noProof/>
+          <w:lang w:val="en-US"/>
+        </w:rPr>
+        <w:t>C</w:t>
+      </w:r>
+      <w:r>
+        <w:rPr>
+          <w:rFonts w:ascii="Times New Roman" w:hAnsi="Times New Roman" w:cs="Times New Roman"/>
+          <w:noProof/>
+          <w:vertAlign w:val="subscript"/>
+          <w:lang w:val="en-US"/>
+        </w:rPr>
+        <w:t>1</w:t>
+      </w:r>
+      <w:r>
+        <w:rPr>
+          <w:rFonts w:ascii="Times New Roman" w:hAnsi="Times New Roman" w:cs="Times New Roman"/>
+          <w:noProof/>
+          <w:lang w:val="en-US"/>
+        </w:rPr>
+        <w:t xml:space="preserve"> = E</w:t>
+      </w:r>
+      <w:r>
+        <w:rPr>
+          <w:rFonts w:ascii="Times New Roman" w:hAnsi="Times New Roman" w:cs="Times New Roman"/>
+          <w:noProof/>
+          <w:vertAlign w:val="subscript"/>
+          <w:lang w:val="en-US"/>
+        </w:rPr>
+        <w:t>k</w:t>
+      </w:r>
+      <w:r>
+        <w:rPr>
+          <w:rFonts w:ascii="Times New Roman" w:hAnsi="Times New Roman" w:cs="Times New Roman"/>
+          <w:noProof/>
+          <w:lang w:val="en-US"/>
+        </w:rPr>
+        <w:t xml:space="preserve"> (C</w:t>
+      </w:r>
+      <w:r>
+        <w:rPr>
+          <w:rFonts w:ascii="Times New Roman" w:hAnsi="Times New Roman" w:cs="Times New Roman"/>
+          <w:noProof/>
+          <w:vertAlign w:val="subscript"/>
+          <w:lang w:val="en-US"/>
+        </w:rPr>
+        <w:t>0</w:t>
+      </w:r>
+      <w:r>
+        <w:rPr>
+          <w:rFonts w:ascii="Times New Roman" w:hAnsi="Times New Roman" w:cs="Times New Roman"/>
+          <w:noProof/>
+          <w:lang w:val="en-US"/>
+        </w:rPr>
+        <w:t>)</w:t>
+      </w:r>
+      <w:r>
+        <w:rPr>
+          <w:rFonts w:ascii="Times New Roman" w:hAnsi="Times New Roman" w:cs="Times New Roman"/>
+          <w:noProof/>
+          <w:lang w:val="en-US"/>
+        </w:rPr>
+        <w:t xml:space="preserve"> </w:t>
+      </w:r>
+      <m:oMath>
+        <m:r>
+          <w:rPr>
+            <w:rFonts w:ascii="Cambria Math" w:hAnsi="Cambria Math" w:cs="Times New Roman"/>
+            <w:noProof/>
+            <w:lang w:val="en-US"/>
+          </w:rPr>
+          <m:t>⊕</m:t>
+        </m:r>
+      </m:oMath>
+      <w:r>
+        <w:rPr>
+          <w:rFonts w:ascii="Times New Roman" w:hAnsi="Times New Roman" w:cs="Times New Roman"/>
+          <w:noProof/>
+          <w:lang w:val="en-US"/>
+        </w:rPr>
+        <w:t xml:space="preserve"> </w:t>
+      </w:r>
+      <w:r>
+        <w:rPr>
+          <w:rFonts w:ascii="Times New Roman" w:hAnsi="Times New Roman" w:cs="Times New Roman"/>
+          <w:noProof/>
+          <w:lang w:val="en-US"/>
+        </w:rPr>
+        <w:t>P</w:t>
+      </w:r>
+      <w:r>
+        <w:rPr>
+          <w:rFonts w:ascii="Times New Roman" w:hAnsi="Times New Roman" w:cs="Times New Roman"/>
+          <w:noProof/>
+          <w:vertAlign w:val="subscript"/>
+          <w:lang w:val="en-US"/>
+        </w:rPr>
+        <w:t>1</w:t>
+      </w:r>
+      <w:r>
+        <w:rPr>
+          <w:rFonts w:ascii="Times New Roman" w:hAnsi="Times New Roman" w:cs="Times New Roman"/>
+          <w:noProof/>
+          <w:lang w:val="en-US"/>
+        </w:rPr>
+        <w:tab/>
+        <w:t>C</w:t>
+      </w:r>
+      <w:r>
+        <w:rPr>
+          <w:rFonts w:ascii="Times New Roman" w:hAnsi="Times New Roman" w:cs="Times New Roman"/>
+          <w:noProof/>
+          <w:vertAlign w:val="subscript"/>
+          <w:lang w:val="en-US"/>
+        </w:rPr>
+        <w:t>2</w:t>
+      </w:r>
+      <w:r>
+        <w:rPr>
+          <w:rFonts w:ascii="Times New Roman" w:hAnsi="Times New Roman" w:cs="Times New Roman"/>
+          <w:noProof/>
+          <w:lang w:val="en-US"/>
+        </w:rPr>
+        <w:t xml:space="preserve"> = E</w:t>
+      </w:r>
+      <w:r>
+        <w:rPr>
+          <w:rFonts w:ascii="Times New Roman" w:hAnsi="Times New Roman" w:cs="Times New Roman"/>
+          <w:noProof/>
+          <w:vertAlign w:val="subscript"/>
+          <w:lang w:val="en-US"/>
+        </w:rPr>
+        <w:t>k</w:t>
+      </w:r>
+      <w:r>
+        <w:rPr>
+          <w:rFonts w:ascii="Times New Roman" w:hAnsi="Times New Roman" w:cs="Times New Roman"/>
+          <w:noProof/>
+          <w:lang w:val="en-US"/>
+        </w:rPr>
+        <w:t xml:space="preserve"> (C</w:t>
+      </w:r>
+      <w:r>
+        <w:rPr>
+          <w:rFonts w:ascii="Times New Roman" w:hAnsi="Times New Roman" w:cs="Times New Roman"/>
+          <w:noProof/>
+          <w:vertAlign w:val="subscript"/>
+          <w:lang w:val="en-US"/>
+        </w:rPr>
+        <w:t>1</w:t>
+      </w:r>
+      <w:r>
+        <w:rPr>
+          <w:rFonts w:ascii="Times New Roman" w:hAnsi="Times New Roman" w:cs="Times New Roman"/>
+          <w:noProof/>
+          <w:lang w:val="en-US"/>
+        </w:rPr>
+        <w:t>)</w:t>
+      </w:r>
+      <w:r>
+        <w:rPr>
+          <w:rFonts w:ascii="Times New Roman" w:hAnsi="Times New Roman" w:cs="Times New Roman"/>
+          <w:noProof/>
+          <w:lang w:val="en-US"/>
+        </w:rPr>
+        <w:t xml:space="preserve"> </w:t>
+      </w:r>
+      <m:oMath>
+        <m:r>
+          <w:rPr>
+            <w:rFonts w:ascii="Cambria Math" w:hAnsi="Cambria Math" w:cs="Times New Roman"/>
+            <w:noProof/>
+            <w:lang w:val="en-US"/>
+          </w:rPr>
+          <m:t>⊕</m:t>
+        </m:r>
+      </m:oMath>
+      <w:r>
+        <w:rPr>
+          <w:rFonts w:ascii="Times New Roman" w:hAnsi="Times New Roman" w:cs="Times New Roman"/>
+          <w:noProof/>
+          <w:lang w:val="en-US"/>
+        </w:rPr>
+        <w:t xml:space="preserve"> P</w:t>
+      </w:r>
+      <w:r>
+        <w:rPr>
+          <w:rFonts w:ascii="Times New Roman" w:hAnsi="Times New Roman" w:cs="Times New Roman"/>
+          <w:noProof/>
+          <w:vertAlign w:val="subscript"/>
+          <w:lang w:val="en-US"/>
+        </w:rPr>
+        <w:t>2</w:t>
+      </w:r>
+      <w:r>
+        <w:rPr>
+          <w:rFonts w:ascii="Times New Roman" w:hAnsi="Times New Roman" w:cs="Times New Roman"/>
+          <w:noProof/>
+          <w:lang w:val="en-US"/>
+        </w:rPr>
+        <w:tab/>
+        <w:t>C</w:t>
+      </w:r>
+      <w:r>
+        <w:rPr>
+          <w:rFonts w:ascii="Times New Roman" w:hAnsi="Times New Roman" w:cs="Times New Roman"/>
+          <w:noProof/>
+          <w:vertAlign w:val="subscript"/>
+          <w:lang w:val="en-US"/>
+        </w:rPr>
+        <w:t>3</w:t>
+      </w:r>
+      <w:r>
+        <w:rPr>
+          <w:rFonts w:ascii="Times New Roman" w:hAnsi="Times New Roman" w:cs="Times New Roman"/>
+          <w:noProof/>
+          <w:lang w:val="en-US"/>
+        </w:rPr>
+        <w:t xml:space="preserve"> = E</w:t>
+      </w:r>
+      <w:r>
+        <w:rPr>
+          <w:rFonts w:ascii="Times New Roman" w:hAnsi="Times New Roman" w:cs="Times New Roman"/>
+          <w:noProof/>
+          <w:vertAlign w:val="subscript"/>
+          <w:lang w:val="en-US"/>
+        </w:rPr>
+        <w:t>k</w:t>
+      </w:r>
+      <w:r>
+        <w:rPr>
+          <w:rFonts w:ascii="Times New Roman" w:hAnsi="Times New Roman" w:cs="Times New Roman"/>
+          <w:noProof/>
+          <w:lang w:val="en-US"/>
+        </w:rPr>
+        <w:t xml:space="preserve"> (C</w:t>
+      </w:r>
+      <w:r>
+        <w:rPr>
+          <w:rFonts w:ascii="Times New Roman" w:hAnsi="Times New Roman" w:cs="Times New Roman"/>
+          <w:noProof/>
+          <w:vertAlign w:val="subscript"/>
+          <w:lang w:val="en-US"/>
+        </w:rPr>
+        <w:t>2</w:t>
+      </w:r>
+      <w:r>
+        <w:rPr>
+          <w:rFonts w:ascii="Times New Roman" w:hAnsi="Times New Roman" w:cs="Times New Roman"/>
+          <w:noProof/>
+          <w:lang w:val="en-US"/>
+        </w:rPr>
+        <w:t>)</w:t>
+      </w:r>
+      <w:r>
+        <w:rPr>
+          <w:rFonts w:ascii="Times New Roman" w:hAnsi="Times New Roman" w:cs="Times New Roman"/>
+          <w:noProof/>
+          <w:lang w:val="en-US"/>
+        </w:rPr>
+        <w:t xml:space="preserve"> </w:t>
+      </w:r>
+      <m:oMath>
+        <m:r>
+          <w:rPr>
+            <w:rFonts w:ascii="Cambria Math" w:hAnsi="Cambria Math" w:cs="Times New Roman"/>
+            <w:noProof/>
+            <w:lang w:val="en-US"/>
+          </w:rPr>
+          <m:t>⊕</m:t>
+        </m:r>
+      </m:oMath>
+      <w:r>
+        <w:rPr>
+          <w:rFonts w:ascii="Times New Roman" w:hAnsi="Times New Roman" w:cs="Times New Roman"/>
+          <w:noProof/>
+          <w:lang w:val="en-US"/>
+        </w:rPr>
+        <w:t xml:space="preserve"> P</w:t>
+      </w:r>
+      <w:r>
+        <w:rPr>
+          <w:rFonts w:ascii="Times New Roman" w:hAnsi="Times New Roman" w:cs="Times New Roman"/>
+          <w:noProof/>
+          <w:vertAlign w:val="subscript"/>
+          <w:lang w:val="en-US"/>
+        </w:rPr>
+        <w:t>3</w:t>
+      </w:r>
+      <w:r>
+        <w:rPr>
+          <w:rFonts w:ascii="Times New Roman" w:hAnsi="Times New Roman" w:cs="Times New Roman"/>
+          <w:noProof/>
+          <w:lang w:val="en-US"/>
+        </w:rPr>
+        <w:t xml:space="preserve">        …         </w:t>
+      </w:r>
+      <w:r>
+        <w:rPr>
+          <w:rFonts w:ascii="Times New Roman" w:hAnsi="Times New Roman" w:cs="Times New Roman"/>
+          <w:b/>
+          <w:noProof/>
+          <w:lang w:val="en-US"/>
+        </w:rPr>
+        <w:t>C</w:t>
+      </w:r>
+      <w:r>
+        <w:rPr>
+          <w:rFonts w:ascii="Times New Roman" w:hAnsi="Times New Roman" w:cs="Times New Roman"/>
+          <w:b/>
+          <w:noProof/>
+          <w:vertAlign w:val="subscript"/>
+          <w:lang w:val="en-US"/>
+        </w:rPr>
+        <w:t>n</w:t>
+      </w:r>
+      <w:r>
+        <w:rPr>
+          <w:rFonts w:ascii="Times New Roman" w:hAnsi="Times New Roman" w:cs="Times New Roman"/>
+          <w:b/>
+          <w:noProof/>
+          <w:lang w:val="en-US"/>
+        </w:rPr>
+        <w:t xml:space="preserve"> = E</w:t>
+      </w:r>
+      <w:r>
+        <w:rPr>
+          <w:rFonts w:ascii="Times New Roman" w:hAnsi="Times New Roman" w:cs="Times New Roman"/>
+          <w:b/>
+          <w:noProof/>
+          <w:vertAlign w:val="subscript"/>
+          <w:lang w:val="en-US"/>
+        </w:rPr>
+        <w:t>k</w:t>
+      </w:r>
+      <w:r>
+        <w:rPr>
+          <w:rFonts w:ascii="Times New Roman" w:hAnsi="Times New Roman" w:cs="Times New Roman"/>
+          <w:b/>
+          <w:noProof/>
+          <w:lang w:val="en-US"/>
+        </w:rPr>
+        <w:t xml:space="preserve"> (</w:t>
+      </w:r>
+      <w:r>
+        <w:rPr>
+          <w:rFonts w:ascii="Times New Roman" w:hAnsi="Times New Roman" w:cs="Times New Roman"/>
+          <w:b/>
+          <w:noProof/>
+          <w:lang w:val="en-US"/>
+        </w:rPr>
+        <w:t>C</w:t>
+      </w:r>
+      <w:r>
+        <w:rPr>
+          <w:rFonts w:ascii="Times New Roman" w:hAnsi="Times New Roman" w:cs="Times New Roman"/>
+          <w:b/>
+          <w:noProof/>
+          <w:vertAlign w:val="subscript"/>
+          <w:lang w:val="en-US"/>
+        </w:rPr>
+        <w:t>n-1</w:t>
+      </w:r>
+      <w:r>
+        <w:rPr>
+          <w:rFonts w:ascii="Times New Roman" w:hAnsi="Times New Roman" w:cs="Times New Roman"/>
+          <w:b/>
+          <w:noProof/>
+          <w:lang w:val="en-US"/>
+        </w:rPr>
+        <w:t>)</w:t>
+      </w:r>
+      <w:r>
+        <w:rPr>
+          <w:rFonts w:ascii="Times New Roman" w:hAnsi="Times New Roman" w:cs="Times New Roman"/>
+          <w:b/>
+          <w:noProof/>
+          <w:lang w:val="en-US"/>
+        </w:rPr>
+        <w:t xml:space="preserve"> </w:t>
+      </w:r>
+      <m:oMath>
+        <m:r>
+          <m:rPr>
+            <m:sty m:val="bi"/>
+          </m:rPr>
+          <w:rPr>
+            <w:rFonts w:ascii="Cambria Math" w:hAnsi="Cambria Math" w:cs="Times New Roman"/>
+            <w:noProof/>
+            <w:lang w:val="en-US"/>
+          </w:rPr>
+          <m:t>⊕</m:t>
+        </m:r>
+      </m:oMath>
+      <w:r>
+        <w:rPr>
+          <w:rFonts w:ascii="Times New Roman" w:hAnsi="Times New Roman" w:cs="Times New Roman"/>
+          <w:b/>
+          <w:noProof/>
+          <w:lang w:val="en-US"/>
+        </w:rPr>
+        <w:t xml:space="preserve"> P</w:t>
+      </w:r>
+      <w:r>
+        <w:rPr>
+          <w:rFonts w:ascii="Times New Roman" w:hAnsi="Times New Roman" w:cs="Times New Roman"/>
+          <w:b/>
+          <w:noProof/>
+          <w:vertAlign w:val="subscript"/>
+          <w:lang w:val="en-US"/>
+        </w:rPr>
+        <w:t>n</w:t>
+      </w:r>
+    </w:p>
+    <w:p>
+      <w:pPr>
+        <w:rPr>
+          <w:rFonts w:ascii="Times New Roman" w:hAnsi="Times New Roman" w:cs="Times New Roman"/>
+          <w:b/>
+          <w:lang w:val="en-US"/>
+        </w:rPr>
+      </w:pPr>
+      <w:r>
+        <w:rPr>
+          <w:rFonts w:ascii="Times New Roman" w:hAnsi="Times New Roman" w:cs="Times New Roman"/>
+          <w:lang w:val="en-US"/>
+        </w:rPr>
+        <w:t xml:space="preserve">Now, for the opposite process, we need to clear </w:t>
+      </w:r>
+      <w:r>
+        <w:rPr>
+          <w:rFonts w:ascii="Times New Roman" w:hAnsi="Times New Roman" w:cs="Times New Roman"/>
+          <w:b/>
+          <w:lang w:val="en-US"/>
+        </w:rPr>
+        <w:t>P</w:t>
+      </w:r>
+      <w:r>
+        <w:rPr>
+          <w:rFonts w:ascii="Times New Roman" w:hAnsi="Times New Roman" w:cs="Times New Roman"/>
+          <w:b/>
+          <w:vertAlign w:val="subscript"/>
+          <w:lang w:val="en-US"/>
+        </w:rPr>
+        <w:t>i</w:t>
+      </w:r>
+      <w:r>
+        <w:rPr>
+          <w:rFonts w:ascii="Times New Roman" w:hAnsi="Times New Roman" w:cs="Times New Roman"/>
+          <w:b/>
+          <w:lang w:val="en-US"/>
+        </w:rPr>
+        <w:t>:</w:t>
+      </w:r>
+    </w:p>
+    <w:p>
+      <w:pPr>
+        <w:rPr>
+          <w:rFonts w:ascii="Times New Roman" w:hAnsi="Times New Roman" w:cs="Times New Roman"/>
+          <w:noProof/>
+          <w:lang w:val="en-US"/>
+        </w:rPr>
+      </w:pPr>
+      <w:r>
+        <w:rPr>
+          <w:rFonts w:ascii="Times New Roman" w:hAnsi="Times New Roman" w:cs="Times New Roman"/>
+          <w:noProof/>
+          <w:lang w:val="en-US"/>
+        </w:rPr>
+        <mc:AlternateContent>
+          <mc:Choice Requires="wps">
+            <w:drawing>
+              <wp:anchor distT="0" distB="0" distL="114300" distR="114300" simplePos="0" relativeHeight="251704320" behindDoc="0" locked="0" layoutInCell="1" allowOverlap="1" wp14:anchorId="1B264780" wp14:editId="3CCC99E2">
+                <wp:simplePos x="0" y="0"/>
+                <wp:positionH relativeFrom="column">
+                  <wp:posOffset>4048125</wp:posOffset>
+                </wp:positionH>
+                <wp:positionV relativeFrom="paragraph">
+                  <wp:posOffset>85725</wp:posOffset>
+                </wp:positionV>
+                <wp:extent cx="295275" cy="0"/>
+                <wp:effectExtent l="0" t="76200" r="9525" b="95250"/>
+                <wp:wrapNone/>
+                <wp:docPr id="50" name="Conector recto de flecha 50"/>
+                <wp:cNvGraphicFramePr/>
+                <a:graphic xmlns:a="http://schemas.openxmlformats.org/drawingml/2006/main">
+                  <a:graphicData uri="http://schemas.microsoft.com/office/word/2010/wordprocessingShape">
+                    <wps:wsp>
+                      <wps:cNvCnPr/>
+                      <wps:spPr>
+                        <a:xfrm>
+                          <a:off x="0" y="0"/>
+                          <a:ext cx="295275" cy="0"/>
+                        </a:xfrm>
+                        <a:prstGeom prst="straightConnector1">
+                          <a:avLst/>
+                        </a:prstGeom>
+                        <a:noFill/>
+                        <a:ln w="9525" cap="flat" cmpd="sng" algn="ctr">
+                          <a:solidFill>
+                            <a:sysClr val="windowText" lastClr="000000">
+                              <a:shade val="95000"/>
+                              <a:satMod val="105000"/>
+                            </a:sysClr>
+                          </a:solidFill>
+                          <a:prstDash val="solid"/>
+                          <a:tailEnd type="triangle"/>
+                        </a:ln>
+                        <a:effectLst/>
+                      </wps:spPr>
+                      <wps:bodyPr/>
+                    </wps:wsp>
+                  </a:graphicData>
+                </a:graphic>
+              </wp:anchor>
+            </w:drawing>
+          </mc:Choice>
+          <mc:Fallback>
+            <w:pict>
+              <v:shapetype w14:anchorId="03BC6BF7" id="_x0000_t32" coordsize="21600,21600" o:spt="32" o:oned="t" path="m,l21600,21600e" filled="f">
+                <v:path arrowok="t" fillok="f" o:connecttype="none"/>
+                <o:lock v:ext="edit" shapetype="t"/>
+              </v:shapetype>
+              <v:shape id="Conector recto de flecha 50" o:spid="_x0000_s1026" type="#_x0000_t32" style="position:absolute;margin-left:318.75pt;margin-top:6.75pt;width:23.25pt;height:0;z-index:251704320;visibility:visible;mso-wrap-style:square;mso-wrap-distance-left:9pt;mso-wrap-distance-top:0;mso-wrap-distance-right:9pt;mso-wrap-distance-bottom:0;mso-position-horizontal:absolute;mso-position-horizontal-relative:text;mso-position-vertical:absolute;mso-position-vertical-relative:text" o:gfxdata="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">
+                <v:stroke endarrow="block"/>
+              </v:shape>
+            </w:pict>
+          </mc:Fallback>
+        </mc:AlternateContent>
+      </w:r>
+      <w:r>
+        <w:rPr>
+          <w:rFonts w:ascii="Times New Roman" w:hAnsi="Times New Roman" w:cs="Times New Roman"/>
+          <w:noProof/>
+          <w:lang w:val="en-US"/>
+        </w:rPr>
+        <mc:AlternateContent>
+          <mc:Choice Requires="wps">
+            <w:drawing>
+              <wp:anchor distT="0" distB="0" distL="114300" distR="114300" simplePos="0" relativeHeight="251702272" behindDoc="0" locked="0" layoutInCell="1" allowOverlap="1" wp14:anchorId="471ABBFD" wp14:editId="3B6EBCBD">
+                <wp:simplePos x="0" y="0"/>
+                <wp:positionH relativeFrom="column">
+                  <wp:posOffset>1129665</wp:posOffset>
+                </wp:positionH>
+                <wp:positionV relativeFrom="paragraph">
+                  <wp:posOffset>98425</wp:posOffset>
+                </wp:positionV>
+                <wp:extent cx="295275" cy="0"/>
+                <wp:effectExtent l="0" t="76200" r="9525" b="95250"/>
+                <wp:wrapNone/>
+                <wp:docPr id="49" name="Conector recto de flecha 49"/>
+                <wp:cNvGraphicFramePr/>
+                <a:graphic xmlns:a="http://schemas.openxmlformats.org/drawingml/2006/main">
+                  <a:graphicData uri="http://schemas.microsoft.com/office/word/2010/wordprocessingShape">
+                    <wps:wsp>
+                      <wps:cNvCnPr/>
+                      <wps:spPr>
+                        <a:xfrm>
+                          <a:off x="0" y="0"/>
+                          <a:ext cx="295275" cy="0"/>
+                        </a:xfrm>
+                        <a:prstGeom prst="straightConnector1">
+                          <a:avLst/>
+                        </a:prstGeom>
+                        <a:ln>
+                          <a:tailEnd type="triangle"/>
+                        </a:ln>
+                      </wps:spPr>
+                      <wps:style>
+                        <a:lnRef idx="1">
+                          <a:schemeClr val="dk1"/>
+                        </a:lnRef>
+                        <a:fillRef idx="0">
+                          <a:schemeClr val="dk1"/>
+                        </a:fillRef>
+                        <a:effectRef idx="0">
+                          <a:schemeClr val="dk1"/>
+                        </a:effectRef>
+                        <a:fontRef idx="minor">
+                          <a:schemeClr val="tx1"/>
+                        </a:fontRef>
+                      </wps:style>
+                      <wps:bodyPr/>
+                    </wps:wsp>
+                  </a:graphicData>
+                </a:graphic>
+              </wp:anchor>
+            </w:drawing>
+          </mc:Choice>
+          <mc:Fallback>
+            <w:pict>
+              <v:shape w14:anchorId="10C12F3A" id="Conector recto de flecha 49" o:spid="_x0000_s1026" type="#_x0000_t32" style="position:absolute;margin-left:88.95pt;margin-top:7.75pt;width:23.25pt;height:0;z-index:251702272;visibility:visible;mso-wrap-style:square;mso-wrap-distance-left:9pt;mso-wrap-distance-top:0;mso-wrap-distance-right:9pt;mso-wrap-distance-bottom:0;mso-position-horizontal:absolute;mso-position-horizontal-relative:text;mso-position-vertical:absolute;mso-position-vertical-relative:text" o:gfxdata="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" strokecolor="black [3040]">
+                <v:stroke endarrow="block"/>
+              </v:shape>
+            </w:pict>
+          </mc:Fallback>
+        </mc:AlternateContent>
+      </w:r>
+      <w:r>
+        <w:rPr>
+          <w:rFonts w:ascii="Times New Roman" w:hAnsi="Times New Roman" w:cs="Times New Roman"/>
+          <w:noProof/>
+          <w:lang w:val="en-US"/>
+        </w:rPr>
+        <w:t>C</w:t>
+      </w:r>
+      <w:r>
+        <w:rPr>
+          <w:rFonts w:ascii="Times New Roman" w:hAnsi="Times New Roman" w:cs="Times New Roman"/>
+          <w:noProof/>
+          <w:vertAlign w:val="subscript"/>
+          <w:lang w:val="en-US"/>
+        </w:rPr>
+        <w:t>n</w:t>
+      </w:r>
+      <w:r>
+        <w:rPr>
+          <w:rFonts w:ascii="Times New Roman" w:hAnsi="Times New Roman" w:cs="Times New Roman"/>
+          <w:noProof/>
+          <w:lang w:val="en-US"/>
+        </w:rPr>
+        <w:t xml:space="preserve"> = E</w:t>
+      </w:r>
+      <w:r>
+        <w:rPr>
+          <w:rFonts w:ascii="Times New Roman" w:hAnsi="Times New Roman" w:cs="Times New Roman"/>
+          <w:noProof/>
+          <w:vertAlign w:val="subscript"/>
+          <w:lang w:val="en-US"/>
+        </w:rPr>
+        <w:t>k</w:t>
+      </w:r>
+      <w:r>
+        <w:rPr>
+          <w:rFonts w:ascii="Times New Roman" w:hAnsi="Times New Roman" w:cs="Times New Roman"/>
+          <w:noProof/>
+          <w:lang w:val="en-US"/>
+        </w:rPr>
+        <w:t xml:space="preserve"> (C</w:t>
+      </w:r>
+      <w:r>
+        <w:rPr>
+          <w:rFonts w:ascii="Times New Roman" w:hAnsi="Times New Roman" w:cs="Times New Roman"/>
+          <w:noProof/>
+          <w:vertAlign w:val="subscript"/>
+          <w:lang w:val="en-US"/>
+        </w:rPr>
+        <w:t>n-1</w:t>
+      </w:r>
+      <w:r>
+        <w:rPr>
+          <w:rFonts w:ascii="Times New Roman" w:hAnsi="Times New Roman" w:cs="Times New Roman"/>
+          <w:noProof/>
+          <w:lang w:val="en-US"/>
+        </w:rPr>
+        <w:t xml:space="preserve">) </w:t>
+      </w:r>
+      <m:oMath>
+        <m:r>
+          <w:rPr>
+            <w:rFonts w:ascii="Cambria Math" w:hAnsi="Cambria Math" w:cs="Times New Roman"/>
+            <w:noProof/>
+            <w:lang w:val="en-US"/>
+          </w:rPr>
+          <m:t>⊕</m:t>
+        </m:r>
+      </m:oMath>
+      <w:r>
+        <w:rPr>
+          <w:rFonts w:ascii="Times New Roman" w:hAnsi="Times New Roman" w:cs="Times New Roman"/>
+          <w:noProof/>
+          <w:lang w:val="en-US"/>
+        </w:rPr>
+        <w:t xml:space="preserve"> P</w:t>
+      </w:r>
+      <w:r>
+        <w:rPr>
+          <w:rFonts w:ascii="Times New Roman" w:hAnsi="Times New Roman" w:cs="Times New Roman"/>
+          <w:noProof/>
+          <w:vertAlign w:val="subscript"/>
+          <w:lang w:val="en-US"/>
+        </w:rPr>
+        <w:t>n</w:t>
+      </w:r>
+      <w:r>
+        <w:rPr>
+          <w:rFonts w:ascii="Times New Roman" w:hAnsi="Times New Roman" w:cs="Times New Roman"/>
+          <w:noProof/>
+          <w:lang w:val="en-US"/>
+        </w:rPr>
+        <w:t xml:space="preserve"> </w:t>
+      </w:r>
+      <w:r>
+        <w:rPr>
+          <w:rFonts w:ascii="Times New Roman" w:hAnsi="Times New Roman" w:cs="Times New Roman"/>
+          <w:noProof/>
+          <w:lang w:val="en-US"/>
+        </w:rPr>
+        <w:tab/>
+        <w:t xml:space="preserve">    </w:t>
+      </w:r>
+      <w:r>
+        <w:rPr>
+          <w:rFonts w:ascii="Times New Roman" w:hAnsi="Times New Roman" w:cs="Times New Roman"/>
+          <w:noProof/>
+          <w:lang w:val="en-US"/>
+        </w:rPr>
+        <w:t>C</w:t>
+      </w:r>
+      <w:r>
+        <w:rPr>
+          <w:rFonts w:ascii="Times New Roman" w:hAnsi="Times New Roman" w:cs="Times New Roman"/>
+          <w:noProof/>
+          <w:vertAlign w:val="subscript"/>
+          <w:lang w:val="en-US"/>
+        </w:rPr>
+        <w:t>n</w:t>
+      </w:r>
+      <w:r>
+        <w:rPr>
+          <w:rFonts w:ascii="Times New Roman" w:hAnsi="Times New Roman" w:cs="Times New Roman"/>
+          <w:noProof/>
+          <w:lang w:val="en-US"/>
+        </w:rPr>
+        <w:t xml:space="preserve"> </w:t>
+      </w:r>
+      <m:oMath>
+        <m:r>
+          <w:rPr>
+            <w:rFonts w:ascii="Cambria Math" w:hAnsi="Cambria Math" w:cs="Times New Roman"/>
+            <w:noProof/>
+            <w:lang w:val="en-US"/>
+          </w:rPr>
+          <m:t>⊕</m:t>
+        </m:r>
+      </m:oMath>
+      <w:r>
+        <w:rPr>
+          <w:rFonts w:ascii="Times New Roman" w:hAnsi="Times New Roman" w:cs="Times New Roman"/>
+          <w:noProof/>
+          <w:lang w:val="en-US"/>
+        </w:rPr>
+        <w:t xml:space="preserve"> E</w:t>
+      </w:r>
+      <w:r>
+        <w:rPr>
+          <w:rFonts w:ascii="Times New Roman" w:hAnsi="Times New Roman" w:cs="Times New Roman"/>
+          <w:noProof/>
+          <w:vertAlign w:val="subscript"/>
+          <w:lang w:val="en-US"/>
+        </w:rPr>
+        <w:t>k</w:t>
+      </w:r>
+      <w:r>
+        <w:rPr>
+          <w:rFonts w:ascii="Times New Roman" w:hAnsi="Times New Roman" w:cs="Times New Roman"/>
+          <w:noProof/>
+          <w:lang w:val="en-US"/>
+        </w:rPr>
+        <w:t xml:space="preserve"> (C</w:t>
+      </w:r>
+      <w:r>
+        <w:rPr>
+          <w:rFonts w:ascii="Times New Roman" w:hAnsi="Times New Roman" w:cs="Times New Roman"/>
+          <w:noProof/>
+          <w:vertAlign w:val="subscript"/>
+          <w:lang w:val="en-US"/>
+        </w:rPr>
+        <w:t>n-1</w:t>
+      </w:r>
+      <w:r>
+        <w:rPr>
+          <w:rFonts w:ascii="Times New Roman" w:hAnsi="Times New Roman" w:cs="Times New Roman"/>
+          <w:noProof/>
+          <w:lang w:val="en-US"/>
+        </w:rPr>
+        <w:t>)  = E</w:t>
+      </w:r>
+      <w:r>
+        <w:rPr>
+          <w:rFonts w:ascii="Times New Roman" w:hAnsi="Times New Roman" w:cs="Times New Roman"/>
+          <w:noProof/>
+          <w:vertAlign w:val="subscript"/>
+          <w:lang w:val="en-US"/>
+        </w:rPr>
+        <w:t>k</w:t>
+      </w:r>
+      <w:r>
+        <w:rPr>
+          <w:rFonts w:ascii="Times New Roman" w:hAnsi="Times New Roman" w:cs="Times New Roman"/>
+          <w:noProof/>
+          <w:lang w:val="en-US"/>
+        </w:rPr>
+        <w:t xml:space="preserve"> (C</w:t>
+      </w:r>
+      <w:r>
+        <w:rPr>
+          <w:rFonts w:ascii="Times New Roman" w:hAnsi="Times New Roman" w:cs="Times New Roman"/>
+          <w:noProof/>
+          <w:vertAlign w:val="subscript"/>
+          <w:lang w:val="en-US"/>
+        </w:rPr>
+        <w:t>n-1</w:t>
+      </w:r>
+      <w:r>
+        <w:rPr>
+          <w:rFonts w:ascii="Times New Roman" w:hAnsi="Times New Roman" w:cs="Times New Roman"/>
+          <w:noProof/>
+          <w:lang w:val="en-US"/>
+        </w:rPr>
+        <w:t xml:space="preserve">) </w:t>
+      </w:r>
+      <m:oMath>
+        <m:r>
+          <w:rPr>
+            <w:rFonts w:ascii="Cambria Math" w:hAnsi="Cambria Math" w:cs="Times New Roman"/>
+            <w:noProof/>
+            <w:lang w:val="en-US"/>
+          </w:rPr>
+          <m:t>⊕</m:t>
+        </m:r>
+      </m:oMath>
+      <w:r>
+        <w:rPr>
+          <w:rFonts w:ascii="Times New Roman" w:hAnsi="Times New Roman" w:cs="Times New Roman"/>
+          <w:noProof/>
+          <w:lang w:val="en-US"/>
+        </w:rPr>
+        <w:t xml:space="preserve"> P</w:t>
+      </w:r>
+      <w:r>
+        <w:rPr>
+          <w:rFonts w:ascii="Times New Roman" w:hAnsi="Times New Roman" w:cs="Times New Roman"/>
+          <w:noProof/>
+          <w:vertAlign w:val="subscript"/>
+          <w:lang w:val="en-US"/>
+        </w:rPr>
+        <w:t>n</w:t>
+      </w:r>
+      <w:r>
+        <w:rPr>
+          <w:rFonts w:ascii="Times New Roman" w:hAnsi="Times New Roman" w:cs="Times New Roman"/>
+          <w:noProof/>
+          <w:vertAlign w:val="subscript"/>
+          <w:lang w:val="en-US"/>
+        </w:rPr>
+        <w:t xml:space="preserve"> </w:t>
+      </w:r>
+      <m:oMath>
+        <m:r>
+          <w:rPr>
+            <w:rFonts w:ascii="Cambria Math" w:hAnsi="Cambria Math" w:cs="Times New Roman"/>
+            <w:noProof/>
+            <w:lang w:val="en-US"/>
+          </w:rPr>
+          <m:t>⊕</m:t>
+        </m:r>
+      </m:oMath>
+      <w:r>
+        <w:rPr>
+          <w:rFonts w:ascii="Times New Roman" w:hAnsi="Times New Roman" w:cs="Times New Roman"/>
+          <w:noProof/>
+          <w:lang w:val="en-US"/>
+        </w:rPr>
+        <w:t xml:space="preserve"> E</w:t>
+      </w:r>
+      <w:r>
+        <w:rPr>
+          <w:rFonts w:ascii="Times New Roman" w:hAnsi="Times New Roman" w:cs="Times New Roman"/>
+          <w:noProof/>
+          <w:vertAlign w:val="subscript"/>
+          <w:lang w:val="en-US"/>
+        </w:rPr>
+        <w:t>k</w:t>
+      </w:r>
+      <w:r>
+        <w:rPr>
+          <w:rFonts w:ascii="Times New Roman" w:hAnsi="Times New Roman" w:cs="Times New Roman"/>
+          <w:noProof/>
+          <w:lang w:val="en-US"/>
+        </w:rPr>
+        <w:t xml:space="preserve"> (C</w:t>
+      </w:r>
+      <w:r>
+        <w:rPr>
+          <w:rFonts w:ascii="Times New Roman" w:hAnsi="Times New Roman" w:cs="Times New Roman"/>
+          <w:noProof/>
+          <w:vertAlign w:val="subscript"/>
+          <w:lang w:val="en-US"/>
+        </w:rPr>
+        <w:t>n-1</w:t>
+      </w:r>
+      <w:r>
+        <w:rPr>
+          <w:rFonts w:ascii="Times New Roman" w:hAnsi="Times New Roman" w:cs="Times New Roman"/>
+          <w:noProof/>
+          <w:lang w:val="en-US"/>
+        </w:rPr>
+        <w:t>)</w:t>
+      </w:r>
+      <w:r>
+        <w:rPr>
+          <w:rFonts w:ascii="Times New Roman" w:hAnsi="Times New Roman" w:cs="Times New Roman"/>
+          <w:noProof/>
+          <w:vertAlign w:val="subscript"/>
+          <w:lang w:val="en-US"/>
+        </w:rPr>
+        <w:tab/>
+        <w:t xml:space="preserve">                  </w:t>
+      </w:r>
+      <w:r>
+        <w:rPr>
+          <w:rFonts w:ascii="Times New Roman" w:hAnsi="Times New Roman" w:cs="Times New Roman"/>
+          <w:noProof/>
+          <w:lang w:val="en-US"/>
+        </w:rPr>
+        <w:t>C</w:t>
+      </w:r>
+      <w:r>
+        <w:rPr>
+          <w:rFonts w:ascii="Times New Roman" w:hAnsi="Times New Roman" w:cs="Times New Roman"/>
+          <w:noProof/>
+          <w:vertAlign w:val="subscript"/>
+          <w:lang w:val="en-US"/>
+        </w:rPr>
+        <w:t>n</w:t>
+      </w:r>
+      <w:r>
+        <w:rPr>
+          <w:rFonts w:ascii="Times New Roman" w:hAnsi="Times New Roman" w:cs="Times New Roman"/>
+          <w:noProof/>
+          <w:lang w:val="en-US"/>
+        </w:rPr>
+        <w:t xml:space="preserve"> </w:t>
+      </w:r>
+      <m:oMath>
+        <m:r>
+          <w:rPr>
+            <w:rFonts w:ascii="Cambria Math" w:hAnsi="Cambria Math" w:cs="Times New Roman"/>
+            <w:noProof/>
+            <w:lang w:val="en-US"/>
+          </w:rPr>
+          <m:t>⊕</m:t>
+        </m:r>
+      </m:oMath>
+      <w:r>
+        <w:rPr>
+          <w:rFonts w:ascii="Times New Roman" w:hAnsi="Times New Roman" w:cs="Times New Roman"/>
+          <w:noProof/>
+          <w:lang w:val="en-US"/>
+        </w:rPr>
+        <w:t xml:space="preserve"> E</w:t>
+      </w:r>
+      <w:r>
+        <w:rPr>
+          <w:rFonts w:ascii="Times New Roman" w:hAnsi="Times New Roman" w:cs="Times New Roman"/>
+          <w:noProof/>
+          <w:vertAlign w:val="subscript"/>
+          <w:lang w:val="en-US"/>
+        </w:rPr>
+        <w:t>k</w:t>
+      </w:r>
+      <w:r>
+        <w:rPr>
+          <w:rFonts w:ascii="Times New Roman" w:hAnsi="Times New Roman" w:cs="Times New Roman"/>
+          <w:noProof/>
+          <w:lang w:val="en-US"/>
+        </w:rPr>
+        <w:t xml:space="preserve"> (C</w:t>
+      </w:r>
+      <w:r>
+        <w:rPr>
+          <w:rFonts w:ascii="Times New Roman" w:hAnsi="Times New Roman" w:cs="Times New Roman"/>
+          <w:noProof/>
+          <w:vertAlign w:val="subscript"/>
+          <w:lang w:val="en-US"/>
+        </w:rPr>
+        <w:t>n-1</w:t>
+      </w:r>
+      <w:r>
+        <w:rPr>
+          <w:rFonts w:ascii="Times New Roman" w:hAnsi="Times New Roman" w:cs="Times New Roman"/>
+          <w:noProof/>
+          <w:lang w:val="en-US"/>
+        </w:rPr>
+        <w:t>)  =  P</w:t>
+      </w:r>
+      <w:r>
+        <w:rPr>
+          <w:rFonts w:ascii="Times New Roman" w:hAnsi="Times New Roman" w:cs="Times New Roman"/>
+          <w:noProof/>
+          <w:vertAlign w:val="subscript"/>
+          <w:lang w:val="en-US"/>
+        </w:rPr>
+        <w:t>n</w:t>
+      </w:r>
+    </w:p>
+    <w:p>
+      <w:pPr>
+        <w:rPr>
+          <w:rFonts w:ascii="Times New Roman" w:hAnsi="Times New Roman" w:cs="Times New Roman"/>
+          <w:noProof/>
+          <w:lang w:val="en-US"/>
+        </w:rPr>
+      </w:pPr>
+      <w:r>
+        <w:rPr>
+          <w:rFonts w:ascii="Times New Roman" w:hAnsi="Times New Roman" w:cs="Times New Roman"/>
+          <w:noProof/>
+          <w:lang w:val="en-US"/>
+        </w:rPr>
+        <w:t>Finally:</w:t>
+      </w:r>
+    </w:p>
+    <w:p>
+      <w:pPr>
+        <w:jc w:val="center"/>
+        <w:rPr>
+          <w:rFonts w:ascii="Times New Roman" w:hAnsi="Times New Roman" w:cs="Times New Roman"/>
+          <w:b/>
+          <w:noProof/>
+          <w:lang w:val="en-US"/>
+        </w:rPr>
+      </w:pPr>
+      <w:r>
+        <w:rPr>
+          <w:rFonts w:ascii="Times New Roman" w:hAnsi="Times New Roman" w:cs="Times New Roman"/>
+          <w:b/>
+          <w:noProof/>
+          <w:lang w:val="en-US"/>
+        </w:rPr>
+        <w:t>P</w:t>
+      </w:r>
+      <w:r>
+        <w:rPr>
+          <w:rFonts w:ascii="Times New Roman" w:hAnsi="Times New Roman" w:cs="Times New Roman"/>
+          <w:b/>
+          <w:noProof/>
+          <w:vertAlign w:val="subscript"/>
+          <w:lang w:val="en-US"/>
+        </w:rPr>
+        <w:t>n</w:t>
+      </w:r>
+      <w:r>
+        <w:rPr>
+          <w:rFonts w:ascii="Times New Roman" w:hAnsi="Times New Roman" w:cs="Times New Roman"/>
+          <w:b/>
+          <w:noProof/>
+          <w:lang w:val="en-US"/>
+        </w:rPr>
+        <w:t xml:space="preserve"> = </w:t>
+      </w:r>
+      <w:r>
+        <w:rPr>
+          <w:rFonts w:ascii="Times New Roman" w:hAnsi="Times New Roman" w:cs="Times New Roman"/>
+          <w:b/>
+          <w:noProof/>
+          <w:lang w:val="en-US"/>
+        </w:rPr>
+        <w:t>C</w:t>
+      </w:r>
+      <w:r>
+        <w:rPr>
+          <w:rFonts w:ascii="Times New Roman" w:hAnsi="Times New Roman" w:cs="Times New Roman"/>
+          <w:b/>
+          <w:noProof/>
+          <w:vertAlign w:val="subscript"/>
+          <w:lang w:val="en-US"/>
+        </w:rPr>
+        <w:t>n</w:t>
+      </w:r>
+      <w:r>
+        <w:rPr>
+          <w:rFonts w:ascii="Times New Roman" w:hAnsi="Times New Roman" w:cs="Times New Roman"/>
+          <w:b/>
+          <w:noProof/>
+          <w:lang w:val="en-US"/>
+        </w:rPr>
+        <w:t xml:space="preserve"> </w:t>
+      </w:r>
+      <m:oMath>
+        <m:r>
+          <m:rPr>
+            <m:sty m:val="bi"/>
+          </m:rPr>
+          <w:rPr>
+            <w:rFonts w:ascii="Cambria Math" w:hAnsi="Cambria Math" w:cs="Times New Roman"/>
+            <w:noProof/>
+            <w:lang w:val="en-US"/>
+          </w:rPr>
+          <m:t>⊕</m:t>
+        </m:r>
+      </m:oMath>
+      <w:r>
+        <w:rPr>
+          <w:rFonts w:ascii="Times New Roman" w:hAnsi="Times New Roman" w:cs="Times New Roman"/>
+          <w:b/>
+          <w:noProof/>
+          <w:lang w:val="en-US"/>
+        </w:rPr>
+        <w:t xml:space="preserve"> E</w:t>
+      </w:r>
+      <w:r>
+        <w:rPr>
+          <w:rFonts w:ascii="Times New Roman" w:hAnsi="Times New Roman" w:cs="Times New Roman"/>
+          <w:b/>
+          <w:noProof/>
+          <w:vertAlign w:val="subscript"/>
+          <w:lang w:val="en-US"/>
+        </w:rPr>
+        <w:t>k</w:t>
+      </w:r>
+      <w:r>
+        <w:rPr>
+          <w:rFonts w:ascii="Times New Roman" w:hAnsi="Times New Roman" w:cs="Times New Roman"/>
+          <w:b/>
+          <w:noProof/>
+          <w:lang w:val="en-US"/>
+        </w:rPr>
+        <w:t xml:space="preserve"> (C</w:t>
+      </w:r>
+      <w:r>
+        <w:rPr>
+          <w:rFonts w:ascii="Times New Roman" w:hAnsi="Times New Roman" w:cs="Times New Roman"/>
+          <w:b/>
+          <w:noProof/>
+          <w:vertAlign w:val="subscript"/>
+          <w:lang w:val="en-US"/>
+        </w:rPr>
+        <w:t>n-1</w:t>
+      </w:r>
+      <w:r>
+        <w:rPr>
+          <w:rFonts w:ascii="Times New Roman" w:hAnsi="Times New Roman" w:cs="Times New Roman"/>
+          <w:b/>
+          <w:noProof/>
+          <w:lang w:val="en-US"/>
+        </w:rPr>
+        <w:t>)</w:t>
+      </w:r>
+    </w:p>
+    <w:p>
+      <w:pPr>
+        <w:rPr>
+          <w:rFonts w:ascii="Times New Roman" w:hAnsi="Times New Roman" w:cs="Times New Roman"/>
+          <w:noProof/>
+          <w:lang w:val="en-US"/>
+        </w:rPr>
+      </w:pPr>
+      <w:r>
+        <w:rPr>
+          <w:rFonts w:ascii="Times New Roman" w:hAnsi="Times New Roman" w:cs="Times New Roman"/>
+          <w:noProof/>
+          <w:lang w:val="en-US"/>
+        </w:rPr>
+        <w:t>As you can see, this time we don’t use th</w:t>
+      </w:r>
+      <w:r>
+        <w:rPr>
+          <w:rFonts w:ascii="Times New Roman" w:hAnsi="Times New Roman" w:cs="Times New Roman"/>
+          <w:noProof/>
+          <w:lang w:val="en-US"/>
+        </w:rPr>
+        <w:t>e Decryption Matrix again (just as OFB). Figure 8 shows the decryption process we obtained previously Mathematically.</w:t>
+      </w:r>
+    </w:p>
+    <w:p>
+      <w:pPr>
+        <w:rPr>
+          <w:rFonts w:ascii="Times New Roman" w:hAnsi="Times New Roman" w:cs="Times New Roman"/>
+          <w:lang w:val="en-US"/>
+        </w:rPr>
+      </w:pPr>
       <w:bookmarkStart w:id="20" w:name="_GoBack"/>
       <w:bookmarkEnd w:id="20"/>
     </w:p>
@@ -5569,7 +8741,7 @@
                           <pic:cNvPicPr/>
                         </pic:nvPicPr>
                         <pic:blipFill>
-                          <a:blip r:embed="rId19" cstate="print">
+                          <a:blip r:embed="rId22" cstate="print">
                             <a:extLst>
                               <a:ext uri="{28A0092B-C50C-407E-A947-70E740481C1C}">
                                 <a14:useLocalDpi xmlns:a14="http://schemas.microsoft.com/office/drawing/2010/main" val="0"/>
@@ -5626,7 +8798,7 @@
                           <pic:cNvPicPr/>
                         </pic:nvPicPr>
                         <pic:blipFill>
-                          <a:blip r:embed="rId20" cstate="print">
+                          <a:blip r:embed="rId23" cstate="print">
                             <a:extLst>
                               <a:ext uri="{28A0092B-C50C-407E-A947-70E740481C1C}">
                                 <a14:useLocalDpi xmlns:a14="http://schemas.microsoft.com/office/drawing/2010/main" val="0"/>
@@ -5715,7 +8887,7 @@
                           <pic:cNvPicPr/>
                         </pic:nvPicPr>
                         <pic:blipFill>
-                          <a:blip r:embed="rId21" cstate="print">
+                          <a:blip r:embed="rId24" cstate="print">
                             <a:extLst>
                               <a:ext uri="{28A0092B-C50C-407E-A947-70E740481C1C}">
                                 <a14:useLocalDpi xmlns:a14="http://schemas.microsoft.com/office/drawing/2010/main" val="0"/>
@@ -5772,7 +8944,7 @@
                           <pic:cNvPicPr/>
                         </pic:nvPicPr>
                         <pic:blipFill>
-                          <a:blip r:embed="rId22" cstate="print">
+                          <a:blip r:embed="rId25" cstate="print">
                             <a:extLst>
                               <a:ext uri="{28A0092B-C50C-407E-A947-70E740481C1C}">
                                 <a14:useLocalDpi xmlns:a14="http://schemas.microsoft.com/office/drawing/2010/main" val="0"/>
@@ -5828,7 +9000,6 @@
                 <w:sz w:val="28"/>
                 <w:lang w:val="en-US"/>
               </w:rPr>
-              <w:lastRenderedPageBreak/>
               <w:t>Cipher Block Chaining</w:t>
             </w:r>
           </w:p>
@@ -5862,7 +9033,7 @@
                           <pic:cNvPicPr/>
                         </pic:nvPicPr>
                         <pic:blipFill>
-                          <a:blip r:embed="rId23" cstate="print">
+                          <a:blip r:embed="rId26" cstate="print">
                             <a:extLst>
                               <a:ext uri="{28A0092B-C50C-407E-A947-70E740481C1C}">
                                 <a14:useLocalDpi xmlns:a14="http://schemas.microsoft.com/office/drawing/2010/main" val="0"/>
@@ -5919,7 +9090,7 @@
                           <pic:cNvPicPr/>
                         </pic:nvPicPr>
                         <pic:blipFill>
-                          <a:blip r:embed="rId24" cstate="print">
+                          <a:blip r:embed="rId27" cstate="print">
                             <a:extLst>
                               <a:ext uri="{28A0092B-C50C-407E-A947-70E740481C1C}">
                                 <a14:useLocalDpi xmlns:a14="http://schemas.microsoft.com/office/drawing/2010/main" val="0"/>
@@ -6008,7 +9179,7 @@
                           <pic:cNvPicPr/>
                         </pic:nvPicPr>
                         <pic:blipFill>
-                          <a:blip r:embed="rId25" cstate="print">
+                          <a:blip r:embed="rId28" cstate="print">
                             <a:extLst>
                               <a:ext uri="{28A0092B-C50C-407E-A947-70E740481C1C}">
                                 <a14:useLocalDpi xmlns:a14="http://schemas.microsoft.com/office/drawing/2010/main" val="0"/>
@@ -6065,7 +9236,7 @@
                           <pic:cNvPicPr/>
                         </pic:nvPicPr>
                         <pic:blipFill>
-                          <a:blip r:embed="rId26" cstate="print">
+                          <a:blip r:embed="rId29" cstate="print">
                             <a:extLst>
                               <a:ext uri="{28A0092B-C50C-407E-A947-70E740481C1C}">
                                 <a14:useLocalDpi xmlns:a14="http://schemas.microsoft.com/office/drawing/2010/main" val="0"/>
@@ -6121,6 +9292,7 @@
                 <w:sz w:val="28"/>
                 <w:lang w:val="en-US"/>
               </w:rPr>
+              <w:lastRenderedPageBreak/>
               <w:t>Cipher Feedback</w:t>
             </w:r>
           </w:p>
@@ -6154,7 +9326,7 @@
                           <pic:cNvPicPr/>
                         </pic:nvPicPr>
                         <pic:blipFill>
-                          <a:blip r:embed="rId27" cstate="print">
+                          <a:blip r:embed="rId30" cstate="print">
                             <a:extLst>
                               <a:ext uri="{28A0092B-C50C-407E-A947-70E740481C1C}">
                                 <a14:useLocalDpi xmlns:a14="http://schemas.microsoft.com/office/drawing/2010/main" val="0"/>
@@ -6212,7 +9384,7 @@
                           <pic:cNvPicPr/>
                         </pic:nvPicPr>
                         <pic:blipFill>
-                          <a:blip r:embed="rId28" cstate="print">
+                          <a:blip r:embed="rId31" cstate="print">
                             <a:extLst>
                               <a:ext uri="{28A0092B-C50C-407E-A947-70E740481C1C}">
                                 <a14:useLocalDpi xmlns:a14="http://schemas.microsoft.com/office/drawing/2010/main" val="0"/>
@@ -6413,7 +9585,6 @@
           <w:rFonts w:ascii="Times New Roman" w:hAnsi="Times New Roman" w:cs="Times New Roman"/>
           <w:lang w:val="en-US"/>
         </w:rPr>
-        <w:lastRenderedPageBreak/>
         <w:t>It means, that each letter of the message, we need to multiply by alpha’s values, then add beta’s values and finally, applying module alphabet’s size (in this case is 26</w:t>
       </w:r>
       <w:r>
@@ -6730,6 +9901,7 @@
           <w:szCs w:val="22"/>
           <w:lang w:val="en-US"/>
         </w:rPr>
+        <w:lastRenderedPageBreak/>
         <w:t>Software (libraries, packages, tools)</w:t>
       </w:r>
       <w:r>
@@ -7403,7 +10575,6 @@
           <w:szCs w:val="22"/>
           <w:lang w:val="en-US"/>
         </w:rPr>
-        <w:lastRenderedPageBreak/>
         <w:t>int multiplicativeInverse (int alpha)</w:t>
       </w:r>
     </w:p>
@@ -7692,6 +10863,7 @@
         <w:rPr>
           <w:noProof/>
         </w:rPr>
+        <w:lastRenderedPageBreak/>
         <mc:AlternateContent>
           <mc:Choice Requires="wps">
             <w:drawing>
@@ -7779,7 +10951,7 @@
                                 <w:noProof/>
                                 <w:lang w:val="en-US"/>
                               </w:rPr>
-                              <w:t>5</w:t>
+                              <w:t>8</w:t>
                             </w:r>
                             <w:r>
                               <w:rPr>
@@ -7861,7 +11033,7 @@
                           <w:noProof/>
                           <w:lang w:val="en-US"/>
                         </w:rPr>
-                        <w:t>5</w:t>
+                        <w:t>8</w:t>
                       </w:r>
                       <w:r>
                         <w:rPr>
@@ -7924,7 +11096,7 @@
                     <pic:cNvPicPr/>
                   </pic:nvPicPr>
                   <pic:blipFill rotWithShape="1">
-                    <a:blip r:embed="rId29"/>
+                    <a:blip r:embed="rId32"/>
                     <a:srcRect b="17376"/>
                     <a:stretch/>
                   </pic:blipFill>
@@ -8165,7 +11337,6 @@
           <w:szCs w:val="22"/>
           <w:lang w:val="en-US"/>
         </w:rPr>
-        <w:lastRenderedPageBreak/>
         <w:t>Results</w:t>
       </w:r>
       <w:bookmarkEnd w:id="23"/>
@@ -8225,7 +11396,7 @@
                     <pic:cNvPicPr/>
                   </pic:nvPicPr>
                   <pic:blipFill rotWithShape="1">
-                    <a:blip r:embed="rId30"/>
+                    <a:blip r:embed="rId33"/>
                     <a:srcRect l="170" r="373" b="589"/>
                     <a:stretch/>
                   </pic:blipFill>
@@ -8412,7 +11583,7 @@
                                 <w:noProof/>
                                 <w:lang w:val="en-US"/>
                               </w:rPr>
-                              <w:t>6</w:t>
+                              <w:t>9</w:t>
                             </w:r>
                             <w:r>
                               <w:fldChar w:fldCharType="end"/>
@@ -8483,7 +11654,7 @@
                           <w:noProof/>
                           <w:lang w:val="en-US"/>
                         </w:rPr>
-                        <w:t>6</w:t>
+                        <w:t>9</w:t>
                       </w:r>
                       <w:r>
                         <w:fldChar w:fldCharType="end"/>
@@ -8529,6 +11700,7 @@
           <w:shd w:val="clear" w:color="auto" w:fill="FFFFFF"/>
           <w:lang w:val="en-US"/>
         </w:rPr>
+        <w:lastRenderedPageBreak/>
         <w:t>In figure 2, you could see the main menu, selecting first the option if you want to encrypt or decrypt a message from a file, then, you could select the values that alpha and beta are going to have through the execution of the program to obtain the cipher/decipher message.</w:t>
       </w:r>
     </w:p>
@@ -8626,7 +11798,7 @@
                                 <w:noProof/>
                                 <w:lang w:val="en-US"/>
                               </w:rPr>
-                              <w:t>7</w:t>
+                              <w:t>10</w:t>
                             </w:r>
                             <w:r>
                               <w:fldChar w:fldCharType="end"/>
@@ -8691,7 +11863,7 @@
                           <w:noProof/>
                           <w:lang w:val="en-US"/>
                         </w:rPr>
-                        <w:t>7</w:t>
+                        <w:t>10</w:t>
                       </w:r>
                       <w:r>
                         <w:fldChar w:fldCharType="end"/>
@@ -8747,7 +11919,7 @@
                     <pic:cNvPicPr/>
                   </pic:nvPicPr>
                   <pic:blipFill>
-                    <a:blip r:embed="rId31"/>
+                    <a:blip r:embed="rId34"/>
                     <a:stretch>
                       <a:fillRect/>
                     </a:stretch>
@@ -8913,7 +12085,6 @@
         <w:rPr>
           <w:noProof/>
         </w:rPr>
-        <w:lastRenderedPageBreak/>
         <w:drawing>
           <wp:inline distT="0" distB="0" distL="0" distR="0" wp14:anchorId="2BC0DBC6" wp14:editId="02A7800F">
             <wp:extent cx="5612130" cy="2726055"/>
@@ -8930,7 +12101,7 @@
                     <pic:cNvPicPr/>
                   </pic:nvPicPr>
                   <pic:blipFill>
-                    <a:blip r:embed="rId32"/>
+                    <a:blip r:embed="rId35"/>
                     <a:stretch>
                       <a:fillRect/>
                     </a:stretch>
@@ -8981,7 +12152,7 @@
           <w:noProof/>
           <w:lang w:val="en-US"/>
         </w:rPr>
-        <w:t>8</w:t>
+        <w:t>11</w:t>
       </w:r>
       <w:r>
         <w:fldChar w:fldCharType="end"/>
@@ -9015,6 +12186,7 @@
         <w:rPr>
           <w:noProof/>
         </w:rPr>
+        <w:lastRenderedPageBreak/>
         <w:drawing>
           <wp:inline distT="0" distB="0" distL="0" distR="0" wp14:anchorId="4CFB4356" wp14:editId="6E688C1E">
             <wp:extent cx="5612130" cy="2595880"/>
@@ -9031,7 +12203,7 @@
                     <pic:cNvPicPr/>
                   </pic:nvPicPr>
                   <pic:blipFill>
-                    <a:blip r:embed="rId33"/>
+                    <a:blip r:embed="rId36"/>
                     <a:stretch>
                       <a:fillRect/>
                     </a:stretch>
@@ -9082,7 +12254,7 @@
           <w:noProof/>
           <w:lang w:val="en-US"/>
         </w:rPr>
-        <w:t>9</w:t>
+        <w:t>12</w:t>
       </w:r>
       <w:r>
         <w:fldChar w:fldCharType="end"/>
@@ -9133,7 +12305,6 @@
         <w:rPr>
           <w:noProof/>
         </w:rPr>
-        <w:lastRenderedPageBreak/>
         <w:drawing>
           <wp:anchor distT="0" distB="0" distL="114300" distR="114300" simplePos="0" relativeHeight="251675648" behindDoc="0" locked="0" layoutInCell="1" allowOverlap="1" wp14:anchorId="2C20F336" wp14:editId="36722545">
             <wp:simplePos x="0" y="0"/>
@@ -9166,7 +12337,7 @@
                     <pic:cNvPicPr/>
                   </pic:nvPicPr>
                   <pic:blipFill rotWithShape="1">
-                    <a:blip r:embed="rId34"/>
+                    <a:blip r:embed="rId37"/>
                     <a:srcRect t="435" b="1"/>
                     <a:stretch/>
                   </pic:blipFill>
@@ -9278,7 +12449,7 @@
                                 <w:noProof/>
                                 <w:lang w:val="en-US"/>
                               </w:rPr>
-                              <w:t>10</w:t>
+                              <w:t>13</w:t>
                             </w:r>
                             <w:r>
                               <w:fldChar w:fldCharType="end"/>
@@ -9340,7 +12511,7 @@
                           <w:noProof/>
                           <w:lang w:val="en-US"/>
                         </w:rPr>
-                        <w:t>10</w:t>
+                        <w:t>13</w:t>
                       </w:r>
                       <w:r>
                         <w:fldChar w:fldCharType="end"/>
@@ -9493,6 +12664,7 @@
         <w:rPr>
           <w:noProof/>
         </w:rPr>
+        <w:lastRenderedPageBreak/>
         <mc:AlternateContent>
           <mc:Choice Requires="wps">
             <w:drawing>
@@ -9568,7 +12740,7 @@
                                 <w:noProof/>
                                 <w:lang w:val="en-US"/>
                               </w:rPr>
-                              <w:t>11</w:t>
+                              <w:t>14</w:t>
                             </w:r>
                             <w:r>
                               <w:fldChar w:fldCharType="end"/>
@@ -9630,7 +12802,7 @@
                           <w:noProof/>
                           <w:lang w:val="en-US"/>
                         </w:rPr>
-                        <w:t>11</w:t>
+                        <w:t>14</w:t>
                       </w:r>
                       <w:r>
                         <w:fldChar w:fldCharType="end"/>
@@ -9686,7 +12858,7 @@
                     <pic:cNvPicPr/>
                   </pic:nvPicPr>
                   <pic:blipFill>
-                    <a:blip r:embed="rId35"/>
+                    <a:blip r:embed="rId38"/>
                     <a:stretch>
                       <a:fillRect/>
                     </a:stretch>
@@ -9801,7 +12973,6 @@
         <w:rPr>
           <w:noProof/>
         </w:rPr>
-        <w:lastRenderedPageBreak/>
         <mc:AlternateContent>
           <mc:Choice Requires="wps">
             <w:drawing>
@@ -9877,7 +13048,7 @@
                                 <w:noProof/>
                                 <w:lang w:val="en-US"/>
                               </w:rPr>
-                              <w:t>12</w:t>
+                              <w:t>15</w:t>
                             </w:r>
                             <w:r>
                               <w:fldChar w:fldCharType="end"/>
@@ -9939,7 +13110,7 @@
                           <w:noProof/>
                           <w:lang w:val="en-US"/>
                         </w:rPr>
-                        <w:t>12</w:t>
+                        <w:t>15</w:t>
                       </w:r>
                       <w:r>
                         <w:fldChar w:fldCharType="end"/>
@@ -9995,7 +13166,7 @@
                     <pic:cNvPicPr/>
                   </pic:nvPicPr>
                   <pic:blipFill>
-                    <a:blip r:embed="rId36"/>
+                    <a:blip r:embed="rId39"/>
                     <a:stretch>
                       <a:fillRect/>
                     </a:stretch>
@@ -10141,6 +13312,7 @@
         <w:rPr>
           <w:noProof/>
         </w:rPr>
+        <w:lastRenderedPageBreak/>
         <mc:AlternateContent>
           <mc:Choice Requires="wps">
             <w:drawing>
@@ -10216,7 +13388,7 @@
                                 <w:noProof/>
                                 <w:lang w:val="en-US"/>
                               </w:rPr>
-                              <w:t>13</w:t>
+                              <w:t>16</w:t>
                             </w:r>
                             <w:r>
                               <w:fldChar w:fldCharType="end"/>
@@ -10285,7 +13457,7 @@
                           <w:noProof/>
                           <w:lang w:val="en-US"/>
                         </w:rPr>
-                        <w:t>13</w:t>
+                        <w:t>16</w:t>
                       </w:r>
                       <w:r>
                         <w:fldChar w:fldCharType="end"/>
@@ -10348,7 +13520,7 @@
                     <pic:cNvPicPr/>
                   </pic:nvPicPr>
                   <pic:blipFill>
-                    <a:blip r:embed="rId37"/>
+                    <a:blip r:embed="rId40"/>
                     <a:stretch>
                       <a:fillRect/>
                     </a:stretch>
@@ -10425,7 +13597,6 @@
           <w:szCs w:val="22"/>
           <w:lang w:val="en-US"/>
         </w:rPr>
-        <w:lastRenderedPageBreak/>
         <w:t>Discussion:</w:t>
       </w:r>
       <w:bookmarkEnd w:id="24"/>
@@ -10784,6 +13955,7 @@
           <w:szCs w:val="22"/>
           <w:lang w:val="en-US"/>
         </w:rPr>
+        <w:lastRenderedPageBreak/>
         <w:t>Generally, my program could be applied at any alphabet, with some little fixes, but for example I implemented the alphabet size dynamic, so, we could have only a part of it and calculate correctly the ciphered/deciphered text from 2 simple values.</w:t>
       </w:r>
     </w:p>
@@ -10991,7 +14163,7 @@
         </w:rPr>
         <w:t xml:space="preserve">Available: </w:t>
       </w:r>
-      <w:hyperlink r:id="rId38" w:history="1">
+      <w:hyperlink r:id="rId41" w:history="1">
         <w:r>
           <w:rPr>
             <w:rStyle w:val="Hipervnculo"/>
@@ -11074,7 +14246,7 @@
         </w:rPr>
         <w:t xml:space="preserve">’, 2012, [Online], Available: </w:t>
       </w:r>
-      <w:hyperlink r:id="rId39" w:history="1">
+      <w:hyperlink r:id="rId42" w:history="1">
         <w:r>
           <w:rPr>
             <w:rStyle w:val="Hipervnculo"/>
@@ -11138,7 +14310,6 @@
           <w:b/>
           <w:lang w:val="en-US"/>
         </w:rPr>
-        <w:lastRenderedPageBreak/>
         <w:t xml:space="preserve">[4] </w:t>
       </w:r>
       <w:r>
@@ -11183,7 +14354,7 @@
         </w:rPr>
         <w:t xml:space="preserve">Available: </w:t>
       </w:r>
-      <w:hyperlink r:id="rId40" w:history="1">
+      <w:hyperlink r:id="rId43" w:history="1">
         <w:r>
           <w:rPr>
             <w:rStyle w:val="Hipervnculo"/>
@@ -11249,7 +14420,7 @@
         </w:rPr>
         <w:t xml:space="preserve">Available: </w:t>
       </w:r>
-      <w:hyperlink r:id="rId41" w:history="1">
+      <w:hyperlink r:id="rId44" w:history="1">
         <w:r>
           <w:rPr>
             <w:rStyle w:val="Hipervnculo"/>
@@ -11444,6 +14615,7 @@
           <w:b/>
           <w:lang w:val="en-US"/>
         </w:rPr>
+        <w:lastRenderedPageBreak/>
         <w:t>Affine.c</w:t>
       </w:r>
     </w:p>
@@ -15854,6 +19026,7 @@
           <w:szCs w:val="16"/>
           <w:lang w:val="en-US"/>
         </w:rPr>
+        <w:lastRenderedPageBreak/>
         <w:tab/>
       </w:r>
       <w:r>
@@ -19586,7 +22759,6 @@
           <w:szCs w:val="16"/>
           <w:lang w:val="en-US"/>
         </w:rPr>
-        <w:lastRenderedPageBreak/>
         <w:tab/>
       </w:r>
       <w:r>
@@ -23704,6 +26876,7 @@
           <w:szCs w:val="16"/>
           <w:lang w:val="en-US"/>
         </w:rPr>
+        <w:lastRenderedPageBreak/>
         <w:t>//DECRYPTION FUNCTIONS</w:t>
       </w:r>
     </w:p>
@@ -31760,6 +34933,7 @@
           <w:szCs w:val="16"/>
           <w:lang w:val="en-US"/>
         </w:rPr>
+        <w:lastRenderedPageBreak/>
         <w:tab/>
       </w:r>
       <w:r>
@@ -35743,7 +38917,6 @@
           <w:sz w:val="16"/>
           <w:szCs w:val="16"/>
         </w:rPr>
-        <w:lastRenderedPageBreak/>
         <w:tab/>
       </w:r>
       <w:r>
@@ -40257,6 +43430,7 @@
           <w:szCs w:val="16"/>
           <w:lang w:val="en-US"/>
         </w:rPr>
+        <w:lastRenderedPageBreak/>
         <w:t>void</w:t>
       </w:r>
       <w:r>
@@ -43346,7 +46520,6 @@
           <w:szCs w:val="16"/>
           <w:lang w:val="en-US"/>
         </w:rPr>
-        <w:lastRenderedPageBreak/>
         <w:t>int</w:t>
       </w:r>
       <w:r>
@@ -45641,7 +48814,7 @@
       </w:pPr>
     </w:p>
     <w:sectPr>
-      <w:footerReference w:type="default" r:id="rId42"/>
+      <w:footerReference w:type="default" r:id="rId45"/>
       <w:pgSz w:w="12240" w:h="15840"/>
       <w:pgMar w:top="1417" w:right="1701" w:bottom="1417" w:left="1701" w:header="708" w:footer="708" w:gutter="0"/>
       <w:pgNumType w:start="1"/>
@@ -45809,7 +48982,7 @@
       <w:rPr>
         <w:noProof/>
       </w:rPr>
-      <w:t>4</w:t>
+      <w:t>6</w:t>
     </w:r>
     <w:r>
       <w:rPr>
@@ -47432,6 +50605,8 @@
   <w:rsids>
     <w:rsidRoot w:val="00343104"/>
     <w:rsid w:val="00343104"/>
+    <w:rsid w:val="004E4E1D"/>
+    <w:rsid w:val="00747021"/>
   </w:rsids>
   <m:mathPr>
     <m:mathFont m:val="Cambria Math"/>
@@ -47884,7 +51059,7 @@
     <w:basedOn w:val="Fuentedeprrafopredeter"/>
     <w:uiPriority w:val="99"/>
     <w:semiHidden/>
-    <w:rsid w:val="00343104"/>
+    <w:rsid w:val="00747021"/>
     <w:rPr>
       <w:color w:val="808080"/>
     </w:rPr>
@@ -48187,7 +51362,7 @@
 </file>
 
 <file path=customXml/itemProps1.xml><?xml version="1.0" encoding="utf-8"?>
-<ds:datastoreItem xmlns:ds="http://schemas.openxmlformats.org/officeDocument/2006/customXml" ds:itemID="{7B9ED8CD-8047-4743-BE58-42B39BB39EE7}">
+<ds:datastoreItem xmlns:ds="http://schemas.openxmlformats.org/officeDocument/2006/customXml" ds:itemID="{5279D320-680F-4D24-A026-BD5107B5C524}">
   <ds:schemaRefs>
     <ds:schemaRef ds:uri="http://schemas.openxmlformats.org/officeDocument/2006/bibliography"/>
   </ds:schemaRefs>

--- a/Practices/2 - HILL Cipher/Report.docx
+++ b/Practices/2 - HILL Cipher/Report.docx
@@ -7937,7 +7937,7 @@
           </mc:Choice>
           <mc:Fallback>
             <w:pict>
-              <v:shapetype w14:anchorId="03BC6BF7" id="_x0000_t32" coordsize="21600,21600" o:spt="32" o:oned="t" path="m,l21600,21600e" filled="f">
+              <v:shapetype w14:anchorId="2629FD42" id="_x0000_t32" coordsize="21600,21600" o:spt="32" o:oned="t" path="m,l21600,21600e" filled="f">
                 <v:path arrowok="t" fillok="f" o:connecttype="none"/>
                 <o:lock v:ext="edit" shapetype="t"/>
               </v:shapetype>
@@ -8009,7 +8009,7 @@
           </mc:Choice>
           <mc:Fallback>
             <w:pict>
-              <v:shape w14:anchorId="10C12F3A" id="Conector recto de flecha 49" o:spid="_x0000_s1026" type="#_x0000_t32" style="position:absolute;margin-left:88.95pt;margin-top:7.75pt;width:23.25pt;height:0;z-index:251702272;visibility:visible;mso-wrap-style:square;mso-wrap-distance-left:9pt;mso-wrap-distance-top:0;mso-wrap-distance-right:9pt;mso-wrap-distance-bottom:0;mso-position-horizontal:absolute;mso-position-horizontal-relative:text;mso-position-vertical:absolute;mso-position-vertical-relative:text" o:gfxdata="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" strokecolor="black [3040]">
+              <v:shape w14:anchorId="00462612" id="Conector recto de flecha 49" o:spid="_x0000_s1026" type="#_x0000_t32" style="position:absolute;margin-left:88.95pt;margin-top:7.75pt;width:23.25pt;height:0;z-index:251702272;visibility:visible;mso-wrap-style:square;mso-wrap-distance-left:9pt;mso-wrap-distance-top:0;mso-wrap-distance-right:9pt;mso-wrap-distance-bottom:0;mso-position-horizontal:absolute;mso-position-horizontal-relative:text;mso-position-vertical:absolute;mso-position-vertical-relative:text" o:gfxdata="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" strokecolor="black [3040]">
                 <v:stroke endarrow="block"/>
               </v:shape>
             </w:pict>
@@ -8586,11 +8586,376 @@
     </w:p>
     <w:p>
       <w:pPr>
-        <w:rPr>
-          <w:rFonts w:ascii="Times New Roman" w:hAnsi="Times New Roman" w:cs="Times New Roman"/>
-          <w:lang w:val="en-US"/>
-        </w:rPr>
-      </w:pPr>
+        <w:keepNext/>
+        <w:jc w:val="center"/>
+      </w:pPr>
+      <w:r>
+        <w:rPr>
+          <w:noProof/>
+        </w:rPr>
+        <w:lastRenderedPageBreak/>
+        <w:drawing>
+          <wp:inline distT="0" distB="0" distL="0" distR="0" wp14:anchorId="04300EE8" wp14:editId="6B35B5B8">
+            <wp:extent cx="5162550" cy="1834171"/>
+            <wp:effectExtent l="0" t="0" r="0" b="0"/>
+            <wp:docPr id="53" name="Imagen 53"/>
+            <wp:cNvGraphicFramePr>
+              <a:graphicFrameLocks xmlns:a="http://schemas.openxmlformats.org/drawingml/2006/main" noChangeAspect="1"/>
+            </wp:cNvGraphicFramePr>
+            <a:graphic xmlns:a="http://schemas.openxmlformats.org/drawingml/2006/main">
+              <a:graphicData uri="http://schemas.openxmlformats.org/drawingml/2006/picture">
+                <pic:pic xmlns:pic="http://schemas.openxmlformats.org/drawingml/2006/picture">
+                  <pic:nvPicPr>
+                    <pic:cNvPr id="1" name=""/>
+                    <pic:cNvPicPr/>
+                  </pic:nvPicPr>
+                  <pic:blipFill>
+                    <a:blip r:embed="rId22"/>
+                    <a:stretch>
+                      <a:fillRect/>
+                    </a:stretch>
+                  </pic:blipFill>
+                  <pic:spPr>
+                    <a:xfrm>
+                      <a:off x="0" y="0"/>
+                      <a:ext cx="5181459" cy="1840889"/>
+                    </a:xfrm>
+                    <a:prstGeom prst="rect">
+                      <a:avLst/>
+                    </a:prstGeom>
+                  </pic:spPr>
+                </pic:pic>
+              </a:graphicData>
+            </a:graphic>
+          </wp:inline>
+        </w:drawing>
+      </w:r>
+    </w:p>
+    <w:p>
+      <w:pPr>
+        <w:pStyle w:val="Descripcin"/>
+        <w:jc w:val="center"/>
+        <w:rPr>
+          <w:rFonts w:ascii="Times New Roman" w:hAnsi="Times New Roman" w:cs="Times New Roman"/>
+          <w:lang w:val="en-US"/>
+        </w:rPr>
+      </w:pPr>
+      <w:r>
+        <w:rPr>
+          <w:lang w:val="en-US"/>
+        </w:rPr>
+        <w:t xml:space="preserve">Figure </w:t>
+      </w:r>
+      <w:r>
+        <w:fldChar w:fldCharType="begin"/>
+      </w:r>
+      <w:r>
+        <w:rPr>
+          <w:lang w:val="en-US"/>
+        </w:rPr>
+        <w:instrText xml:space="preserve"> SEQ Figure \* ARABIC </w:instrText>
+      </w:r>
+      <w:r>
+        <w:fldChar w:fldCharType="separate"/>
+      </w:r>
+      <w:r>
+        <w:rPr>
+          <w:noProof/>
+          <w:lang w:val="en-US"/>
+        </w:rPr>
+        <w:t>8</w:t>
+      </w:r>
+      <w:r>
+        <w:fldChar w:fldCharType="end"/>
+      </w:r>
+      <w:r>
+        <w:rPr>
+          <w:lang w:val="en-US"/>
+        </w:rPr>
+        <w:t xml:space="preserve">. </w:t>
+      </w:r>
+      <w:r>
+        <w:rPr>
+          <w:lang w:val="en-US"/>
+        </w:rPr>
+        <w:t>Cipher Feedback Diagram (Decryption)</w:t>
+      </w:r>
+    </w:p>
+    <w:p>
+      <w:pPr>
+        <w:rPr>
+          <w:rFonts w:ascii="Times New Roman" w:hAnsi="Times New Roman" w:cs="Times New Roman"/>
+          <w:lang w:val="en-US"/>
+        </w:rPr>
+      </w:pPr>
+      <w:r>
+        <w:rPr>
+          <w:rFonts w:ascii="Times New Roman" w:hAnsi="Times New Roman" w:cs="Times New Roman"/>
+          <w:lang w:val="en-US"/>
+        </w:rPr>
+        <w:t>After we know now some modes of operation for encrypting and decrypting image, we can discuss which one is better than other, or safer, etc.</w:t>
+      </w:r>
+    </w:p>
+    <w:p>
+      <w:pPr>
+        <w:pStyle w:val="Prrafodelista"/>
+        <w:numPr>
+          <w:ilvl w:val="0"/>
+          <w:numId w:val="6"/>
+        </w:numPr>
+        <w:rPr>
+          <w:rFonts w:ascii="Times New Roman" w:hAnsi="Times New Roman" w:cs="Times New Roman"/>
+          <w:b/>
+          <w:lang w:val="en-US"/>
+        </w:rPr>
+      </w:pPr>
+      <w:r>
+        <w:rPr>
+          <w:rFonts w:ascii="Times New Roman" w:hAnsi="Times New Roman" w:cs="Times New Roman"/>
+          <w:b/>
+          <w:lang w:val="en-US"/>
+        </w:rPr>
+        <w:t>Electronic Codebook</w:t>
+      </w:r>
+    </w:p>
+    <w:p>
+      <w:pPr>
+        <w:pStyle w:val="Prrafodelista"/>
+        <w:numPr>
+          <w:ilvl w:val="1"/>
+          <w:numId w:val="6"/>
+        </w:numPr>
+        <w:rPr>
+          <w:rFonts w:ascii="Times New Roman" w:hAnsi="Times New Roman" w:cs="Times New Roman"/>
+          <w:b/>
+          <w:lang w:val="en-US"/>
+        </w:rPr>
+      </w:pPr>
+      <w:r>
+        <w:rPr>
+          <w:rFonts w:ascii="Times New Roman" w:hAnsi="Times New Roman" w:cs="Times New Roman"/>
+          <w:lang w:val="en-US"/>
+        </w:rPr>
+        <w:t>If the image has a lot of colors, will be encrypted well, but 1 color</w:t>
+      </w:r>
+    </w:p>
+    <w:p>
+      <w:pPr>
+        <w:pStyle w:val="Prrafodelista"/>
+        <w:numPr>
+          <w:ilvl w:val="1"/>
+          <w:numId w:val="6"/>
+        </w:numPr>
+        <w:rPr>
+          <w:rFonts w:ascii="Times New Roman" w:hAnsi="Times New Roman" w:cs="Times New Roman"/>
+          <w:b/>
+          <w:lang w:val="en-US"/>
+        </w:rPr>
+      </w:pPr>
+      <w:r>
+        <w:rPr>
+          <w:rFonts w:ascii="Times New Roman" w:hAnsi="Times New Roman" w:cs="Times New Roman"/>
+          <w:lang w:val="en-US"/>
+        </w:rPr>
+        <w:t>It is the simplest mode of operation using only matrix multiplication</w:t>
+      </w:r>
+    </w:p>
+    <w:p>
+      <w:pPr>
+        <w:pStyle w:val="Prrafodelista"/>
+        <w:numPr>
+          <w:ilvl w:val="1"/>
+          <w:numId w:val="6"/>
+        </w:numPr>
+        <w:rPr>
+          <w:rFonts w:ascii="Times New Roman" w:hAnsi="Times New Roman" w:cs="Times New Roman"/>
+          <w:b/>
+          <w:lang w:val="en-US"/>
+        </w:rPr>
+      </w:pPr>
+      <w:r>
+        <w:rPr>
+          <w:rFonts w:ascii="Times New Roman" w:hAnsi="Times New Roman" w:cs="Times New Roman"/>
+          <w:lang w:val="en-US"/>
+        </w:rPr>
+        <w:t>It is the easiest mode of operation to implement</w:t>
+      </w:r>
+    </w:p>
+    <w:p>
+      <w:pPr>
+        <w:pStyle w:val="Prrafodelista"/>
+        <w:numPr>
+          <w:ilvl w:val="1"/>
+          <w:numId w:val="6"/>
+        </w:numPr>
+        <w:rPr>
+          <w:rFonts w:ascii="Times New Roman" w:hAnsi="Times New Roman" w:cs="Times New Roman"/>
+          <w:b/>
+          <w:lang w:val="en-US"/>
+        </w:rPr>
+      </w:pPr>
+      <w:r>
+        <w:rPr>
+          <w:rFonts w:ascii="Times New Roman" w:hAnsi="Times New Roman" w:cs="Times New Roman"/>
+          <w:lang w:val="en-US"/>
+        </w:rPr>
+        <w:t>We can parallelize both encryption and decryption processes and make them faster</w:t>
+      </w:r>
+    </w:p>
+    <w:p>
+      <w:pPr>
+        <w:pStyle w:val="Prrafodelista"/>
+        <w:numPr>
+          <w:ilvl w:val="1"/>
+          <w:numId w:val="6"/>
+        </w:numPr>
+        <w:rPr>
+          <w:rFonts w:ascii="Times New Roman" w:hAnsi="Times New Roman" w:cs="Times New Roman"/>
+          <w:b/>
+          <w:lang w:val="en-US"/>
+        </w:rPr>
+      </w:pPr>
+      <w:r>
+        <w:rPr>
+          <w:rFonts w:ascii="Times New Roman" w:hAnsi="Times New Roman" w:cs="Times New Roman"/>
+          <w:lang w:val="en-US"/>
+        </w:rPr>
+        <w:t>If a cipher came with an error, just that pixel will be affected</w:t>
+      </w:r>
+      <w:r>
+        <w:rPr>
+          <w:rFonts w:ascii="Times New Roman" w:hAnsi="Times New Roman" w:cs="Times New Roman"/>
+          <w:lang w:val="en-US"/>
+        </w:rPr>
+        <w:br/>
+      </w:r>
+    </w:p>
+    <w:p>
+      <w:pPr>
+        <w:pStyle w:val="Prrafodelista"/>
+        <w:numPr>
+          <w:ilvl w:val="0"/>
+          <w:numId w:val="6"/>
+        </w:numPr>
+        <w:rPr>
+          <w:rFonts w:ascii="Times New Roman" w:hAnsi="Times New Roman" w:cs="Times New Roman"/>
+          <w:b/>
+          <w:lang w:val="en-US"/>
+        </w:rPr>
+      </w:pPr>
+      <w:r>
+        <w:rPr>
+          <w:rFonts w:ascii="Times New Roman" w:hAnsi="Times New Roman" w:cs="Times New Roman"/>
+          <w:b/>
+          <w:lang w:val="en-US"/>
+        </w:rPr>
+        <w:t>Cipher Block Chaining</w:t>
+      </w:r>
+    </w:p>
+    <w:p>
+      <w:pPr>
+        <w:pStyle w:val="Prrafodelista"/>
+        <w:numPr>
+          <w:ilvl w:val="1"/>
+          <w:numId w:val="6"/>
+        </w:numPr>
+        <w:rPr>
+          <w:rFonts w:ascii="Times New Roman" w:hAnsi="Times New Roman" w:cs="Times New Roman"/>
+          <w:b/>
+          <w:lang w:val="en-US"/>
+        </w:rPr>
+      </w:pPr>
+      <w:r>
+        <w:rPr>
+          <w:rFonts w:ascii="Times New Roman" w:hAnsi="Times New Roman" w:cs="Times New Roman"/>
+          <w:lang w:val="en-US"/>
+        </w:rPr>
+        <w:t>Encryption can’t be parallelized, but Decryption</w:t>
+      </w:r>
+    </w:p>
+    <w:p>
+      <w:pPr>
+        <w:pStyle w:val="Prrafodelista"/>
+        <w:numPr>
+          <w:ilvl w:val="1"/>
+          <w:numId w:val="6"/>
+        </w:numPr>
+        <w:rPr>
+          <w:rFonts w:ascii="Times New Roman" w:hAnsi="Times New Roman" w:cs="Times New Roman"/>
+          <w:b/>
+          <w:lang w:val="en-US"/>
+        </w:rPr>
+      </w:pPr>
+      <w:r>
+        <w:rPr>
+          <w:rFonts w:ascii="Times New Roman" w:hAnsi="Times New Roman" w:cs="Times New Roman"/>
+          <w:lang w:val="en-US"/>
+        </w:rPr>
+        <w:t>If a cipher came with an error, that pixel and the next will be affected, for 2 non – consecutive pixels with an error, 4 pixels will be affected, and so on</w:t>
+      </w:r>
+    </w:p>
+    <w:p>
+      <w:pPr>
+        <w:pStyle w:val="Prrafodelista"/>
+        <w:numPr>
+          <w:ilvl w:val="1"/>
+          <w:numId w:val="6"/>
+        </w:numPr>
+        <w:rPr>
+          <w:rFonts w:ascii="Times New Roman" w:hAnsi="Times New Roman" w:cs="Times New Roman"/>
+          <w:b/>
+          <w:lang w:val="en-US"/>
+        </w:rPr>
+      </w:pPr>
+      <w:r>
+        <w:rPr>
+          <w:rFonts w:ascii="Times New Roman" w:hAnsi="Times New Roman" w:cs="Times New Roman"/>
+          <w:lang w:val="en-US"/>
+        </w:rPr>
+        <w:t>Even if it is an image with 1 color, or with a lot of colors, will be encrypted well</w:t>
+      </w:r>
+    </w:p>
+    <w:p>
+      <w:pPr>
+        <w:pStyle w:val="Prrafodelista"/>
+        <w:numPr>
+          <w:ilvl w:val="1"/>
+          <w:numId w:val="6"/>
+        </w:numPr>
+        <w:rPr>
+          <w:rFonts w:ascii="Times New Roman" w:hAnsi="Times New Roman" w:cs="Times New Roman"/>
+          <w:b/>
+          <w:lang w:val="en-US"/>
+        </w:rPr>
+      </w:pPr>
+      <w:r>
+        <w:rPr>
+          <w:rFonts w:ascii="Times New Roman" w:hAnsi="Times New Roman" w:cs="Times New Roman"/>
+          <w:lang w:val="en-US"/>
+        </w:rPr>
+        <w:t>Bit – level operation (XOR) increase the security of the processes</w:t>
+      </w:r>
+    </w:p>
+    <w:p>
+      <w:pPr>
+        <w:pStyle w:val="Prrafodelista"/>
+        <w:numPr>
+          <w:ilvl w:val="1"/>
+          <w:numId w:val="6"/>
+        </w:numPr>
+        <w:rPr>
+          <w:rFonts w:ascii="Times New Roman" w:hAnsi="Times New Roman" w:cs="Times New Roman"/>
+          <w:b/>
+          <w:lang w:val="en-US"/>
+        </w:rPr>
+      </w:pPr>
+      <w:r>
+        <w:rPr>
+          <w:rFonts w:ascii="Times New Roman" w:hAnsi="Times New Roman" w:cs="Times New Roman"/>
+          <w:lang w:val="en-US"/>
+        </w:rPr>
+        <w:t>Even if the Initialization Vector is wrong, if the other one knows the key, it will be decrypted correctly</w:t>
+      </w:r>
       <w:bookmarkStart w:id="20" w:name="_GoBack"/>
       <w:bookmarkEnd w:id="20"/>
     </w:p>
@@ -8741,7 +9106,7 @@
                           <pic:cNvPicPr/>
                         </pic:nvPicPr>
                         <pic:blipFill>
-                          <a:blip r:embed="rId22" cstate="print">
+                          <a:blip r:embed="rId23" cstate="print">
                             <a:extLst>
                               <a:ext uri="{28A0092B-C50C-407E-A947-70E740481C1C}">
                                 <a14:useLocalDpi xmlns:a14="http://schemas.microsoft.com/office/drawing/2010/main" val="0"/>
@@ -8798,7 +9163,7 @@
                           <pic:cNvPicPr/>
                         </pic:nvPicPr>
                         <pic:blipFill>
-                          <a:blip r:embed="rId23" cstate="print">
+                          <a:blip r:embed="rId24" cstate="print">
                             <a:extLst>
                               <a:ext uri="{28A0092B-C50C-407E-A947-70E740481C1C}">
                                 <a14:useLocalDpi xmlns:a14="http://schemas.microsoft.com/office/drawing/2010/main" val="0"/>
@@ -8854,6 +9219,7 @@
                 <w:sz w:val="28"/>
                 <w:lang w:val="en-US"/>
               </w:rPr>
+              <w:lastRenderedPageBreak/>
               <w:t>Electronic Codebook</w:t>
             </w:r>
           </w:p>
@@ -8887,7 +9253,7 @@
                           <pic:cNvPicPr/>
                         </pic:nvPicPr>
                         <pic:blipFill>
-                          <a:blip r:embed="rId24" cstate="print">
+                          <a:blip r:embed="rId25" cstate="print">
                             <a:extLst>
                               <a:ext uri="{28A0092B-C50C-407E-A947-70E740481C1C}">
                                 <a14:useLocalDpi xmlns:a14="http://schemas.microsoft.com/office/drawing/2010/main" val="0"/>
@@ -8944,7 +9310,7 @@
                           <pic:cNvPicPr/>
                         </pic:nvPicPr>
                         <pic:blipFill>
-                          <a:blip r:embed="rId25" cstate="print">
+                          <a:blip r:embed="rId26" cstate="print">
                             <a:extLst>
                               <a:ext uri="{28A0092B-C50C-407E-A947-70E740481C1C}">
                                 <a14:useLocalDpi xmlns:a14="http://schemas.microsoft.com/office/drawing/2010/main" val="0"/>
@@ -9033,7 +9399,7 @@
                           <pic:cNvPicPr/>
                         </pic:nvPicPr>
                         <pic:blipFill>
-                          <a:blip r:embed="rId26" cstate="print">
+                          <a:blip r:embed="rId27" cstate="print">
                             <a:extLst>
                               <a:ext uri="{28A0092B-C50C-407E-A947-70E740481C1C}">
                                 <a14:useLocalDpi xmlns:a14="http://schemas.microsoft.com/office/drawing/2010/main" val="0"/>
@@ -9090,7 +9456,7 @@
                           <pic:cNvPicPr/>
                         </pic:nvPicPr>
                         <pic:blipFill>
-                          <a:blip r:embed="rId27" cstate="print">
+                          <a:blip r:embed="rId28" cstate="print">
                             <a:extLst>
                               <a:ext uri="{28A0092B-C50C-407E-A947-70E740481C1C}">
                                 <a14:useLocalDpi xmlns:a14="http://schemas.microsoft.com/office/drawing/2010/main" val="0"/>
@@ -9179,7 +9545,7 @@
                           <pic:cNvPicPr/>
                         </pic:nvPicPr>
                         <pic:blipFill>
-                          <a:blip r:embed="rId28" cstate="print">
+                          <a:blip r:embed="rId29" cstate="print">
                             <a:extLst>
                               <a:ext uri="{28A0092B-C50C-407E-A947-70E740481C1C}">
                                 <a14:useLocalDpi xmlns:a14="http://schemas.microsoft.com/office/drawing/2010/main" val="0"/>
@@ -9236,7 +9602,7 @@
                           <pic:cNvPicPr/>
                         </pic:nvPicPr>
                         <pic:blipFill>
-                          <a:blip r:embed="rId29" cstate="print">
+                          <a:blip r:embed="rId30" cstate="print">
                             <a:extLst>
                               <a:ext uri="{28A0092B-C50C-407E-A947-70E740481C1C}">
                                 <a14:useLocalDpi xmlns:a14="http://schemas.microsoft.com/office/drawing/2010/main" val="0"/>
@@ -9292,7 +9658,6 @@
                 <w:sz w:val="28"/>
                 <w:lang w:val="en-US"/>
               </w:rPr>
-              <w:lastRenderedPageBreak/>
               <w:t>Cipher Feedback</w:t>
             </w:r>
           </w:p>
@@ -9326,7 +9691,7 @@
                           <pic:cNvPicPr/>
                         </pic:nvPicPr>
                         <pic:blipFill>
-                          <a:blip r:embed="rId30" cstate="print">
+                          <a:blip r:embed="rId31" cstate="print">
                             <a:extLst>
                               <a:ext uri="{28A0092B-C50C-407E-A947-70E740481C1C}">
                                 <a14:useLocalDpi xmlns:a14="http://schemas.microsoft.com/office/drawing/2010/main" val="0"/>
@@ -9384,7 +9749,7 @@
                           <pic:cNvPicPr/>
                         </pic:nvPicPr>
                         <pic:blipFill>
-                          <a:blip r:embed="rId31" cstate="print">
+                          <a:blip r:embed="rId32" cstate="print">
                             <a:extLst>
                               <a:ext uri="{28A0092B-C50C-407E-A947-70E740481C1C}">
                                 <a14:useLocalDpi xmlns:a14="http://schemas.microsoft.com/office/drawing/2010/main" val="0"/>
@@ -9493,6 +9858,7 @@
           <w:rFonts w:ascii="Times New Roman" w:hAnsi="Times New Roman" w:cs="Times New Roman"/>
           <w:lang w:val="en-US"/>
         </w:rPr>
+        <w:lastRenderedPageBreak/>
         <w:t>Either alpha or beta, they must have a value between 1 and alphabet size (in this case, English alphabet has 26 letters). In addition, alpha and the alphabet size must be prime to each other to obtain a great result encrypting the message, this means, that the greatest common divisor (GCD) between alpha and 26 should be 1 to guarantee they’re prime each other.</w:t>
       </w:r>
     </w:p>
@@ -9901,7 +10267,6 @@
           <w:szCs w:val="22"/>
           <w:lang w:val="en-US"/>
         </w:rPr>
-        <w:lastRenderedPageBreak/>
         <w:t>Software (libraries, packages, tools)</w:t>
       </w:r>
       <w:r>
@@ -10301,6 +10666,7 @@
           <w:szCs w:val="22"/>
           <w:lang w:val="en-US"/>
         </w:rPr>
+        <w:lastRenderedPageBreak/>
         <w:t>int system(const char *string)</w:t>
       </w:r>
       <w:r>
@@ -10863,7 +11229,6 @@
         <w:rPr>
           <w:noProof/>
         </w:rPr>
-        <w:lastRenderedPageBreak/>
         <mc:AlternateContent>
           <mc:Choice Requires="wps">
             <w:drawing>
@@ -10951,7 +11316,7 @@
                                 <w:noProof/>
                                 <w:lang w:val="en-US"/>
                               </w:rPr>
-                              <w:t>8</w:t>
+                              <w:t>9</w:t>
                             </w:r>
                             <w:r>
                               <w:rPr>
@@ -11033,7 +11398,7 @@
                           <w:noProof/>
                           <w:lang w:val="en-US"/>
                         </w:rPr>
-                        <w:t>8</w:t>
+                        <w:t>9</w:t>
                       </w:r>
                       <w:r>
                         <w:rPr>
@@ -11096,7 +11461,7 @@
                     <pic:cNvPicPr/>
                   </pic:nvPicPr>
                   <pic:blipFill rotWithShape="1">
-                    <a:blip r:embed="rId32"/>
+                    <a:blip r:embed="rId33"/>
                     <a:srcRect b="17376"/>
                     <a:stretch/>
                   </pic:blipFill>
@@ -11306,7 +11671,17 @@
           <w:szCs w:val="22"/>
           <w:lang w:val="en-US"/>
         </w:rPr>
-        <w:t xml:space="preserve">What I did, is re-create the steps explained above, with some functions in C language and then substitute the letter with the new one and write it on a message, with the purpose to obtain the decrypted message (with the correct key) at any moment the user wants, reading the encrypted message and introducing the values for alpha and beta to discover the ciphered </w:t>
+        <w:t xml:space="preserve">What I did, is re-create the steps explained above, with some functions in C language and then substitute the letter with the new one and write it on a message, with the purpose to obtain the </w:t>
+      </w:r>
+      <w:r>
+        <w:rPr>
+          <w:color w:val="000000"/>
+          <w:sz w:val="22"/>
+          <w:szCs w:val="22"/>
+          <w:lang w:val="en-US"/>
+        </w:rPr>
+        <w:lastRenderedPageBreak/>
+        <w:t xml:space="preserve">decrypted message (with the correct key) at any moment the user wants, reading the encrypted message and introducing the values for alpha and beta to discover the ciphered </w:t>
       </w:r>
       <w:r>
         <w:rPr>
@@ -11396,7 +11771,7 @@
                     <pic:cNvPicPr/>
                   </pic:nvPicPr>
                   <pic:blipFill rotWithShape="1">
-                    <a:blip r:embed="rId33"/>
+                    <a:blip r:embed="rId34"/>
                     <a:srcRect l="170" r="373" b="589"/>
                     <a:stretch/>
                   </pic:blipFill>
@@ -11583,7 +11958,7 @@
                                 <w:noProof/>
                                 <w:lang w:val="en-US"/>
                               </w:rPr>
-                              <w:t>9</w:t>
+                              <w:t>10</w:t>
                             </w:r>
                             <w:r>
                               <w:fldChar w:fldCharType="end"/>
@@ -11654,7 +12029,7 @@
                           <w:noProof/>
                           <w:lang w:val="en-US"/>
                         </w:rPr>
-                        <w:t>9</w:t>
+                        <w:t>10</w:t>
                       </w:r>
                       <w:r>
                         <w:fldChar w:fldCharType="end"/>
@@ -11700,7 +12075,6 @@
           <w:shd w:val="clear" w:color="auto" w:fill="FFFFFF"/>
           <w:lang w:val="en-US"/>
         </w:rPr>
-        <w:lastRenderedPageBreak/>
         <w:t>In figure 2, you could see the main menu, selecting first the option if you want to encrypt or decrypt a message from a file, then, you could select the values that alpha and beta are going to have through the execution of the program to obtain the cipher/decipher message.</w:t>
       </w:r>
     </w:p>
@@ -11798,7 +12172,7 @@
                                 <w:noProof/>
                                 <w:lang w:val="en-US"/>
                               </w:rPr>
-                              <w:t>10</w:t>
+                              <w:t>11</w:t>
                             </w:r>
                             <w:r>
                               <w:fldChar w:fldCharType="end"/>
@@ -11863,7 +12237,7 @@
                           <w:noProof/>
                           <w:lang w:val="en-US"/>
                         </w:rPr>
-                        <w:t>10</w:t>
+                        <w:t>11</w:t>
                       </w:r>
                       <w:r>
                         <w:fldChar w:fldCharType="end"/>
@@ -11919,7 +12293,7 @@
                     <pic:cNvPicPr/>
                   </pic:nvPicPr>
                   <pic:blipFill>
-                    <a:blip r:embed="rId34"/>
+                    <a:blip r:embed="rId35"/>
                     <a:stretch>
                       <a:fillRect/>
                     </a:stretch>
@@ -12085,113 +12459,12 @@
         <w:rPr>
           <w:noProof/>
         </w:rPr>
+        <w:lastRenderedPageBreak/>
         <w:drawing>
           <wp:inline distT="0" distB="0" distL="0" distR="0" wp14:anchorId="2BC0DBC6" wp14:editId="02A7800F">
             <wp:extent cx="5612130" cy="2726055"/>
             <wp:effectExtent l="0" t="0" r="7620" b="0"/>
             <wp:docPr id="20" name="Imagen 20"/>
-            <wp:cNvGraphicFramePr>
-              <a:graphicFrameLocks xmlns:a="http://schemas.openxmlformats.org/drawingml/2006/main" noChangeAspect="1"/>
-            </wp:cNvGraphicFramePr>
-            <a:graphic xmlns:a="http://schemas.openxmlformats.org/drawingml/2006/main">
-              <a:graphicData uri="http://schemas.openxmlformats.org/drawingml/2006/picture">
-                <pic:pic xmlns:pic="http://schemas.openxmlformats.org/drawingml/2006/picture">
-                  <pic:nvPicPr>
-                    <pic:cNvPr id="1" name=""/>
-                    <pic:cNvPicPr/>
-                  </pic:nvPicPr>
-                  <pic:blipFill>
-                    <a:blip r:embed="rId35"/>
-                    <a:stretch>
-                      <a:fillRect/>
-                    </a:stretch>
-                  </pic:blipFill>
-                  <pic:spPr>
-                    <a:xfrm>
-                      <a:off x="0" y="0"/>
-                      <a:ext cx="5612130" cy="2726055"/>
-                    </a:xfrm>
-                    <a:prstGeom prst="rect">
-                      <a:avLst/>
-                    </a:prstGeom>
-                  </pic:spPr>
-                </pic:pic>
-              </a:graphicData>
-            </a:graphic>
-          </wp:inline>
-        </w:drawing>
-      </w:r>
-    </w:p>
-    <w:p>
-      <w:pPr>
-        <w:pStyle w:val="Descripcin"/>
-        <w:rPr>
-          <w:lang w:val="en-US"/>
-        </w:rPr>
-      </w:pPr>
-      <w:r>
-        <w:rPr>
-          <w:lang w:val="en-US"/>
-        </w:rPr>
-        <w:t xml:space="preserve">Figure </w:t>
-      </w:r>
-      <w:r>
-        <w:fldChar w:fldCharType="begin"/>
-      </w:r>
-      <w:r>
-        <w:rPr>
-          <w:lang w:val="en-US"/>
-        </w:rPr>
-        <w:instrText xml:space="preserve"> SEQ Figure \* ARABIC </w:instrText>
-      </w:r>
-      <w:r>
-        <w:fldChar w:fldCharType="separate"/>
-      </w:r>
-      <w:r>
-        <w:rPr>
-          <w:noProof/>
-          <w:lang w:val="en-US"/>
-        </w:rPr>
-        <w:t>11</w:t>
-      </w:r>
-      <w:r>
-        <w:fldChar w:fldCharType="end"/>
-      </w:r>
-      <w:r>
-        <w:rPr>
-          <w:lang w:val="en-US"/>
-        </w:rPr>
-        <w:t>. Demonstration of the encrypted message (right) with the original one (left).</w:t>
-      </w:r>
-    </w:p>
-    <w:p>
-      <w:pPr>
-        <w:rPr>
-          <w:lang w:val="en-US"/>
-        </w:rPr>
-      </w:pPr>
-    </w:p>
-    <w:p>
-      <w:pPr>
-        <w:rPr>
-          <w:lang w:val="en-US"/>
-        </w:rPr>
-      </w:pPr>
-    </w:p>
-    <w:p>
-      <w:pPr>
-        <w:keepNext/>
-      </w:pPr>
-      <w:r>
-        <w:rPr>
-          <w:noProof/>
-        </w:rPr>
-        <w:lastRenderedPageBreak/>
-        <w:drawing>
-          <wp:inline distT="0" distB="0" distL="0" distR="0" wp14:anchorId="4CFB4356" wp14:editId="6E688C1E">
-            <wp:extent cx="5612130" cy="2595880"/>
-            <wp:effectExtent l="0" t="0" r="7620" b="0"/>
-            <wp:docPr id="21" name="Imagen 21"/>
             <wp:cNvGraphicFramePr>
               <a:graphicFrameLocks xmlns:a="http://schemas.openxmlformats.org/drawingml/2006/main" noChangeAspect="1"/>
             </wp:cNvGraphicFramePr>
@@ -12211,6 +12484,107 @@
                   <pic:spPr>
                     <a:xfrm>
                       <a:off x="0" y="0"/>
+                      <a:ext cx="5612130" cy="2726055"/>
+                    </a:xfrm>
+                    <a:prstGeom prst="rect">
+                      <a:avLst/>
+                    </a:prstGeom>
+                  </pic:spPr>
+                </pic:pic>
+              </a:graphicData>
+            </a:graphic>
+          </wp:inline>
+        </w:drawing>
+      </w:r>
+    </w:p>
+    <w:p>
+      <w:pPr>
+        <w:pStyle w:val="Descripcin"/>
+        <w:rPr>
+          <w:lang w:val="en-US"/>
+        </w:rPr>
+      </w:pPr>
+      <w:r>
+        <w:rPr>
+          <w:lang w:val="en-US"/>
+        </w:rPr>
+        <w:t xml:space="preserve">Figure </w:t>
+      </w:r>
+      <w:r>
+        <w:fldChar w:fldCharType="begin"/>
+      </w:r>
+      <w:r>
+        <w:rPr>
+          <w:lang w:val="en-US"/>
+        </w:rPr>
+        <w:instrText xml:space="preserve"> SEQ Figure \* ARABIC </w:instrText>
+      </w:r>
+      <w:r>
+        <w:fldChar w:fldCharType="separate"/>
+      </w:r>
+      <w:r>
+        <w:rPr>
+          <w:noProof/>
+          <w:lang w:val="en-US"/>
+        </w:rPr>
+        <w:t>12</w:t>
+      </w:r>
+      <w:r>
+        <w:fldChar w:fldCharType="end"/>
+      </w:r>
+      <w:r>
+        <w:rPr>
+          <w:lang w:val="en-US"/>
+        </w:rPr>
+        <w:t>. Demonstration of the encrypted message (right) with the original one (left).</w:t>
+      </w:r>
+    </w:p>
+    <w:p>
+      <w:pPr>
+        <w:rPr>
+          <w:lang w:val="en-US"/>
+        </w:rPr>
+      </w:pPr>
+    </w:p>
+    <w:p>
+      <w:pPr>
+        <w:rPr>
+          <w:lang w:val="en-US"/>
+        </w:rPr>
+      </w:pPr>
+    </w:p>
+    <w:p>
+      <w:pPr>
+        <w:keepNext/>
+      </w:pPr>
+      <w:r>
+        <w:rPr>
+          <w:noProof/>
+        </w:rPr>
+        <w:drawing>
+          <wp:inline distT="0" distB="0" distL="0" distR="0" wp14:anchorId="4CFB4356" wp14:editId="6E688C1E">
+            <wp:extent cx="5612130" cy="2595880"/>
+            <wp:effectExtent l="0" t="0" r="7620" b="0"/>
+            <wp:docPr id="21" name="Imagen 21"/>
+            <wp:cNvGraphicFramePr>
+              <a:graphicFrameLocks xmlns:a="http://schemas.openxmlformats.org/drawingml/2006/main" noChangeAspect="1"/>
+            </wp:cNvGraphicFramePr>
+            <a:graphic xmlns:a="http://schemas.openxmlformats.org/drawingml/2006/main">
+              <a:graphicData uri="http://schemas.openxmlformats.org/drawingml/2006/picture">
+                <pic:pic xmlns:pic="http://schemas.openxmlformats.org/drawingml/2006/picture">
+                  <pic:nvPicPr>
+                    <pic:cNvPr id="1" name=""/>
+                    <pic:cNvPicPr/>
+                  </pic:nvPicPr>
+                  <pic:blipFill>
+                    <a:blip r:embed="rId37"/>
+                    <a:stretch>
+                      <a:fillRect/>
+                    </a:stretch>
+                  </pic:blipFill>
+                  <pic:spPr>
+                    <a:xfrm>
+                      <a:off x="0" y="0"/>
                       <a:ext cx="5612130" cy="2595880"/>
                     </a:xfrm>
                     <a:prstGeom prst="rect">
@@ -12254,7 +12628,7 @@
           <w:noProof/>
           <w:lang w:val="en-US"/>
         </w:rPr>
-        <w:t>12</w:t>
+        <w:t>13</w:t>
       </w:r>
       <w:r>
         <w:fldChar w:fldCharType="end"/>
@@ -12305,6 +12679,7 @@
         <w:rPr>
           <w:noProof/>
         </w:rPr>
+        <w:lastRenderedPageBreak/>
         <w:drawing>
           <wp:anchor distT="0" distB="0" distL="114300" distR="114300" simplePos="0" relativeHeight="251675648" behindDoc="0" locked="0" layoutInCell="1" allowOverlap="1" wp14:anchorId="2C20F336" wp14:editId="36722545">
             <wp:simplePos x="0" y="0"/>
@@ -12337,7 +12712,7 @@
                     <pic:cNvPicPr/>
                   </pic:nvPicPr>
                   <pic:blipFill rotWithShape="1">
-                    <a:blip r:embed="rId37"/>
+                    <a:blip r:embed="rId38"/>
                     <a:srcRect t="435" b="1"/>
                     <a:stretch/>
                   </pic:blipFill>
@@ -12449,7 +12824,7 @@
                                 <w:noProof/>
                                 <w:lang w:val="en-US"/>
                               </w:rPr>
-                              <w:t>13</w:t>
+                              <w:t>14</w:t>
                             </w:r>
                             <w:r>
                               <w:fldChar w:fldCharType="end"/>
@@ -12511,7 +12886,7 @@
                           <w:noProof/>
                           <w:lang w:val="en-US"/>
                         </w:rPr>
-                        <w:t>13</w:t>
+                        <w:t>14</w:t>
                       </w:r>
                       <w:r>
                         <w:fldChar w:fldCharType="end"/>
@@ -12664,7 +13039,6 @@
         <w:rPr>
           <w:noProof/>
         </w:rPr>
-        <w:lastRenderedPageBreak/>
         <mc:AlternateContent>
           <mc:Choice Requires="wps">
             <w:drawing>
@@ -12740,7 +13114,7 @@
                                 <w:noProof/>
                                 <w:lang w:val="en-US"/>
                               </w:rPr>
-                              <w:t>14</w:t>
+                              <w:t>15</w:t>
                             </w:r>
                             <w:r>
                               <w:fldChar w:fldCharType="end"/>
@@ -12802,7 +13176,7 @@
                           <w:noProof/>
                           <w:lang w:val="en-US"/>
                         </w:rPr>
-                        <w:t>14</w:t>
+                        <w:t>15</w:t>
                       </w:r>
                       <w:r>
                         <w:fldChar w:fldCharType="end"/>
@@ -12858,7 +13232,7 @@
                     <pic:cNvPicPr/>
                   </pic:nvPicPr>
                   <pic:blipFill>
-                    <a:blip r:embed="rId38"/>
+                    <a:blip r:embed="rId39"/>
                     <a:stretch>
                       <a:fillRect/>
                     </a:stretch>
@@ -12973,6 +13347,7 @@
         <w:rPr>
           <w:noProof/>
         </w:rPr>
+        <w:lastRenderedPageBreak/>
         <mc:AlternateContent>
           <mc:Choice Requires="wps">
             <w:drawing>
@@ -13048,7 +13423,7 @@
                                 <w:noProof/>
                                 <w:lang w:val="en-US"/>
                               </w:rPr>
-                              <w:t>15</w:t>
+                              <w:t>16</w:t>
                             </w:r>
                             <w:r>
                               <w:fldChar w:fldCharType="end"/>
@@ -13110,7 +13485,7 @@
                           <w:noProof/>
                           <w:lang w:val="en-US"/>
                         </w:rPr>
-                        <w:t>15</w:t>
+                        <w:t>16</w:t>
                       </w:r>
                       <w:r>
                         <w:fldChar w:fldCharType="end"/>
@@ -13166,7 +13541,7 @@
                     <pic:cNvPicPr/>
                   </pic:nvPicPr>
                   <pic:blipFill>
-                    <a:blip r:embed="rId39"/>
+                    <a:blip r:embed="rId40"/>
                     <a:stretch>
                       <a:fillRect/>
                     </a:stretch>
@@ -13312,7 +13687,6 @@
         <w:rPr>
           <w:noProof/>
         </w:rPr>
-        <w:lastRenderedPageBreak/>
         <mc:AlternateContent>
           <mc:Choice Requires="wps">
             <w:drawing>
@@ -13388,7 +13762,7 @@
                                 <w:noProof/>
                                 <w:lang w:val="en-US"/>
                               </w:rPr>
-                              <w:t>16</w:t>
+                              <w:t>17</w:t>
                             </w:r>
                             <w:r>
                               <w:fldChar w:fldCharType="end"/>
@@ -13457,7 +13831,7 @@
                           <w:noProof/>
                           <w:lang w:val="en-US"/>
                         </w:rPr>
-                        <w:t>16</w:t>
+                        <w:t>17</w:t>
                       </w:r>
                       <w:r>
                         <w:fldChar w:fldCharType="end"/>
@@ -13520,7 +13894,7 @@
                     <pic:cNvPicPr/>
                   </pic:nvPicPr>
                   <pic:blipFill>
-                    <a:blip r:embed="rId40"/>
+                    <a:blip r:embed="rId41"/>
                     <a:stretch>
                       <a:fillRect/>
                     </a:stretch>
@@ -13597,6 +13971,7 @@
           <w:szCs w:val="22"/>
           <w:lang w:val="en-US"/>
         </w:rPr>
+        <w:lastRenderedPageBreak/>
         <w:t>Discussion:</w:t>
       </w:r>
       <w:bookmarkEnd w:id="24"/>
@@ -13955,7 +14330,6 @@
           <w:szCs w:val="22"/>
           <w:lang w:val="en-US"/>
         </w:rPr>
-        <w:lastRenderedPageBreak/>
         <w:t>Generally, my program could be applied at any alphabet, with some little fixes, but for example I implemented the alphabet size dynamic, so, we could have only a part of it and calculate correctly the ciphered/deciphered text from 2 simple values.</w:t>
       </w:r>
     </w:p>
@@ -14163,7 +14537,7 @@
         </w:rPr>
         <w:t xml:space="preserve">Available: </w:t>
       </w:r>
-      <w:hyperlink r:id="rId41" w:history="1">
+      <w:hyperlink r:id="rId42" w:history="1">
         <w:r>
           <w:rPr>
             <w:rStyle w:val="Hipervnculo"/>
@@ -14246,7 +14620,7 @@
         </w:rPr>
         <w:t xml:space="preserve">’, 2012, [Online], Available: </w:t>
       </w:r>
-      <w:hyperlink r:id="rId42" w:history="1">
+      <w:hyperlink r:id="rId43" w:history="1">
         <w:r>
           <w:rPr>
             <w:rStyle w:val="Hipervnculo"/>
@@ -14310,6 +14684,7 @@
           <w:b/>
           <w:lang w:val="en-US"/>
         </w:rPr>
+        <w:lastRenderedPageBreak/>
         <w:t xml:space="preserve">[4] </w:t>
       </w:r>
       <w:r>
@@ -14354,7 +14729,7 @@
         </w:rPr>
         <w:t xml:space="preserve">Available: </w:t>
       </w:r>
-      <w:hyperlink r:id="rId43" w:history="1">
+      <w:hyperlink r:id="rId44" w:history="1">
         <w:r>
           <w:rPr>
             <w:rStyle w:val="Hipervnculo"/>
@@ -14420,7 +14795,7 @@
         </w:rPr>
         <w:t xml:space="preserve">Available: </w:t>
       </w:r>
-      <w:hyperlink r:id="rId44" w:history="1">
+      <w:hyperlink r:id="rId45" w:history="1">
         <w:r>
           <w:rPr>
             <w:rStyle w:val="Hipervnculo"/>
@@ -14615,7 +14990,6 @@
           <w:b/>
           <w:lang w:val="en-US"/>
         </w:rPr>
-        <w:lastRenderedPageBreak/>
         <w:t>Affine.c</w:t>
       </w:r>
     </w:p>
@@ -19026,7 +19400,6 @@
           <w:szCs w:val="16"/>
           <w:lang w:val="en-US"/>
         </w:rPr>
-        <w:lastRenderedPageBreak/>
         <w:tab/>
       </w:r>
       <w:r>
@@ -22759,6 +23132,7 @@
           <w:szCs w:val="16"/>
           <w:lang w:val="en-US"/>
         </w:rPr>
+        <w:lastRenderedPageBreak/>
         <w:tab/>
       </w:r>
       <w:r>
@@ -26876,7 +27250,6 @@
           <w:szCs w:val="16"/>
           <w:lang w:val="en-US"/>
         </w:rPr>
-        <w:lastRenderedPageBreak/>
         <w:t>//DECRYPTION FUNCTIONS</w:t>
       </w:r>
     </w:p>
@@ -34933,7 +35306,6 @@
           <w:szCs w:val="16"/>
           <w:lang w:val="en-US"/>
         </w:rPr>
-        <w:lastRenderedPageBreak/>
         <w:tab/>
       </w:r>
       <w:r>
@@ -38917,6 +39289,7 @@
           <w:sz w:val="16"/>
           <w:szCs w:val="16"/>
         </w:rPr>
+        <w:lastRenderedPageBreak/>
         <w:tab/>
       </w:r>
       <w:r>
@@ -43430,7 +43803,6 @@
           <w:szCs w:val="16"/>
           <w:lang w:val="en-US"/>
         </w:rPr>
-        <w:lastRenderedPageBreak/>
         <w:t>void</w:t>
       </w:r>
       <w:r>
@@ -46520,6 +46892,7 @@
           <w:szCs w:val="16"/>
           <w:lang w:val="en-US"/>
         </w:rPr>
+        <w:lastRenderedPageBreak/>
         <w:t>int</w:t>
       </w:r>
       <w:r>
@@ -48814,7 +49187,7 @@
       </w:pPr>
     </w:p>
     <w:sectPr>
-      <w:footerReference w:type="default" r:id="rId45"/>
+      <w:footerReference w:type="default" r:id="rId46"/>
       <w:pgSz w:w="12240" w:h="15840"/>
       <w:pgMar w:top="1417" w:right="1701" w:bottom="1417" w:left="1701" w:header="708" w:footer="708" w:gutter="0"/>
       <w:pgNumType w:start="1"/>
@@ -49154,7 +49527,7 @@
         <w:rFonts w:ascii="Symbol" w:eastAsiaTheme="minorEastAsia" w:hAnsi="Symbol" w:cs="Times New Roman" w:hint="default"/>
       </w:rPr>
     </w:lvl>
-    <w:lvl w:ilvl="1" w:tplc="080A0003" w:tentative="1">
+    <w:lvl w:ilvl="1" w:tplc="080A0003">
       <w:start w:val="1"/>
       <w:numFmt w:val="bullet"/>
       <w:lvlText w:val="o"/>
@@ -51362,7 +51735,7 @@
 </file>
 
 <file path=customXml/itemProps1.xml><?xml version="1.0" encoding="utf-8"?>
-<ds:datastoreItem xmlns:ds="http://schemas.openxmlformats.org/officeDocument/2006/customXml" ds:itemID="{5279D320-680F-4D24-A026-BD5107B5C524}">
+<ds:datastoreItem xmlns:ds="http://schemas.openxmlformats.org/officeDocument/2006/customXml" ds:itemID="{4BB685E9-5B2A-48B3-893C-EBEDDE406956}">
   <ds:schemaRefs>
     <ds:schemaRef ds:uri="http://schemas.openxmlformats.org/officeDocument/2006/bibliography"/>
   </ds:schemaRefs>

--- a/Practices/2 - HILL Cipher/Report.docx
+++ b/Practices/2 - HILL Cipher/Report.docx
@@ -634,6 +634,7 @@
       <w:bookmarkStart w:id="5" w:name="_Toc305189067"/>
       <w:bookmarkStart w:id="6" w:name="_Toc305189198"/>
       <w:bookmarkStart w:id="7" w:name="_Toc305189221"/>
+      <w:proofErr w:type="spellStart"/>
       <w:r>
         <w:rPr>
           <w:rFonts w:ascii="Times New Roman" w:hAnsi="Times New Roman" w:cs="Times New Roman"/>
@@ -641,6 +642,7 @@
         </w:rPr>
         <w:t>By</w:t>
       </w:r>
+      <w:proofErr w:type="spellEnd"/>
       <w:r>
         <w:rPr>
           <w:rFonts w:ascii="Times New Roman" w:hAnsi="Times New Roman" w:cs="Times New Roman"/>
@@ -732,12 +734,21 @@
           <w:bCs/>
         </w:rPr>
       </w:pPr>
+      <w:proofErr w:type="spellStart"/>
       <w:r>
         <w:rPr>
           <w:rFonts w:ascii="Times New Roman" w:hAnsi="Times New Roman" w:cs="Times New Roman"/>
           <w:bCs/>
         </w:rPr>
-        <w:t xml:space="preserve">Professor: </w:t>
+        <w:t>Professor</w:t>
+      </w:r>
+      <w:proofErr w:type="spellEnd"/>
+      <w:r>
+        <w:rPr>
+          <w:rFonts w:ascii="Times New Roman" w:hAnsi="Times New Roman" w:cs="Times New Roman"/>
+          <w:bCs/>
+        </w:rPr>
+        <w:t xml:space="preserve">: </w:t>
       </w:r>
     </w:p>
     <w:p>
@@ -748,6 +759,7 @@
           <w:rFonts w:ascii="Times New Roman" w:hAnsi="Times New Roman" w:cs="Times New Roman"/>
         </w:rPr>
       </w:pPr>
+      <w:proofErr w:type="spellStart"/>
       <w:r>
         <w:rPr>
           <w:rFonts w:ascii="Times New Roman" w:hAnsi="Times New Roman" w:cs="Times New Roman"/>
@@ -755,6 +767,7 @@
         </w:rPr>
         <w:t>MSc</w:t>
       </w:r>
+      <w:proofErr w:type="spellEnd"/>
       <w:r>
         <w:rPr>
           <w:rFonts w:ascii="Times New Roman" w:hAnsi="Times New Roman" w:cs="Times New Roman"/>
@@ -6863,17 +6876,18 @@
         <w:jc w:val="center"/>
         <w:rPr>
           <w:rFonts w:ascii="Times New Roman" w:hAnsi="Times New Roman" w:cs="Times New Roman"/>
-          <w:noProof/>
-          <w:lang w:val="en-US"/>
-        </w:rPr>
-      </w:pPr>
-      <w:r>
-        <w:rPr>
-          <w:rFonts w:ascii="Times New Roman" w:hAnsi="Times New Roman" w:cs="Times New Roman"/>
           <w:b/>
           <w:noProof/>
           <w:lang w:val="en-US"/>
         </w:rPr>
+      </w:pPr>
+      <w:r>
+        <w:rPr>
+          <w:rFonts w:ascii="Times New Roman" w:hAnsi="Times New Roman" w:cs="Times New Roman"/>
+          <w:b/>
+          <w:noProof/>
+          <w:lang w:val="en-US"/>
+        </w:rPr>
         <w:t>P</w:t>
       </w:r>
       <w:r>
@@ -6898,6 +6912,7 @@
       <w:r>
         <w:rPr>
           <w:rFonts w:ascii="Times New Roman" w:hAnsi="Times New Roman" w:cs="Times New Roman"/>
+          <w:b/>
           <w:noProof/>
           <w:lang w:val="en-US"/>
         </w:rPr>
@@ -6906,6 +6921,7 @@
       <w:r>
         <w:rPr>
           <w:rFonts w:ascii="Times New Roman" w:hAnsi="Times New Roman" w:cs="Times New Roman"/>
+          <w:b/>
           <w:noProof/>
           <w:vertAlign w:val="subscript"/>
           <w:lang w:val="en-US"/>
@@ -6915,6 +6931,7 @@
       <w:r>
         <w:rPr>
           <w:rFonts w:ascii="Times New Roman" w:hAnsi="Times New Roman" w:cs="Times New Roman"/>
+          <w:b/>
           <w:noProof/>
           <w:lang w:val="en-US"/>
         </w:rPr>
@@ -6922,6 +6939,9 @@
       </w:r>
       <m:oMath>
         <m:r>
+          <m:rPr>
+            <m:sty m:val="bi"/>
+          </m:rPr>
           <w:rPr>
             <w:rFonts w:ascii="Cambria Math" w:hAnsi="Cambria Math" w:cs="Times New Roman"/>
             <w:noProof/>
@@ -6933,22 +6953,16 @@
       <w:r>
         <w:rPr>
           <w:rFonts w:ascii="Times New Roman" w:hAnsi="Times New Roman" w:cs="Times New Roman"/>
-          <w:noProof/>
-          <w:lang w:val="en-US"/>
-        </w:rPr>
-        <w:t xml:space="preserve"> </w:t>
-      </w:r>
-      <w:r>
-        <w:rPr>
-          <w:rFonts w:ascii="Times New Roman" w:hAnsi="Times New Roman" w:cs="Times New Roman"/>
-          <w:noProof/>
-          <w:lang w:val="en-US"/>
-        </w:rPr>
-        <w:t>E</w:t>
-      </w:r>
-      <w:r>
-        <w:rPr>
-          <w:rFonts w:ascii="Times New Roman" w:hAnsi="Times New Roman" w:cs="Times New Roman"/>
+          <w:b/>
+          <w:noProof/>
+          <w:lang w:val="en-US"/>
+        </w:rPr>
+        <w:t xml:space="preserve"> E</w:t>
+      </w:r>
+      <w:r>
+        <w:rPr>
+          <w:rFonts w:ascii="Times New Roman" w:hAnsi="Times New Roman" w:cs="Times New Roman"/>
+          <w:b/>
           <w:noProof/>
           <w:vertAlign w:val="subscript"/>
           <w:lang w:val="en-US"/>
@@ -6958,6 +6972,7 @@
       <w:r>
         <w:rPr>
           <w:rFonts w:ascii="Times New Roman" w:hAnsi="Times New Roman" w:cs="Times New Roman"/>
+          <w:b/>
           <w:noProof/>
           <w:vertAlign w:val="superscript"/>
           <w:lang w:val="en-US"/>
@@ -6967,6 +6982,7 @@
       <w:r>
         <w:rPr>
           <w:rFonts w:ascii="Times New Roman" w:hAnsi="Times New Roman" w:cs="Times New Roman"/>
+          <w:b/>
           <w:noProof/>
           <w:lang w:val="en-US"/>
         </w:rPr>
@@ -6975,6 +6991,7 @@
       <w:r>
         <w:rPr>
           <w:rFonts w:ascii="Times New Roman" w:hAnsi="Times New Roman" w:cs="Times New Roman"/>
+          <w:b/>
           <w:noProof/>
           <w:vertAlign w:val="subscript"/>
           <w:lang w:val="en-US"/>
@@ -6984,6 +7001,7 @@
       <w:r>
         <w:rPr>
           <w:rFonts w:ascii="Times New Roman" w:hAnsi="Times New Roman" w:cs="Times New Roman"/>
+          <w:b/>
           <w:noProof/>
           <w:lang w:val="en-US"/>
         </w:rPr>
@@ -7397,14 +7415,7 @@
           <w:rFonts w:ascii="Times New Roman" w:hAnsi="Times New Roman" w:cs="Times New Roman"/>
           <w:lang w:val="en-US"/>
         </w:rPr>
-        <w:t>From Figure 7</w:t>
-      </w:r>
-      <w:r>
-        <w:rPr>
-          <w:rFonts w:ascii="Times New Roman" w:hAnsi="Times New Roman" w:cs="Times New Roman"/>
-          <w:lang w:val="en-US"/>
-        </w:rPr>
-        <w:t>, we can note the encryption process and then, we can obtain the formula:</w:t>
+        <w:t>From Figure 7, we can note the encryption process and then, we can obtain the formula:</w:t>
       </w:r>
     </w:p>
     <w:p>
@@ -7498,15 +7509,7 @@
           <w:noProof/>
           <w:lang w:val="en-US"/>
         </w:rPr>
-        <w:t xml:space="preserve"> </w:t>
-      </w:r>
-      <w:r>
-        <w:rPr>
-          <w:rFonts w:ascii="Times New Roman" w:hAnsi="Times New Roman" w:cs="Times New Roman"/>
-          <w:noProof/>
-          <w:lang w:val="en-US"/>
-        </w:rPr>
-        <w:t>P</w:t>
+        <w:t xml:space="preserve"> P</w:t>
       </w:r>
       <w:r>
         <w:rPr>
@@ -7937,7 +7940,7 @@
           </mc:Choice>
           <mc:Fallback>
             <w:pict>
-              <v:shapetype w14:anchorId="2629FD42" id="_x0000_t32" coordsize="21600,21600" o:spt="32" o:oned="t" path="m,l21600,21600e" filled="f">
+              <v:shapetype w14:anchorId="6C9ABEB6" id="_x0000_t32" coordsize="21600,21600" o:spt="32" o:oned="t" path="m,l21600,21600e" filled="f">
                 <v:path arrowok="t" fillok="f" o:connecttype="none"/>
                 <o:lock v:ext="edit" shapetype="t"/>
               </v:shapetype>
@@ -8009,7 +8012,7 @@
           </mc:Choice>
           <mc:Fallback>
             <w:pict>
-              <v:shape w14:anchorId="00462612" id="Conector recto de flecha 49" o:spid="_x0000_s1026" type="#_x0000_t32" style="position:absolute;margin-left:88.95pt;margin-top:7.75pt;width:23.25pt;height:0;z-index:251702272;visibility:visible;mso-wrap-style:square;mso-wrap-distance-left:9pt;mso-wrap-distance-top:0;mso-wrap-distance-right:9pt;mso-wrap-distance-bottom:0;mso-position-horizontal:absolute;mso-position-horizontal-relative:text;mso-position-vertical:absolute;mso-position-vertical-relative:text" o:gfxdata="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" strokecolor="black [3040]">
+              <v:shape w14:anchorId="2F446BEE" id="Conector recto de flecha 49" o:spid="_x0000_s1026" type="#_x0000_t32" style="position:absolute;margin-left:88.95pt;margin-top:7.75pt;width:23.25pt;height:0;z-index:251702272;visibility:visible;mso-wrap-style:square;mso-wrap-distance-left:9pt;mso-wrap-distance-top:0;mso-wrap-distance-right:9pt;mso-wrap-distance-bottom:0;mso-position-horizontal:absolute;mso-position-horizontal-relative:text;mso-position-vertical:absolute;mso-position-vertical-relative:text" o:gfxdata="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" strokecolor="black [3040]">
                 <v:stroke endarrow="block"/>
               </v:shape>
             </w:pict>
@@ -8468,16 +8471,7 @@
           <w:noProof/>
           <w:lang w:val="en-US"/>
         </w:rPr>
-        <w:t xml:space="preserve"> = </w:t>
-      </w:r>
-      <w:r>
-        <w:rPr>
-          <w:rFonts w:ascii="Times New Roman" w:hAnsi="Times New Roman" w:cs="Times New Roman"/>
-          <w:b/>
-          <w:noProof/>
-          <w:lang w:val="en-US"/>
-        </w:rPr>
-        <w:t>C</w:t>
+        <w:t xml:space="preserve"> = C</w:t>
       </w:r>
       <w:r>
         <w:rPr>
@@ -8956,16 +8950,906 @@
         </w:rPr>
         <w:t>Even if the Initialization Vector is wrong, if the other one knows the key, it will be decrypted correctly</w:t>
       </w:r>
-      <w:bookmarkStart w:id="20" w:name="_GoBack"/>
-      <w:bookmarkEnd w:id="20"/>
-    </w:p>
-    <w:p>
-      <w:pPr>
-        <w:rPr>
-          <w:rFonts w:ascii="Times New Roman" w:hAnsi="Times New Roman" w:cs="Times New Roman"/>
-          <w:lang w:val="en-US"/>
-        </w:rPr>
-      </w:pPr>
+      <w:r>
+        <w:rPr>
+          <w:rFonts w:ascii="Times New Roman" w:hAnsi="Times New Roman" w:cs="Times New Roman"/>
+          <w:lang w:val="en-US"/>
+        </w:rPr>
+        <w:br/>
+      </w:r>
+    </w:p>
+    <w:p>
+      <w:pPr>
+        <w:pStyle w:val="Prrafodelista"/>
+        <w:numPr>
+          <w:ilvl w:val="0"/>
+          <w:numId w:val="6"/>
+        </w:numPr>
+        <w:rPr>
+          <w:rFonts w:ascii="Times New Roman" w:hAnsi="Times New Roman" w:cs="Times New Roman"/>
+          <w:b/>
+          <w:lang w:val="en-US"/>
+        </w:rPr>
+      </w:pPr>
+      <w:r>
+        <w:rPr>
+          <w:rFonts w:ascii="Times New Roman" w:hAnsi="Times New Roman" w:cs="Times New Roman"/>
+          <w:b/>
+          <w:lang w:val="en-US"/>
+        </w:rPr>
+        <w:t>Output Feedback</w:t>
+      </w:r>
+    </w:p>
+    <w:p>
+      <w:pPr>
+        <w:pStyle w:val="Prrafodelista"/>
+        <w:numPr>
+          <w:ilvl w:val="1"/>
+          <w:numId w:val="6"/>
+        </w:numPr>
+        <w:rPr>
+          <w:rFonts w:ascii="Times New Roman" w:hAnsi="Times New Roman" w:cs="Times New Roman"/>
+          <w:b/>
+          <w:lang w:val="en-US"/>
+        </w:rPr>
+      </w:pPr>
+      <w:r>
+        <w:rPr>
+          <w:rFonts w:ascii="Times New Roman" w:hAnsi="Times New Roman" w:cs="Times New Roman"/>
+          <w:lang w:val="en-US"/>
+        </w:rPr>
+        <w:t>If the initialization vector is wrong, all the pixels will be affected</w:t>
+      </w:r>
+    </w:p>
+    <w:p>
+      <w:pPr>
+        <w:pStyle w:val="Prrafodelista"/>
+        <w:numPr>
+          <w:ilvl w:val="1"/>
+          <w:numId w:val="6"/>
+        </w:numPr>
+        <w:rPr>
+          <w:rFonts w:ascii="Times New Roman" w:hAnsi="Times New Roman" w:cs="Times New Roman"/>
+          <w:b/>
+          <w:lang w:val="en-US"/>
+        </w:rPr>
+      </w:pPr>
+      <w:r>
+        <w:rPr>
+          <w:rFonts w:ascii="Times New Roman" w:hAnsi="Times New Roman" w:cs="Times New Roman"/>
+          <w:lang w:val="en-US"/>
+        </w:rPr>
+        <w:t>If a cipher or a pixel came with an error, just that pixel or cipher will be affected</w:t>
+      </w:r>
+    </w:p>
+    <w:p>
+      <w:pPr>
+        <w:pStyle w:val="Prrafodelista"/>
+        <w:numPr>
+          <w:ilvl w:val="1"/>
+          <w:numId w:val="6"/>
+        </w:numPr>
+        <w:rPr>
+          <w:rFonts w:ascii="Times New Roman" w:hAnsi="Times New Roman" w:cs="Times New Roman"/>
+          <w:b/>
+          <w:lang w:val="en-US"/>
+        </w:rPr>
+      </w:pPr>
+      <w:r>
+        <w:rPr>
+          <w:rFonts w:ascii="Times New Roman" w:hAnsi="Times New Roman" w:cs="Times New Roman"/>
+          <w:lang w:val="en-US"/>
+        </w:rPr>
+        <w:t>If we encrypt the image, and then encrypt the encrypted image,</w:t>
+      </w:r>
+      <w:r>
+        <w:rPr>
+          <w:rFonts w:ascii="Times New Roman" w:hAnsi="Times New Roman" w:cs="Times New Roman"/>
+          <w:lang w:val="en-US"/>
+        </w:rPr>
+        <w:t xml:space="preserve"> will give us the original one.</w:t>
+      </w:r>
+      <w:r>
+        <w:rPr>
+          <w:rFonts w:ascii="Times New Roman" w:hAnsi="Times New Roman" w:cs="Times New Roman"/>
+          <w:lang w:val="en-US"/>
+        </w:rPr>
+        <w:br/>
+      </w:r>
+      <w:r>
+        <w:rPr>
+          <w:rFonts w:ascii="Times New Roman" w:hAnsi="Times New Roman" w:cs="Times New Roman"/>
+          <w:lang w:val="en-US"/>
+        </w:rPr>
+        <w:t>Demonstration:</w:t>
+      </w:r>
+      <w:r>
+        <w:rPr>
+          <w:rFonts w:ascii="Times New Roman" w:hAnsi="Times New Roman" w:cs="Times New Roman"/>
+          <w:lang w:val="en-US"/>
+        </w:rPr>
+        <w:br/>
+      </w:r>
+      <w:r>
+        <w:rPr>
+          <w:rFonts w:ascii="Times New Roman" w:hAnsi="Times New Roman" w:cs="Times New Roman"/>
+          <w:lang w:val="en-US"/>
+        </w:rPr>
+        <w:br/>
+      </w:r>
+      <w:r>
+        <w:rPr>
+          <w:rFonts w:ascii="Times New Roman" w:hAnsi="Times New Roman" w:cs="Times New Roman"/>
+          <w:lang w:val="en-US"/>
+        </w:rPr>
+        <w:t xml:space="preserve">We know that: </w:t>
+      </w:r>
+      <w:r>
+        <w:rPr>
+          <w:rFonts w:ascii="Times New Roman" w:hAnsi="Times New Roman" w:cs="Times New Roman"/>
+          <w:b/>
+          <w:noProof/>
+          <w:lang w:val="en-US"/>
+        </w:rPr>
+        <w:t>P</w:t>
+      </w:r>
+      <w:r>
+        <w:rPr>
+          <w:rFonts w:ascii="Times New Roman" w:hAnsi="Times New Roman" w:cs="Times New Roman"/>
+          <w:b/>
+          <w:noProof/>
+          <w:vertAlign w:val="subscript"/>
+          <w:lang w:val="en-US"/>
+        </w:rPr>
+        <w:t>n</w:t>
+      </w:r>
+      <w:r>
+        <w:rPr>
+          <w:rFonts w:ascii="Times New Roman" w:hAnsi="Times New Roman" w:cs="Times New Roman"/>
+          <w:b/>
+          <w:noProof/>
+          <w:lang w:val="en-US"/>
+        </w:rPr>
+        <w:t xml:space="preserve"> =  C</w:t>
+      </w:r>
+      <w:r>
+        <w:rPr>
+          <w:rFonts w:ascii="Times New Roman" w:hAnsi="Times New Roman" w:cs="Times New Roman"/>
+          <w:b/>
+          <w:noProof/>
+          <w:vertAlign w:val="subscript"/>
+          <w:lang w:val="en-US"/>
+        </w:rPr>
+        <w:t>n</w:t>
+      </w:r>
+      <w:r>
+        <w:rPr>
+          <w:rFonts w:ascii="Times New Roman" w:hAnsi="Times New Roman" w:cs="Times New Roman"/>
+          <w:b/>
+          <w:noProof/>
+          <w:lang w:val="en-US"/>
+        </w:rPr>
+        <w:t xml:space="preserve"> </w:t>
+      </w:r>
+      <m:oMath>
+        <m:r>
+          <m:rPr>
+            <m:sty m:val="bi"/>
+          </m:rPr>
+          <w:rPr>
+            <w:rFonts w:ascii="Cambria Math" w:hAnsi="Cambria Math" w:cs="Times New Roman"/>
+            <w:noProof/>
+            <w:lang w:val="en-US"/>
+          </w:rPr>
+          <m:t>⊕</m:t>
+        </m:r>
+      </m:oMath>
+      <w:r>
+        <w:rPr>
+          <w:rFonts w:ascii="Times New Roman" w:hAnsi="Times New Roman" w:cs="Times New Roman"/>
+          <w:b/>
+          <w:noProof/>
+          <w:lang w:val="en-US"/>
+        </w:rPr>
+        <w:t xml:space="preserve"> E</w:t>
+      </w:r>
+      <w:r>
+        <w:rPr>
+          <w:rFonts w:ascii="Times New Roman" w:hAnsi="Times New Roman" w:cs="Times New Roman"/>
+          <w:b/>
+          <w:noProof/>
+          <w:vertAlign w:val="subscript"/>
+          <w:lang w:val="en-US"/>
+        </w:rPr>
+        <w:t>k</w:t>
+      </w:r>
+      <w:r>
+        <w:rPr>
+          <w:rFonts w:ascii="Times New Roman" w:hAnsi="Times New Roman" w:cs="Times New Roman"/>
+          <w:b/>
+          <w:noProof/>
+          <w:vertAlign w:val="superscript"/>
+          <w:lang w:val="en-US"/>
+        </w:rPr>
+        <w:t>n</w:t>
+      </w:r>
+      <w:r>
+        <w:rPr>
+          <w:rFonts w:ascii="Times New Roman" w:hAnsi="Times New Roman" w:cs="Times New Roman"/>
+          <w:b/>
+          <w:noProof/>
+          <w:lang w:val="en-US"/>
+        </w:rPr>
+        <w:t xml:space="preserve"> (C</w:t>
+      </w:r>
+      <w:r>
+        <w:rPr>
+          <w:rFonts w:ascii="Times New Roman" w:hAnsi="Times New Roman" w:cs="Times New Roman"/>
+          <w:b/>
+          <w:noProof/>
+          <w:vertAlign w:val="subscript"/>
+          <w:lang w:val="en-US"/>
+        </w:rPr>
+        <w:t>0</w:t>
+      </w:r>
+      <w:r>
+        <w:rPr>
+          <w:rFonts w:ascii="Times New Roman" w:hAnsi="Times New Roman" w:cs="Times New Roman"/>
+          <w:b/>
+          <w:noProof/>
+          <w:lang w:val="en-US"/>
+        </w:rPr>
+        <w:t xml:space="preserve">)    </w:t>
+      </w:r>
+      <w:r>
+        <w:rPr>
+          <w:rFonts w:ascii="Times New Roman" w:hAnsi="Times New Roman" w:cs="Times New Roman"/>
+          <w:noProof/>
+          <w:lang w:val="en-US"/>
+        </w:rPr>
+        <w:t>and</w:t>
+      </w:r>
+      <w:r>
+        <w:rPr>
+          <w:rFonts w:ascii="Times New Roman" w:hAnsi="Times New Roman" w:cs="Times New Roman"/>
+          <w:b/>
+          <w:noProof/>
+          <w:lang w:val="en-US"/>
+        </w:rPr>
+        <w:t xml:space="preserve">     </w:t>
+      </w:r>
+      <w:r>
+        <w:rPr>
+          <w:rFonts w:ascii="Times New Roman" w:hAnsi="Times New Roman" w:cs="Times New Roman"/>
+          <w:b/>
+          <w:noProof/>
+          <w:lang w:val="en-US"/>
+        </w:rPr>
+        <w:t>C</w:t>
+      </w:r>
+      <w:r>
+        <w:rPr>
+          <w:rFonts w:ascii="Times New Roman" w:hAnsi="Times New Roman" w:cs="Times New Roman"/>
+          <w:b/>
+          <w:noProof/>
+          <w:vertAlign w:val="subscript"/>
+          <w:lang w:val="en-US"/>
+        </w:rPr>
+        <w:t>n</w:t>
+      </w:r>
+      <w:r>
+        <w:rPr>
+          <w:rFonts w:ascii="Times New Roman" w:hAnsi="Times New Roman" w:cs="Times New Roman"/>
+          <w:b/>
+          <w:noProof/>
+          <w:lang w:val="en-US"/>
+        </w:rPr>
+        <w:t xml:space="preserve"> = E</w:t>
+      </w:r>
+      <w:r>
+        <w:rPr>
+          <w:rFonts w:ascii="Times New Roman" w:hAnsi="Times New Roman" w:cs="Times New Roman"/>
+          <w:b/>
+          <w:noProof/>
+          <w:vertAlign w:val="subscript"/>
+          <w:lang w:val="en-US"/>
+        </w:rPr>
+        <w:t>k</w:t>
+      </w:r>
+      <w:r>
+        <w:rPr>
+          <w:rFonts w:ascii="Times New Roman" w:hAnsi="Times New Roman" w:cs="Times New Roman"/>
+          <w:b/>
+          <w:noProof/>
+          <w:vertAlign w:val="superscript"/>
+          <w:lang w:val="en-US"/>
+        </w:rPr>
+        <w:t>n</w:t>
+      </w:r>
+      <w:r>
+        <w:rPr>
+          <w:rFonts w:ascii="Times New Roman" w:hAnsi="Times New Roman" w:cs="Times New Roman"/>
+          <w:b/>
+          <w:noProof/>
+          <w:lang w:val="en-US"/>
+        </w:rPr>
+        <w:t xml:space="preserve"> (</w:t>
+      </w:r>
+      <w:r>
+        <w:rPr>
+          <w:rFonts w:ascii="Times New Roman" w:hAnsi="Times New Roman" w:cs="Times New Roman"/>
+          <w:b/>
+          <w:noProof/>
+          <w:lang w:val="en-US"/>
+        </w:rPr>
+        <w:t>C</w:t>
+      </w:r>
+      <w:r>
+        <w:rPr>
+          <w:rFonts w:ascii="Times New Roman" w:hAnsi="Times New Roman" w:cs="Times New Roman"/>
+          <w:b/>
+          <w:noProof/>
+          <w:vertAlign w:val="subscript"/>
+          <w:lang w:val="en-US"/>
+        </w:rPr>
+        <w:t>0</w:t>
+      </w:r>
+      <w:r>
+        <w:rPr>
+          <w:rFonts w:ascii="Times New Roman" w:hAnsi="Times New Roman" w:cs="Times New Roman"/>
+          <w:b/>
+          <w:noProof/>
+          <w:lang w:val="en-US"/>
+        </w:rPr>
+        <w:t>)</w:t>
+      </w:r>
+      <w:r>
+        <w:rPr>
+          <w:rFonts w:ascii="Times New Roman" w:hAnsi="Times New Roman" w:cs="Times New Roman"/>
+          <w:b/>
+          <w:noProof/>
+          <w:lang w:val="en-US"/>
+        </w:rPr>
+        <w:t xml:space="preserve"> </w:t>
+      </w:r>
+      <m:oMath>
+        <m:r>
+          <m:rPr>
+            <m:sty m:val="bi"/>
+          </m:rPr>
+          <w:rPr>
+            <w:rFonts w:ascii="Cambria Math" w:hAnsi="Cambria Math" w:cs="Times New Roman"/>
+            <w:noProof/>
+            <w:lang w:val="en-US"/>
+          </w:rPr>
+          <m:t>⊕</m:t>
+        </m:r>
+      </m:oMath>
+      <w:r>
+        <w:rPr>
+          <w:lang w:val="en-US"/>
+        </w:rPr>
+        <w:t xml:space="preserve"> </w:t>
+      </w:r>
+      <w:r>
+        <w:rPr>
+          <w:rFonts w:ascii="Times New Roman" w:hAnsi="Times New Roman" w:cs="Times New Roman"/>
+          <w:b/>
+          <w:noProof/>
+          <w:lang w:val="en-US"/>
+        </w:rPr>
+        <w:t>P</w:t>
+      </w:r>
+      <w:r>
+        <w:rPr>
+          <w:rFonts w:ascii="Times New Roman" w:hAnsi="Times New Roman" w:cs="Times New Roman"/>
+          <w:b/>
+          <w:noProof/>
+          <w:vertAlign w:val="subscript"/>
+          <w:lang w:val="en-US"/>
+        </w:rPr>
+        <w:t>n</w:t>
+      </w:r>
+      <w:r>
+        <w:rPr>
+          <w:rFonts w:ascii="Times New Roman" w:hAnsi="Times New Roman" w:cs="Times New Roman"/>
+          <w:b/>
+          <w:noProof/>
+          <w:vertAlign w:val="subscript"/>
+          <w:lang w:val="en-US"/>
+        </w:rPr>
+        <w:br/>
+      </w:r>
+      <w:r>
+        <w:rPr>
+          <w:rFonts w:ascii="Times New Roman" w:hAnsi="Times New Roman" w:cs="Times New Roman"/>
+          <w:noProof/>
+          <w:lang w:val="en-US"/>
+        </w:rPr>
+        <w:br/>
+      </w:r>
+      <w:r>
+        <w:rPr>
+          <w:rFonts w:ascii="Times New Roman" w:hAnsi="Times New Roman" w:cs="Times New Roman"/>
+          <w:noProof/>
+          <w:lang w:val="en-US"/>
+        </w:rPr>
+        <w:t>Substituting P</w:t>
+      </w:r>
+      <w:r>
+        <w:rPr>
+          <w:rFonts w:ascii="Times New Roman" w:hAnsi="Times New Roman" w:cs="Times New Roman"/>
+          <w:noProof/>
+          <w:vertAlign w:val="subscript"/>
+          <w:lang w:val="en-US"/>
+        </w:rPr>
+        <w:t xml:space="preserve">n </w:t>
+      </w:r>
+      <w:r>
+        <w:rPr>
+          <w:rFonts w:ascii="Times New Roman" w:hAnsi="Times New Roman" w:cs="Times New Roman"/>
+          <w:lang w:val="en-US"/>
+        </w:rPr>
+        <w:t>on Encryption Function:</w:t>
+      </w:r>
+      <w:r>
+        <w:rPr>
+          <w:rFonts w:ascii="Times New Roman" w:hAnsi="Times New Roman" w:cs="Times New Roman"/>
+          <w:lang w:val="en-US"/>
+        </w:rPr>
+        <w:t xml:space="preserve"> </w:t>
+      </w:r>
+      <w:r>
+        <w:rPr>
+          <w:rFonts w:ascii="Times New Roman" w:hAnsi="Times New Roman" w:cs="Times New Roman"/>
+          <w:b/>
+          <w:noProof/>
+          <w:lang w:val="en-US"/>
+        </w:rPr>
+        <w:t>C</w:t>
+      </w:r>
+      <w:r>
+        <w:rPr>
+          <w:rFonts w:ascii="Times New Roman" w:hAnsi="Times New Roman" w:cs="Times New Roman"/>
+          <w:b/>
+          <w:noProof/>
+          <w:vertAlign w:val="subscript"/>
+          <w:lang w:val="en-US"/>
+        </w:rPr>
+        <w:t>n</w:t>
+      </w:r>
+      <w:r>
+        <w:rPr>
+          <w:rFonts w:ascii="Times New Roman" w:hAnsi="Times New Roman" w:cs="Times New Roman"/>
+          <w:b/>
+          <w:noProof/>
+          <w:lang w:val="en-US"/>
+        </w:rPr>
+        <w:t xml:space="preserve"> = E</w:t>
+      </w:r>
+      <w:r>
+        <w:rPr>
+          <w:rFonts w:ascii="Times New Roman" w:hAnsi="Times New Roman" w:cs="Times New Roman"/>
+          <w:b/>
+          <w:noProof/>
+          <w:vertAlign w:val="subscript"/>
+          <w:lang w:val="en-US"/>
+        </w:rPr>
+        <w:t>k</w:t>
+      </w:r>
+      <w:r>
+        <w:rPr>
+          <w:rFonts w:ascii="Times New Roman" w:hAnsi="Times New Roman" w:cs="Times New Roman"/>
+          <w:b/>
+          <w:noProof/>
+          <w:vertAlign w:val="superscript"/>
+          <w:lang w:val="en-US"/>
+        </w:rPr>
+        <w:t>n</w:t>
+      </w:r>
+      <w:r>
+        <w:rPr>
+          <w:rFonts w:ascii="Times New Roman" w:hAnsi="Times New Roman" w:cs="Times New Roman"/>
+          <w:b/>
+          <w:noProof/>
+          <w:lang w:val="en-US"/>
+        </w:rPr>
+        <w:t xml:space="preserve"> (</w:t>
+      </w:r>
+      <w:r>
+        <w:rPr>
+          <w:rFonts w:ascii="Times New Roman" w:hAnsi="Times New Roman" w:cs="Times New Roman"/>
+          <w:b/>
+          <w:noProof/>
+          <w:lang w:val="en-US"/>
+        </w:rPr>
+        <w:t>C</w:t>
+      </w:r>
+      <w:r>
+        <w:rPr>
+          <w:rFonts w:ascii="Times New Roman" w:hAnsi="Times New Roman" w:cs="Times New Roman"/>
+          <w:b/>
+          <w:noProof/>
+          <w:vertAlign w:val="subscript"/>
+          <w:lang w:val="en-US"/>
+        </w:rPr>
+        <w:t>0</w:t>
+      </w:r>
+      <w:r>
+        <w:rPr>
+          <w:rFonts w:ascii="Times New Roman" w:hAnsi="Times New Roman" w:cs="Times New Roman"/>
+          <w:b/>
+          <w:noProof/>
+          <w:lang w:val="en-US"/>
+        </w:rPr>
+        <w:t>)</w:t>
+      </w:r>
+      <w:r>
+        <w:rPr>
+          <w:rFonts w:ascii="Times New Roman" w:hAnsi="Times New Roman" w:cs="Times New Roman"/>
+          <w:b/>
+          <w:noProof/>
+          <w:lang w:val="en-US"/>
+        </w:rPr>
+        <w:t xml:space="preserve"> </w:t>
+      </w:r>
+      <m:oMath>
+        <m:r>
+          <m:rPr>
+            <m:sty m:val="bi"/>
+          </m:rPr>
+          <w:rPr>
+            <w:rFonts w:ascii="Cambria Math" w:hAnsi="Cambria Math" w:cs="Times New Roman"/>
+            <w:noProof/>
+            <w:lang w:val="en-US"/>
+          </w:rPr>
+          <m:t>⊕</m:t>
+        </m:r>
+      </m:oMath>
+      <w:r>
+        <w:rPr>
+          <w:rFonts w:ascii="Times New Roman" w:hAnsi="Times New Roman" w:cs="Times New Roman"/>
+          <w:b/>
+          <w:noProof/>
+          <w:lang w:val="en-US"/>
+        </w:rPr>
+        <w:t xml:space="preserve"> </w:t>
+      </w:r>
+      <w:r>
+        <w:rPr>
+          <w:rFonts w:ascii="Times New Roman" w:hAnsi="Times New Roman" w:cs="Times New Roman"/>
+          <w:b/>
+          <w:noProof/>
+          <w:lang w:val="en-US"/>
+        </w:rPr>
+        <w:t>C</w:t>
+      </w:r>
+      <w:r>
+        <w:rPr>
+          <w:rFonts w:ascii="Times New Roman" w:hAnsi="Times New Roman" w:cs="Times New Roman"/>
+          <w:b/>
+          <w:noProof/>
+          <w:vertAlign w:val="subscript"/>
+          <w:lang w:val="en-US"/>
+        </w:rPr>
+        <w:t>n</w:t>
+      </w:r>
+      <w:r>
+        <w:rPr>
+          <w:rFonts w:ascii="Times New Roman" w:hAnsi="Times New Roman" w:cs="Times New Roman"/>
+          <w:b/>
+          <w:noProof/>
+          <w:lang w:val="en-US"/>
+        </w:rPr>
+        <w:t xml:space="preserve"> </w:t>
+      </w:r>
+      <m:oMath>
+        <m:r>
+          <m:rPr>
+            <m:sty m:val="bi"/>
+          </m:rPr>
+          <w:rPr>
+            <w:rFonts w:ascii="Cambria Math" w:hAnsi="Cambria Math" w:cs="Times New Roman"/>
+            <w:noProof/>
+            <w:lang w:val="en-US"/>
+          </w:rPr>
+          <m:t>⊕</m:t>
+        </m:r>
+      </m:oMath>
+      <w:r>
+        <w:rPr>
+          <w:rFonts w:ascii="Times New Roman" w:hAnsi="Times New Roman" w:cs="Times New Roman"/>
+          <w:b/>
+          <w:noProof/>
+          <w:lang w:val="en-US"/>
+        </w:rPr>
+        <w:t xml:space="preserve"> E</w:t>
+      </w:r>
+      <w:r>
+        <w:rPr>
+          <w:rFonts w:ascii="Times New Roman" w:hAnsi="Times New Roman" w:cs="Times New Roman"/>
+          <w:b/>
+          <w:noProof/>
+          <w:vertAlign w:val="subscript"/>
+          <w:lang w:val="en-US"/>
+        </w:rPr>
+        <w:t>k</w:t>
+      </w:r>
+      <w:r>
+        <w:rPr>
+          <w:rFonts w:ascii="Times New Roman" w:hAnsi="Times New Roman" w:cs="Times New Roman"/>
+          <w:b/>
+          <w:noProof/>
+          <w:vertAlign w:val="superscript"/>
+          <w:lang w:val="en-US"/>
+        </w:rPr>
+        <w:t>n</w:t>
+      </w:r>
+      <w:r>
+        <w:rPr>
+          <w:rFonts w:ascii="Times New Roman" w:hAnsi="Times New Roman" w:cs="Times New Roman"/>
+          <w:b/>
+          <w:noProof/>
+          <w:lang w:val="en-US"/>
+        </w:rPr>
+        <w:t xml:space="preserve"> (C</w:t>
+      </w:r>
+      <w:r>
+        <w:rPr>
+          <w:rFonts w:ascii="Times New Roman" w:hAnsi="Times New Roman" w:cs="Times New Roman"/>
+          <w:b/>
+          <w:noProof/>
+          <w:vertAlign w:val="subscript"/>
+          <w:lang w:val="en-US"/>
+        </w:rPr>
+        <w:t>0</w:t>
+      </w:r>
+      <w:r>
+        <w:rPr>
+          <w:rFonts w:ascii="Times New Roman" w:hAnsi="Times New Roman" w:cs="Times New Roman"/>
+          <w:b/>
+          <w:noProof/>
+          <w:lang w:val="en-US"/>
+        </w:rPr>
+        <w:t>)</w:t>
+      </w:r>
+      <w:r>
+        <w:rPr>
+          <w:rFonts w:ascii="Times New Roman" w:hAnsi="Times New Roman" w:cs="Times New Roman"/>
+          <w:b/>
+          <w:noProof/>
+          <w:lang w:val="en-US"/>
+        </w:rPr>
+        <w:br/>
+      </w:r>
+      <w:r>
+        <w:rPr>
+          <w:rFonts w:ascii="Times New Roman" w:hAnsi="Times New Roman" w:cs="Times New Roman"/>
+          <w:lang w:val="en-US"/>
+        </w:rPr>
+        <w:br/>
+      </w:r>
+      <w:r>
+        <w:rPr>
+          <w:rFonts w:ascii="Times New Roman" w:hAnsi="Times New Roman" w:cs="Times New Roman"/>
+          <w:lang w:val="en-US"/>
+        </w:rPr>
+        <w:t xml:space="preserve">Finally: </w:t>
+      </w:r>
+      <w:r>
+        <w:rPr>
+          <w:rFonts w:ascii="Times New Roman" w:hAnsi="Times New Roman" w:cs="Times New Roman"/>
+          <w:b/>
+          <w:noProof/>
+          <w:lang w:val="en-US"/>
+        </w:rPr>
+        <w:t>C</w:t>
+      </w:r>
+      <w:r>
+        <w:rPr>
+          <w:rFonts w:ascii="Times New Roman" w:hAnsi="Times New Roman" w:cs="Times New Roman"/>
+          <w:b/>
+          <w:noProof/>
+          <w:vertAlign w:val="subscript"/>
+          <w:lang w:val="en-US"/>
+        </w:rPr>
+        <w:t>n</w:t>
+      </w:r>
+      <w:r>
+        <w:rPr>
+          <w:rFonts w:ascii="Times New Roman" w:hAnsi="Times New Roman" w:cs="Times New Roman"/>
+          <w:b/>
+          <w:noProof/>
+          <w:lang w:val="en-US"/>
+        </w:rPr>
+        <w:t xml:space="preserve"> = </w:t>
+      </w:r>
+      <w:r>
+        <w:rPr>
+          <w:rFonts w:ascii="Times New Roman" w:hAnsi="Times New Roman" w:cs="Times New Roman"/>
+          <w:b/>
+          <w:noProof/>
+          <w:lang w:val="en-US"/>
+        </w:rPr>
+        <w:t>C</w:t>
+      </w:r>
+      <w:r>
+        <w:rPr>
+          <w:rFonts w:ascii="Times New Roman" w:hAnsi="Times New Roman" w:cs="Times New Roman"/>
+          <w:b/>
+          <w:noProof/>
+          <w:vertAlign w:val="subscript"/>
+          <w:lang w:val="en-US"/>
+        </w:rPr>
+        <w:t>n</w:t>
+      </w:r>
+      <w:r>
+        <w:rPr>
+          <w:rFonts w:ascii="Times New Roman" w:hAnsi="Times New Roman" w:cs="Times New Roman"/>
+          <w:b/>
+          <w:noProof/>
+          <w:vertAlign w:val="subscript"/>
+          <w:lang w:val="en-US"/>
+        </w:rPr>
+        <w:br/>
+      </w:r>
+    </w:p>
+    <w:p>
+      <w:pPr>
+        <w:pStyle w:val="Prrafodelista"/>
+        <w:numPr>
+          <w:ilvl w:val="0"/>
+          <w:numId w:val="6"/>
+        </w:numPr>
+        <w:rPr>
+          <w:rFonts w:ascii="Times New Roman" w:hAnsi="Times New Roman" w:cs="Times New Roman"/>
+          <w:b/>
+          <w:lang w:val="en-US"/>
+        </w:rPr>
+      </w:pPr>
+      <w:r>
+        <w:rPr>
+          <w:rFonts w:ascii="Times New Roman" w:hAnsi="Times New Roman" w:cs="Times New Roman"/>
+          <w:b/>
+          <w:noProof/>
+          <w:lang w:val="en-US"/>
+        </w:rPr>
+        <w:lastRenderedPageBreak/>
+        <w:t>Cipher Feedback</w:t>
+      </w:r>
+    </w:p>
+    <w:p>
+      <w:pPr>
+        <w:pStyle w:val="Prrafodelista"/>
+        <w:numPr>
+          <w:ilvl w:val="1"/>
+          <w:numId w:val="6"/>
+        </w:numPr>
+        <w:rPr>
+          <w:rFonts w:ascii="Times New Roman" w:hAnsi="Times New Roman" w:cs="Times New Roman"/>
+          <w:b/>
+          <w:lang w:val="en-US"/>
+        </w:rPr>
+      </w:pPr>
+      <w:r>
+        <w:rPr>
+          <w:rFonts w:ascii="Times New Roman" w:hAnsi="Times New Roman" w:cs="Times New Roman"/>
+          <w:noProof/>
+          <w:lang w:val="en-US"/>
+        </w:rPr>
+        <w:t>We can’t parallelize encryption process but encryption</w:t>
+      </w:r>
+    </w:p>
+    <w:p>
+      <w:pPr>
+        <w:pStyle w:val="Prrafodelista"/>
+        <w:numPr>
+          <w:ilvl w:val="1"/>
+          <w:numId w:val="6"/>
+        </w:numPr>
+        <w:rPr>
+          <w:rFonts w:ascii="Times New Roman" w:hAnsi="Times New Roman" w:cs="Times New Roman"/>
+          <w:b/>
+          <w:lang w:val="en-US"/>
+        </w:rPr>
+      </w:pPr>
+      <w:r>
+        <w:rPr>
+          <w:rFonts w:ascii="Times New Roman" w:hAnsi="Times New Roman" w:cs="Times New Roman"/>
+          <w:noProof/>
+          <w:lang w:val="en-US"/>
+        </w:rPr>
+        <w:t>If the initialization vector is wrong, just the first pixel will be afected</w:t>
+      </w:r>
+    </w:p>
+    <w:p>
+      <w:pPr>
+        <w:pStyle w:val="Prrafodelista"/>
+        <w:numPr>
+          <w:ilvl w:val="1"/>
+          <w:numId w:val="6"/>
+        </w:numPr>
+        <w:rPr>
+          <w:rFonts w:ascii="Times New Roman" w:hAnsi="Times New Roman" w:cs="Times New Roman"/>
+          <w:b/>
+          <w:lang w:val="en-US"/>
+        </w:rPr>
+      </w:pPr>
+      <w:r>
+        <w:rPr>
+          <w:rFonts w:ascii="Times New Roman" w:hAnsi="Times New Roman" w:cs="Times New Roman"/>
+          <w:noProof/>
+          <w:lang w:val="en-US"/>
+        </w:rPr>
+        <w:t>If a cipher cames with an error, 2 pixels of the image will be afected</w:t>
+      </w:r>
+    </w:p>
+    <w:p>
+      <w:pPr>
+        <w:pStyle w:val="Prrafodelista"/>
+        <w:numPr>
+          <w:ilvl w:val="1"/>
+          <w:numId w:val="6"/>
+        </w:numPr>
+        <w:rPr>
+          <w:rFonts w:ascii="Times New Roman" w:hAnsi="Times New Roman" w:cs="Times New Roman"/>
+          <w:b/>
+          <w:lang w:val="en-US"/>
+        </w:rPr>
+      </w:pPr>
+      <w:r>
+        <w:rPr>
+          <w:rFonts w:ascii="Times New Roman" w:hAnsi="Times New Roman" w:cs="Times New Roman"/>
+          <w:noProof/>
+          <w:lang w:val="en-US"/>
+        </w:rPr>
+        <w:t>It encrypt well even if the image has a lot of colors or not</w:t>
+      </w:r>
+    </w:p>
+    <w:p>
+      <w:pPr>
+        <w:rPr>
+          <w:rFonts w:ascii="Times New Roman" w:hAnsi="Times New Roman" w:cs="Times New Roman"/>
+          <w:lang w:val="en-US"/>
+        </w:rPr>
+      </w:pPr>
+      <w:r>
+        <w:rPr>
+          <w:rFonts w:ascii="Times New Roman" w:hAnsi="Times New Roman" w:cs="Times New Roman"/>
+          <w:lang w:val="en-US"/>
+        </w:rPr>
+        <w:t>Now that I explain some of the advantages and disadvantages, you can choose the cipher that suits you.</w:t>
+      </w:r>
+    </w:p>
+    <w:p>
+      <w:pPr>
+        <w:rPr>
+          <w:rFonts w:ascii="Times New Roman" w:hAnsi="Times New Roman" w:cs="Times New Roman"/>
+          <w:lang w:val="en-US"/>
+        </w:rPr>
+      </w:pPr>
+      <w:r>
+        <w:rPr>
+          <w:rFonts w:ascii="Times New Roman" w:hAnsi="Times New Roman" w:cs="Times New Roman"/>
+          <w:lang w:val="en-US"/>
+        </w:rPr>
+        <w:t>In order to give you a better idea, that makes you easier to choose one of these modes of operation, in Table 1, I present you some examples of how these ciphers work with 2 different kind of images.</w:t>
+      </w:r>
+    </w:p>
+    <w:p>
+      <w:pPr>
+        <w:rPr>
+          <w:rFonts w:ascii="Times New Roman" w:hAnsi="Times New Roman" w:cs="Times New Roman"/>
+          <w:lang w:val="en-US"/>
+        </w:rPr>
+      </w:pPr>
+      <w:r>
+        <w:rPr>
+          <w:rFonts w:ascii="Times New Roman" w:hAnsi="Times New Roman" w:cs="Times New Roman"/>
+          <w:lang w:val="en-US"/>
+        </w:rPr>
+        <w:t>The left side has as a plaintext, a very simple image with just 2 colors, and on right side, we have a complete landscape and see how they work with these images.</w:t>
+      </w:r>
     </w:p>
     <w:tbl>
       <w:tblPr>
@@ -9219,7 +10103,6 @@
                 <w:sz w:val="28"/>
                 <w:lang w:val="en-US"/>
               </w:rPr>
-              <w:lastRenderedPageBreak/>
               <w:t>Electronic Codebook</w:t>
             </w:r>
           </w:p>
@@ -9366,6 +10249,7 @@
                 <w:sz w:val="28"/>
                 <w:lang w:val="en-US"/>
               </w:rPr>
+              <w:lastRenderedPageBreak/>
               <w:t>Cipher Block Chaining</w:t>
             </w:r>
           </w:p>
@@ -9828,25 +10712,73 @@
         <w:jc w:val="both"/>
         <w:rPr>
           <w:rFonts w:ascii="Times New Roman" w:hAnsi="Times New Roman" w:cs="Times New Roman"/>
-        </w:rPr>
-      </w:pPr>
-      <w:r>
-        <w:rPr>
-          <w:rFonts w:ascii="Times New Roman" w:hAnsi="Times New Roman" w:cs="Times New Roman"/>
-        </w:rPr>
-        <w:t>AQUI EXPLICAS LA TABLA E WE</w:t>
-      </w:r>
-    </w:p>
-    <w:p>
-      <w:pPr>
+          <w:lang w:val="en-US"/>
+        </w:rPr>
+      </w:pPr>
+      <w:r>
+        <w:rPr>
+          <w:rFonts w:ascii="Times New Roman" w:hAnsi="Times New Roman" w:cs="Times New Roman"/>
+          <w:lang w:val="en-US"/>
+        </w:rPr>
+        <w:t xml:space="preserve">As you can </w:t>
+      </w:r>
+      <w:r>
+        <w:rPr>
+          <w:rFonts w:ascii="Times New Roman" w:hAnsi="Times New Roman" w:cs="Times New Roman"/>
+          <w:lang w:val="en-US"/>
+        </w:rPr>
+        <w:t>see on Table 1, the safest ciphers are CBC and CFB.</w:t>
+      </w:r>
+    </w:p>
+    <w:p>
+      <w:pPr>
+        <w:pStyle w:val="Prrafodelista"/>
+        <w:numPr>
+          <w:ilvl w:val="0"/>
+          <w:numId w:val="6"/>
+        </w:numPr>
         <w:jc w:val="both"/>
         <w:rPr>
           <w:rFonts w:ascii="Times New Roman" w:hAnsi="Times New Roman" w:cs="Times New Roman"/>
-        </w:rPr>
-      </w:pPr>
-    </w:p>
-    <w:p>
-      <w:pPr>
+          <w:lang w:val="en-US"/>
+        </w:rPr>
+      </w:pPr>
+      <w:r>
+        <w:rPr>
+          <w:rFonts w:ascii="Times New Roman" w:hAnsi="Times New Roman" w:cs="Times New Roman"/>
+          <w:lang w:val="en-US"/>
+        </w:rPr>
+        <w:t>ECB</w:t>
+      </w:r>
+      <w:r>
+        <w:rPr>
+          <w:rFonts w:ascii="Times New Roman" w:hAnsi="Times New Roman" w:cs="Times New Roman"/>
+          <w:lang w:val="en-US"/>
+        </w:rPr>
+        <w:t>, change one color, to another, so, if you have an image with just 1, 2 or few colors, the encrypted image will be very simple to know what is</w:t>
+      </w:r>
+      <w:r>
+        <w:rPr>
+          <w:rFonts w:ascii="Times New Roman" w:hAnsi="Times New Roman" w:cs="Times New Roman"/>
+          <w:lang w:val="en-US"/>
+        </w:rPr>
+        <w:t xml:space="preserve"> it</w:t>
+      </w:r>
+      <w:r>
+        <w:rPr>
+          <w:rFonts w:ascii="Times New Roman" w:hAnsi="Times New Roman" w:cs="Times New Roman"/>
+          <w:lang w:val="en-US"/>
+        </w:rPr>
+        <w:t>.</w:t>
+      </w:r>
+    </w:p>
+    <w:p>
+      <w:pPr>
+        <w:pStyle w:val="Prrafodelista"/>
+        <w:numPr>
+          <w:ilvl w:val="0"/>
+          <w:numId w:val="6"/>
+        </w:numPr>
         <w:jc w:val="both"/>
         <w:rPr>
           <w:rFonts w:ascii="Times New Roman" w:hAnsi="Times New Roman" w:cs="Times New Roman"/>
@@ -9858,12 +10790,16 @@
           <w:rFonts w:ascii="Times New Roman" w:hAnsi="Times New Roman" w:cs="Times New Roman"/>
           <w:lang w:val="en-US"/>
         </w:rPr>
-        <w:lastRenderedPageBreak/>
-        <w:t>Either alpha or beta, they must have a value between 1 and alphabet size (in this case, English alphabet has 26 letters). In addition, alpha and the alphabet size must be prime to each other to obtain a great result encrypting the message, this means, that the greatest common divisor (GCD) between alpha and 26 should be 1 to guarantee they’re prime each other.</w:t>
-      </w:r>
-    </w:p>
-    <w:p>
-      <w:pPr>
+        <w:t>ECB functions well with an image with a lot of colors as we can see on the image of the landscape, because pixel by pixel the color changes drastically and just a number on a color (Blue, Green or Red), changes a lot on the encrypted image.</w:t>
+      </w:r>
+    </w:p>
+    <w:p>
+      <w:pPr>
+        <w:pStyle w:val="Prrafodelista"/>
+        <w:numPr>
+          <w:ilvl w:val="0"/>
+          <w:numId w:val="6"/>
+        </w:numPr>
         <w:jc w:val="both"/>
         <w:rPr>
           <w:rFonts w:ascii="Times New Roman" w:hAnsi="Times New Roman" w:cs="Times New Roman"/>
@@ -9875,71 +10811,16 @@
           <w:rFonts w:ascii="Times New Roman" w:hAnsi="Times New Roman" w:cs="Times New Roman"/>
           <w:lang w:val="en-US"/>
         </w:rPr>
-        <w:t>Affine cipher consists first, at giving to each letter of the alphabet a value, for example a = 0, b = 1, c = 2, …, z = 25. Then, the formula for encrypt a message with Affine cipher, is the following:</w:t>
-      </w:r>
-    </w:p>
-    <w:p>
-      <w:pPr>
-        <w:jc w:val="center"/>
-        <w:rPr>
-          <w:rFonts w:ascii="Times New Roman" w:hAnsi="Times New Roman" w:cs="Times New Roman"/>
-          <w:sz w:val="28"/>
-          <w:lang w:val="en-US"/>
-        </w:rPr>
-      </w:pPr>
-      <m:oMath>
-        <m:sSub>
-          <m:sSubPr>
-            <m:ctrlPr>
-              <w:rPr>
-                <w:rFonts w:ascii="Cambria Math" w:hAnsi="Cambria Math" w:cs="Times New Roman"/>
-                <w:i/>
-                <w:sz w:val="28"/>
-                <w:lang w:val="en-US"/>
-              </w:rPr>
-            </m:ctrlPr>
-          </m:sSubPr>
-          <m:e>
-            <m:r>
-              <w:rPr>
-                <w:rFonts w:ascii="Cambria Math" w:hAnsi="Cambria Math" w:cs="Times New Roman"/>
-                <w:sz w:val="28"/>
-                <w:lang w:val="en-US"/>
-              </w:rPr>
-              <m:t>E</m:t>
-            </m:r>
-          </m:e>
-          <m:sub>
-            <m:r>
-              <w:rPr>
-                <w:rFonts w:ascii="Cambria Math" w:hAnsi="Cambria Math" w:cs="Times New Roman"/>
-                <w:sz w:val="28"/>
-                <w:lang w:val="en-US"/>
-              </w:rPr>
-              <m:t>k</m:t>
-            </m:r>
-          </m:sub>
-        </m:sSub>
-        <m:r>
-          <w:rPr>
-            <w:rFonts w:ascii="Cambria Math" w:hAnsi="Cambria Math" w:cs="Times New Roman"/>
-            <w:sz w:val="28"/>
-            <w:lang w:val="en-US"/>
-          </w:rPr>
-          <m:t>=(∝p+β</m:t>
-        </m:r>
-      </m:oMath>
-      <w:r>
-        <w:rPr>
-          <w:rFonts w:ascii="Times New Roman" w:hAnsi="Times New Roman" w:cs="Times New Roman"/>
-          <w:sz w:val="28"/>
-          <w:lang w:val="en-US"/>
-        </w:rPr>
-        <w:t>) mod 26</w:t>
-      </w:r>
-    </w:p>
-    <w:p>
-      <w:pPr>
+        <w:t>CBC works very well with any kind of images, it doesn’t matter if the image has a lot or a few colors, the encrypted image will be practically unreadable.</w:t>
+      </w:r>
+    </w:p>
+    <w:p>
+      <w:pPr>
+        <w:pStyle w:val="Prrafodelista"/>
+        <w:numPr>
+          <w:ilvl w:val="0"/>
+          <w:numId w:val="6"/>
+        </w:numPr>
         <w:jc w:val="both"/>
         <w:rPr>
           <w:rFonts w:ascii="Times New Roman" w:hAnsi="Times New Roman" w:cs="Times New Roman"/>
@@ -9951,300 +10832,43 @@
           <w:rFonts w:ascii="Times New Roman" w:hAnsi="Times New Roman" w:cs="Times New Roman"/>
           <w:lang w:val="en-US"/>
         </w:rPr>
-        <w:t>It means, that each letter of the message, we need to multiply by alpha’s values, then add beta’s values and finally, applying module alphabet’s size (in this case is 26</w:t>
-      </w:r>
-      <w:r>
-        <w:rPr>
-          <w:rFonts w:ascii="Times New Roman" w:hAnsi="Times New Roman" w:cs="Times New Roman"/>
-          <w:lang w:val="en-US"/>
-        </w:rPr>
-        <w:t>), it gives us the encrypted message (in the successive, with capital letters) and we can decrypt it by founding the inverse additive and the inverse multiplicative for alpha and beta. The for</w:t>
-      </w:r>
-      <w:r>
-        <w:rPr>
-          <w:rFonts w:ascii="Times New Roman" w:hAnsi="Times New Roman" w:cs="Times New Roman"/>
-          <w:lang w:val="en-US"/>
-        </w:rPr>
-        <w:t xml:space="preserve">mula for decrypt a message </w:t>
-      </w:r>
-      <w:r>
-        <w:rPr>
-          <w:rFonts w:ascii="Times New Roman" w:hAnsi="Times New Roman" w:cs="Times New Roman"/>
-          <w:lang w:val="en-US"/>
-        </w:rPr>
-        <w:t>is the following:</w:t>
-      </w:r>
-    </w:p>
-    <w:p>
-      <w:pPr>
+        <w:t>OFB is the most insecure of all of these ciphers, we can appreciate that on Figure 5 because we are applying E</w:t>
+      </w:r>
+      <w:r>
+        <w:rPr>
+          <w:rFonts w:ascii="Times New Roman" w:hAnsi="Times New Roman" w:cs="Times New Roman"/>
+          <w:vertAlign w:val="subscript"/>
+          <w:lang w:val="en-US"/>
+        </w:rPr>
+        <w:t>k</w:t>
+      </w:r>
+      <w:r>
+        <w:rPr>
+          <w:rFonts w:ascii="Times New Roman" w:hAnsi="Times New Roman" w:cs="Times New Roman"/>
+          <w:lang w:val="en-US"/>
+        </w:rPr>
+        <w:t xml:space="preserve"> just to the initialization vector and the original pixels won’t be changed at any part.</w:t>
+      </w:r>
+    </w:p>
+    <w:p>
+      <w:pPr>
+        <w:pStyle w:val="Prrafodelista"/>
+        <w:numPr>
+          <w:ilvl w:val="0"/>
+          <w:numId w:val="6"/>
+        </w:numPr>
         <w:jc w:val="both"/>
         <w:rPr>
           <w:rFonts w:ascii="Times New Roman" w:hAnsi="Times New Roman" w:cs="Times New Roman"/>
-          <w:sz w:val="28"/>
-          <w:lang w:val="en-US"/>
-        </w:rPr>
-      </w:pPr>
-      <m:oMathPara>
-        <m:oMath>
-          <m:sSub>
-            <m:sSubPr>
-              <m:ctrlPr>
-                <w:rPr>
-                  <w:rFonts w:ascii="Cambria Math" w:hAnsi="Cambria Math" w:cs="Times New Roman"/>
-                  <w:i/>
-                  <w:sz w:val="28"/>
-                  <w:lang w:val="en-US"/>
-                </w:rPr>
-              </m:ctrlPr>
-            </m:sSubPr>
-            <m:e>
-              <m:r>
-                <w:rPr>
-                  <w:rFonts w:ascii="Cambria Math" w:hAnsi="Cambria Math" w:cs="Times New Roman"/>
-                  <w:sz w:val="28"/>
-                  <w:lang w:val="en-US"/>
-                </w:rPr>
-                <m:t>D</m:t>
-              </m:r>
-            </m:e>
-            <m:sub>
-              <m:r>
-                <w:rPr>
-                  <w:rFonts w:ascii="Cambria Math" w:hAnsi="Cambria Math" w:cs="Times New Roman"/>
-                  <w:sz w:val="28"/>
-                  <w:lang w:val="en-US"/>
-                </w:rPr>
-                <m:t>k</m:t>
-              </m:r>
-            </m:sub>
-          </m:sSub>
-          <m:r>
-            <w:rPr>
-              <w:rFonts w:ascii="Cambria Math" w:hAnsi="Cambria Math" w:cs="Times New Roman"/>
-              <w:sz w:val="28"/>
-              <w:lang w:val="en-US"/>
-            </w:rPr>
-            <m:t xml:space="preserve">= </m:t>
-          </m:r>
-          <m:sSup>
-            <m:sSupPr>
-              <m:ctrlPr>
-                <w:rPr>
-                  <w:rFonts w:ascii="Cambria Math" w:hAnsi="Cambria Math" w:cs="Times New Roman"/>
-                  <w:i/>
-                  <w:sz w:val="28"/>
-                  <w:lang w:val="en-US"/>
-                </w:rPr>
-              </m:ctrlPr>
-            </m:sSupPr>
-            <m:e>
-              <m:r>
-                <w:rPr>
-                  <w:rFonts w:ascii="Cambria Math" w:hAnsi="Cambria Math" w:cs="Times New Roman"/>
-                  <w:sz w:val="28"/>
-                  <w:lang w:val="en-US"/>
-                </w:rPr>
-                <m:t>∝</m:t>
-              </m:r>
-            </m:e>
-            <m:sup>
-              <m:r>
-                <w:rPr>
-                  <w:rFonts w:ascii="Cambria Math" w:hAnsi="Cambria Math" w:cs="Times New Roman"/>
-                  <w:sz w:val="28"/>
-                  <w:lang w:val="en-US"/>
-                </w:rPr>
-                <m:t>-1</m:t>
-              </m:r>
-            </m:sup>
-          </m:sSup>
-          <m:d>
-            <m:dPr>
-              <m:ctrlPr>
-                <w:rPr>
-                  <w:rFonts w:ascii="Cambria Math" w:hAnsi="Cambria Math" w:cs="Times New Roman"/>
-                  <w:i/>
-                  <w:sz w:val="28"/>
-                  <w:lang w:val="en-US"/>
-                </w:rPr>
-              </m:ctrlPr>
-            </m:dPr>
-            <m:e>
-              <m:r>
-                <w:rPr>
-                  <w:rFonts w:ascii="Cambria Math" w:hAnsi="Cambria Math" w:cs="Times New Roman"/>
-                  <w:sz w:val="28"/>
-                  <w:lang w:val="en-US"/>
-                </w:rPr>
-                <m:t>C+</m:t>
-              </m:r>
-              <m:sSup>
-                <m:sSupPr>
-                  <m:ctrlPr>
-                    <w:rPr>
-                      <w:rFonts w:ascii="Cambria Math" w:hAnsi="Cambria Math" w:cs="Times New Roman"/>
-                      <w:i/>
-                      <w:sz w:val="28"/>
-                      <w:lang w:val="en-US"/>
-                    </w:rPr>
-                  </m:ctrlPr>
-                </m:sSupPr>
-                <m:e>
-                  <m:r>
-                    <w:rPr>
-                      <w:rFonts w:ascii="Cambria Math" w:hAnsi="Cambria Math" w:cs="Times New Roman"/>
-                      <w:sz w:val="28"/>
-                      <w:lang w:val="en-US"/>
-                    </w:rPr>
-                    <m:t>β</m:t>
-                  </m:r>
-                </m:e>
-                <m:sup>
-                  <m:r>
-                    <w:rPr>
-                      <w:rFonts w:ascii="Cambria Math" w:hAnsi="Cambria Math" w:cs="Times New Roman"/>
-                      <w:sz w:val="28"/>
-                      <w:lang w:val="en-US"/>
-                    </w:rPr>
-                    <m:t>-1</m:t>
-                  </m:r>
-                </m:sup>
-              </m:sSup>
-            </m:e>
-          </m:d>
-          <m:func>
-            <m:funcPr>
-              <m:ctrlPr>
-                <w:rPr>
-                  <w:rFonts w:ascii="Cambria Math" w:hAnsi="Cambria Math" w:cs="Times New Roman"/>
-                  <w:i/>
-                  <w:sz w:val="28"/>
-                  <w:lang w:val="en-US"/>
-                </w:rPr>
-              </m:ctrlPr>
-            </m:funcPr>
-            <m:fName>
-              <m:r>
-                <w:rPr>
-                  <w:rFonts w:ascii="Cambria Math" w:hAnsi="Cambria Math" w:cs="Times New Roman"/>
-                  <w:sz w:val="28"/>
-                  <w:lang w:val="en-US"/>
-                </w:rPr>
-                <m:t>mod</m:t>
-              </m:r>
-            </m:fName>
-            <m:e>
-              <m:r>
-                <w:rPr>
-                  <w:rFonts w:ascii="Cambria Math" w:hAnsi="Cambria Math" w:cs="Times New Roman"/>
-                  <w:sz w:val="28"/>
-                  <w:lang w:val="en-US"/>
-                </w:rPr>
-                <m:t>26</m:t>
-              </m:r>
-            </m:e>
-          </m:func>
-        </m:oMath>
-      </m:oMathPara>
-    </w:p>
-    <w:p>
-      <w:pPr>
-        <w:jc w:val="both"/>
-        <w:rPr>
-          <w:rFonts w:ascii="Times New Roman" w:hAnsi="Times New Roman" w:cs="Times New Roman"/>
-          <w:lang w:val="en-US"/>
-        </w:rPr>
-      </w:pPr>
-      <w:r>
-        <w:rPr>
-          <w:rFonts w:ascii="Times New Roman" w:hAnsi="Times New Roman" w:cs="Times New Roman"/>
-          <w:lang w:val="en-US"/>
-        </w:rPr>
-        <w:t>Inverse additive is too simple, we only need to know that 26 mod 26 = 0, so, what we need to do next is founding a number that in addition to β is 26.</w:t>
-      </w:r>
-      <w:r>
-        <w:rPr>
-          <w:rFonts w:ascii="Times New Roman" w:hAnsi="Times New Roman" w:cs="Times New Roman"/>
-          <w:lang w:val="en-US"/>
-        </w:rPr>
-        <w:t xml:space="preserve"> However, the multiplicative inverse, is a little more complicated to calculate, but not too much, we only need to remember that α·α</w:t>
-      </w:r>
-      <w:r>
-        <w:rPr>
-          <w:rFonts w:ascii="Times New Roman" w:hAnsi="Times New Roman" w:cs="Times New Roman"/>
-          <w:vertAlign w:val="superscript"/>
-          <w:lang w:val="en-US"/>
-        </w:rPr>
-        <w:t>-1</w:t>
-      </w:r>
-      <w:r>
-        <w:rPr>
-          <w:rFonts w:ascii="Times New Roman" w:hAnsi="Times New Roman" w:cs="Times New Roman"/>
-          <w:lang w:val="en-US"/>
-        </w:rPr>
-        <w:t xml:space="preserve"> mod 26 = 1.</w:t>
-      </w:r>
-    </w:p>
-    <w:p>
-      <w:pPr>
-        <w:jc w:val="both"/>
-        <w:rPr>
-          <w:rFonts w:ascii="Times New Roman" w:hAnsi="Times New Roman" w:cs="Times New Roman"/>
-          <w:lang w:val="en-US"/>
-        </w:rPr>
-      </w:pPr>
-      <w:r>
-        <w:rPr>
-          <w:rFonts w:ascii="Times New Roman" w:hAnsi="Times New Roman" w:cs="Times New Roman"/>
-          <w:lang w:val="en-US"/>
-        </w:rPr>
-        <w:t xml:space="preserve">One of the most useful algorithms in this practice is </w:t>
-      </w:r>
-      <w:r>
-        <w:rPr>
-          <w:rFonts w:ascii="Times New Roman" w:hAnsi="Times New Roman" w:cs="Times New Roman"/>
-          <w:u w:val="single"/>
-          <w:lang w:val="en-US"/>
-        </w:rPr>
-        <w:t>Euclides’s algorithm</w:t>
-      </w:r>
-      <w:r>
-        <w:rPr>
-          <w:rFonts w:ascii="Times New Roman" w:hAnsi="Times New Roman" w:cs="Times New Roman"/>
-          <w:u w:val="single"/>
-          <w:vertAlign w:val="superscript"/>
-          <w:lang w:val="en-US"/>
-        </w:rPr>
-        <w:t>2</w:t>
-      </w:r>
-      <w:r>
-        <w:rPr>
-          <w:rFonts w:ascii="Times New Roman" w:hAnsi="Times New Roman" w:cs="Times New Roman"/>
-          <w:lang w:val="en-US"/>
-        </w:rPr>
-        <w:t>, that consists on founding de greatest common divisor between 2 numbers in a fast way</w:t>
-      </w:r>
-      <w:r>
-        <w:rPr>
-          <w:rFonts w:ascii="Times New Roman" w:hAnsi="Times New Roman" w:cs="Times New Roman"/>
-          <w:lang w:val="en-US"/>
-        </w:rPr>
-        <w:t>. Computationally, we can apply modular division between both numbers, and then use a temporal variable to save the previous number, breaking the cycle when the result of the modular division is zero and then the result will be the previous number before that zero.</w:t>
-      </w:r>
-      <w:r>
-        <w:rPr>
-          <w:rFonts w:ascii="Times New Roman" w:hAnsi="Times New Roman" w:cs="Times New Roman"/>
-          <w:lang w:val="en-US"/>
-        </w:rPr>
-        <w:t xml:space="preserve"> It is too useful, due to its spatial complexity and temporal complexity, reducing execution time, used memory and useless operations, giving the result faster and permitting creating new applications for the algorithm based on it.</w:t>
-      </w:r>
-      <w:r>
-        <w:rPr>
-          <w:rFonts w:ascii="Times New Roman" w:hAnsi="Times New Roman" w:cs="Times New Roman"/>
-          <w:vertAlign w:val="superscript"/>
-          <w:lang w:val="en-US"/>
-        </w:rPr>
-        <w:t>2</w:t>
+          <w:lang w:val="en-US"/>
+        </w:rPr>
+      </w:pPr>
+      <w:r>
+        <w:rPr>
+          <w:rFonts w:ascii="Times New Roman" w:hAnsi="Times New Roman" w:cs="Times New Roman"/>
+          <w:lang w:val="en-US"/>
+        </w:rPr>
+        <w:t>CFB, such as CBC, works very well with any kind of image because the image will be because we are encrypting the previous cipher.</w:t>
       </w:r>
     </w:p>
     <w:p>
@@ -10258,8 +10882,8 @@
           <w:lang w:val="en-US"/>
         </w:rPr>
       </w:pPr>
-      <w:bookmarkStart w:id="21" w:name="_Software_(libraries,_packages,"/>
-      <w:bookmarkEnd w:id="21"/>
+      <w:bookmarkStart w:id="20" w:name="_Software_(libraries,_packages,"/>
+      <w:bookmarkEnd w:id="20"/>
       <w:r>
         <w:rPr>
           <w:rFonts w:ascii="Times New Roman" w:hAnsi="Times New Roman" w:cs="Times New Roman"/>
@@ -10267,6 +10891,7 @@
           <w:szCs w:val="22"/>
           <w:lang w:val="en-US"/>
         </w:rPr>
+        <w:lastRenderedPageBreak/>
         <w:t>Software (libraries, packages, tools)</w:t>
       </w:r>
       <w:r>
@@ -10310,7 +10935,7 @@
           <w:vertAlign w:val="superscript"/>
           <w:lang w:val="en-US"/>
         </w:rPr>
-        <w:t>3</w:t>
+        <w:t>2</w:t>
       </w:r>
     </w:p>
     <w:p>
@@ -10360,7 +10985,27 @@
           <w:szCs w:val="22"/>
           <w:lang w:val="en-US"/>
         </w:rPr>
-        <w:t>int printf(const char *format, ...)</w:t>
+        <w:t>int printf</w:t>
+      </w:r>
+      <w:r>
+        <w:rPr>
+          <w:noProof/>
+          <w:color w:val="000000"/>
+          <w:sz w:val="22"/>
+          <w:szCs w:val="22"/>
+          <w:lang w:val="en-US"/>
+        </w:rPr>
+        <w:t xml:space="preserve"> </w:t>
+      </w:r>
+      <w:r>
+        <w:rPr>
+          <w:noProof/>
+          <w:color w:val="000000"/>
+          <w:sz w:val="22"/>
+          <w:szCs w:val="22"/>
+          <w:lang w:val="en-US"/>
+        </w:rPr>
+        <w:t>(const char *format, ...)</w:t>
       </w:r>
     </w:p>
     <w:p>
@@ -10386,7 +11031,27 @@
           <w:szCs w:val="22"/>
           <w:lang w:val="en-US"/>
         </w:rPr>
-        <w:t>int scanf(const char *format, ...)</w:t>
+        <w:t>int scanf</w:t>
+      </w:r>
+      <w:r>
+        <w:rPr>
+          <w:noProof/>
+          <w:color w:val="000000"/>
+          <w:sz w:val="22"/>
+          <w:szCs w:val="22"/>
+          <w:lang w:val="en-US"/>
+        </w:rPr>
+        <w:t xml:space="preserve"> </w:t>
+      </w:r>
+      <w:r>
+        <w:rPr>
+          <w:noProof/>
+          <w:color w:val="000000"/>
+          <w:sz w:val="22"/>
+          <w:szCs w:val="22"/>
+          <w:lang w:val="en-US"/>
+        </w:rPr>
+        <w:t>(const char *format, ...)</w:t>
       </w:r>
     </w:p>
     <w:p>
@@ -10412,7 +11077,27 @@
           <w:szCs w:val="22"/>
           <w:lang w:val="en-US"/>
         </w:rPr>
-        <w:t>FILE *fopen(const char *filename, const char *mode)</w:t>
+        <w:t>FILE *fopen</w:t>
+      </w:r>
+      <w:r>
+        <w:rPr>
+          <w:noProof/>
+          <w:color w:val="000000"/>
+          <w:sz w:val="22"/>
+          <w:szCs w:val="22"/>
+          <w:lang w:val="en-US"/>
+        </w:rPr>
+        <w:t xml:space="preserve"> </w:t>
+      </w:r>
+      <w:r>
+        <w:rPr>
+          <w:noProof/>
+          <w:color w:val="000000"/>
+          <w:sz w:val="22"/>
+          <w:szCs w:val="22"/>
+          <w:lang w:val="en-US"/>
+        </w:rPr>
+        <w:t>(const char *filename, const char *mode)</w:t>
       </w:r>
     </w:p>
     <w:p>
@@ -10438,7 +11123,27 @@
           <w:szCs w:val="22"/>
           <w:lang w:val="en-US"/>
         </w:rPr>
-        <w:t>int fgetc(FILE *stream)</w:t>
+        <w:t>size_t fread</w:t>
+      </w:r>
+      <w:r>
+        <w:rPr>
+          <w:noProof/>
+          <w:color w:val="000000"/>
+          <w:sz w:val="22"/>
+          <w:szCs w:val="22"/>
+          <w:lang w:val="en-US"/>
+        </w:rPr>
+        <w:t xml:space="preserve"> </w:t>
+      </w:r>
+      <w:r>
+        <w:rPr>
+          <w:noProof/>
+          <w:color w:val="000000"/>
+          <w:sz w:val="22"/>
+          <w:szCs w:val="22"/>
+          <w:lang w:val="en-US"/>
+        </w:rPr>
+        <w:t>(void *ptr, size_t size, size_t nmemb, FILE *stream)</w:t>
       </w:r>
     </w:p>
     <w:p>
@@ -10464,7 +11169,27 @@
           <w:szCs w:val="22"/>
           <w:lang w:val="en-US"/>
         </w:rPr>
-        <w:t>int feof(FILE *stream)</w:t>
+        <w:t>size_t fwrite</w:t>
+      </w:r>
+      <w:r>
+        <w:rPr>
+          <w:noProof/>
+          <w:color w:val="000000"/>
+          <w:sz w:val="22"/>
+          <w:szCs w:val="22"/>
+          <w:lang w:val="en-US"/>
+        </w:rPr>
+        <w:t xml:space="preserve"> </w:t>
+      </w:r>
+      <w:r>
+        <w:rPr>
+          <w:noProof/>
+          <w:color w:val="000000"/>
+          <w:sz w:val="22"/>
+          <w:szCs w:val="22"/>
+          <w:lang w:val="en-US"/>
+        </w:rPr>
+        <w:t>(const void *ptr, size_t size, size_t nmemb, FILE *stream)</w:t>
       </w:r>
     </w:p>
     <w:p>
@@ -10490,7 +11215,65 @@
           <w:szCs w:val="22"/>
           <w:lang w:val="en-US"/>
         </w:rPr>
-        <w:t>int fprintf(FILE *stream, const char *format, ...)</w:t>
+        <w:t>int fclose</w:t>
+      </w:r>
+      <w:r>
+        <w:rPr>
+          <w:noProof/>
+          <w:color w:val="000000"/>
+          <w:sz w:val="22"/>
+          <w:szCs w:val="22"/>
+          <w:lang w:val="en-US"/>
+        </w:rPr>
+        <w:t xml:space="preserve"> </w:t>
+      </w:r>
+      <w:r>
+        <w:rPr>
+          <w:noProof/>
+          <w:color w:val="000000"/>
+          <w:sz w:val="22"/>
+          <w:szCs w:val="22"/>
+          <w:lang w:val="en-US"/>
+        </w:rPr>
+        <w:t>(FILE *stream)</w:t>
+      </w:r>
+      <w:bookmarkStart w:id="21" w:name="_GoBack"/>
+      <w:bookmarkEnd w:id="21"/>
+      <w:r>
+        <w:rPr>
+          <w:noProof/>
+          <w:color w:val="000000"/>
+          <w:sz w:val="22"/>
+          <w:szCs w:val="22"/>
+          <w:lang w:val="en-US"/>
+        </w:rPr>
+        <w:br/>
+      </w:r>
+    </w:p>
+    <w:p>
+      <w:pPr>
+        <w:pStyle w:val="NormalWeb"/>
+        <w:numPr>
+          <w:ilvl w:val="0"/>
+          <w:numId w:val="4"/>
+        </w:numPr>
+        <w:rPr>
+          <w:noProof/>
+          <w:color w:val="000000"/>
+          <w:sz w:val="22"/>
+          <w:szCs w:val="22"/>
+          <w:lang w:val="en-US"/>
+        </w:rPr>
+      </w:pPr>
+      <w:r>
+        <w:rPr>
+          <w:noProof/>
+          <w:color w:val="000000"/>
+          <w:sz w:val="22"/>
+          <w:szCs w:val="22"/>
+          <w:lang w:val="en-US"/>
+        </w:rPr>
+        <w:t>Stdlib.h: Used for the following functions:</w:t>
       </w:r>
     </w:p>
     <w:p>
@@ -10516,7 +11299,95 @@
           <w:szCs w:val="22"/>
           <w:lang w:val="en-US"/>
         </w:rPr>
-        <w:t>int fclose(FILE *stream)</w:t>
+        <w:t>void *malloc(size_t size)</w:t>
+      </w:r>
+    </w:p>
+    <w:p>
+      <w:pPr>
+        <w:pStyle w:val="NormalWeb"/>
+        <w:numPr>
+          <w:ilvl w:val="1"/>
+          <w:numId w:val="4"/>
+        </w:numPr>
+        <w:rPr>
+          <w:noProof/>
+          <w:color w:val="000000"/>
+          <w:sz w:val="22"/>
+          <w:szCs w:val="22"/>
+          <w:lang w:val="en-US"/>
+        </w:rPr>
+      </w:pPr>
+      <w:r>
+        <w:rPr>
+          <w:noProof/>
+          <w:color w:val="000000"/>
+          <w:sz w:val="22"/>
+          <w:szCs w:val="22"/>
+          <w:lang w:val="en-US"/>
+        </w:rPr>
+        <w:t>void free(void *ptr</w:t>
+      </w:r>
+      <w:r>
+        <w:rPr>
+          <w:noProof/>
+          <w:color w:val="000000"/>
+          <w:sz w:val="22"/>
+          <w:szCs w:val="22"/>
+          <w:lang w:val="en-US"/>
+        </w:rPr>
+        <w:t>)</w:t>
+      </w:r>
+    </w:p>
+    <w:p>
+      <w:pPr>
+        <w:pStyle w:val="NormalWeb"/>
+        <w:numPr>
+          <w:ilvl w:val="1"/>
+          <w:numId w:val="4"/>
+        </w:numPr>
+        <w:rPr>
+          <w:noProof/>
+          <w:color w:val="000000"/>
+          <w:sz w:val="22"/>
+          <w:szCs w:val="22"/>
+          <w:lang w:val="en-US"/>
+        </w:rPr>
+      </w:pPr>
+      <w:r>
+        <w:rPr>
+          <w:noProof/>
+          <w:color w:val="000000"/>
+          <w:sz w:val="22"/>
+          <w:szCs w:val="22"/>
+          <w:lang w:val="en-US"/>
+        </w:rPr>
+        <w:t>void exit(int status)</w:t>
+      </w:r>
+    </w:p>
+    <w:p>
+      <w:pPr>
+        <w:pStyle w:val="NormalWeb"/>
+        <w:numPr>
+          <w:ilvl w:val="1"/>
+          <w:numId w:val="4"/>
+        </w:numPr>
+        <w:rPr>
+          <w:noProof/>
+          <w:color w:val="000000"/>
+          <w:sz w:val="22"/>
+          <w:szCs w:val="22"/>
+          <w:lang w:val="en-US"/>
+        </w:rPr>
+      </w:pPr>
+      <w:r>
+        <w:rPr>
+          <w:noProof/>
+          <w:color w:val="000000"/>
+          <w:sz w:val="22"/>
+          <w:szCs w:val="22"/>
+          <w:lang w:val="en-US"/>
+        </w:rPr>
+        <w:t>int system(const char *string)</w:t>
       </w:r>
       <w:r>
         <w:rPr>
@@ -10552,7 +11423,7 @@
           <w:szCs w:val="22"/>
           <w:lang w:val="en-US"/>
         </w:rPr>
-        <w:t>Stdlib.h: Used for the following functions:</w:t>
+        <w:t>String.h: Used for the following functions:</w:t>
       </w:r>
     </w:p>
     <w:p>
@@ -10578,7 +11449,63 @@
           <w:szCs w:val="22"/>
           <w:lang w:val="en-US"/>
         </w:rPr>
-        <w:t>void *malloc(size_t size)</w:t>
+        <w:t>size_t strlen(const char *str)</w:t>
+      </w:r>
+      <w:r>
+        <w:rPr>
+          <w:noProof/>
+          <w:color w:val="000000"/>
+          <w:sz w:val="22"/>
+          <w:szCs w:val="22"/>
+          <w:lang w:val="en-US"/>
+        </w:rPr>
+        <w:br/>
+      </w:r>
+    </w:p>
+    <w:p>
+      <w:pPr>
+        <w:pStyle w:val="NormalWeb"/>
+        <w:numPr>
+          <w:ilvl w:val="0"/>
+          <w:numId w:val="4"/>
+        </w:numPr>
+        <w:rPr>
+          <w:noProof/>
+          <w:color w:val="000000"/>
+          <w:sz w:val="22"/>
+          <w:szCs w:val="22"/>
+          <w:lang w:val="en-US"/>
+        </w:rPr>
+      </w:pPr>
+      <w:r>
+        <w:rPr>
+          <w:noProof/>
+          <w:color w:val="000000"/>
+          <w:sz w:val="22"/>
+          <w:szCs w:val="22"/>
+          <w:lang w:val="en-US"/>
+        </w:rPr>
+        <w:t>Functions.h</w:t>
+      </w:r>
+      <w:r>
+        <w:rPr>
+          <w:noProof/>
+          <w:color w:val="000000"/>
+          <w:sz w:val="22"/>
+          <w:szCs w:val="22"/>
+          <w:lang w:val="en-US"/>
+        </w:rPr>
+        <w:t xml:space="preserve"> (Own): Used </w:t>
+      </w:r>
+      <w:r>
+        <w:rPr>
+          <w:noProof/>
+          <w:color w:val="000000"/>
+          <w:sz w:val="22"/>
+          <w:szCs w:val="22"/>
+          <w:lang w:val="en-US"/>
+        </w:rPr>
+        <w:t>the following functions, making use of the above functions:</w:t>
       </w:r>
     </w:p>
     <w:p>
@@ -10604,17 +11531,7 @@
           <w:szCs w:val="22"/>
           <w:lang w:val="en-US"/>
         </w:rPr>
-        <w:t>void free(void *ptr</w:t>
-      </w:r>
-      <w:r>
-        <w:rPr>
-          <w:noProof/>
-          <w:color w:val="000000"/>
-          <w:sz w:val="22"/>
-          <w:szCs w:val="22"/>
-          <w:lang w:val="en-US"/>
-        </w:rPr>
-        <w:t>)</w:t>
+        <w:t>void encrypt (int alpha, int beta)</w:t>
       </w:r>
     </w:p>
     <w:p>
@@ -10640,7 +11557,7 @@
           <w:szCs w:val="22"/>
           <w:lang w:val="en-US"/>
         </w:rPr>
-        <w:t>void exit(int status)</w:t>
+        <w:t>char * readMessage ()</w:t>
       </w:r>
     </w:p>
     <w:p>
@@ -10666,44 +11583,7 @@
           <w:szCs w:val="22"/>
           <w:lang w:val="en-US"/>
         </w:rPr>
-        <w:lastRenderedPageBreak/>
-        <w:t>int system(const char *string)</w:t>
-      </w:r>
-      <w:r>
-        <w:rPr>
-          <w:noProof/>
-          <w:color w:val="000000"/>
-          <w:sz w:val="22"/>
-          <w:szCs w:val="22"/>
-          <w:lang w:val="en-US"/>
-        </w:rPr>
-        <w:br/>
-      </w:r>
-    </w:p>
-    <w:p>
-      <w:pPr>
-        <w:pStyle w:val="NormalWeb"/>
-        <w:numPr>
-          <w:ilvl w:val="0"/>
-          <w:numId w:val="4"/>
-        </w:numPr>
-        <w:rPr>
-          <w:noProof/>
-          <w:color w:val="000000"/>
-          <w:sz w:val="22"/>
-          <w:szCs w:val="22"/>
-          <w:lang w:val="en-US"/>
-        </w:rPr>
-      </w:pPr>
-      <w:r>
-        <w:rPr>
-          <w:noProof/>
-          <w:color w:val="000000"/>
-          <w:sz w:val="22"/>
-          <w:szCs w:val="22"/>
-          <w:lang w:val="en-US"/>
-        </w:rPr>
-        <w:t>String.h: Used for the following functions:</w:t>
+        <w:t>void writeCiphertext (char * ciphertext)</w:t>
       </w:r>
     </w:p>
     <w:p>
@@ -10729,63 +11609,7 @@
           <w:szCs w:val="22"/>
           <w:lang w:val="en-US"/>
         </w:rPr>
-        <w:t>size_t strlen(const char *str)</w:t>
-      </w:r>
-      <w:r>
-        <w:rPr>
-          <w:noProof/>
-          <w:color w:val="000000"/>
-          <w:sz w:val="22"/>
-          <w:szCs w:val="22"/>
-          <w:lang w:val="en-US"/>
-        </w:rPr>
-        <w:br/>
-      </w:r>
-    </w:p>
-    <w:p>
-      <w:pPr>
-        <w:pStyle w:val="NormalWeb"/>
-        <w:numPr>
-          <w:ilvl w:val="0"/>
-          <w:numId w:val="4"/>
-        </w:numPr>
-        <w:rPr>
-          <w:noProof/>
-          <w:color w:val="000000"/>
-          <w:sz w:val="22"/>
-          <w:szCs w:val="22"/>
-          <w:lang w:val="en-US"/>
-        </w:rPr>
-      </w:pPr>
-      <w:r>
-        <w:rPr>
-          <w:noProof/>
-          <w:color w:val="000000"/>
-          <w:sz w:val="22"/>
-          <w:szCs w:val="22"/>
-          <w:lang w:val="en-US"/>
-        </w:rPr>
-        <w:t>Functions.h</w:t>
-      </w:r>
-      <w:r>
-        <w:rPr>
-          <w:noProof/>
-          <w:color w:val="000000"/>
-          <w:sz w:val="22"/>
-          <w:szCs w:val="22"/>
-          <w:lang w:val="en-US"/>
-        </w:rPr>
-        <w:t xml:space="preserve"> (Own): Used </w:t>
-      </w:r>
-      <w:r>
-        <w:rPr>
-          <w:noProof/>
-          <w:color w:val="000000"/>
-          <w:sz w:val="22"/>
-          <w:szCs w:val="22"/>
-          <w:lang w:val="en-US"/>
-        </w:rPr>
-        <w:t>the following functions, making use of the above functions:</w:t>
+        <w:t>void decrypt (int alpha, int beta)</w:t>
       </w:r>
     </w:p>
     <w:p>
@@ -10811,7 +11635,7 @@
           <w:szCs w:val="22"/>
           <w:lang w:val="en-US"/>
         </w:rPr>
-        <w:t>void encrypt (int alpha, int beta)</w:t>
+        <w:t>char * readCiphertext ()</w:t>
       </w:r>
     </w:p>
     <w:p>
@@ -10837,7 +11661,7 @@
           <w:szCs w:val="22"/>
           <w:lang w:val="en-US"/>
         </w:rPr>
-        <w:t>char * readMessage ()</w:t>
+        <w:t>int multiplicativeInverse (int alpha)</w:t>
       </w:r>
     </w:p>
     <w:p>
@@ -10863,7 +11687,7 @@
           <w:szCs w:val="22"/>
           <w:lang w:val="en-US"/>
         </w:rPr>
-        <w:t>void writeCiphertext (char * ciphertext)</w:t>
+        <w:t>void menu ()</w:t>
       </w:r>
     </w:p>
     <w:p>
@@ -10889,7 +11713,7 @@
           <w:szCs w:val="22"/>
           <w:lang w:val="en-US"/>
         </w:rPr>
-        <w:t>void decrypt (int alpha, int beta)</w:t>
+        <w:t>void validateNumbers (int alpha, int beta)</w:t>
       </w:r>
     </w:p>
     <w:p>
@@ -10915,215 +11739,7 @@
           <w:szCs w:val="22"/>
           <w:lang w:val="en-US"/>
         </w:rPr>
-        <w:t>char * readCiphertext ()</w:t>
-      </w:r>
-    </w:p>
-    <w:p>
-      <w:pPr>
-        <w:pStyle w:val="NormalWeb"/>
-        <w:numPr>
-          <w:ilvl w:val="1"/>
-          <w:numId w:val="4"/>
-        </w:numPr>
-        <w:rPr>
-          <w:noProof/>
-          <w:color w:val="000000"/>
-          <w:sz w:val="22"/>
-          <w:szCs w:val="22"/>
-          <w:lang w:val="en-US"/>
-        </w:rPr>
-      </w:pPr>
-      <w:r>
-        <w:rPr>
-          <w:noProof/>
-          <w:color w:val="000000"/>
-          <w:sz w:val="22"/>
-          <w:szCs w:val="22"/>
-          <w:lang w:val="en-US"/>
-        </w:rPr>
-        <w:t>int multiplicativeInverse (int alpha)</w:t>
-      </w:r>
-    </w:p>
-    <w:p>
-      <w:pPr>
-        <w:pStyle w:val="NormalWeb"/>
-        <w:numPr>
-          <w:ilvl w:val="1"/>
-          <w:numId w:val="4"/>
-        </w:numPr>
-        <w:rPr>
-          <w:noProof/>
-          <w:color w:val="000000"/>
-          <w:sz w:val="22"/>
-          <w:szCs w:val="22"/>
-          <w:lang w:val="en-US"/>
-        </w:rPr>
-      </w:pPr>
-      <w:r>
-        <w:rPr>
-          <w:noProof/>
-          <w:color w:val="000000"/>
-          <w:sz w:val="22"/>
-          <w:szCs w:val="22"/>
-          <w:lang w:val="en-US"/>
-        </w:rPr>
-        <w:t>void menu ()</w:t>
-      </w:r>
-    </w:p>
-    <w:p>
-      <w:pPr>
-        <w:pStyle w:val="NormalWeb"/>
-        <w:numPr>
-          <w:ilvl w:val="1"/>
-          <w:numId w:val="4"/>
-        </w:numPr>
-        <w:rPr>
-          <w:noProof/>
-          <w:color w:val="000000"/>
-          <w:sz w:val="22"/>
-          <w:szCs w:val="22"/>
-          <w:lang w:val="en-US"/>
-        </w:rPr>
-      </w:pPr>
-      <w:r>
-        <w:rPr>
-          <w:noProof/>
-          <w:color w:val="000000"/>
-          <w:sz w:val="22"/>
-          <w:szCs w:val="22"/>
-          <w:lang w:val="en-US"/>
-        </w:rPr>
-        <w:t>void validateNumbers (int alpha, int beta)</w:t>
-      </w:r>
-    </w:p>
-    <w:p>
-      <w:pPr>
-        <w:pStyle w:val="NormalWeb"/>
-        <w:numPr>
-          <w:ilvl w:val="1"/>
-          <w:numId w:val="4"/>
-        </w:numPr>
-        <w:rPr>
-          <w:noProof/>
-          <w:color w:val="000000"/>
-          <w:sz w:val="22"/>
-          <w:szCs w:val="22"/>
-          <w:lang w:val="en-US"/>
-        </w:rPr>
-      </w:pPr>
-      <w:r>
-        <w:rPr>
-          <w:noProof/>
-          <w:color w:val="000000"/>
-          <w:sz w:val="22"/>
-          <w:szCs w:val="22"/>
-          <w:lang w:val="en-US"/>
-        </w:rPr>
-        <mc:AlternateContent>
-          <mc:Choice Requires="wps">
-            <w:drawing>
-              <wp:anchor distT="0" distB="0" distL="114300" distR="114300" simplePos="0" relativeHeight="251665408" behindDoc="0" locked="0" layoutInCell="1" allowOverlap="1" wp14:anchorId="47919E8A" wp14:editId="55A5C161">
-                <wp:simplePos x="0" y="0"/>
-                <wp:positionH relativeFrom="column">
-                  <wp:posOffset>2806065</wp:posOffset>
-                </wp:positionH>
-                <wp:positionV relativeFrom="paragraph">
-                  <wp:posOffset>93980</wp:posOffset>
-                </wp:positionV>
-                <wp:extent cx="252000" cy="0"/>
-                <wp:effectExtent l="38100" t="76200" r="0" b="95250"/>
-                <wp:wrapNone/>
-                <wp:docPr id="3" name="Conector recto de flecha 3"/>
-                <wp:cNvGraphicFramePr/>
-                <a:graphic xmlns:a="http://schemas.openxmlformats.org/drawingml/2006/main">
-                  <a:graphicData uri="http://schemas.microsoft.com/office/word/2010/wordprocessingShape">
-                    <wps:wsp>
-                      <wps:cNvCnPr/>
-                      <wps:spPr>
-                        <a:xfrm flipH="1">
-                          <a:off x="0" y="0"/>
-                          <a:ext cx="252000" cy="0"/>
-                        </a:xfrm>
-                        <a:prstGeom prst="straightConnector1">
-                          <a:avLst/>
-                        </a:prstGeom>
-                        <a:ln>
-                          <a:solidFill>
-                            <a:schemeClr val="tx1"/>
-                          </a:solidFill>
-                          <a:tailEnd type="triangle"/>
-                        </a:ln>
-                      </wps:spPr>
-                      <wps:style>
-                        <a:lnRef idx="1">
-                          <a:schemeClr val="accent1"/>
-                        </a:lnRef>
-                        <a:fillRef idx="0">
-                          <a:schemeClr val="accent1"/>
-                        </a:fillRef>
-                        <a:effectRef idx="0">
-                          <a:schemeClr val="accent1"/>
-                        </a:effectRef>
-                        <a:fontRef idx="minor">
-                          <a:schemeClr val="tx1"/>
-                        </a:fontRef>
-                      </wps:style>
-                      <wps:bodyPr/>
-                    </wps:wsp>
-                  </a:graphicData>
-                </a:graphic>
-                <wp14:sizeRelH relativeFrom="margin">
-                  <wp14:pctWidth>0</wp14:pctWidth>
-                </wp14:sizeRelH>
-                <wp14:sizeRelV relativeFrom="margin">
-                  <wp14:pctHeight>0</wp14:pctHeight>
-                </wp14:sizeRelV>
-              </wp:anchor>
-            </w:drawing>
-          </mc:Choice>
-          <mc:Fallback>
-            <w:pict>
-              <v:shapetype w14:anchorId="7B398159" id="_x0000_t32" coordsize="21600,21600" o:spt="32" o:oned="t" path="m,l21600,21600e" filled="f">
-                <v:path arrowok="t" fillok="f" o:connecttype="none"/>
-                <o:lock v:ext="edit" shapetype="t"/>
-              </v:shapetype>
-              <v:shape id="Conector recto de flecha 3" o:spid="_x0000_s1026" type="#_x0000_t32" style="position:absolute;margin-left:220.95pt;margin-top:7.4pt;width:19.85pt;height:0;flip:x;z-index:251665408;visibility:visible;mso-wrap-style:square;mso-width-percent:0;mso-height-percent:0;mso-wrap-distance-left:9pt;mso-wrap-distance-top:0;mso-wrap-distance-right:9pt;mso-wrap-distance-bottom:0;mso-position-horizontal:absolute;mso-position-horizontal-relative:text;mso-position-vertical:absolute;mso-position-vertical-relative:text;mso-width-percent:0;mso-height-percent:0;mso-width-relative:margin;mso-height-relative:margin" o:gfxdata="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" strokecolor="black [3213]">
-                <v:stroke endarrow="block"/>
-              </v:shape>
-            </w:pict>
-          </mc:Fallback>
-        </mc:AlternateContent>
-      </w:r>
-      <w:r>
-        <w:rPr>
-          <w:noProof/>
-          <w:color w:val="000000"/>
-          <w:sz w:val="22"/>
-          <w:szCs w:val="22"/>
-          <w:lang w:val="en-US"/>
-        </w:rPr>
         <w:t>int gcd (int alpha, int alphabet)</w:t>
-      </w:r>
-      <w:r>
-        <w:rPr>
-          <w:noProof/>
-          <w:color w:val="000000"/>
-          <w:sz w:val="22"/>
-          <w:szCs w:val="22"/>
-          <w:lang w:val="en-US"/>
-        </w:rPr>
-        <w:tab/>
-      </w:r>
-      <w:r>
-        <w:rPr>
-          <w:noProof/>
-          <w:color w:val="000000"/>
-          <w:sz w:val="22"/>
-          <w:szCs w:val="22"/>
-          <w:lang w:val="en-US"/>
-        </w:rPr>
-        <w:tab/>
-        <w:t>Euclides’s algorithm</w:t>
       </w:r>
     </w:p>
     <w:p>
@@ -11229,6 +11845,7 @@
         <w:rPr>
           <w:noProof/>
         </w:rPr>
+        <w:lastRenderedPageBreak/>
         <mc:AlternateContent>
           <mc:Choice Requires="wps">
             <w:drawing>
@@ -11671,17 +12288,7 @@
           <w:szCs w:val="22"/>
           <w:lang w:val="en-US"/>
         </w:rPr>
-        <w:t xml:space="preserve">What I did, is re-create the steps explained above, with some functions in C language and then substitute the letter with the new one and write it on a message, with the purpose to obtain the </w:t>
-      </w:r>
-      <w:r>
-        <w:rPr>
-          <w:color w:val="000000"/>
-          <w:sz w:val="22"/>
-          <w:szCs w:val="22"/>
-          <w:lang w:val="en-US"/>
-        </w:rPr>
-        <w:lastRenderedPageBreak/>
-        <w:t xml:space="preserve">decrypted message (with the correct key) at any moment the user wants, reading the encrypted message and introducing the values for alpha and beta to discover the ciphered </w:t>
+        <w:t xml:space="preserve">What I did, is re-create the steps explained above, with some functions in C language and then substitute the letter with the new one and write it on a message, with the purpose to obtain the decrypted message (with the correct key) at any moment the user wants, reading the encrypted message and introducing the values for alpha and beta to discover the ciphered </w:t>
       </w:r>
       <w:r>
         <w:rPr>
@@ -12075,6 +12682,7 @@
           <w:shd w:val="clear" w:color="auto" w:fill="FFFFFF"/>
           <w:lang w:val="en-US"/>
         </w:rPr>
+        <w:lastRenderedPageBreak/>
         <w:t>In figure 2, you could see the main menu, selecting first the option if you want to encrypt or decrypt a message from a file, then, you could select the values that alpha and beta are going to have through the execution of the program to obtain the cipher/decipher message.</w:t>
       </w:r>
     </w:p>
@@ -12459,7 +13067,6 @@
         <w:rPr>
           <w:noProof/>
         </w:rPr>
-        <w:lastRenderedPageBreak/>
         <w:drawing>
           <wp:inline distT="0" distB="0" distL="0" distR="0" wp14:anchorId="2BC0DBC6" wp14:editId="02A7800F">
             <wp:extent cx="5612130" cy="2726055"/>
@@ -12561,6 +13168,7 @@
         <w:rPr>
           <w:noProof/>
         </w:rPr>
+        <w:lastRenderedPageBreak/>
         <w:drawing>
           <wp:inline distT="0" distB="0" distL="0" distR="0" wp14:anchorId="4CFB4356" wp14:editId="6E688C1E">
             <wp:extent cx="5612130" cy="2595880"/>
@@ -12679,7 +13287,6 @@
         <w:rPr>
           <w:noProof/>
         </w:rPr>
-        <w:lastRenderedPageBreak/>
         <w:drawing>
           <wp:anchor distT="0" distB="0" distL="114300" distR="114300" simplePos="0" relativeHeight="251675648" behindDoc="0" locked="0" layoutInCell="1" allowOverlap="1" wp14:anchorId="2C20F336" wp14:editId="36722545">
             <wp:simplePos x="0" y="0"/>
@@ -13026,19 +13633,36 @@
           <w:rFonts w:ascii="Times New Roman" w:hAnsi="Times New Roman" w:cs="Times New Roman"/>
           <w:lang w:val="en-US"/>
         </w:rPr>
-        <w:t>In the following image (Figure 7), we can see de “decrypted” message, but it’s unreadable because it has no sense, and the message we were expecting is “mary had a little lamb”, like in the original message written in the text file.</w:t>
-      </w:r>
-    </w:p>
-    <w:p>
-      <w:pPr>
-        <w:rPr>
-          <w:lang w:val="en-US"/>
-        </w:rPr>
-      </w:pPr>
-      <w:r>
-        <w:rPr>
-          <w:noProof/>
-        </w:rPr>
+        <w:t>In the following image (Figure 7), we can see de “decrypted” message, but it’s unreadable because it has no sense, and the message we were expecting is “</w:t>
+      </w:r>
+      <w:proofErr w:type="spellStart"/>
+      <w:r>
+        <w:rPr>
+          <w:rFonts w:ascii="Times New Roman" w:hAnsi="Times New Roman" w:cs="Times New Roman"/>
+          <w:lang w:val="en-US"/>
+        </w:rPr>
+        <w:t>mary</w:t>
+      </w:r>
+      <w:proofErr w:type="spellEnd"/>
+      <w:r>
+        <w:rPr>
+          <w:rFonts w:ascii="Times New Roman" w:hAnsi="Times New Roman" w:cs="Times New Roman"/>
+          <w:lang w:val="en-US"/>
+        </w:rPr>
+        <w:t xml:space="preserve"> had a little lamb”, like in the original message written in the text file.</w:t>
+      </w:r>
+    </w:p>
+    <w:p>
+      <w:pPr>
+        <w:rPr>
+          <w:lang w:val="en-US"/>
+        </w:rPr>
+      </w:pPr>
+      <w:r>
+        <w:rPr>
+          <w:noProof/>
+        </w:rPr>
+        <w:lastRenderedPageBreak/>
         <mc:AlternateContent>
           <mc:Choice Requires="wps">
             <w:drawing>
@@ -13347,7 +13971,6 @@
         <w:rPr>
           <w:noProof/>
         </w:rPr>
-        <w:lastRenderedPageBreak/>
         <mc:AlternateContent>
           <mc:Choice Requires="wps">
             <w:drawing>
@@ -13687,6 +14310,7 @@
         <w:rPr>
           <w:noProof/>
         </w:rPr>
+        <w:lastRenderedPageBreak/>
         <mc:AlternateContent>
           <mc:Choice Requires="wps">
             <w:drawing>
@@ -13971,7 +14595,6 @@
           <w:szCs w:val="22"/>
           <w:lang w:val="en-US"/>
         </w:rPr>
-        <w:lastRenderedPageBreak/>
         <w:t>Discussion:</w:t>
       </w:r>
       <w:bookmarkEnd w:id="24"/>
@@ -14330,6 +14953,7 @@
           <w:szCs w:val="22"/>
           <w:lang w:val="en-US"/>
         </w:rPr>
+        <w:lastRenderedPageBreak/>
         <w:t>Generally, my program could be applied at any alphabet, with some little fixes, but for example I implemented the alphabet size dynamic, so, we could have only a part of it and calculate correctly the ciphered/deciphered text from 2 simple values.</w:t>
       </w:r>
     </w:p>
@@ -14471,6 +15095,7 @@
       <w:r>
         <w:rPr>
           <w:rFonts w:ascii="Times New Roman" w:hAnsi="Times New Roman" w:cs="Times New Roman"/>
+          <w:lang w:val="en-US"/>
         </w:rPr>
         <w:br/>
       </w:r>
@@ -14478,64 +15103,27 @@
         <w:rPr>
           <w:rFonts w:ascii="Times New Roman" w:hAnsi="Times New Roman" w:cs="Times New Roman"/>
           <w:b/>
+          <w:lang w:val="en-US"/>
         </w:rPr>
         <w:t xml:space="preserve">[2] </w:t>
       </w:r>
       <w:r>
         <w:rPr>
-          <w:rFonts w:ascii="Times New Roman" w:hAnsi="Times New Roman" w:cs="Times New Roman"/>
-        </w:rPr>
-        <w:t>Franco Martínez</w:t>
-      </w:r>
-      <w:r>
-        <w:rPr>
-          <w:rFonts w:ascii="Times New Roman" w:hAnsi="Times New Roman" w:cs="Times New Roman"/>
-        </w:rPr>
-        <w:t xml:space="preserve"> Edgardo Adrián</w:t>
-      </w:r>
-      <w:r>
-        <w:rPr>
-          <w:rFonts w:ascii="Times New Roman" w:hAnsi="Times New Roman" w:cs="Times New Roman"/>
-        </w:rPr>
-        <w:t>, ‘</w:t>
-      </w:r>
-      <w:r>
-        <w:rPr>
-          <w:rFonts w:ascii="Times New Roman" w:hAnsi="Times New Roman" w:cs="Times New Roman"/>
-          <w:noProof/>
-        </w:rPr>
-        <w:t>Complejidad de los Algoritmos</w:t>
-      </w:r>
-      <w:r>
-        <w:rPr>
-          <w:rFonts w:ascii="Times New Roman" w:hAnsi="Times New Roman" w:cs="Times New Roman"/>
-        </w:rPr>
-        <w:t>’</w:t>
-      </w:r>
-      <w:r>
-        <w:rPr>
-          <w:rFonts w:ascii="Times New Roman" w:hAnsi="Times New Roman" w:cs="Times New Roman"/>
-        </w:rPr>
-        <w:t xml:space="preserve">, </w:t>
-      </w:r>
-      <w:r>
-        <w:rPr>
-          <w:rFonts w:ascii="Times New Roman" w:hAnsi="Times New Roman" w:cs="Times New Roman"/>
-        </w:rPr>
-        <w:t>2017</w:t>
-      </w:r>
-      <w:r>
-        <w:rPr>
-          <w:rFonts w:ascii="Times New Roman" w:hAnsi="Times New Roman" w:cs="Times New Roman"/>
-        </w:rPr>
-        <w:t xml:space="preserve">, [Online]. </w:t>
-      </w:r>
-      <w:r>
-        <w:rPr>
-          <w:rFonts w:ascii="Times New Roman" w:hAnsi="Times New Roman" w:cs="Times New Roman"/>
-          <w:lang w:val="en-US"/>
-        </w:rPr>
-        <w:t xml:space="preserve">Available: </w:t>
+          <w:lang w:val="en-US"/>
+        </w:rPr>
+        <w:t>Tutorialspoint, ‘</w:t>
+      </w:r>
+      <w:r>
+        <w:rPr>
+          <w:lang w:val="en-US"/>
+        </w:rPr>
+        <w:t>The C Standard Library</w:t>
+      </w:r>
+      <w:r>
+        <w:rPr>
+          <w:lang w:val="en-US"/>
+        </w:rPr>
+        <w:t xml:space="preserve">’, 2012, [Online], Available: </w:t>
       </w:r>
       <w:hyperlink r:id="rId42" w:history="1">
         <w:r>
@@ -14544,22 +15132,37 @@
             <w:rFonts w:ascii="Times New Roman" w:hAnsi="Times New Roman" w:cs="Times New Roman"/>
             <w:lang w:val="en-US"/>
           </w:rPr>
-          <w:t>http://www.eafranco.com/docencia/analisisdealgoritmos/files/ejercicios/02.pdf</w:t>
+          <w:t>https://www.tutorialspoint.com/c_standard_library/</w:t>
         </w:r>
       </w:hyperlink>
       <w:r>
         <w:rPr>
           <w:rFonts w:ascii="Times New Roman" w:hAnsi="Times New Roman" w:cs="Times New Roman"/>
-          <w:lang w:val="en-US"/>
-        </w:rPr>
-        <w:t>. [Accessed: 18 – August – 2017]</w:t>
-      </w:r>
-      <w:r>
-        <w:rPr>
-          <w:rFonts w:ascii="Times New Roman" w:hAnsi="Times New Roman" w:cs="Times New Roman"/>
-          <w:lang w:val="en-US"/>
-        </w:rPr>
-        <w:t>.</w:t>
+          <w:b/>
+          <w:lang w:val="en-US"/>
+        </w:rPr>
+        <w:t xml:space="preserve">. </w:t>
+      </w:r>
+      <w:r>
+        <w:rPr>
+          <w:rFonts w:ascii="Times New Roman" w:hAnsi="Times New Roman" w:cs="Times New Roman"/>
+          <w:lang w:val="en-US"/>
+        </w:rPr>
+        <w:t xml:space="preserve">[Accessed: 27 – </w:t>
+      </w:r>
+      <w:r>
+        <w:rPr>
+          <w:rFonts w:ascii="Times New Roman" w:hAnsi="Times New Roman" w:cs="Times New Roman"/>
+          <w:lang w:val="en-US"/>
+        </w:rPr>
+        <w:t>September</w:t>
+      </w:r>
+      <w:r>
+        <w:rPr>
+          <w:rFonts w:ascii="Times New Roman" w:hAnsi="Times New Roman" w:cs="Times New Roman"/>
+          <w:lang w:val="en-US"/>
+        </w:rPr>
+        <w:t xml:space="preserve"> – 2017].</w:t>
       </w:r>
     </w:p>
     <w:p>
@@ -14684,7 +15287,6 @@
           <w:b/>
           <w:lang w:val="en-US"/>
         </w:rPr>
-        <w:lastRenderedPageBreak/>
         <w:t xml:space="preserve">[4] </w:t>
       </w:r>
       <w:r>
@@ -14750,7 +15352,21 @@
         <w:rPr>
           <w:rFonts w:ascii="Times New Roman" w:hAnsi="Times New Roman" w:cs="Times New Roman"/>
         </w:rPr>
-        <w:t>[Accessed: 27 – August – 2017].</w:t>
+        <w:t>[</w:t>
+      </w:r>
+      <w:proofErr w:type="spellStart"/>
+      <w:r>
+        <w:rPr>
+          <w:rFonts w:ascii="Times New Roman" w:hAnsi="Times New Roman" w:cs="Times New Roman"/>
+        </w:rPr>
+        <w:t>Accessed</w:t>
+      </w:r>
+      <w:proofErr w:type="spellEnd"/>
+      <w:r>
+        <w:rPr>
+          <w:rFonts w:ascii="Times New Roman" w:hAnsi="Times New Roman" w:cs="Times New Roman"/>
+        </w:rPr>
+        <w:t>: 27 – August – 2017].</w:t>
       </w:r>
     </w:p>
     <w:p>
@@ -19615,6 +20231,7 @@
           <w:szCs w:val="16"/>
           <w:lang w:val="en-US"/>
         </w:rPr>
+        <w:lastRenderedPageBreak/>
         <w:tab/>
       </w:r>
       <w:r>
@@ -23132,7 +23749,6 @@
           <w:szCs w:val="16"/>
           <w:lang w:val="en-US"/>
         </w:rPr>
-        <w:lastRenderedPageBreak/>
         <w:tab/>
       </w:r>
       <w:r>
@@ -27453,6 +28069,7 @@
           <w:szCs w:val="16"/>
           <w:lang w:val="en-US"/>
         </w:rPr>
+        <w:lastRenderedPageBreak/>
         <w:t>{</w:t>
       </w:r>
     </w:p>
@@ -35564,6 +36181,7 @@
           <w:szCs w:val="16"/>
           <w:lang w:val="en-US"/>
         </w:rPr>
+        <w:lastRenderedPageBreak/>
         <w:tab/>
       </w:r>
       <w:r>
@@ -39289,7 +39907,6 @@
           <w:sz w:val="16"/>
           <w:szCs w:val="16"/>
         </w:rPr>
-        <w:lastRenderedPageBreak/>
         <w:tab/>
       </w:r>
       <w:r>
@@ -44004,6 +44621,7 @@
           <w:szCs w:val="16"/>
           <w:lang w:val="en-US"/>
         </w:rPr>
+        <w:lastRenderedPageBreak/>
         <w:tab/>
       </w:r>
       <w:r>
@@ -46892,7 +47510,6 @@
           <w:szCs w:val="16"/>
           <w:lang w:val="en-US"/>
         </w:rPr>
-        <w:lastRenderedPageBreak/>
         <w:t>int</w:t>
       </w:r>
       <w:r>
@@ -49355,7 +49972,7 @@
       <w:rPr>
         <w:noProof/>
       </w:rPr>
-      <w:t>6</w:t>
+      <w:t>7</w:t>
     </w:r>
     <w:r>
       <w:rPr>
@@ -50858,595 +51475,6 @@
 </w:styles>
 </file>
 
-<file path=word/glossary/document.xml><?xml version="1.0" encoding="utf-8"?>
-<w:glossaryDocument xmlns:wpc="http://schemas.microsoft.com/office/word/2010/wordprocessingCanvas" xmlns:cx="http://schemas.microsoft.com/office/drawing/2014/chartex" xmlns:cx1="http://schemas.microsoft.com/office/drawing/2015/9/8/chartex" xmlns:cx2="http://schemas.microsoft.com/office/drawing/2015/10/21/chartex" xmlns:cx3="http://schemas.microsoft.com/office/drawing/2016/5/9/chartex" xmlns:cx4="http://schemas.microsoft.com/office/drawing/2016/5/10/chartex" xmlns:cx5="http://schemas.microsoft.com/office/drawing/2016/5/11/chartex" xmlns:cx6="http://schemas.microsoft.com/office/drawing/2016/5/12/chartex" xmlns:cx7="http://schemas.microsoft.com/office/drawing/2016/5/13/chartex" xmlns:cx8="http://schemas.microsoft.com/office/drawing/2016/5/14/chartex" xmlns:mc="http://schemas.openxmlformats.org/markup-compatibility/2006" xmlns:aink="http://schemas.microsoft.com/office/drawing/2016/ink" xmlns:am3d="http://schemas.microsoft.com/office/drawing/2017/model3d" xmlns:o="urn:schemas-microsoft-com:office:office" xmlns:r="http://schemas.openxmlformats.org/officeDocument/2006/relationships" xmlns:m="http://schemas.openxmlformats.org/officeDocument/2006/math" xmlns:v="urn:schemas-microsoft-com:vml" xmlns:wp14="http://schemas.microsoft.com/office/word/2010/wordprocessingDrawing" xmlns:wp="http://schemas.openxmlformats.org/drawingml/2006/wordprocessingDrawing" xmlns:w10="urn:schemas-microsoft-com:office:word" xmlns:w="http://schemas.openxmlformats.org/wordprocessingml/2006/main" xmlns:w14="http://schemas.microsoft.com/office/word/2010/wordml" xmlns:w15="http://schemas.microsoft.com/office/word/2012/wordml" xmlns:w16cid="http://schemas.microsoft.com/office/word/2016/wordml/cid" xmlns:w16se="http://schemas.microsoft.com/office/word/2015/wordml/symex" xmlns:wpg="http://schemas.microsoft.com/office/word/2010/wordprocessingGroup" xmlns:wpi="http://schemas.microsoft.com/office/word/2010/wordprocessingInk" xmlns:wne="http://schemas.microsoft.com/office/word/2006/wordml" xmlns:wps="http://schemas.microsoft.com/office/word/2010/wordprocessingShape" mc:Ignorable="w14 w15 w16se w16cid wp14"/>
-</file>
-
-<file path=word/glossary/fontTable.xml><?xml version="1.0" encoding="utf-8"?>
-<w:fonts xmlns:mc="http://schemas.openxmlformats.org/markup-compatibility/2006" xmlns:r="http://schemas.openxmlformats.org/officeDocument/2006/relationships" xmlns:w="http://schemas.openxmlformats.org/wordprocessingml/2006/main" xmlns:w14="http://schemas.microsoft.com/office/word/2010/wordml" xmlns:w15="http://schemas.microsoft.com/office/word/2012/wordml" xmlns:w16cid="http://schemas.microsoft.com/office/word/2016/wordml/cid" xmlns:w16se="http://schemas.microsoft.com/office/word/2015/wordml/symex" mc:Ignorable="w14 w15 w16se w16cid">
-  <w:font w:name="Symbol">
-    <w:panose1 w:val="05050102010706020507"/>
-    <w:charset w:val="02"/>
-    <w:family w:val="roman"/>
-    <w:pitch w:val="variable"/>
-    <w:sig w:usb0="00000000" w:usb1="10000000" w:usb2="00000000" w:usb3="00000000" w:csb0="80000000" w:csb1="00000000"/>
-  </w:font>
-  <w:font w:name="Times New Roman">
-    <w:panose1 w:val="02020603050405020304"/>
-    <w:charset w:val="00"/>
-    <w:family w:val="roman"/>
-    <w:pitch w:val="variable"/>
-    <w:sig w:usb0="E0002EFF" w:usb1="C000785B" w:usb2="00000009" w:usb3="00000000" w:csb0="000001FF" w:csb1="00000000"/>
-  </w:font>
-  <w:font w:name="Courier New">
-    <w:panose1 w:val="02070309020205020404"/>
-    <w:charset w:val="00"/>
-    <w:family w:val="modern"/>
-    <w:pitch w:val="fixed"/>
-    <w:sig w:usb0="E0002EFF" w:usb1="C0007843" w:usb2="00000009" w:usb3="00000000" w:csb0="000001FF" w:csb1="00000000"/>
-  </w:font>
-  <w:font w:name="Wingdings">
-    <w:panose1 w:val="05000000000000000000"/>
-    <w:charset w:val="02"/>
-    <w:family w:val="auto"/>
-    <w:pitch w:val="variable"/>
-    <w:sig w:usb0="00000000" w:usb1="10000000" w:usb2="00000000" w:usb3="00000000" w:csb0="80000000" w:csb1="00000000"/>
-  </w:font>
-  <w:font w:name="MS Mincho">
-    <w:altName w:val="ＭＳ 明朝"/>
-    <w:panose1 w:val="02020609040205080304"/>
-    <w:charset w:val="80"/>
-    <w:family w:val="modern"/>
-    <w:pitch w:val="fixed"/>
-    <w:sig w:usb0="E00002FF" w:usb1="6AC7FDFB" w:usb2="08000012" w:usb3="00000000" w:csb0="0002009F" w:csb1="00000000"/>
-  </w:font>
-  <w:font w:name="Calibri">
-    <w:panose1 w:val="020F0502020204030204"/>
-    <w:charset w:val="00"/>
-    <w:family w:val="swiss"/>
-    <w:pitch w:val="variable"/>
-    <w:sig w:usb0="E0002AFF" w:usb1="C000247B" w:usb2="00000009" w:usb3="00000000" w:csb0="000001FF" w:csb1="00000000"/>
-  </w:font>
-  <w:font w:name="Cambria">
-    <w:panose1 w:val="02040503050406030204"/>
-    <w:charset w:val="00"/>
-    <w:family w:val="roman"/>
-    <w:pitch w:val="variable"/>
-    <w:sig w:usb0="E00002FF" w:usb1="400004FF" w:usb2="00000000" w:usb3="00000000" w:csb0="0000019F" w:csb1="00000000"/>
-  </w:font>
-  <w:font w:name="MS Gothic">
-    <w:altName w:val="ＭＳ ゴシック"/>
-    <w:panose1 w:val="020B0609070205080204"/>
-    <w:charset w:val="80"/>
-    <w:family w:val="modern"/>
-    <w:pitch w:val="fixed"/>
-    <w:sig w:usb0="E00002FF" w:usb1="6AC7FDFB" w:usb2="08000012" w:usb3="00000000" w:csb0="0002009F" w:csb1="00000000"/>
-  </w:font>
-  <w:font w:name="Arial">
-    <w:panose1 w:val="020B0604020202020204"/>
-    <w:charset w:val="00"/>
-    <w:family w:val="swiss"/>
-    <w:pitch w:val="variable"/>
-    <w:sig w:usb0="E0002EFF" w:usb1="C0007843" w:usb2="00000009" w:usb3="00000000" w:csb0="000001FF" w:csb1="00000000"/>
-  </w:font>
-  <w:font w:name="Tahoma">
-    <w:panose1 w:val="020B0604030504040204"/>
-    <w:charset w:val="00"/>
-    <w:family w:val="swiss"/>
-    <w:pitch w:val="variable"/>
-    <w:sig w:usb0="E1002EFF" w:usb1="C000605B" w:usb2="00000029" w:usb3="00000000" w:csb0="000101FF" w:csb1="00000000"/>
-  </w:font>
-  <w:font w:name="inherit">
-    <w:altName w:val="Times New Roman"/>
-    <w:panose1 w:val="00000000000000000000"/>
-    <w:charset w:val="00"/>
-    <w:family w:val="roman"/>
-    <w:notTrueType/>
-    <w:pitch w:val="default"/>
-  </w:font>
-  <w:font w:name="Cambria Math">
-    <w:panose1 w:val="02040503050406030204"/>
-    <w:charset w:val="00"/>
-    <w:family w:val="roman"/>
-    <w:pitch w:val="variable"/>
-    <w:sig w:usb0="E00002FF" w:usb1="420024FF" w:usb2="00000000" w:usb3="00000000" w:csb0="0000019F" w:csb1="00000000"/>
-  </w:font>
-  <w:font w:name="Calibri Light">
-    <w:panose1 w:val="020F0302020204030204"/>
-    <w:charset w:val="00"/>
-    <w:family w:val="swiss"/>
-    <w:pitch w:val="variable"/>
-    <w:sig w:usb0="E0002AFF" w:usb1="C000247B" w:usb2="00000009" w:usb3="00000000" w:csb0="000001FF" w:csb1="00000000"/>
-  </w:font>
-</w:fonts>
-</file>
-
-<file path=word/glossary/settings.xml><?xml version="1.0" encoding="utf-8"?>
-<w:settings xmlns:mc="http://schemas.openxmlformats.org/markup-compatibility/2006" xmlns:o="urn:schemas-microsoft-com:office:office" xmlns:r="http://schemas.openxmlformats.org/officeDocument/2006/relationships" xmlns:m="http://schemas.openxmlformats.org/officeDocument/2006/math" xmlns:v="urn:schemas-microsoft-com:vml" xmlns:w10="urn:schemas-microsoft-com:office:word" xmlns:w="http://schemas.openxmlformats.org/wordprocessingml/2006/main" xmlns:w14="http://schemas.microsoft.com/office/word/2010/wordml" xmlns:w15="http://schemas.microsoft.com/office/word/2012/wordml" xmlns:w16cid="http://schemas.microsoft.com/office/word/2016/wordml/cid" xmlns:w16se="http://schemas.microsoft.com/office/word/2015/wordml/symex" xmlns:sl="http://schemas.openxmlformats.org/schemaLibrary/2006/main" mc:Ignorable="w14 w15 w16se w16cid">
-  <w:view w:val="normal"/>
-  <w:defaultTabStop w:val="708"/>
-  <w:hyphenationZone w:val="425"/>
-  <w:characterSpacingControl w:val="doNotCompress"/>
-  <w:compat>
-    <w:useFELayout/>
-    <w:compatSetting w:name="compatibilityMode" w:uri="http://schemas.microsoft.com/office/word" w:val="15"/>
-    <w:compatSetting w:name="overrideTableStyleFontSizeAndJustification" w:uri="http://schemas.microsoft.com/office/word" w:val="1"/>
-    <w:compatSetting w:name="enableOpenTypeFeatures" w:uri="http://schemas.microsoft.com/office/word" w:val="1"/>
-    <w:compatSetting w:name="doNotFlipMirrorIndents" w:uri="http://schemas.microsoft.com/office/word" w:val="1"/>
-    <w:compatSetting w:name="differentiateMultirowTableHeaders" w:uri="http://schemas.microsoft.com/office/word" w:val="1"/>
-  </w:compat>
-  <w:rsids>
-    <w:rsidRoot w:val="00343104"/>
-    <w:rsid w:val="00343104"/>
-    <w:rsid w:val="004E4E1D"/>
-    <w:rsid w:val="00747021"/>
-  </w:rsids>
-  <m:mathPr>
-    <m:mathFont m:val="Cambria Math"/>
-    <m:brkBin m:val="before"/>
-    <m:brkBinSub m:val="--"/>
-    <m:smallFrac m:val="0"/>
-    <m:dispDef/>
-    <m:lMargin m:val="0"/>
-    <m:rMargin m:val="0"/>
-    <m:defJc m:val="centerGroup"/>
-    <m:wrapIndent m:val="1440"/>
-    <m:intLim m:val="subSup"/>
-    <m:naryLim m:val="undOvr"/>
-  </m:mathPr>
-  <w:themeFontLang w:val="es-MX"/>
-  <w:clrSchemeMapping w:bg1="light1" w:t1="dark1" w:bg2="light2" w:t2="dark2" w:accent1="accent1" w:accent2="accent2" w:accent3="accent3" w:accent4="accent4" w:accent5="accent5" w:accent6="accent6" w:hyperlink="hyperlink" w:followedHyperlink="followedHyperlink"/>
-  <w:decimalSymbol w:val="."/>
-  <w:listSeparator w:val=","/>
-  <w15:chartTrackingRefBased/>
-</w:settings>
-</file>
-
-<file path=word/glossary/styles.xml><?xml version="1.0" encoding="utf-8"?>
-<w:styles xmlns:mc="http://schemas.openxmlformats.org/markup-compatibility/2006" xmlns:r="http://schemas.openxmlformats.org/officeDocument/2006/relationships" xmlns:w="http://schemas.openxmlformats.org/wordprocessingml/2006/main" xmlns:w14="http://schemas.microsoft.com/office/word/2010/wordml" xmlns:w15="http://schemas.microsoft.com/office/word/2012/wordml" xmlns:w16cid="http://schemas.microsoft.com/office/word/2016/wordml/cid" xmlns:w16se="http://schemas.microsoft.com/office/word/2015/wordml/symex" mc:Ignorable="w14 w15 w16se w16cid">
-  <w:docDefaults>
-    <w:rPrDefault>
-      <w:rPr>
-        <w:rFonts w:asciiTheme="minorHAnsi" w:eastAsiaTheme="minorEastAsia" w:hAnsiTheme="minorHAnsi" w:cstheme="minorBidi"/>
-        <w:sz w:val="22"/>
-        <w:szCs w:val="22"/>
-        <w:lang w:val="es-MX" w:eastAsia="es-MX" w:bidi="ar-SA"/>
-      </w:rPr>
-    </w:rPrDefault>
-    <w:pPrDefault>
-      <w:pPr>
-        <w:spacing w:after="160" w:line="259" w:lineRule="auto"/>
-      </w:pPr>
-    </w:pPrDefault>
-  </w:docDefaults>
-  <w:latentStyles w:defLockedState="0" w:defUIPriority="99" w:defSemiHidden="0" w:defUnhideWhenUsed="0" w:defQFormat="0" w:count="375">
-    <w:lsdException w:name="Normal" w:uiPriority="0" w:qFormat="1"/>
-    <w:lsdException w:name="heading 1" w:uiPriority="9" w:qFormat="1"/>
-    <w:lsdException w:name="heading 2" w:semiHidden="1" w:uiPriority="9" w:unhideWhenUsed="1" w:qFormat="1"/>
-    <w:lsdException w:name="heading 3" w:semiHidden="1" w:uiPriority="9" w:unhideWhenUsed="1" w:qFormat="1"/>
-    <w:lsdException w:name="heading 4" w:semiHidden="1" w:uiPriority="9" w:unhideWhenUsed="1" w:qFormat="1"/>
-    <w:lsdException w:name="heading 5" w:semiHidden="1" w:uiPriority="9" w:unhideWhenUsed="1" w:qFormat="1"/>
-    <w:lsdException w:name="heading 6" w:semiHidden="1" w:uiPriority="9" w:unhideWhenUsed="1" w:qFormat="1"/>
-    <w:lsdException w:name="heading 7" w:semiHidden="1" w:uiPriority="9" w:unhideWhenUsed="1" w:qFormat="1"/>
-    <w:lsdException w:name="heading 8" w:semiHidden="1" w:uiPriority="9" w:unhideWhenUsed="1" w:qFormat="1"/>
-    <w:lsdException w:name="heading 9" w:semiHidden="1" w:uiPriority="9" w:unhideWhenUsed="1" w:qFormat="1"/>
-    <w:lsdException w:name="index 1" w:semiHidden="1" w:unhideWhenUsed="1"/>
-    <w:lsdException w:name="index 2" w:semiHidden="1" w:unhideWhenUsed="1"/>
-    <w:lsdException w:name="index 3" w:semiHidden="1" w:unhideWhenUsed="1"/>
-    <w:lsdException w:name="index 4" w:semiHidden="1" w:unhideWhenUsed="1"/>
-    <w:lsdException w:name="index 5" w:semiHidden="1" w:unhideWhenUsed="1"/>
-    <w:lsdException w:name="index 6" w:semiHidden="1" w:unhideWhenUsed="1"/>
-    <w:lsdException w:name="index 7" w:semiHidden="1" w:unhideWhenUsed="1"/>
-    <w:lsdException w:name="index 8" w:semiHidden="1" w:unhideWhenUsed="1"/>
-    <w:lsdException w:name="index 9" w:semiHidden="1" w:unhideWhenUsed="1"/>
-    <w:lsdException w:name="toc 1" w:semiHidden="1" w:uiPriority="39" w:unhideWhenUsed="1"/>
-    <w:lsdException w:name="toc 2" w:semiHidden="1" w:uiPriority="39" w:unhideWhenUsed="1"/>
-    <w:lsdException w:name="toc 3" w:semiHidden="1" w:uiPriority="39" w:unhideWhenUsed="1"/>
-    <w:lsdException w:name="toc 4" w:semiHidden="1" w:uiPriority="39" w:unhideWhenUsed="1"/>
-    <w:lsdException w:name="toc 5" w:semiHidden="1" w:uiPriority="39" w:unhideWhenUsed="1"/>
-    <w:lsdException w:name="toc 6" w:semiHidden="1" w:uiPriority="39" w:unhideWhenUsed="1"/>
-    <w:lsdException w:name="toc 7" w:semiHidden="1" w:uiPriority="39" w:unhideWhenUsed="1"/>
-    <w:lsdException w:name="toc 8" w:semiHidden="1" w:uiPriority="39" w:unhideWhenUsed="1"/>
-    <w:lsdException w:name="toc 9" w:semiHidden="1" w:uiPriority="39" w:unhideWhenUsed="1"/>
-    <w:lsdException w:name="Normal Indent" w:semiHidden="1" w:unhideWhenUsed="1"/>
-    <w:lsdException w:name="footnote text" w:semiHidden="1" w:unhideWhenUsed="1"/>
-    <w:lsdException w:name="annotation text" w:semiHidden="1" w:unhideWhenUsed="1"/>
-    <w:lsdException w:name="header" w:semiHidden="1" w:unhideWhenUsed="1"/>
-    <w:lsdException w:name="footer" w:semiHidden="1" w:unhideWhenUsed="1"/>
-    <w:lsdException w:name="index heading" w:semiHidden="1" w:unhideWhenUsed="1"/>
-    <w:lsdException w:name="caption" w:semiHidden="1" w:uiPriority="35" w:unhideWhenUsed="1" w:qFormat="1"/>
-    <w:lsdException w:name="table of figures" w:semiHidden="1" w:unhideWhenUsed="1"/>
-    <w:lsdException w:name="envelope address" w:semiHidden="1" w:unhideWhenUsed="1"/>
-    <w:lsdException w:name="envelope return" w:semiHidden="1" w:unhideWhenUsed="1"/>
-    <w:lsdException w:name="footnote reference" w:semiHidden="1" w:unhideWhenUsed="1"/>
-    <w:lsdException w:name="annotation reference" w:semiHidden="1" w:unhideWhenUsed="1"/>
-    <w:lsdException w:name="line number" w:semiHidden="1" w:unhideWhenUsed="1"/>
-    <w:lsdException w:name="page number" w:semiHidden="1" w:unhideWhenUsed="1"/>
-    <w:lsdException w:name="endnote reference" w:semiHidden="1" w:unhideWhenUsed="1"/>
-    <w:lsdException w:name="endnote text" w:semiHidden="1" w:unhideWhenUsed="1"/>
-    <w:lsdException w:name="table of authorities" w:semiHidden="1" w:unhideWhenUsed="1"/>
-    <w:lsdException w:name="macro" w:semiHidden="1" w:unhideWhenUsed="1"/>
-    <w:lsdException w:name="toa heading" w:semiHidden="1" w:unhideWhenUsed="1"/>
-    <w:lsdException w:name="List" w:semiHidden="1" w:unhideWhenUsed="1"/>
-    <w:lsdException w:name="List Bullet" w:semiHidden="1" w:unhideWhenUsed="1"/>
-    <w:lsdException w:name="List Number" w:semiHidden="1" w:unhideWhenUsed="1"/>
-    <w:lsdException w:name="List 2" w:semiHidden="1" w:unhideWhenUsed="1"/>
-    <w:lsdException w:name="List 3" w:semiHidden="1" w:unhideWhenUsed="1"/>
-    <w:lsdException w:name="List 4" w:semiHidden="1" w:unhideWhenUsed="1"/>
-    <w:lsdException w:name="List 5" w:semiHidden="1" w:unhideWhenUsed="1"/>
-    <w:lsdException w:name="List Bullet 2" w:semiHidden="1" w:unhideWhenUsed="1"/>
-    <w:lsdException w:name="List Bullet 3" w:semiHidden="1" w:unhideWhenUsed="1"/>
-    <w:lsdException w:name="List Bullet 4" w:semiHidden="1" w:unhideWhenUsed="1"/>
-    <w:lsdException w:name="List Bullet 5" w:semiHidden="1" w:unhideWhenUsed="1"/>
-    <w:lsdException w:name="List Number 2" w:semiHidden="1" w:unhideWhenUsed="1"/>
-    <w:lsdException w:name="List Number 3" w:semiHidden="1" w:unhideWhenUsed="1"/>
-    <w:lsdException w:name="List Number 4" w:semiHidden="1" w:unhideWhenUsed="1"/>
-    <w:lsdException w:name="List Number 5" w:semiHidden="1" w:unhideWhenUsed="1"/>
-    <w:lsdException w:name="Title" w:uiPriority="10" w:qFormat="1"/>
-    <w:lsdException w:name="Closing" w:semiHidden="1" w:unhideWhenUsed="1"/>
-    <w:lsdException w:name="Signature" w:semiHidden="1" w:unhideWhenUsed="1"/>
-    <w:lsdException w:name="Default Paragraph Font" w:semiHidden="1" w:uiPriority="1" w:unhideWhenUsed="1"/>
-    <w:lsdException w:name="Body Text" w:semiHidden="1" w:unhideWhenUsed="1"/>
-    <w:lsdException w:name="Body Text Indent" w:semiHidden="1" w:unhideWhenUsed="1"/>
-    <w:lsdException w:name="List Continue" w:semiHidden="1" w:unhideWhenUsed="1"/>
-    <w:lsdException w:name="List Continue 2" w:semiHidden="1" w:unhideWhenUsed="1"/>
-    <w:lsdException w:name="List Continue 3" w:semiHidden="1" w:unhideWhenUsed="1"/>
-    <w:lsdException w:name="List Continue 4" w:semiHidden="1" w:unhideWhenUsed="1"/>
-    <w:lsdException w:name="List Continue 5" w:semiHidden="1" w:unhideWhenUsed="1"/>
-    <w:lsdException w:name="Message Header" w:semiHidden="1" w:unhideWhenUsed="1"/>
-    <w:lsdException w:name="Subtitle" w:uiPriority="11" w:qFormat="1"/>
-    <w:lsdException w:name="Salutation" w:semiHidden="1" w:unhideWhenUsed="1"/>
-    <w:lsdException w:name="Date" w:semiHidden="1" w:unhideWhenUsed="1"/>
-    <w:lsdException w:name="Body Text First Indent" w:semiHidden="1" w:unhideWhenUsed="1"/>
-    <w:lsdException w:name="Body Text First Indent 2" w:semiHidden="1" w:unhideWhenUsed="1"/>
-    <w:lsdException w:name="Note Heading" w:semiHidden="1" w:unhideWhenUsed="1"/>
-    <w:lsdException w:name="Body Text 2" w:semiHidden="1" w:unhideWhenUsed="1"/>
-    <w:lsdException w:name="Body Text 3" w:semiHidden="1" w:unhideWhenUsed="1"/>
-    <w:lsdException w:name="Body Text Indent 2" w:semiHidden="1" w:unhideWhenUsed="1"/>
-    <w:lsdException w:name="Body Text Indent 3" w:semiHidden="1" w:unhideWhenUsed="1"/>
-    <w:lsdException w:name="Block Text" w:semiHidden="1" w:unhideWhenUsed="1"/>
-    <w:lsdException w:name="Hyperlink" w:semiHidden="1" w:unhideWhenUsed="1"/>
-    <w:lsdException w:name="FollowedHyperlink" w:semiHidden="1" w:unhideWhenUsed="1"/>
-    <w:lsdException w:name="Strong" w:uiPriority="22" w:qFormat="1"/>
-    <w:lsdException w:name="Emphasis" w:uiPriority="20" w:qFormat="1"/>
-    <w:lsdException w:name="Document Map" w:semiHidden="1" w:unhideWhenUsed="1"/>
-    <w:lsdException w:name="Plain Text" w:semiHidden="1" w:unhideWhenUsed="1"/>
-    <w:lsdException w:name="E-mail Signature" w:semiHidden="1" w:unhideWhenUsed="1"/>
-    <w:lsdException w:name="HTML Top of Form" w:semiHidden="1" w:unhideWhenUsed="1"/>
-    <w:lsdException w:name="HTML Bottom of Form" w:semiHidden="1" w:unhideWhenUsed="1"/>
-    <w:lsdException w:name="Normal (Web)" w:semiHidden="1" w:unhideWhenUsed="1"/>
-    <w:lsdException w:name="HTML Acronym" w:semiHidden="1" w:unhideWhenUsed="1"/>
-    <w:lsdException w:name="HTML Address" w:semiHidden="1" w:unhideWhenUsed="1"/>
-    <w:lsdException w:name="HTML Cite" w:semiHidden="1" w:unhideWhenUsed="1"/>
-    <w:lsdException w:name="HTML Code" w:semiHidden="1" w:unhideWhenUsed="1"/>
-    <w:lsdException w:name="HTML Definition" w:semiHidden="1" w:unhideWhenUsed="1"/>
-    <w:lsdException w:name="HTML Keyboard" w:semiHidden="1" w:unhideWhenUsed="1"/>
-    <w:lsdException w:name="HTML Preformatted" w:semiHidden="1" w:unhideWhenUsed="1"/>
-    <w:lsdException w:name="HTML Sample" w:semiHidden="1" w:unhideWhenUsed="1"/>
-    <w:lsdException w:name="HTML Typewriter" w:semiHidden="1" w:unhideWhenUsed="1"/>
-    <w:lsdException w:name="HTML Variable" w:semiHidden="1" w:unhideWhenUsed="1"/>
-    <w:lsdException w:name="Normal Table" w:semiHidden="1" w:unhideWhenUsed="1"/>
-    <w:lsdException w:name="annotation subject" w:semiHidden="1" w:unhideWhenUsed="1"/>
-    <w:lsdException w:name="No List" w:semiHidden="1" w:unhideWhenUsed="1"/>
-    <w:lsdException w:name="Outline List 1" w:semiHidden="1" w:unhideWhenUsed="1"/>
-    <w:lsdException w:name="Outline List 2" w:semiHidden="1" w:unhideWhenUsed="1"/>
-    <w:lsdException w:name="Outline List 3" w:semiHidden="1" w:unhideWhenUsed="1"/>
-    <w:lsdException w:name="Table Simple 1" w:semiHidden="1" w:unhideWhenUsed="1"/>
-    <w:lsdException w:name="Table Simple 2" w:semiHidden="1" w:unhideWhenUsed="1"/>
-    <w:lsdException w:name="Table Simple 3" w:semiHidden="1" w:unhideWhenUsed="1"/>
-    <w:lsdException w:name="Table Classic 1" w:semiHidden="1" w:unhideWhenUsed="1"/>
-    <w:lsdException w:name="Table Classic 2" w:semiHidden="1" w:unhideWhenUsed="1"/>
-    <w:lsdException w:name="Table Classic 3" w:semiHidden="1" w:unhideWhenUsed="1"/>
-    <w:lsdException w:name="Table Classic 4" w:semiHidden="1" w:unhideWhenUsed="1"/>
-    <w:lsdException w:name="Table Colorful 1" w:semiHidden="1" w:unhideWhenUsed="1"/>
-    <w:lsdException w:name="Table Colorful 2" w:semiHidden="1" w:unhideWhenUsed="1"/>
-    <w:lsdException w:name="Table Colorful 3" w:semiHidden="1" w:unhideWhenUsed="1"/>
-    <w:lsdException w:name="Table Columns 1" w:semiHidden="1" w:unhideWhenUsed="1"/>
-    <w:lsdException w:name="Table Columns 2" w:semiHidden="1" w:unhideWhenUsed="1"/>
-    <w:lsdException w:name="Table Columns 3" w:semiHidden="1" w:unhideWhenUsed="1"/>
-    <w:lsdException w:name="Table Columns 4" w:semiHidden="1" w:unhideWhenUsed="1"/>
-    <w:lsdException w:name="Table Columns 5" w:semiHidden="1" w:unhideWhenUsed="1"/>
-    <w:lsdException w:name="Table Grid 1" w:semiHidden="1" w:unhideWhenUsed="1"/>
-    <w:lsdException w:name="Table Grid 2" w:semiHidden="1" w:unhideWhenUsed="1"/>
-    <w:lsdException w:name="Table Grid 3" w:semiHidden="1" w:unhideWhenUsed="1"/>
-    <w:lsdException w:name="Table Grid 4" w:semiHidden="1" w:unhideWhenUsed="1"/>
-    <w:lsdException w:name="Table Grid 5" w:semiHidden="1" w:unhideWhenUsed="1"/>
-    <w:lsdException w:name="Table Grid 6" w:semiHidden="1" w:unhideWhenUsed="1"/>
-    <w:lsdException w:name="Table Grid 7" w:semiHidden="1" w:unhideWhenUsed="1"/>
-    <w:lsdException w:name="Table Grid 8" w:semiHidden="1" w:unhideWhenUsed="1"/>
-    <w:lsdException w:name="Table List 1" w:semiHidden="1" w:unhideWhenUsed="1"/>
-    <w:lsdException w:name="Table List 2" w:semiHidden="1" w:unhideWhenUsed="1"/>
-    <w:lsdException w:name="Table List 3" w:semiHidden="1" w:unhideWhenUsed="1"/>
-    <w:lsdException w:name="Table List 4" w:semiHidden="1" w:unhideWhenUsed="1"/>
-    <w:lsdException w:name="Table List 5" w:semiHidden="1" w:unhideWhenUsed="1"/>
-    <w:lsdException w:name="Table List 6" w:semiHidden="1" w:unhideWhenUsed="1"/>
-    <w:lsdException w:name="Table List 7" w:semiHidden="1" w:unhideWhenUsed="1"/>
-    <w:lsdException w:name="Table List 8" w:semiHidden="1" w:unhideWhenUsed="1"/>
-    <w:lsdException w:name="Table 3D effects 1" w:semiHidden="1" w:unhideWhenUsed="1"/>
-    <w:lsdException w:name="Table 3D effects 2" w:semiHidden="1" w:unhideWhenUsed="1"/>
-    <w:lsdException w:name="Table 3D effects 3" w:semiHidden="1" w:unhideWhenUsed="1"/>
-    <w:lsdException w:name="Table Contemporary" w:semiHidden="1" w:unhideWhenUsed="1"/>
-    <w:lsdException w:name="Table Elegant" w:semiHidden="1" w:unhideWhenUsed="1"/>
-    <w:lsdException w:name="Table Professional" w:semiHidden="1" w:unhideWhenUsed="1"/>
-    <w:lsdException w:name="Table Subtle 1" w:semiHidden="1" w:unhideWhenUsed="1"/>
-    <w:lsdException w:name="Table Subtle 2" w:semiHidden="1" w:unhideWhenUsed="1"/>
-    <w:lsdException w:name="Table Web 1" w:semiHidden="1" w:unhideWhenUsed="1"/>
-    <w:lsdException w:name="Table Web 2" w:semiHidden="1" w:unhideWhenUsed="1"/>
-    <w:lsdException w:name="Table Web 3" w:semiHidden="1" w:unhideWhenUsed="1"/>
-    <w:lsdException w:name="Balloon Text" w:semiHidden="1" w:unhideWhenUsed="1"/>
-    <w:lsdException w:name="Table Grid" w:uiPriority="39"/>
-    <w:lsdException w:name="Table Theme" w:semiHidden="1" w:unhideWhenUsed="1"/>
-    <w:lsdException w:name="Placeholder Text" w:semiHidden="1"/>
-    <w:lsdException w:name="No Spacing" w:uiPriority="1" w:qFormat="1"/>
-    <w:lsdException w:name="Light Shading" w:uiPriority="60"/>
-    <w:lsdException w:name="Light List" w:uiPriority="61"/>
-    <w:lsdException w:name="Light Grid" w:uiPriority="62"/>
-    <w:lsdException w:name="Medium Shading 1" w:uiPriority="63"/>
-    <w:lsdException w:name="Medium Shading 2" w:uiPriority="64"/>
-    <w:lsdException w:name="Medium List 1" w:uiPriority="65"/>
-    <w:lsdException w:name="Medium List 2" w:uiPriority="66"/>
-    <w:lsdException w:name="Medium Grid 1" w:uiPriority="67"/>
-    <w:lsdException w:name="Medium Grid 2" w:uiPriority="68"/>
-    <w:lsdException w:name="Medium Grid 3" w:uiPriority="69"/>
-    <w:lsdException w:name="Dark List" w:uiPriority="70"/>
-    <w:lsdException w:name="Colorful Shading" w:uiPriority="71"/>
-    <w:lsdException w:name="Colorful List" w:uiPriority="72"/>
-    <w:lsdException w:name="Colorful Grid" w:uiPriority="73"/>
-    <w:lsdException w:name="Light Shading Accent 1" w:uiPriority="60"/>
-    <w:lsdException w:name="Light List Accent 1" w:uiPriority="61"/>
-    <w:lsdException w:name="Light Grid Accent 1" w:uiPriority="62"/>
-    <w:lsdException w:name="Medium Shading 1 Accent 1" w:uiPriority="63"/>
-    <w:lsdException w:name="Medium Shading 2 Accent 1" w:uiPriority="64"/>
-    <w:lsdException w:name="Medium List 1 Accent 1" w:uiPriority="65"/>
-    <w:lsdException w:name="Revision" w:semiHidden="1"/>
-    <w:lsdException w:name="List Paragraph" w:uiPriority="34" w:qFormat="1"/>
-    <w:lsdException w:name="Quote" w:uiPriority="29" w:qFormat="1"/>
-    <w:lsdException w:name="Intense Quote" w:uiPriority="30" w:qFormat="1"/>
-    <w:lsdException w:name="Medium List 2 Accent 1" w:uiPriority="66"/>
-    <w:lsdException w:name="Medium Grid 1 Accent 1" w:uiPriority="67"/>
-    <w:lsdException w:name="Medium Grid 2 Accent 1" w:uiPriority="68"/>
-    <w:lsdException w:name="Medium Grid 3 Accent 1" w:uiPriority="69"/>
-    <w:lsdException w:name="Dark List Accent 1" w:uiPriority="70"/>
-    <w:lsdException w:name="Colorful Shading Accent 1" w:uiPriority="71"/>
-    <w:lsdException w:name="Colorful List Accent 1" w:uiPriority="72"/>
-    <w:lsdException w:name="Colorful Grid Accent 1" w:uiPriority="73"/>
-    <w:lsdException w:name="Light Shading Accent 2" w:uiPriority="60"/>
-    <w:lsdException w:name="Light List Accent 2" w:uiPriority="61"/>
-    <w:lsdException w:name="Light Grid Accent 2" w:uiPriority="62"/>
-    <w:lsdException w:name="Medium Shading 1 Accent 2" w:uiPriority="63"/>
-    <w:lsdException w:name="Medium Shading 2 Accent 2" w:uiPriority="64"/>
-    <w:lsdException w:name="Medium List 1 Accent 2" w:uiPriority="65"/>
-    <w:lsdException w:name="Medium List 2 Accent 2" w:uiPriority="66"/>
-    <w:lsdException w:name="Medium Grid 1 Accent 2" w:uiPriority="67"/>
-    <w:lsdException w:name="Medium Grid 2 Accent 2" w:uiPriority="68"/>
-    <w:lsdException w:name="Medium Grid 3 Accent 2" w:uiPriority="69"/>
-    <w:lsdException w:name="Dark List Accent 2" w:uiPriority="70"/>
-    <w:lsdException w:name="Colorful Shading Accent 2" w:uiPriority="71"/>
-    <w:lsdException w:name="Colorful List Accent 2" w:uiPriority="72"/>
-    <w:lsdException w:name="Colorful Grid Accent 2" w:uiPriority="73"/>
-    <w:lsdException w:name="Light Shading Accent 3" w:uiPriority="60"/>
-    <w:lsdException w:name="Light List Accent 3" w:uiPriority="61"/>
-    <w:lsdException w:name="Light Grid Accent 3" w:uiPriority="62"/>
-    <w:lsdException w:name="Medium Shading 1 Accent 3" w:uiPriority="63"/>
-    <w:lsdException w:name="Medium Shading 2 Accent 3" w:uiPriority="64"/>
-    <w:lsdException w:name="Medium List 1 Accent 3" w:uiPriority="65"/>
-    <w:lsdException w:name="Medium List 2 Accent 3" w:uiPriority="66"/>
-    <w:lsdException w:name="Medium Grid 1 Accent 3" w:uiPriority="67"/>
-    <w:lsdException w:name="Medium Grid 2 Accent 3" w:uiPriority="68"/>
-    <w:lsdException w:name="Medium Grid 3 Accent 3" w:uiPriority="69"/>
-    <w:lsdException w:name="Dark List Accent 3" w:uiPriority="70"/>
-    <w:lsdException w:name="Colorful Shading Accent 3" w:uiPriority="71"/>
-    <w:lsdException w:name="Colorful List Accent 3" w:uiPriority="72"/>
-    <w:lsdException w:name="Colorful Grid Accent 3" w:uiPriority="73"/>
-    <w:lsdException w:name="Light Shading Accent 4" w:uiPriority="60"/>
-    <w:lsdException w:name="Light List Accent 4" w:uiPriority="61"/>
-    <w:lsdException w:name="Light Grid Accent 4" w:uiPriority="62"/>
-    <w:lsdException w:name="Medium Shading 1 Accent 4" w:uiPriority="63"/>
-    <w:lsdException w:name="Medium Shading 2 Accent 4" w:uiPriority="64"/>
-    <w:lsdException w:name="Medium List 1 Accent 4" w:uiPriority="65"/>
-    <w:lsdException w:name="Medium List 2 Accent 4" w:uiPriority="66"/>
-    <w:lsdException w:name="Medium Grid 1 Accent 4" w:uiPriority="67"/>
-    <w:lsdException w:name="Medium Grid 2 Accent 4" w:uiPriority="68"/>
-    <w:lsdException w:name="Medium Grid 3 Accent 4" w:uiPriority="69"/>
-    <w:lsdException w:name="Dark List Accent 4" w:uiPriority="70"/>
-    <w:lsdException w:name="Colorful Shading Accent 4" w:uiPriority="71"/>
-    <w:lsdException w:name="Colorful List Accent 4" w:uiPriority="72"/>
-    <w:lsdException w:name="Colorful Grid Accent 4" w:uiPriority="73"/>
-    <w:lsdException w:name="Light Shading Accent 5" w:uiPriority="60"/>
-    <w:lsdException w:name="Light List Accent 5" w:uiPriority="61"/>
-    <w:lsdException w:name="Light Grid Accent 5" w:uiPriority="62"/>
-    <w:lsdException w:name="Medium Shading 1 Accent 5" w:uiPriority="63"/>
-    <w:lsdException w:name="Medium Shading 2 Accent 5" w:uiPriority="64"/>
-    <w:lsdException w:name="Medium List 1 Accent 5" w:uiPriority="65"/>
-    <w:lsdException w:name="Medium List 2 Accent 5" w:uiPriority="66"/>
-    <w:lsdException w:name="Medium Grid 1 Accent 5" w:uiPriority="67"/>
-    <w:lsdException w:name="Medium Grid 2 Accent 5" w:uiPriority="68"/>
-    <w:lsdException w:name="Medium Grid 3 Accent 5" w:uiPriority="69"/>
-    <w:lsdException w:name="Dark List Accent 5" w:uiPriority="70"/>
-    <w:lsdException w:name="Colorful Shading Accent 5" w:uiPriority="71"/>
-    <w:lsdException w:name="Colorful List Accent 5" w:uiPriority="72"/>
-    <w:lsdException w:name="Colorful Grid Accent 5" w:uiPriority="73"/>
-    <w:lsdException w:name="Light Shading Accent 6" w:uiPriority="60"/>
-    <w:lsdException w:name="Light List Accent 6" w:uiPriority="61"/>
-    <w:lsdException w:name="Light Grid Accent 6" w:uiPriority="62"/>
-    <w:lsdException w:name="Medium Shading 1 Accent 6" w:uiPriority="63"/>
-    <w:lsdException w:name="Medium Shading 2 Accent 6" w:uiPriority="64"/>
-    <w:lsdException w:name="Medium List 1 Accent 6" w:uiPriority="65"/>
-    <w:lsdException w:name="Medium List 2 Accent 6" w:uiPriority="66"/>
-    <w:lsdException w:name="Medium Grid 1 Accent 6" w:uiPriority="67"/>
-    <w:lsdException w:name="Medium Grid 2 Accent 6" w:uiPriority="68"/>
-    <w:lsdException w:name="Medium Grid 3 Accent 6" w:uiPriority="69"/>
-    <w:lsdException w:name="Dark List Accent 6" w:uiPriority="70"/>
-    <w:lsdException w:name="Colorful Shading Accent 6" w:uiPriority="71"/>
-    <w:lsdException w:name="Colorful List Accent 6" w:uiPriority="72"/>
-    <w:lsdException w:name="Colorful Grid Accent 6" w:uiPriority="73"/>
-    <w:lsdException w:name="Subtle Emphasis" w:uiPriority="19" w:qFormat="1"/>
-    <w:lsdException w:name="Intense Emphasis" w:uiPriority="21" w:qFormat="1"/>
-    <w:lsdException w:name="Subtle Reference" w:uiPriority="31" w:qFormat="1"/>
-    <w:lsdException w:name="Intense Reference" w:uiPriority="32" w:qFormat="1"/>
-    <w:lsdException w:name="Book Title" w:uiPriority="33" w:qFormat="1"/>
-    <w:lsdException w:name="Bibliography" w:semiHidden="1" w:uiPriority="37" w:unhideWhenUsed="1"/>
-    <w:lsdException w:name="TOC Heading" w:semiHidden="1" w:uiPriority="39" w:unhideWhenUsed="1" w:qFormat="1"/>
-    <w:lsdException w:name="Plain Table 1" w:uiPriority="41"/>
-    <w:lsdException w:name="Plain Table 2" w:uiPriority="42"/>
-    <w:lsdException w:name="Plain Table 3" w:uiPriority="43"/>
-    <w:lsdException w:name="Plain Table 4" w:uiPriority="44"/>
-    <w:lsdException w:name="Plain Table 5" w:uiPriority="45"/>
-    <w:lsdException w:name="Grid Table Light" w:uiPriority="40"/>
-    <w:lsdException w:name="Grid Table 1 Light" w:uiPriority="46"/>
-    <w:lsdException w:name="Grid Table 2" w:uiPriority="47"/>
-    <w:lsdException w:name="Grid Table 3" w:uiPriority="48"/>
-    <w:lsdException w:name="Grid Table 4" w:uiPriority="49"/>
-    <w:lsdException w:name="Grid Table 5 Dark" w:uiPriority="50"/>
-    <w:lsdException w:name="Grid Table 6 Colorful" w:uiPriority="51"/>
-    <w:lsdException w:name="Grid Table 7 Colorful" w:uiPriority="52"/>
-    <w:lsdException w:name="Grid Table 1 Light Accent 1" w:uiPriority="46"/>
-    <w:lsdException w:name="Grid Table 2 Accent 1" w:uiPriority="47"/>
-    <w:lsdException w:name="Grid Table 3 Accent 1" w:uiPriority="48"/>
-    <w:lsdException w:name="Grid Table 4 Accent 1" w:uiPriority="49"/>
-    <w:lsdException w:name="Grid Table 5 Dark Accent 1" w:uiPriority="50"/>
-    <w:lsdException w:name="Grid Table 6 Colorful Accent 1" w:uiPriority="51"/>
-    <w:lsdException w:name="Grid Table 7 Colorful Accent 1" w:uiPriority="52"/>
-    <w:lsdException w:name="Grid Table 1 Light Accent 2" w:uiPriority="46"/>
-    <w:lsdException w:name="Grid Table 2 Accent 2" w:uiPriority="47"/>
-    <w:lsdException w:name="Grid Table 3 Accent 2" w:uiPriority="48"/>
-    <w:lsdException w:name="Grid Table 4 Accent 2" w:uiPriority="49"/>
-    <w:lsdException w:name="Grid Table 5 Dark Accent 2" w:uiPriority="50"/>
-    <w:lsdException w:name="Grid Table 6 Colorful Accent 2" w:uiPriority="51"/>
-    <w:lsdException w:name="Grid Table 7 Colorful Accent 2" w:uiPriority="52"/>
-    <w:lsdException w:name="Grid Table 1 Light Accent 3" w:uiPriority="46"/>
-    <w:lsdException w:name="Grid Table 2 Accent 3" w:uiPriority="47"/>
-    <w:lsdException w:name="Grid Table 3 Accent 3" w:uiPriority="48"/>
-    <w:lsdException w:name="Grid Table 4 Accent 3" w:uiPriority="49"/>
-    <w:lsdException w:name="Grid Table 5 Dark Accent 3" w:uiPriority="50"/>
-    <w:lsdException w:name="Grid Table 6 Colorful Accent 3" w:uiPriority="51"/>
-    <w:lsdException w:name="Grid Table 7 Colorful Accent 3" w:uiPriority="52"/>
-    <w:lsdException w:name="Grid Table 1 Light Accent 4" w:uiPriority="46"/>
-    <w:lsdException w:name="Grid Table 2 Accent 4" w:uiPriority="47"/>
-    <w:lsdException w:name="Grid Table 3 Accent 4" w:uiPriority="48"/>
-    <w:lsdException w:name="Grid Table 4 Accent 4" w:uiPriority="49"/>
-    <w:lsdException w:name="Grid Table 5 Dark Accent 4" w:uiPriority="50"/>
-    <w:lsdException w:name="Grid Table 6 Colorful Accent 4" w:uiPriority="51"/>
-    <w:lsdException w:name="Grid Table 7 Colorful Accent 4" w:uiPriority="52"/>
-    <w:lsdException w:name="Grid Table 1 Light Accent 5" w:uiPriority="46"/>
-    <w:lsdException w:name="Grid Table 2 Accent 5" w:uiPriority="47"/>
-    <w:lsdException w:name="Grid Table 3 Accent 5" w:uiPriority="48"/>
-    <w:lsdException w:name="Grid Table 4 Accent 5" w:uiPriority="49"/>
-    <w:lsdException w:name="Grid Table 5 Dark Accent 5" w:uiPriority="50"/>
-    <w:lsdException w:name="Grid Table 6 Colorful Accent 5" w:uiPriority="51"/>
-    <w:lsdException w:name="Grid Table 7 Colorful Accent 5" w:uiPriority="52"/>
-    <w:lsdException w:name="Grid Table 1 Light Accent 6" w:uiPriority="46"/>
-    <w:lsdException w:name="Grid Table 2 Accent 6" w:uiPriority="47"/>
-    <w:lsdException w:name="Grid Table 3 Accent 6" w:uiPriority="48"/>
-    <w:lsdException w:name="Grid Table 4 Accent 6" w:uiPriority="49"/>
-    <w:lsdException w:name="Grid Table 5 Dark Accent 6" w:uiPriority="50"/>
-    <w:lsdException w:name="Grid Table 6 Colorful Accent 6" w:uiPriority="51"/>
-    <w:lsdException w:name="Grid Table 7 Colorful Accent 6" w:uiPriority="52"/>
-    <w:lsdException w:name="List Table 1 Light" w:uiPriority="46"/>
-    <w:lsdException w:name="List Table 2" w:uiPriority="47"/>
-    <w:lsdException w:name="List Table 3" w:uiPriority="48"/>
-    <w:lsdException w:name="List Table 4" w:uiPriority="49"/>
-    <w:lsdException w:name="List Table 5 Dark" w:uiPriority="50"/>
-    <w:lsdException w:name="List Table 6 Colorful" w:uiPriority="51"/>
-    <w:lsdException w:name="List Table 7 Colorful" w:uiPriority="52"/>
-    <w:lsdException w:name="List Table 1 Light Accent 1" w:uiPriority="46"/>
-    <w:lsdException w:name="List Table 2 Accent 1" w:uiPriority="47"/>
-    <w:lsdException w:name="List Table 3 Accent 1" w:uiPriority="48"/>
-    <w:lsdException w:name="List Table 4 Accent 1" w:uiPriority="49"/>
-    <w:lsdException w:name="List Table 5 Dark Accent 1" w:uiPriority="50"/>
-    <w:lsdException w:name="List Table 6 Colorful Accent 1" w:uiPriority="51"/>
-    <w:lsdException w:name="List Table 7 Colorful Accent 1" w:uiPriority="52"/>
-    <w:lsdException w:name="List Table 1 Light Accent 2" w:uiPriority="46"/>
-    <w:lsdException w:name="List Table 2 Accent 2" w:uiPriority="47"/>
-    <w:lsdException w:name="List Table 3 Accent 2" w:uiPriority="48"/>
-    <w:lsdException w:name="List Table 4 Accent 2" w:uiPriority="49"/>
-    <w:lsdException w:name="List Table 5 Dark Accent 2" w:uiPriority="50"/>
-    <w:lsdException w:name="List Table 6 Colorful Accent 2" w:uiPriority="51"/>
-    <w:lsdException w:name="List Table 7 Colorful Accent 2" w:uiPriority="52"/>
-    <w:lsdException w:name="List Table 1 Light Accent 3" w:uiPriority="46"/>
-    <w:lsdException w:name="List Table 2 Accent 3" w:uiPriority="47"/>
-    <w:lsdException w:name="List Table 3 Accent 3" w:uiPriority="48"/>
-    <w:lsdException w:name="List Table 4 Accent 3" w:uiPriority="49"/>
-    <w:lsdException w:name="List Table 5 Dark Accent 3" w:uiPriority="50"/>
-    <w:lsdException w:name="List Table 6 Colorful Accent 3" w:uiPriority="51"/>
-    <w:lsdException w:name="List Table 7 Colorful Accent 3" w:uiPriority="52"/>
-    <w:lsdException w:name="List Table 1 Light Accent 4" w:uiPriority="46"/>
-    <w:lsdException w:name="List Table 2 Accent 4" w:uiPriority="47"/>
-    <w:lsdException w:name="List Table 3 Accent 4" w:uiPriority="48"/>
-    <w:lsdException w:name="List Table 4 Accent 4" w:uiPriority="49"/>
-    <w:lsdException w:name="List Table 5 Dark Accent 4" w:uiPriority="50"/>
-    <w:lsdException w:name="List Table 6 Colorful Accent 4" w:uiPriority="51"/>
-    <w:lsdException w:name="List Table 7 Colorful Accent 4" w:uiPriority="52"/>
-    <w:lsdException w:name="List Table 1 Light Accent 5" w:uiPriority="46"/>
-    <w:lsdException w:name="List Table 2 Accent 5" w:uiPriority="47"/>
-    <w:lsdException w:name="List Table 3 Accent 5" w:uiPriority="48"/>
-    <w:lsdException w:name="List Table 4 Accent 5" w:uiPriority="49"/>
-    <w:lsdException w:name="List Table 5 Dark Accent 5" w:uiPriority="50"/>
-    <w:lsdException w:name="List Table 6 Colorful Accent 5" w:uiPriority="51"/>
-    <w:lsdException w:name="List Table 7 Colorful Accent 5" w:uiPriority="52"/>
-    <w:lsdException w:name="List Table 1 Light Accent 6" w:uiPriority="46"/>
-    <w:lsdException w:name="List Table 2 Accent 6" w:uiPriority="47"/>
-    <w:lsdException w:name="List Table 3 Accent 6" w:uiPriority="48"/>
-    <w:lsdException w:name="List Table 4 Accent 6" w:uiPriority="49"/>
-    <w:lsdException w:name="List Table 5 Dark Accent 6" w:uiPriority="50"/>
-    <w:lsdException w:name="List Table 6 Colorful Accent 6" w:uiPriority="51"/>
-    <w:lsdException w:name="List Table 7 Colorful Accent 6" w:uiPriority="52"/>
-    <w:lsdException w:name="Mention" w:semiHidden="1" w:unhideWhenUsed="1"/>
-    <w:lsdException w:name="Smart Hyperlink" w:semiHidden="1" w:unhideWhenUsed="1"/>
-    <w:lsdException w:name="Hashtag" w:semiHidden="1" w:unhideWhenUsed="1"/>
-    <w:lsdException w:name="Unresolved Mention" w:semiHidden="1" w:unhideWhenUsed="1"/>
-  </w:latentStyles>
-  <w:style w:type="paragraph" w:default="1" w:styleId="Normal">
-    <w:name w:val="Normal"/>
-    <w:qFormat/>
-  </w:style>
-  <w:style w:type="character" w:default="1" w:styleId="Fuentedeprrafopredeter">
-    <w:name w:val="Default Paragraph Font"/>
-    <w:uiPriority w:val="1"/>
-    <w:semiHidden/>
-    <w:unhideWhenUsed/>
-  </w:style>
-  <w:style w:type="table" w:default="1" w:styleId="Tablanormal">
-    <w:name w:val="Normal Table"/>
-    <w:uiPriority w:val="99"/>
-    <w:semiHidden/>
-    <w:unhideWhenUsed/>
-    <w:tblPr>
-      <w:tblInd w:w="0" w:type="dxa"/>
-      <w:tblCellMar>
-        <w:top w:w="0" w:type="dxa"/>
-        <w:left w:w="108" w:type="dxa"/>
-        <w:bottom w:w="0" w:type="dxa"/>
-        <w:right w:w="108" w:type="dxa"/>
-      </w:tblCellMar>
-    </w:tblPr>
-  </w:style>
-  <w:style w:type="numbering" w:default="1" w:styleId="Sinlista">
-    <w:name w:val="No List"/>
-    <w:uiPriority w:val="99"/>
-    <w:semiHidden/>
-    <w:unhideWhenUsed/>
-  </w:style>
-  <w:style w:type="character" w:styleId="Textodelmarcadordeposicin">
-    <w:name w:val="Placeholder Text"/>
-    <w:basedOn w:val="Fuentedeprrafopredeter"/>
-    <w:uiPriority w:val="99"/>
-    <w:semiHidden/>
-    <w:rsid w:val="00747021"/>
-    <w:rPr>
-      <w:color w:val="808080"/>
-    </w:rPr>
-  </w:style>
-</w:styles>
-</file>
-
-<file path=word/glossary/webSettings.xml><?xml version="1.0" encoding="utf-8"?>
-<w:webSettings xmlns:mc="http://schemas.openxmlformats.org/markup-compatibility/2006" xmlns:r="http://schemas.openxmlformats.org/officeDocument/2006/relationships" xmlns:w="http://schemas.openxmlformats.org/wordprocessingml/2006/main" xmlns:w14="http://schemas.microsoft.com/office/word/2010/wordml" xmlns:w15="http://schemas.microsoft.com/office/word/2012/wordml" xmlns:w16cid="http://schemas.microsoft.com/office/word/2016/wordml/cid" xmlns:w16se="http://schemas.microsoft.com/office/word/2015/wordml/symex" mc:Ignorable="w14 w15 w16se w16cid">
-  <w:optimizeForBrowser/>
-  <w:allowPNG/>
-</w:webSettings>
-</file>
-
 <file path=word/theme/theme1.xml><?xml version="1.0" encoding="utf-8"?>
 <a:theme xmlns:a="http://schemas.openxmlformats.org/drawingml/2006/main" name="Tema de Office">
   <a:themeElements>
@@ -51735,7 +51763,7 @@
 </file>
 
 <file path=customXml/itemProps1.xml><?xml version="1.0" encoding="utf-8"?>
-<ds:datastoreItem xmlns:ds="http://schemas.openxmlformats.org/officeDocument/2006/customXml" ds:itemID="{4BB685E9-5B2A-48B3-893C-EBEDDE406956}">
+<ds:datastoreItem xmlns:ds="http://schemas.openxmlformats.org/officeDocument/2006/customXml" ds:itemID="{84FE28AA-8595-4EC3-BEE2-C76489C02E6B}">
   <ds:schemaRefs>
     <ds:schemaRef ds:uri="http://schemas.openxmlformats.org/officeDocument/2006/bibliography"/>
   </ds:schemaRefs>
